--- a/Mybatis/Mybatis.docx
+++ b/Mybatis/Mybatis.docx
@@ -5,7 +5,7 @@
     <w:p>
       <w:pPr>
         <w:rPr>
-          <w:rFonts w:asciiTheme="minorEastAsia" w:hAnsiTheme="minorEastAsia" w:hint="eastAsia"/>
+          <w:rFonts w:asciiTheme="minorEastAsia" w:hAnsiTheme="minorEastAsia"/>
           <w:b/>
         </w:rPr>
       </w:pPr>
@@ -1817,7 +1817,6 @@
         </w:rPr>
         <w:t xml:space="preserve"> </w:t>
       </w:r>
-      <w:bookmarkStart w:id="0" w:name="_GoBack"/>
       <w:r>
         <w:rPr>
           <w:rFonts w:asciiTheme="minorEastAsia" w:hAnsiTheme="minorEastAsia" w:cs="Consolas"/>
@@ -1827,7 +1826,6 @@
         </w:rPr>
         <w:t>parameterType</w:t>
       </w:r>
-      <w:bookmarkEnd w:id="0"/>
       <w:r>
         <w:rPr>
           <w:rFonts w:asciiTheme="minorEastAsia" w:hAnsiTheme="minorEastAsia" w:cs="Consolas"/>
@@ -11816,17 +11814,118 @@
     </w:p>
     <w:p>
       <w:pPr>
-        <w:rPr>
-          <w:rFonts w:asciiTheme="minorEastAsia" w:hAnsiTheme="minorEastAsia"/>
-        </w:rPr>
-      </w:pPr>
-    </w:p>
-    <w:p>
-      <w:pPr>
-        <w:rPr>
-          <w:rFonts w:asciiTheme="minorEastAsia" w:hAnsiTheme="minorEastAsia"/>
-        </w:rPr>
-      </w:pPr>
+        <w:pStyle w:val="a6"/>
+        <w:ind w:left="360" w:firstLineChars="0" w:firstLine="0"/>
+        <w:rPr>
+          <w:rFonts w:asciiTheme="minorEastAsia" w:hAnsiTheme="minorEastAsia"/>
+        </w:rPr>
+      </w:pPr>
+    </w:p>
+    <w:p>
+      <w:pPr>
+        <w:pStyle w:val="a6"/>
+        <w:ind w:left="360" w:firstLineChars="0" w:firstLine="0"/>
+        <w:rPr>
+          <w:rFonts w:asciiTheme="minorEastAsia" w:hAnsiTheme="minorEastAsia" w:hint="eastAsia"/>
+        </w:rPr>
+      </w:pPr>
+      <w:r>
+        <w:rPr>
+          <w:noProof/>
+        </w:rPr>
+        <w:drawing>
+          <wp:inline distT="0" distB="0" distL="0" distR="0" wp14:anchorId="1542EAD5" wp14:editId="25BCF242">
+            <wp:extent cx="5274310" cy="3580130"/>
+            <wp:effectExtent l="0" t="0" r="2540" b="1270"/>
+            <wp:docPr id="14" name="图片 14"/>
+            <wp:cNvGraphicFramePr>
+              <a:graphicFrameLocks xmlns:a="http://schemas.openxmlformats.org/drawingml/2006/main" noChangeAspect="1"/>
+            </wp:cNvGraphicFramePr>
+            <a:graphic xmlns:a="http://schemas.openxmlformats.org/drawingml/2006/main">
+              <a:graphicData uri="http://schemas.openxmlformats.org/drawingml/2006/picture">
+                <pic:pic xmlns:pic="http://schemas.openxmlformats.org/drawingml/2006/picture">
+                  <pic:nvPicPr>
+                    <pic:cNvPr id="1" name=""/>
+                    <pic:cNvPicPr/>
+                  </pic:nvPicPr>
+                  <pic:blipFill>
+                    <a:blip r:embed="rId29"/>
+                    <a:stretch>
+                      <a:fillRect/>
+                    </a:stretch>
+                  </pic:blipFill>
+                  <pic:spPr>
+                    <a:xfrm>
+                      <a:off x="0" y="0"/>
+                      <a:ext cx="5274310" cy="3580130"/>
+                    </a:xfrm>
+                    <a:prstGeom prst="rect">
+                      <a:avLst/>
+                    </a:prstGeom>
+                  </pic:spPr>
+                </pic:pic>
+              </a:graphicData>
+            </a:graphic>
+          </wp:inline>
+        </w:drawing>
+      </w:r>
+    </w:p>
+    <w:p>
+      <w:pPr>
+        <w:rPr>
+          <w:rFonts w:asciiTheme="minorEastAsia" w:hAnsiTheme="minorEastAsia"/>
+        </w:rPr>
+      </w:pPr>
+    </w:p>
+    <w:p>
+      <w:pPr>
+        <w:rPr>
+          <w:rFonts w:asciiTheme="minorEastAsia" w:hAnsiTheme="minorEastAsia"/>
+        </w:rPr>
+      </w:pPr>
+      <w:bookmarkStart w:id="0" w:name="_GoBack"/>
+      <w:r>
+        <w:rPr>
+          <w:noProof/>
+        </w:rPr>
+        <w:lastRenderedPageBreak/>
+        <w:drawing>
+          <wp:inline distT="0" distB="0" distL="0" distR="0" wp14:anchorId="2868C443" wp14:editId="1362B567">
+            <wp:extent cx="5274310" cy="3199130"/>
+            <wp:effectExtent l="0" t="0" r="2540" b="1270"/>
+            <wp:docPr id="15" name="图片 15"/>
+            <wp:cNvGraphicFramePr>
+              <a:graphicFrameLocks xmlns:a="http://schemas.openxmlformats.org/drawingml/2006/main" noChangeAspect="1"/>
+            </wp:cNvGraphicFramePr>
+            <a:graphic xmlns:a="http://schemas.openxmlformats.org/drawingml/2006/main">
+              <a:graphicData uri="http://schemas.openxmlformats.org/drawingml/2006/picture">
+                <pic:pic xmlns:pic="http://schemas.openxmlformats.org/drawingml/2006/picture">
+                  <pic:nvPicPr>
+                    <pic:cNvPr id="1" name=""/>
+                    <pic:cNvPicPr/>
+                  </pic:nvPicPr>
+                  <pic:blipFill>
+                    <a:blip r:embed="rId30"/>
+                    <a:stretch>
+                      <a:fillRect/>
+                    </a:stretch>
+                  </pic:blipFill>
+                  <pic:spPr>
+                    <a:xfrm>
+                      <a:off x="0" y="0"/>
+                      <a:ext cx="5274310" cy="3199130"/>
+                    </a:xfrm>
+                    <a:prstGeom prst="rect">
+                      <a:avLst/>
+                    </a:prstGeom>
+                  </pic:spPr>
+                </pic:pic>
+              </a:graphicData>
+            </a:graphic>
+          </wp:inline>
+        </w:drawing>
+      </w:r>
+      <w:bookmarkEnd w:id="0"/>
     </w:p>
     <w:p>
       <w:pPr>
@@ -13691,7 +13790,7 @@
 </file>
 
 <file path=customXml/itemProps1.xml><?xml version="1.0" encoding="utf-8"?>
-<ds:datastoreItem xmlns:ds="http://schemas.openxmlformats.org/officeDocument/2006/customXml" ds:itemID="{490C9D34-2C42-407C-87A3-ECCAAD5881CC}">
+<ds:datastoreItem xmlns:ds="http://schemas.openxmlformats.org/officeDocument/2006/customXml" ds:itemID="{FE931CEA-6408-4B50-9DA3-8483996DE664}">
   <ds:schemaRefs>
     <ds:schemaRef ds:uri="http://schemas.openxmlformats.org/officeDocument/2006/bibliography"/>
   </ds:schemaRefs>

--- a/Mybatis/Mybatis.docx
+++ b/Mybatis/Mybatis.docx
@@ -1076,6 +1076,375 @@
           <w:rFonts w:asciiTheme="minorEastAsia" w:hAnsiTheme="minorEastAsia"/>
         </w:rPr>
       </w:pPr>
+      <w:r>
+        <w:rPr>
+          <w:rFonts w:asciiTheme="minorEastAsia" w:hAnsiTheme="minorEastAsia"/>
+        </w:rPr>
+        <w:t>Mybatis中的返回值可以通过</w:t>
+      </w:r>
+      <w:r>
+        <w:rPr>
+          <w:rFonts w:asciiTheme="minorEastAsia" w:hAnsiTheme="minorEastAsia"/>
+        </w:rPr>
+        <w:t>resultType</w:t>
+      </w:r>
+      <w:r>
+        <w:rPr>
+          <w:rFonts w:asciiTheme="minorEastAsia" w:hAnsiTheme="minorEastAsia"/>
+        </w:rPr>
+        <w:t>或</w:t>
+      </w:r>
+      <w:r>
+        <w:rPr>
+          <w:rFonts w:asciiTheme="minorEastAsia" w:hAnsiTheme="minorEastAsia"/>
+        </w:rPr>
+        <w:t>resultMap</w:t>
+      </w:r>
+      <w:r>
+        <w:rPr>
+          <w:rFonts w:asciiTheme="minorEastAsia" w:hAnsiTheme="minorEastAsia"/>
+        </w:rPr>
+        <w:t>指定</w:t>
+      </w:r>
+      <w:r>
+        <w:rPr>
+          <w:rFonts w:asciiTheme="minorEastAsia" w:hAnsiTheme="minorEastAsia" w:hint="eastAsia"/>
+        </w:rPr>
+        <w:t>。</w:t>
+      </w:r>
+    </w:p>
+    <w:p>
+      <w:pPr>
+        <w:pStyle w:val="a6"/>
+        <w:ind w:left="420" w:firstLineChars="0"/>
+        <w:rPr>
+          <w:rFonts w:asciiTheme="minorEastAsia" w:hAnsiTheme="minorEastAsia" w:hint="eastAsia"/>
+        </w:rPr>
+      </w:pPr>
+      <w:r>
+        <w:rPr>
+          <w:rFonts w:asciiTheme="minorEastAsia" w:hAnsiTheme="minorEastAsia" w:hint="eastAsia"/>
+          <w:b/>
+          <w:color w:val="FF0000"/>
+        </w:rPr>
+        <w:t>Remark</w:t>
+      </w:r>
+      <w:r>
+        <w:rPr>
+          <w:rFonts w:asciiTheme="minorEastAsia" w:hAnsiTheme="minorEastAsia" w:hint="eastAsia"/>
+        </w:rPr>
+        <w:t>：</w:t>
+      </w:r>
+    </w:p>
+    <w:p>
+      <w:pPr>
+        <w:pStyle w:val="a6"/>
+        <w:ind w:left="420" w:firstLineChars="0"/>
+        <w:rPr>
+          <w:rFonts w:asciiTheme="minorEastAsia" w:hAnsiTheme="minorEastAsia"/>
+        </w:rPr>
+      </w:pPr>
+      <w:r>
+        <w:rPr>
+          <w:rFonts w:asciiTheme="minorEastAsia" w:hAnsiTheme="minorEastAsia" w:hint="eastAsia"/>
+        </w:rPr>
+        <w:t xml:space="preserve">1) </w:t>
+      </w:r>
+      <w:r>
+        <w:rPr>
+          <w:rFonts w:asciiTheme="minorEastAsia" w:hAnsiTheme="minorEastAsia"/>
+        </w:rPr>
+        <w:t>当使用</w:t>
+      </w:r>
+      <w:r>
+        <w:rPr>
+          <w:rFonts w:asciiTheme="minorEastAsia" w:hAnsiTheme="minorEastAsia"/>
+        </w:rPr>
+        <w:t>resultType</w:t>
+      </w:r>
+      <w:r>
+        <w:rPr>
+          <w:rFonts w:asciiTheme="minorEastAsia" w:hAnsiTheme="minorEastAsia"/>
+        </w:rPr>
+        <w:t>时</w:t>
+      </w:r>
+      <w:r>
+        <w:rPr>
+          <w:rFonts w:asciiTheme="minorEastAsia" w:hAnsiTheme="minorEastAsia" w:hint="eastAsia"/>
+        </w:rPr>
+        <w:t>，</w:t>
+      </w:r>
+      <w:r>
+        <w:rPr>
+          <w:rFonts w:asciiTheme="minorEastAsia" w:hAnsiTheme="minorEastAsia"/>
+        </w:rPr>
+        <w:t>指定的是JavaBean的全类型</w:t>
+      </w:r>
+      <w:r>
+        <w:rPr>
+          <w:rFonts w:asciiTheme="minorEastAsia" w:hAnsiTheme="minorEastAsia" w:hint="eastAsia"/>
+        </w:rPr>
+        <w:t>，</w:t>
+      </w:r>
+      <w:r>
+        <w:rPr>
+          <w:rFonts w:asciiTheme="minorEastAsia" w:hAnsiTheme="minorEastAsia"/>
+        </w:rPr>
+        <w:t>默认的映射规则是</w:t>
+      </w:r>
+      <w:r>
+        <w:rPr>
+          <w:rFonts w:asciiTheme="minorEastAsia" w:hAnsiTheme="minorEastAsia" w:hint="eastAsia"/>
+        </w:rPr>
+        <w:t>数据库查询出来的列名与JavaBean的属性名称一致</w:t>
+      </w:r>
+      <w:r>
+        <w:rPr>
+          <w:rFonts w:asciiTheme="minorEastAsia" w:hAnsiTheme="minorEastAsia" w:hint="eastAsia"/>
+        </w:rPr>
+        <w:t>(不区分大小写)</w:t>
+      </w:r>
+      <w:r>
+        <w:rPr>
+          <w:rFonts w:asciiTheme="minorEastAsia" w:hAnsiTheme="minorEastAsia" w:hint="eastAsia"/>
+        </w:rPr>
+        <w:t>；</w:t>
+      </w:r>
+    </w:p>
+    <w:p>
+      <w:pPr>
+        <w:pStyle w:val="a6"/>
+        <w:ind w:left="420" w:firstLineChars="0"/>
+        <w:rPr>
+          <w:rFonts w:asciiTheme="minorEastAsia" w:hAnsiTheme="minorEastAsia" w:hint="eastAsia"/>
+        </w:rPr>
+      </w:pPr>
+      <w:r>
+        <w:rPr>
+          <w:rFonts w:asciiTheme="minorEastAsia" w:hAnsiTheme="minorEastAsia"/>
+        </w:rPr>
+        <w:t>由于大多数数据库设置不区分大小写</w:t>
+      </w:r>
+      <w:r>
+        <w:rPr>
+          <w:rFonts w:asciiTheme="minorEastAsia" w:hAnsiTheme="minorEastAsia" w:hint="eastAsia"/>
+        </w:rPr>
+        <w:t>，</w:t>
+      </w:r>
+      <w:r>
+        <w:rPr>
+          <w:rFonts w:asciiTheme="minorEastAsia" w:hAnsiTheme="minorEastAsia"/>
+        </w:rPr>
+        <w:t>因此下划线方式的命名很常见</w:t>
+      </w:r>
+      <w:r>
+        <w:rPr>
+          <w:rFonts w:asciiTheme="minorEastAsia" w:hAnsiTheme="minorEastAsia" w:hint="eastAsia"/>
+        </w:rPr>
+        <w:t>，</w:t>
+      </w:r>
+      <w:r>
+        <w:rPr>
+          <w:rFonts w:asciiTheme="minorEastAsia" w:hAnsiTheme="minorEastAsia"/>
+        </w:rPr>
+        <w:t>如</w:t>
+      </w:r>
+      <w:r>
+        <w:rPr>
+          <w:rFonts w:asciiTheme="minorEastAsia" w:hAnsiTheme="minorEastAsia" w:hint="eastAsia"/>
+        </w:rPr>
+        <w:t>：</w:t>
+      </w:r>
+      <w:r>
+        <w:rPr>
+          <w:rFonts w:asciiTheme="minorEastAsia" w:hAnsiTheme="minorEastAsia"/>
+        </w:rPr>
+        <w:t>user_name,user_email</w:t>
+      </w:r>
+      <w:r>
+        <w:rPr>
+          <w:rFonts w:asciiTheme="minorEastAsia" w:hAnsiTheme="minorEastAsia" w:hint="eastAsia"/>
+        </w:rPr>
+        <w:t>，</w:t>
+      </w:r>
+      <w:r>
+        <w:rPr>
+          <w:rFonts w:asciiTheme="minorEastAsia" w:hAnsiTheme="minorEastAsia"/>
+        </w:rPr>
+        <w:t>而在Java代码中</w:t>
+      </w:r>
+      <w:r>
+        <w:rPr>
+          <w:rFonts w:asciiTheme="minorEastAsia" w:hAnsiTheme="minorEastAsia" w:hint="eastAsia"/>
+        </w:rPr>
+        <w:t>，</w:t>
+      </w:r>
+      <w:r>
+        <w:rPr>
+          <w:rFonts w:asciiTheme="minorEastAsia" w:hAnsiTheme="minorEastAsia"/>
+        </w:rPr>
+        <w:t>一般使用驼峰式命名</w:t>
+      </w:r>
+      <w:r>
+        <w:rPr>
+          <w:rFonts w:asciiTheme="minorEastAsia" w:hAnsiTheme="minorEastAsia" w:hint="eastAsia"/>
+        </w:rPr>
+        <w:t>：</w:t>
+      </w:r>
+      <w:r>
+        <w:rPr>
+          <w:rFonts w:asciiTheme="minorEastAsia" w:hAnsiTheme="minorEastAsia"/>
+        </w:rPr>
+        <w:t>userName,userEmail</w:t>
+      </w:r>
+      <w:r>
+        <w:rPr>
+          <w:rFonts w:asciiTheme="minorEastAsia" w:hAnsiTheme="minorEastAsia" w:hint="eastAsia"/>
+        </w:rPr>
+        <w:t>，</w:t>
+      </w:r>
+      <w:r>
+        <w:rPr>
+          <w:rFonts w:asciiTheme="minorEastAsia" w:hAnsiTheme="minorEastAsia"/>
+        </w:rPr>
+        <w:t>因此Mybatis提供了全局属性</w:t>
+      </w:r>
+      <w:r>
+        <w:rPr>
+          <w:rFonts w:asciiTheme="minorEastAsia" w:hAnsiTheme="minorEastAsia" w:hint="eastAsia"/>
+        </w:rPr>
+        <w:t>：</w:t>
+      </w:r>
+      <w:r>
+        <w:rPr>
+          <w:rFonts w:asciiTheme="minorEastAsia" w:hAnsiTheme="minorEastAsia"/>
+        </w:rPr>
+        <w:t>mapUnderscoreToCamelCase</w:t>
+      </w:r>
+      <w:r>
+        <w:rPr>
+          <w:rFonts w:asciiTheme="minorEastAsia" w:hAnsiTheme="minorEastAsia"/>
+        </w:rPr>
+        <w:t>用于支持将以下划线方式命名的数据库列映射到Java对象的驼峰式命名属性中</w:t>
+      </w:r>
+      <w:r>
+        <w:rPr>
+          <w:rFonts w:asciiTheme="minorEastAsia" w:hAnsiTheme="minorEastAsia" w:hint="eastAsia"/>
+        </w:rPr>
+        <w:t>，</w:t>
+      </w:r>
+      <w:r>
+        <w:rPr>
+          <w:rFonts w:asciiTheme="minorEastAsia" w:hAnsiTheme="minorEastAsia"/>
+          <w:b/>
+          <w:color w:val="FF0000"/>
+        </w:rPr>
+        <w:t>默认该配置为false</w:t>
+      </w:r>
+      <w:r>
+        <w:rPr>
+          <w:rFonts w:asciiTheme="minorEastAsia" w:hAnsiTheme="minorEastAsia" w:hint="eastAsia"/>
+        </w:rPr>
+        <w:t>。</w:t>
+      </w:r>
+    </w:p>
+    <w:p>
+      <w:pPr>
+        <w:pStyle w:val="a6"/>
+        <w:ind w:left="420" w:firstLineChars="0"/>
+        <w:rPr>
+          <w:rFonts w:asciiTheme="minorEastAsia" w:hAnsiTheme="minorEastAsia" w:hint="eastAsia"/>
+        </w:rPr>
+      </w:pPr>
+      <w:r>
+        <w:rPr>
+          <w:rFonts w:asciiTheme="minorEastAsia" w:hAnsiTheme="minorEastAsia" w:hint="eastAsia"/>
+        </w:rPr>
+        <w:t xml:space="preserve">2) </w:t>
+      </w:r>
+      <w:r>
+        <w:rPr>
+          <w:rFonts w:asciiTheme="minorEastAsia" w:hAnsiTheme="minorEastAsia" w:hint="eastAsia"/>
+        </w:rPr>
+        <w:t>使用</w:t>
+      </w:r>
+      <w:r>
+        <w:rPr>
+          <w:rFonts w:asciiTheme="minorEastAsia" w:hAnsiTheme="minorEastAsia"/>
+        </w:rPr>
+        <w:t>resultMap</w:t>
+      </w:r>
+      <w:r>
+        <w:rPr>
+          <w:rFonts w:asciiTheme="minorEastAsia" w:hAnsiTheme="minorEastAsia"/>
+        </w:rPr>
+        <w:t>时</w:t>
+      </w:r>
+      <w:r>
+        <w:rPr>
+          <w:rFonts w:asciiTheme="minorEastAsia" w:hAnsiTheme="minorEastAsia" w:hint="eastAsia"/>
+        </w:rPr>
+        <w:t>，</w:t>
+      </w:r>
+      <w:r>
+        <w:rPr>
+          <w:rFonts w:asciiTheme="minorEastAsia" w:hAnsiTheme="minorEastAsia"/>
+        </w:rPr>
+        <w:t>可以指定数据库的column与实体类的property的映射关系</w:t>
+      </w:r>
+      <w:r>
+        <w:rPr>
+          <w:rFonts w:asciiTheme="minorEastAsia" w:hAnsiTheme="minorEastAsia" w:hint="eastAsia"/>
+        </w:rPr>
+        <w:t>，</w:t>
+      </w:r>
+      <w:r>
+        <w:rPr>
+          <w:rFonts w:asciiTheme="minorEastAsia" w:hAnsiTheme="minorEastAsia"/>
+        </w:rPr>
+        <w:t>这个比较灵活</w:t>
+      </w:r>
+      <w:r>
+        <w:rPr>
+          <w:rFonts w:asciiTheme="minorEastAsia" w:hAnsiTheme="minorEastAsia" w:hint="eastAsia"/>
+        </w:rPr>
+        <w:t>，</w:t>
+      </w:r>
+      <w:r>
+        <w:rPr>
+          <w:rFonts w:asciiTheme="minorEastAsia" w:hAnsiTheme="minorEastAsia"/>
+        </w:rPr>
+        <w:t>可以随便指定</w:t>
+      </w:r>
+      <w:r>
+        <w:rPr>
+          <w:rFonts w:asciiTheme="minorEastAsia" w:hAnsiTheme="minorEastAsia" w:hint="eastAsia"/>
+        </w:rPr>
+        <w:t>，</w:t>
+      </w:r>
+      <w:r>
+        <w:rPr>
+          <w:rFonts w:asciiTheme="minorEastAsia" w:hAnsiTheme="minorEastAsia"/>
+        </w:rPr>
+        <w:t>如指定数据库的A列映射到实体的B属性</w:t>
+      </w:r>
+      <w:r>
+        <w:rPr>
+          <w:rFonts w:asciiTheme="minorEastAsia" w:hAnsiTheme="minorEastAsia" w:hint="eastAsia"/>
+        </w:rPr>
+        <w:t>。</w:t>
+      </w:r>
+      <w:bookmarkStart w:id="0" w:name="_GoBack"/>
+      <w:bookmarkEnd w:id="0"/>
+    </w:p>
+    <w:p>
+      <w:pPr>
+        <w:pStyle w:val="a6"/>
+        <w:ind w:left="420" w:firstLineChars="0"/>
+        <w:rPr>
+          <w:rFonts w:asciiTheme="minorEastAsia" w:hAnsiTheme="minorEastAsia"/>
+        </w:rPr>
+      </w:pPr>
     </w:p>
     <w:p>
       <w:pPr>
@@ -1181,7 +1550,6 @@
           <w:sz w:val="30"/>
           <w:szCs w:val="30"/>
         </w:rPr>
-        <w:lastRenderedPageBreak/>
         <w:t>四</w:t>
       </w:r>
       <w:r>
@@ -1633,6 +2001,7 @@
           <w:rFonts w:asciiTheme="minorEastAsia" w:hAnsiTheme="minorEastAsia"/>
           <w:b/>
         </w:rPr>
+        <w:lastRenderedPageBreak/>
         <w:t>使用接口进行调用是类型安全的</w:t>
       </w:r>
       <w:r>
@@ -1899,7 +2268,6 @@
           <w:kern w:val="0"/>
           <w:sz w:val="22"/>
         </w:rPr>
-        <w:lastRenderedPageBreak/>
         <w:t xml:space="preserve">        </w:t>
       </w:r>
       <w:r>
@@ -2894,6 +3262,7 @@
           <w:kern w:val="0"/>
           <w:szCs w:val="21"/>
         </w:rPr>
+        <w:lastRenderedPageBreak/>
         <w:t>#{}：表示一个占位符，用来接收输入参数的。</w:t>
       </w:r>
     </w:p>
@@ -3051,7 +3420,6 @@
           <w:kern w:val="0"/>
           <w:sz w:val="22"/>
         </w:rPr>
-        <w:lastRenderedPageBreak/>
         <w:t>&lt;!-- 更新用户 --&gt;</w:t>
       </w:r>
     </w:p>
@@ -4500,6 +4868,7 @@
           <w:kern w:val="0"/>
           <w:szCs w:val="21"/>
         </w:rPr>
+        <w:lastRenderedPageBreak/>
         <w:t xml:space="preserve">        </w:t>
       </w:r>
       <w:r>
@@ -5053,7 +5422,6 @@
           <w:kern w:val="0"/>
           <w:szCs w:val="21"/>
         </w:rPr>
-        <w:lastRenderedPageBreak/>
         <w:t xml:space="preserve">    select * from user</w:t>
       </w:r>
     </w:p>
@@ -7089,6 +7457,7 @@
           <w:kern w:val="0"/>
           <w:szCs w:val="21"/>
         </w:rPr>
+        <w:lastRenderedPageBreak/>
         <w:t>open：开始遍历时拼接的sql串。</w:t>
       </w:r>
       <w:r>
@@ -7220,7 +7589,6 @@
           <w:sz w:val="30"/>
           <w:szCs w:val="30"/>
         </w:rPr>
-        <w:lastRenderedPageBreak/>
         <w:t>五、Mybatis配置文件</w:t>
       </w:r>
     </w:p>
@@ -8050,7 +8418,14 @@
               <w:rPr>
                 <w:rFonts w:asciiTheme="minorEastAsia" w:hAnsiTheme="minorEastAsia" w:hint="eastAsia"/>
               </w:rPr>
-              <w:t>使用列标签代替列名</w:t>
+              <w:t>使用列标签代替列</w:t>
+            </w:r>
+            <w:r>
+              <w:rPr>
+                <w:rFonts w:asciiTheme="minorEastAsia" w:hAnsiTheme="minorEastAsia" w:hint="eastAsia"/>
+              </w:rPr>
+              <w:lastRenderedPageBreak/>
+              <w:t>名</w:t>
             </w:r>
           </w:p>
         </w:tc>
@@ -8070,6 +8445,7 @@
               <w:rPr>
                 <w:rFonts w:asciiTheme="minorEastAsia" w:hAnsiTheme="minorEastAsia"/>
               </w:rPr>
+              <w:lastRenderedPageBreak/>
               <w:t>true/false</w:t>
             </w:r>
           </w:p>
@@ -8214,14 +8590,7 @@
               <w:rPr>
                 <w:rFonts w:asciiTheme="minorEastAsia" w:hAnsiTheme="minorEastAsia" w:hint="eastAsia"/>
               </w:rPr>
-              <w:t>指定 MyBatis 应如何自动映射列到字段或属性。 NONE 表示取消自动映射；PARTIAL 只会自动映射没有定义</w:t>
-            </w:r>
-            <w:r>
-              <w:rPr>
-                <w:rFonts w:asciiTheme="minorEastAsia" w:hAnsiTheme="minorEastAsia" w:hint="eastAsia"/>
-              </w:rPr>
-              <w:lastRenderedPageBreak/>
-              <w:t>嵌套结果集映射的结果集。 FULL 会自动映射任意复杂的结果集</w:t>
+              <w:t>指定 MyBatis 应如何自动映射列到字段或属性。 NONE 表示取消自动映射；PARTIAL 只会自动映射没有定义嵌套结果集映射的结果集。 FULL 会自动映射任意复杂的结果集</w:t>
             </w:r>
           </w:p>
         </w:tc>
@@ -8241,7 +8610,6 @@
               <w:rPr>
                 <w:rFonts w:asciiTheme="minorEastAsia" w:hAnsiTheme="minorEastAsia"/>
               </w:rPr>
-              <w:lastRenderedPageBreak/>
               <w:t>NONE/PARTIAL/ FULL</w:t>
             </w:r>
           </w:p>
@@ -8284,7 +8652,6 @@
               <w:rPr>
                 <w:rFonts w:asciiTheme="minorEastAsia" w:hAnsiTheme="minorEastAsia"/>
               </w:rPr>
-              <w:lastRenderedPageBreak/>
               <w:t>autoMappingUnknownColumnBehavior</w:t>
             </w:r>
           </w:p>
@@ -8909,14 +9276,14 @@
               <w:rPr>
                 <w:rFonts w:asciiTheme="minorEastAsia" w:hAnsiTheme="minorEastAsia" w:hint="eastAsia"/>
               </w:rPr>
-              <w:t xml:space="preserve">MyBatis 利用本地缓存机制（Local Cache）防止循环引用（circular references）和加速重复嵌套查询。 默认值为 SESSION，这种情况下会缓存一个会话中执行的所有查询。 若设置值为 </w:t>
+              <w:t xml:space="preserve">MyBatis 利用本地缓存机制（Local </w:t>
             </w:r>
             <w:r>
               <w:rPr>
                 <w:rFonts w:asciiTheme="minorEastAsia" w:hAnsiTheme="minorEastAsia" w:hint="eastAsia"/>
               </w:rPr>
               <w:lastRenderedPageBreak/>
-              <w:t>STATEMENT，本地会话仅用在语句执行上，对相同 SqlSession 的不同调用将不会共享数据。</w:t>
+              <w:t>Cache）防止循环引用（circular references）和加速重复嵌套查询。 默认值为 SESSION，这种情况下会缓存一个会话中执行的所有查询。 若设置值为 STATEMENT，本地会话仅用在语句执行上，对相同 SqlSession 的不同调用将不会共享数据。</w:t>
             </w:r>
           </w:p>
         </w:tc>
@@ -9006,7 +9373,6 @@
               <w:rPr>
                 <w:rFonts w:asciiTheme="minorEastAsia" w:hAnsiTheme="minorEastAsia"/>
               </w:rPr>
-              <w:lastRenderedPageBreak/>
               <w:t>logPrefix</w:t>
             </w:r>
           </w:p>
@@ -9397,6 +9763,7 @@
         <w:rPr>
           <w:rFonts w:asciiTheme="minorEastAsia" w:hAnsiTheme="minorEastAsia"/>
         </w:rPr>
+        <w:lastRenderedPageBreak/>
         <w:tab/>
         <w:t>5.4</w:t>
       </w:r>
@@ -9485,7 +9852,6 @@
           <w:rFonts w:asciiTheme="minorEastAsia" w:hAnsiTheme="minorEastAsia"/>
           <w:noProof/>
         </w:rPr>
-        <w:lastRenderedPageBreak/>
         <w:drawing>
           <wp:inline distT="0" distB="0" distL="0" distR="0" wp14:anchorId="304F0DED" wp14:editId="0F9B2CA2">
             <wp:extent cx="5274310" cy="1423670"/>
@@ -10221,6 +10587,7 @@
         <w:rPr>
           <w:rFonts w:asciiTheme="minorEastAsia" w:hAnsiTheme="minorEastAsia"/>
         </w:rPr>
+        <w:lastRenderedPageBreak/>
         <w:tab/>
         <w:t xml:space="preserve">6.2 </w:t>
       </w:r>
@@ -10348,7 +10715,6 @@
           <w:sz w:val="30"/>
           <w:szCs w:val="30"/>
         </w:rPr>
-        <w:lastRenderedPageBreak/>
         <w:t>七</w:t>
       </w:r>
       <w:r>
@@ -11826,7 +12192,7 @@
         <w:pStyle w:val="a6"/>
         <w:ind w:left="360" w:firstLineChars="0" w:firstLine="0"/>
         <w:rPr>
-          <w:rFonts w:asciiTheme="minorEastAsia" w:hAnsiTheme="minorEastAsia" w:hint="eastAsia"/>
+          <w:rFonts w:asciiTheme="minorEastAsia" w:hAnsiTheme="minorEastAsia"/>
         </w:rPr>
       </w:pPr>
       <w:r>
@@ -11883,7 +12249,6 @@
           <w:rFonts w:asciiTheme="minorEastAsia" w:hAnsiTheme="minorEastAsia"/>
         </w:rPr>
       </w:pPr>
-      <w:bookmarkStart w:id="0" w:name="_GoBack"/>
       <w:r>
         <w:rPr>
           <w:noProof/>
@@ -11925,28 +12290,368 @@
           </wp:inline>
         </w:drawing>
       </w:r>
-      <w:bookmarkEnd w:id="0"/>
-    </w:p>
-    <w:p>
-      <w:pPr>
-        <w:rPr>
-          <w:rFonts w:asciiTheme="minorEastAsia" w:hAnsiTheme="minorEastAsia"/>
-        </w:rPr>
-      </w:pPr>
-    </w:p>
-    <w:p>
-      <w:pPr>
-        <w:rPr>
-          <w:rFonts w:asciiTheme="minorEastAsia" w:hAnsiTheme="minorEastAsia"/>
-        </w:rPr>
-      </w:pPr>
-    </w:p>
-    <w:p>
-      <w:pPr>
-        <w:rPr>
-          <w:rFonts w:asciiTheme="minorEastAsia" w:hAnsiTheme="minorEastAsia"/>
-        </w:rPr>
-      </w:pPr>
+    </w:p>
+    <w:p>
+      <w:pPr>
+        <w:rPr>
+          <w:rFonts w:asciiTheme="minorEastAsia" w:hAnsiTheme="minorEastAsia"/>
+        </w:rPr>
+      </w:pPr>
+    </w:p>
+    <w:p>
+      <w:pPr>
+        <w:pStyle w:val="2"/>
+        <w:rPr>
+          <w:rFonts w:asciiTheme="minorEastAsia" w:eastAsiaTheme="minorEastAsia" w:hAnsiTheme="minorEastAsia"/>
+          <w:sz w:val="30"/>
+          <w:szCs w:val="30"/>
+        </w:rPr>
+      </w:pPr>
+      <w:r>
+        <w:rPr>
+          <w:rFonts w:asciiTheme="minorEastAsia" w:eastAsiaTheme="minorEastAsia" w:hAnsiTheme="minorEastAsia" w:hint="eastAsia"/>
+          <w:sz w:val="30"/>
+          <w:szCs w:val="30"/>
+        </w:rPr>
+        <w:t>十二、Mybatis参数说明</w:t>
+      </w:r>
+    </w:p>
+    <w:p>
+      <w:pPr>
+        <w:rPr>
+          <w:rFonts w:asciiTheme="minorEastAsia" w:hAnsiTheme="minorEastAsia"/>
+        </w:rPr>
+      </w:pPr>
+      <w:r>
+        <w:rPr>
+          <w:rFonts w:asciiTheme="minorEastAsia" w:hAnsiTheme="minorEastAsia"/>
+        </w:rPr>
+        <w:tab/>
+      </w:r>
+      <w:r>
+        <w:rPr>
+          <w:rFonts w:asciiTheme="minorEastAsia" w:hAnsiTheme="minorEastAsia"/>
+        </w:rPr>
+        <w:t>当只有</w:t>
+      </w:r>
+      <w:r>
+        <w:rPr>
+          <w:rFonts w:asciiTheme="minorEastAsia" w:hAnsiTheme="minorEastAsia"/>
+          <w:b/>
+          <w:color w:val="FF0000"/>
+        </w:rPr>
+        <w:t>一个参数</w:t>
+      </w:r>
+      <w:r>
+        <w:rPr>
+          <w:rFonts w:asciiTheme="minorEastAsia" w:hAnsiTheme="minorEastAsia"/>
+        </w:rPr>
+        <w:t>的时候</w:t>
+      </w:r>
+      <w:r>
+        <w:rPr>
+          <w:rFonts w:asciiTheme="minorEastAsia" w:hAnsiTheme="minorEastAsia" w:hint="eastAsia"/>
+        </w:rPr>
+        <w:t>(基本类型或TypeHandler配置的类型)</w:t>
+      </w:r>
+      <w:r>
+        <w:rPr>
+          <w:rFonts w:asciiTheme="minorEastAsia" w:hAnsiTheme="minorEastAsia" w:hint="eastAsia"/>
+        </w:rPr>
+        <w:t>，可以不使用@Param注解，因为这种情况下(除集合和数组外)，Mybatis</w:t>
+      </w:r>
+      <w:r>
+        <w:rPr>
+          <w:rFonts w:asciiTheme="minorEastAsia" w:hAnsiTheme="minorEastAsia" w:hint="eastAsia"/>
+          <w:b/>
+          <w:color w:val="FF0000"/>
+        </w:rPr>
+        <w:t>不关心这个参数叫什么名字</w:t>
+      </w:r>
+      <w:r>
+        <w:rPr>
+          <w:rFonts w:asciiTheme="minorEastAsia" w:hAnsiTheme="minorEastAsia" w:hint="eastAsia"/>
+        </w:rPr>
+        <w:t>，就会直接把这个唯一的参数值拿来使用。</w:t>
+      </w:r>
+    </w:p>
+    <w:p>
+      <w:pPr>
+        <w:ind w:firstLine="420"/>
+        <w:rPr>
+          <w:rFonts w:asciiTheme="minorEastAsia" w:hAnsiTheme="minorEastAsia"/>
+        </w:rPr>
+      </w:pPr>
+      <w:r>
+        <w:rPr>
+          <w:rFonts w:asciiTheme="minorEastAsia" w:hAnsiTheme="minorEastAsia"/>
+        </w:rPr>
+        <w:t>当有多个参数的时候</w:t>
+      </w:r>
+      <w:r>
+        <w:rPr>
+          <w:rFonts w:asciiTheme="minorEastAsia" w:hAnsiTheme="minorEastAsia" w:hint="eastAsia"/>
+        </w:rPr>
+        <w:t>，</w:t>
+      </w:r>
+      <w:r>
+        <w:rPr>
+          <w:rFonts w:asciiTheme="minorEastAsia" w:hAnsiTheme="minorEastAsia"/>
+        </w:rPr>
+        <w:t>默认会使用arg0</w:t>
+      </w:r>
+      <w:r>
+        <w:rPr>
+          <w:rFonts w:asciiTheme="minorEastAsia" w:hAnsiTheme="minorEastAsia" w:hint="eastAsia"/>
+        </w:rPr>
+        <w:t>，</w:t>
+      </w:r>
+      <w:r>
+        <w:rPr>
+          <w:rFonts w:asciiTheme="minorEastAsia" w:hAnsiTheme="minorEastAsia"/>
+        </w:rPr>
+        <w:t>arg1…或param1</w:t>
+      </w:r>
+      <w:r>
+        <w:rPr>
+          <w:rFonts w:asciiTheme="minorEastAsia" w:hAnsiTheme="minorEastAsia" w:hint="eastAsia"/>
+        </w:rPr>
+        <w:t>，param</w:t>
+      </w:r>
+      <w:r>
+        <w:rPr>
+          <w:rFonts w:asciiTheme="minorEastAsia" w:hAnsiTheme="minorEastAsia"/>
+        </w:rPr>
+        <w:t>2…进行名称参数</w:t>
+      </w:r>
+      <w:r>
+        <w:rPr>
+          <w:rFonts w:asciiTheme="minorEastAsia" w:hAnsiTheme="minorEastAsia" w:hint="eastAsia"/>
+        </w:rPr>
+        <w:t>。</w:t>
+      </w:r>
+    </w:p>
+    <w:p>
+      <w:pPr>
+        <w:ind w:firstLine="420"/>
+        <w:rPr>
+          <w:rFonts w:asciiTheme="minorEastAsia" w:hAnsiTheme="minorEastAsia"/>
+        </w:rPr>
+      </w:pPr>
+      <w:r>
+        <w:rPr>
+          <w:rFonts w:asciiTheme="minorEastAsia" w:hAnsiTheme="minorEastAsia"/>
+        </w:rPr>
+        <w:t>一般不推荐使用默认的规则</w:t>
+      </w:r>
+      <w:r>
+        <w:rPr>
+          <w:rFonts w:asciiTheme="minorEastAsia" w:hAnsiTheme="minorEastAsia" w:hint="eastAsia"/>
+        </w:rPr>
+        <w:t>，</w:t>
+      </w:r>
+      <w:r>
+        <w:rPr>
+          <w:rFonts w:asciiTheme="minorEastAsia" w:hAnsiTheme="minorEastAsia"/>
+        </w:rPr>
+        <w:t>而是使用</w:t>
+      </w:r>
+      <w:r>
+        <w:rPr>
+          <w:rFonts w:asciiTheme="minorEastAsia" w:hAnsiTheme="minorEastAsia" w:hint="eastAsia"/>
+        </w:rPr>
+        <w:t>@</w:t>
+      </w:r>
+      <w:r>
+        <w:rPr>
+          <w:rFonts w:asciiTheme="minorEastAsia" w:hAnsiTheme="minorEastAsia"/>
+        </w:rPr>
+        <w:t>Param注解</w:t>
+      </w:r>
+      <w:r>
+        <w:rPr>
+          <w:rFonts w:asciiTheme="minorEastAsia" w:hAnsiTheme="minorEastAsia"/>
+        </w:rPr>
+        <w:t>执行参数名称</w:t>
+      </w:r>
+      <w:r>
+        <w:rPr>
+          <w:rFonts w:asciiTheme="minorEastAsia" w:hAnsiTheme="minorEastAsia" w:hint="eastAsia"/>
+        </w:rPr>
+        <w:t>。</w:t>
+      </w:r>
+      <w:r>
+        <w:rPr>
+          <w:rFonts w:asciiTheme="minorEastAsia" w:hAnsiTheme="minorEastAsia"/>
+        </w:rPr>
+        <w:t>给参数配置</w:t>
+      </w:r>
+      <w:r>
+        <w:rPr>
+          <w:rFonts w:asciiTheme="minorEastAsia" w:hAnsiTheme="minorEastAsia" w:hint="eastAsia"/>
+        </w:rPr>
+        <w:t>@</w:t>
+      </w:r>
+      <w:r>
+        <w:rPr>
+          <w:rFonts w:asciiTheme="minorEastAsia" w:hAnsiTheme="minorEastAsia"/>
+        </w:rPr>
+        <w:t>Param注解后</w:t>
+      </w:r>
+      <w:r>
+        <w:rPr>
+          <w:rFonts w:asciiTheme="minorEastAsia" w:hAnsiTheme="minorEastAsia" w:hint="eastAsia"/>
+        </w:rPr>
+        <w:t>，</w:t>
+      </w:r>
+      <w:r>
+        <w:rPr>
+          <w:rFonts w:asciiTheme="minorEastAsia" w:hAnsiTheme="minorEastAsia"/>
+        </w:rPr>
+        <w:t>Mybatis就会自动将参数封装成Map类型</w:t>
+      </w:r>
+      <w:r>
+        <w:rPr>
+          <w:rFonts w:asciiTheme="minorEastAsia" w:hAnsiTheme="minorEastAsia" w:hint="eastAsia"/>
+        </w:rPr>
+        <w:t>，@</w:t>
+      </w:r>
+      <w:r>
+        <w:rPr>
+          <w:rFonts w:asciiTheme="minorEastAsia" w:hAnsiTheme="minorEastAsia"/>
+        </w:rPr>
+        <w:t>Param注解值会作为Map的key</w:t>
+      </w:r>
+      <w:r>
+        <w:rPr>
+          <w:rFonts w:asciiTheme="minorEastAsia" w:hAnsiTheme="minorEastAsia" w:hint="eastAsia"/>
+        </w:rPr>
+        <w:t>，</w:t>
+      </w:r>
+      <w:r>
+        <w:rPr>
+          <w:rFonts w:asciiTheme="minorEastAsia" w:hAnsiTheme="minorEastAsia"/>
+        </w:rPr>
+        <w:t>也是作为参数名称</w:t>
+      </w:r>
+      <w:r>
+        <w:rPr>
+          <w:rFonts w:asciiTheme="minorEastAsia" w:hAnsiTheme="minorEastAsia" w:hint="eastAsia"/>
+        </w:rPr>
+        <w:t>。</w:t>
+      </w:r>
+    </w:p>
+    <w:p>
+      <w:pPr>
+        <w:ind w:firstLine="420"/>
+        <w:rPr>
+          <w:rFonts w:asciiTheme="minorEastAsia" w:hAnsiTheme="minorEastAsia"/>
+        </w:rPr>
+      </w:pPr>
+      <w:r>
+        <w:rPr>
+          <w:rFonts w:asciiTheme="minorEastAsia" w:hAnsiTheme="minorEastAsia"/>
+          <w:b/>
+          <w:color w:val="FF0000"/>
+        </w:rPr>
+        <w:t>Remark</w:t>
+      </w:r>
+      <w:r>
+        <w:rPr>
+          <w:rFonts w:asciiTheme="minorEastAsia" w:hAnsiTheme="minorEastAsia" w:hint="eastAsia"/>
+        </w:rPr>
+        <w:t>：</w:t>
+      </w:r>
+    </w:p>
+    <w:p>
+      <w:pPr>
+        <w:ind w:firstLine="420"/>
+        <w:rPr>
+          <w:rFonts w:asciiTheme="minorEastAsia" w:hAnsiTheme="minorEastAsia" w:hint="eastAsia"/>
+        </w:rPr>
+      </w:pPr>
+      <w:r>
+        <w:rPr>
+          <w:rFonts w:asciiTheme="minorEastAsia" w:hAnsiTheme="minorEastAsia" w:hint="eastAsia"/>
+        </w:rPr>
+        <w:t>1)</w:t>
+      </w:r>
+      <w:r>
+        <w:rPr>
+          <w:rFonts w:asciiTheme="minorEastAsia" w:hAnsiTheme="minorEastAsia"/>
+        </w:rPr>
+        <w:t xml:space="preserve"> 当只有一个参数时</w:t>
+      </w:r>
+      <w:r>
+        <w:rPr>
+          <w:rFonts w:asciiTheme="minorEastAsia" w:hAnsiTheme="minorEastAsia" w:hint="eastAsia"/>
+        </w:rPr>
+        <w:t>，</w:t>
+      </w:r>
+      <w:r>
+        <w:rPr>
+          <w:rFonts w:asciiTheme="minorEastAsia" w:hAnsiTheme="minorEastAsia"/>
+        </w:rPr>
+        <w:t>SQL中的参数名称可以随便指定</w:t>
+      </w:r>
+      <w:r>
+        <w:rPr>
+          <w:rFonts w:asciiTheme="minorEastAsia" w:hAnsiTheme="minorEastAsia" w:hint="eastAsia"/>
+        </w:rPr>
+        <w:t>。</w:t>
+      </w:r>
+    </w:p>
+    <w:p>
+      <w:pPr>
+        <w:ind w:firstLine="420"/>
+        <w:rPr>
+          <w:rFonts w:asciiTheme="minorEastAsia" w:hAnsiTheme="minorEastAsia"/>
+        </w:rPr>
+      </w:pPr>
+      <w:r>
+        <w:rPr>
+          <w:rFonts w:asciiTheme="minorEastAsia" w:hAnsiTheme="minorEastAsia"/>
+        </w:rPr>
+        <w:t>2) 当需要有多个参数时</w:t>
+      </w:r>
+      <w:r>
+        <w:rPr>
+          <w:rFonts w:asciiTheme="minorEastAsia" w:hAnsiTheme="minorEastAsia" w:hint="eastAsia"/>
+        </w:rPr>
+        <w:t>，</w:t>
+      </w:r>
+      <w:r>
+        <w:rPr>
+          <w:rFonts w:asciiTheme="minorEastAsia" w:hAnsiTheme="minorEastAsia"/>
+        </w:rPr>
+        <w:t>可以封装成JavaBean</w:t>
+      </w:r>
+      <w:r>
+        <w:rPr>
+          <w:rFonts w:asciiTheme="minorEastAsia" w:hAnsiTheme="minorEastAsia" w:hint="eastAsia"/>
+        </w:rPr>
+        <w:t>或Map，SQL中的参数名称就是JavaBean的属性名称或Map的key</w:t>
+      </w:r>
+      <w:r>
+        <w:rPr>
+          <w:rFonts w:asciiTheme="minorEastAsia" w:hAnsiTheme="minorEastAsia" w:hint="eastAsia"/>
+        </w:rPr>
+        <w:t>。</w:t>
+      </w:r>
+    </w:p>
+    <w:p>
+      <w:pPr>
+        <w:ind w:firstLine="420"/>
+        <w:rPr>
+          <w:rFonts w:asciiTheme="minorEastAsia" w:hAnsiTheme="minorEastAsia" w:hint="eastAsia"/>
+        </w:rPr>
+      </w:pPr>
+      <w:r>
+        <w:rPr>
+          <w:rFonts w:asciiTheme="minorEastAsia" w:hAnsiTheme="minorEastAsia" w:hint="eastAsia"/>
+        </w:rPr>
+        <w:t>3) 多个参数时，也可以指定@Param参数指定SQL中参数的名称。</w:t>
+      </w:r>
     </w:p>
     <w:p>
       <w:pPr>
@@ -12005,7 +12710,7 @@
 
 <file path=word/numbering.xml><?xml version="1.0" encoding="utf-8"?>
 <w:numbering xmlns:wpc="http://schemas.microsoft.com/office/word/2010/wordprocessingCanvas" xmlns:mc="http://schemas.openxmlformats.org/markup-compatibility/2006" xmlns:o="urn:schemas-microsoft-com:office:office" xmlns:r="http://schemas.openxmlformats.org/officeDocument/2006/relationships" xmlns:m="http://schemas.openxmlformats.org/officeDocument/2006/math" xmlns:v="urn:schemas-microsoft-com:vml" xmlns:wp14="http://schemas.microsoft.com/office/word/2010/wordprocessingDrawing" xmlns:wp="http://schemas.openxmlformats.org/drawingml/2006/wordprocessingDrawing" xmlns:w10="urn:schemas-microsoft-com:office:word" xmlns:w="http://schemas.openxmlformats.org/wordprocessingml/2006/main" xmlns:w14="http://schemas.microsoft.com/office/word/2010/wordml" xmlns:w15="http://schemas.microsoft.com/office/word/2012/wordml" xmlns:wpg="http://schemas.microsoft.com/office/word/2010/wordprocessingGroup" xmlns:wpi="http://schemas.microsoft.com/office/word/2010/wordprocessingInk" xmlns:wne="http://schemas.microsoft.com/office/word/2006/wordml" xmlns:wps="http://schemas.microsoft.com/office/word/2010/wordprocessingShape" mc:Ignorable="w14 w15 wp14">
-  <w:abstractNum w:abstractNumId="0">
+  <w:abstractNum w:abstractNumId="0" w15:restartNumberingAfterBreak="0">
     <w:nsid w:val="015F36E7"/>
     <w:multiLevelType w:val="hybridMultilevel"/>
     <w:tmpl w:val="E7D80708"/>
@@ -12118,7 +12823,7 @@
       </w:rPr>
     </w:lvl>
   </w:abstractNum>
-  <w:abstractNum w:abstractNumId="1">
+  <w:abstractNum w:abstractNumId="1" w15:restartNumberingAfterBreak="0">
     <w:nsid w:val="2F8F32C2"/>
     <w:multiLevelType w:val="multilevel"/>
     <w:tmpl w:val="01A0BBC2"/>
@@ -12231,7 +12936,7 @@
       </w:pPr>
     </w:lvl>
   </w:abstractNum>
-  <w:abstractNum w:abstractNumId="2">
+  <w:abstractNum w:abstractNumId="2" w15:restartNumberingAfterBreak="0">
     <w:nsid w:val="5F6A2516"/>
     <w:multiLevelType w:val="multilevel"/>
     <w:tmpl w:val="0DE8BAAC"/>
@@ -12344,7 +13049,7 @@
       </w:pPr>
     </w:lvl>
   </w:abstractNum>
-  <w:abstractNum w:abstractNumId="3">
+  <w:abstractNum w:abstractNumId="3" w15:restartNumberingAfterBreak="0">
     <w:nsid w:val="60EE52BB"/>
     <w:multiLevelType w:val="multilevel"/>
     <w:tmpl w:val="3940961E"/>
@@ -12457,7 +13162,7 @@
       </w:pPr>
     </w:lvl>
   </w:abstractNum>
-  <w:abstractNum w:abstractNumId="4">
+  <w:abstractNum w:abstractNumId="4" w15:restartNumberingAfterBreak="0">
     <w:nsid w:val="628A0F89"/>
     <w:multiLevelType w:val="multilevel"/>
     <w:tmpl w:val="6EA67828"/>
@@ -12570,7 +13275,7 @@
       </w:pPr>
     </w:lvl>
   </w:abstractNum>
-  <w:abstractNum w:abstractNumId="5">
+  <w:abstractNum w:abstractNumId="5" w15:restartNumberingAfterBreak="0">
     <w:nsid w:val="727E23AE"/>
     <w:multiLevelType w:val="hybridMultilevel"/>
     <w:tmpl w:val="11B0F2E4"/>
@@ -12659,7 +13364,7 @@
       </w:pPr>
     </w:lvl>
   </w:abstractNum>
-  <w:abstractNum w:abstractNumId="6">
+  <w:abstractNum w:abstractNumId="6" w15:restartNumberingAfterBreak="0">
     <w:nsid w:val="74150D0E"/>
     <w:multiLevelType w:val="hybridMultilevel"/>
     <w:tmpl w:val="A3D6E9A0"/>
@@ -12748,7 +13453,7 @@
       </w:pPr>
     </w:lvl>
   </w:abstractNum>
-  <w:abstractNum w:abstractNumId="7">
+  <w:abstractNum w:abstractNumId="7" w15:restartNumberingAfterBreak="0">
     <w:nsid w:val="7A317FB7"/>
     <w:multiLevelType w:val="hybridMultilevel"/>
     <w:tmpl w:val="A4B07A78"/>
@@ -13437,7 +14142,6 @@
     <w:uiPriority w:val="39"/>
     <w:rsid w:val="00FC7911"/>
     <w:tblPr>
-      <w:tblInd w:w="0" w:type="dxa"/>
       <w:tblBorders>
         <w:top w:val="single" w:sz="4" w:space="0" w:color="auto"/>
         <w:left w:val="single" w:sz="4" w:space="0" w:color="auto"/>
@@ -13446,12 +14150,6 @@
         <w:insideH w:val="single" w:sz="4" w:space="0" w:color="auto"/>
         <w:insideV w:val="single" w:sz="4" w:space="0" w:color="auto"/>
       </w:tblBorders>
-      <w:tblCellMar>
-        <w:top w:w="0" w:type="dxa"/>
-        <w:left w:w="108" w:type="dxa"/>
-        <w:bottom w:w="0" w:type="dxa"/>
-        <w:right w:w="108" w:type="dxa"/>
-      </w:tblCellMar>
     </w:tblPr>
   </w:style>
   <w:style w:type="character" w:customStyle="1" w:styleId="2Char">
@@ -13790,7 +14488,7 @@
 </file>
 
 <file path=customXml/itemProps1.xml><?xml version="1.0" encoding="utf-8"?>
-<ds:datastoreItem xmlns:ds="http://schemas.openxmlformats.org/officeDocument/2006/customXml" ds:itemID="{FE931CEA-6408-4B50-9DA3-8483996DE664}">
+<ds:datastoreItem xmlns:ds="http://schemas.openxmlformats.org/officeDocument/2006/customXml" ds:itemID="{4520BA16-A9E4-4CAB-BAF9-402DFB1208D1}">
   <ds:schemaRefs>
     <ds:schemaRef ds:uri="http://schemas.openxmlformats.org/officeDocument/2006/bibliography"/>
   </ds:schemaRefs>

--- a/Mybatis/Mybatis.docx
+++ b/Mybatis/Mybatis.docx
@@ -41,15 +41,17 @@
           <w:sz w:val="30"/>
           <w:szCs w:val="30"/>
         </w:rPr>
-        <w:t>通用</w:t>
-      </w:r>
+        <w:t>代码生成</w:t>
+      </w:r>
+      <w:bookmarkStart w:id="0" w:name="_GoBack"/>
+      <w:bookmarkEnd w:id="0"/>
       <w:r>
         <w:rPr>
           <w:rFonts w:asciiTheme="minorEastAsia" w:eastAsiaTheme="minorEastAsia" w:hAnsiTheme="minorEastAsia"/>
           <w:sz w:val="30"/>
           <w:szCs w:val="30"/>
         </w:rPr>
-        <w:t>Mapper插件</w:t>
+        <w:t>插件</w:t>
       </w:r>
       <w:r>
         <w:rPr>
@@ -653,6 +655,24 @@
     </w:p>
     <w:p>
       <w:pPr>
+        <w:pStyle w:val="3"/>
+        <w:rPr>
+          <w:rFonts w:asciiTheme="minorEastAsia" w:hAnsiTheme="minorEastAsia"/>
+          <w:sz w:val="30"/>
+          <w:szCs w:val="30"/>
+        </w:rPr>
+      </w:pPr>
+      <w:r>
+        <w:rPr>
+          <w:rFonts w:asciiTheme="minorEastAsia" w:hAnsiTheme="minorEastAsia" w:hint="eastAsia"/>
+          <w:sz w:val="30"/>
+          <w:szCs w:val="30"/>
+        </w:rPr>
+        <w:t>1、引入分页插件</w:t>
+      </w:r>
+    </w:p>
+    <w:p>
+      <w:pPr>
         <w:pStyle w:val="a6"/>
         <w:ind w:left="360" w:firstLineChars="0" w:firstLine="0"/>
         <w:rPr>
@@ -661,9 +681,137 @@
       </w:pPr>
       <w:r>
         <w:rPr>
-          <w:rFonts w:asciiTheme="minorEastAsia" w:hAnsiTheme="minorEastAsia" w:hint="eastAsia"/>
-        </w:rPr>
-        <w:t>1、引入分页插件</w:t>
+          <w:rFonts w:asciiTheme="minorEastAsia" w:hAnsiTheme="minorEastAsia"/>
+        </w:rPr>
+        <w:t>通过maven引入分页插件</w:t>
+      </w:r>
+      <w:r>
+        <w:rPr>
+          <w:rFonts w:asciiTheme="minorEastAsia" w:hAnsiTheme="minorEastAsia" w:hint="eastAsia"/>
+        </w:rPr>
+        <w:t>，</w:t>
+      </w:r>
+      <w:r>
+        <w:rPr>
+          <w:rFonts w:asciiTheme="minorEastAsia" w:hAnsiTheme="minorEastAsia"/>
+        </w:rPr>
+        <w:t>具体的依赖如下</w:t>
+      </w:r>
+      <w:r>
+        <w:rPr>
+          <w:rFonts w:asciiTheme="minorEastAsia" w:hAnsiTheme="minorEastAsia" w:hint="eastAsia"/>
+        </w:rPr>
+        <w:t>：</w:t>
+      </w:r>
+    </w:p>
+    <w:p>
+      <w:pPr>
+        <w:pStyle w:val="a6"/>
+        <w:ind w:left="360"/>
+        <w:rPr>
+          <w:rFonts w:asciiTheme="minorEastAsia" w:hAnsiTheme="minorEastAsia"/>
+        </w:rPr>
+      </w:pPr>
+      <w:r>
+        <w:rPr>
+          <w:rFonts w:asciiTheme="minorEastAsia" w:hAnsiTheme="minorEastAsia"/>
+        </w:rPr>
+        <w:t>&lt;dependency&gt;</w:t>
+      </w:r>
+    </w:p>
+    <w:p>
+      <w:pPr>
+        <w:pStyle w:val="a6"/>
+        <w:ind w:left="360"/>
+        <w:rPr>
+          <w:rFonts w:asciiTheme="minorEastAsia" w:hAnsiTheme="minorEastAsia"/>
+        </w:rPr>
+      </w:pPr>
+      <w:r>
+        <w:rPr>
+          <w:rFonts w:asciiTheme="minorEastAsia" w:hAnsiTheme="minorEastAsia"/>
+        </w:rPr>
+        <w:t xml:space="preserve">    &lt;groupId&gt;com.github.pagehelper&lt;/groupId&gt;</w:t>
+      </w:r>
+    </w:p>
+    <w:p>
+      <w:pPr>
+        <w:pStyle w:val="a6"/>
+        <w:ind w:left="360"/>
+        <w:rPr>
+          <w:rFonts w:asciiTheme="minorEastAsia" w:hAnsiTheme="minorEastAsia"/>
+        </w:rPr>
+      </w:pPr>
+      <w:r>
+        <w:rPr>
+          <w:rFonts w:asciiTheme="minorEastAsia" w:hAnsiTheme="minorEastAsia"/>
+        </w:rPr>
+        <w:t xml:space="preserve">    &lt;artifactId&gt;pagehelper&lt;/artifactId&gt;</w:t>
+      </w:r>
+    </w:p>
+    <w:p>
+      <w:pPr>
+        <w:pStyle w:val="a6"/>
+        <w:ind w:left="360"/>
+        <w:rPr>
+          <w:rFonts w:asciiTheme="minorEastAsia" w:hAnsiTheme="minorEastAsia"/>
+        </w:rPr>
+      </w:pPr>
+      <w:r>
+        <w:rPr>
+          <w:rFonts w:asciiTheme="minorEastAsia" w:hAnsiTheme="minorEastAsia"/>
+        </w:rPr>
+        <w:t xml:space="preserve">    &lt;version&gt;4.1.6&lt;/version&gt;</w:t>
+      </w:r>
+    </w:p>
+    <w:p>
+      <w:pPr>
+        <w:pStyle w:val="a6"/>
+        <w:ind w:left="720" w:firstLineChars="0" w:firstLine="60"/>
+        <w:rPr>
+          <w:rFonts w:asciiTheme="minorEastAsia" w:hAnsiTheme="minorEastAsia"/>
+        </w:rPr>
+      </w:pPr>
+      <w:r>
+        <w:rPr>
+          <w:rFonts w:asciiTheme="minorEastAsia" w:hAnsiTheme="minorEastAsia"/>
+        </w:rPr>
+        <w:t>&lt;/dependency&gt;</w:t>
+      </w:r>
+    </w:p>
+    <w:p>
+      <w:pPr>
+        <w:pStyle w:val="3"/>
+        <w:rPr>
+          <w:rFonts w:asciiTheme="minorEastAsia" w:hAnsiTheme="minorEastAsia"/>
+          <w:sz w:val="30"/>
+          <w:szCs w:val="30"/>
+        </w:rPr>
+      </w:pPr>
+      <w:r>
+        <w:rPr>
+          <w:rFonts w:asciiTheme="minorEastAsia" w:hAnsiTheme="minorEastAsia"/>
+          <w:sz w:val="30"/>
+          <w:szCs w:val="30"/>
+        </w:rPr>
+        <w:lastRenderedPageBreak/>
+        <w:t>2</w:t>
+      </w:r>
+      <w:r>
+        <w:rPr>
+          <w:rFonts w:asciiTheme="minorEastAsia" w:hAnsiTheme="minorEastAsia" w:hint="eastAsia"/>
+          <w:sz w:val="30"/>
+          <w:szCs w:val="30"/>
+        </w:rPr>
+        <w:t>、在mybatis-config</w:t>
+      </w:r>
+      <w:r>
+        <w:rPr>
+          <w:rFonts w:asciiTheme="minorEastAsia" w:hAnsiTheme="minorEastAsia"/>
+          <w:sz w:val="30"/>
+          <w:szCs w:val="30"/>
+        </w:rPr>
+        <w:t>.xml配置分页拦截器插件</w:t>
       </w:r>
     </w:p>
     <w:p>
@@ -677,144 +825,8 @@
       <w:r>
         <w:rPr>
           <w:rFonts w:asciiTheme="minorEastAsia" w:hAnsiTheme="minorEastAsia"/>
-        </w:rPr>
-        <w:t>通过maven引入分页插件</w:t>
-      </w:r>
-      <w:r>
-        <w:rPr>
-          <w:rFonts w:asciiTheme="minorEastAsia" w:hAnsiTheme="minorEastAsia" w:hint="eastAsia"/>
-        </w:rPr>
-        <w:t>，</w:t>
-      </w:r>
-      <w:r>
-        <w:rPr>
-          <w:rFonts w:asciiTheme="minorEastAsia" w:hAnsiTheme="minorEastAsia"/>
-        </w:rPr>
-        <w:t>具体的依赖如下</w:t>
-      </w:r>
-      <w:r>
-        <w:rPr>
-          <w:rFonts w:asciiTheme="minorEastAsia" w:hAnsiTheme="minorEastAsia" w:hint="eastAsia"/>
-        </w:rPr>
-        <w:t>：</w:t>
-      </w:r>
-    </w:p>
-    <w:p>
-      <w:pPr>
-        <w:pStyle w:val="a6"/>
-        <w:ind w:left="360"/>
-        <w:rPr>
-          <w:rFonts w:asciiTheme="minorEastAsia" w:hAnsiTheme="minorEastAsia"/>
-        </w:rPr>
-      </w:pPr>
-      <w:r>
-        <w:rPr>
-          <w:rFonts w:asciiTheme="minorEastAsia" w:hAnsiTheme="minorEastAsia"/>
-        </w:rPr>
-        <w:t>&lt;dependency&gt;</w:t>
-      </w:r>
-    </w:p>
-    <w:p>
-      <w:pPr>
-        <w:pStyle w:val="a6"/>
-        <w:ind w:left="360"/>
-        <w:rPr>
-          <w:rFonts w:asciiTheme="minorEastAsia" w:hAnsiTheme="minorEastAsia"/>
-        </w:rPr>
-      </w:pPr>
-      <w:r>
-        <w:rPr>
-          <w:rFonts w:asciiTheme="minorEastAsia" w:hAnsiTheme="minorEastAsia"/>
-        </w:rPr>
-        <w:t xml:space="preserve">    &lt;groupId&gt;com.github.pagehelper&lt;/groupId&gt;</w:t>
-      </w:r>
-    </w:p>
-    <w:p>
-      <w:pPr>
-        <w:pStyle w:val="a6"/>
-        <w:ind w:left="360"/>
-        <w:rPr>
-          <w:rFonts w:asciiTheme="minorEastAsia" w:hAnsiTheme="minorEastAsia"/>
-        </w:rPr>
-      </w:pPr>
-      <w:r>
-        <w:rPr>
-          <w:rFonts w:asciiTheme="minorEastAsia" w:hAnsiTheme="minorEastAsia"/>
-        </w:rPr>
-        <w:t xml:space="preserve">    &lt;artifactId&gt;pagehelper&lt;/artifactId&gt;</w:t>
-      </w:r>
-    </w:p>
-    <w:p>
-      <w:pPr>
-        <w:pStyle w:val="a6"/>
-        <w:ind w:left="360"/>
-        <w:rPr>
-          <w:rFonts w:asciiTheme="minorEastAsia" w:hAnsiTheme="minorEastAsia"/>
-        </w:rPr>
-      </w:pPr>
-      <w:r>
-        <w:rPr>
-          <w:rFonts w:asciiTheme="minorEastAsia" w:hAnsiTheme="minorEastAsia"/>
-        </w:rPr>
-        <w:t xml:space="preserve">    &lt;version&gt;4.1.6&lt;/version&gt;</w:t>
-      </w:r>
-    </w:p>
-    <w:p>
-      <w:pPr>
-        <w:pStyle w:val="a6"/>
-        <w:ind w:left="720" w:firstLineChars="0" w:firstLine="60"/>
-        <w:rPr>
-          <w:rFonts w:asciiTheme="minorEastAsia" w:hAnsiTheme="minorEastAsia"/>
-        </w:rPr>
-      </w:pPr>
-      <w:r>
-        <w:rPr>
-          <w:rFonts w:asciiTheme="minorEastAsia" w:hAnsiTheme="minorEastAsia"/>
-        </w:rPr>
-        <w:t>&lt;/dependency&gt;</w:t>
-      </w:r>
-    </w:p>
-    <w:p>
-      <w:pPr>
-        <w:pStyle w:val="a6"/>
-        <w:ind w:left="360" w:firstLineChars="0" w:firstLine="0"/>
-        <w:rPr>
-          <w:rFonts w:asciiTheme="minorEastAsia" w:hAnsiTheme="minorEastAsia"/>
-        </w:rPr>
-      </w:pPr>
-      <w:r>
-        <w:rPr>
-          <w:rFonts w:asciiTheme="minorEastAsia" w:hAnsiTheme="minorEastAsia"/>
-        </w:rPr>
-        <w:t>2</w:t>
-      </w:r>
-      <w:r>
-        <w:rPr>
-          <w:rFonts w:asciiTheme="minorEastAsia" w:hAnsiTheme="minorEastAsia" w:hint="eastAsia"/>
-        </w:rPr>
-        <w:t>、在mybatis-config</w:t>
-      </w:r>
-      <w:r>
-        <w:rPr>
-          <w:rFonts w:asciiTheme="minorEastAsia" w:hAnsiTheme="minorEastAsia"/>
-        </w:rPr>
-        <w:t>.xml配置分页拦截器插件</w:t>
-      </w:r>
-    </w:p>
-    <w:p>
-      <w:pPr>
-        <w:pStyle w:val="a6"/>
-        <w:ind w:left="360" w:firstLineChars="0" w:firstLine="0"/>
-        <w:rPr>
-          <w:rFonts w:asciiTheme="minorEastAsia" w:hAnsiTheme="minorEastAsia"/>
-        </w:rPr>
-      </w:pPr>
-      <w:r>
-        <w:rPr>
-          <w:rFonts w:asciiTheme="minorEastAsia" w:hAnsiTheme="minorEastAsia"/>
           <w:noProof/>
         </w:rPr>
-        <w:lastRenderedPageBreak/>
         <w:drawing>
           <wp:inline distT="0" distB="0" distL="0" distR="0" wp14:anchorId="5C4907E0" wp14:editId="21AC31C2">
             <wp:extent cx="5274310" cy="3249295"/>
@@ -854,15 +866,18 @@
     </w:p>
     <w:p>
       <w:pPr>
-        <w:pStyle w:val="a6"/>
-        <w:ind w:left="360" w:firstLineChars="0" w:firstLine="0"/>
-        <w:rPr>
-          <w:rFonts w:asciiTheme="minorEastAsia" w:hAnsiTheme="minorEastAsia"/>
-        </w:rPr>
-      </w:pPr>
-      <w:r>
-        <w:rPr>
-          <w:rFonts w:asciiTheme="minorEastAsia" w:hAnsiTheme="minorEastAsia" w:hint="eastAsia"/>
+        <w:pStyle w:val="3"/>
+        <w:rPr>
+          <w:rFonts w:asciiTheme="minorEastAsia" w:hAnsiTheme="minorEastAsia"/>
+          <w:sz w:val="30"/>
+          <w:szCs w:val="30"/>
+        </w:rPr>
+      </w:pPr>
+      <w:r>
+        <w:rPr>
+          <w:rFonts w:asciiTheme="minorEastAsia" w:hAnsiTheme="minorEastAsia" w:hint="eastAsia"/>
+          <w:sz w:val="30"/>
+          <w:szCs w:val="30"/>
         </w:rPr>
         <w:t>3、调用</w:t>
       </w:r>
@@ -1118,7 +1133,7 @@
         <w:pStyle w:val="a6"/>
         <w:ind w:left="420" w:firstLineChars="0"/>
         <w:rPr>
-          <w:rFonts w:asciiTheme="minorEastAsia" w:hAnsiTheme="minorEastAsia" w:hint="eastAsia"/>
+          <w:rFonts w:asciiTheme="minorEastAsia" w:hAnsiTheme="minorEastAsia"/>
         </w:rPr>
       </w:pPr>
       <w:r>
@@ -1216,13 +1231,14 @@
         <w:pStyle w:val="a6"/>
         <w:ind w:left="420" w:firstLineChars="0"/>
         <w:rPr>
-          <w:rFonts w:asciiTheme="minorEastAsia" w:hAnsiTheme="minorEastAsia" w:hint="eastAsia"/>
-        </w:rPr>
-      </w:pPr>
-      <w:r>
-        <w:rPr>
-          <w:rFonts w:asciiTheme="minorEastAsia" w:hAnsiTheme="minorEastAsia"/>
-        </w:rPr>
+          <w:rFonts w:asciiTheme="minorEastAsia" w:hAnsiTheme="minorEastAsia"/>
+        </w:rPr>
+      </w:pPr>
+      <w:r>
+        <w:rPr>
+          <w:rFonts w:asciiTheme="minorEastAsia" w:hAnsiTheme="minorEastAsia"/>
+        </w:rPr>
+        <w:lastRenderedPageBreak/>
         <w:t>由于大多数数据库设置不区分大小写</w:t>
       </w:r>
       <w:r>
@@ -1353,7 +1369,7 @@
         <w:pStyle w:val="a6"/>
         <w:ind w:left="420" w:firstLineChars="0"/>
         <w:rPr>
-          <w:rFonts w:asciiTheme="minorEastAsia" w:hAnsiTheme="minorEastAsia" w:hint="eastAsia"/>
+          <w:rFonts w:asciiTheme="minorEastAsia" w:hAnsiTheme="minorEastAsia"/>
         </w:rPr>
       </w:pPr>
       <w:r>
@@ -1434,8 +1450,6 @@
         </w:rPr>
         <w:t>。</w:t>
       </w:r>
-      <w:bookmarkStart w:id="0" w:name="_GoBack"/>
-      <w:bookmarkEnd w:id="0"/>
     </w:p>
     <w:p>
       <w:pPr>
@@ -1571,15 +1585,18 @@
     </w:p>
     <w:p>
       <w:pPr>
-        <w:pStyle w:val="a6"/>
-        <w:ind w:left="360" w:firstLineChars="0" w:firstLine="0"/>
-        <w:rPr>
-          <w:rFonts w:asciiTheme="minorEastAsia" w:hAnsiTheme="minorEastAsia"/>
-        </w:rPr>
-      </w:pPr>
-      <w:r>
-        <w:rPr>
-          <w:rFonts w:asciiTheme="minorEastAsia" w:hAnsiTheme="minorEastAsia" w:hint="eastAsia"/>
+        <w:pStyle w:val="3"/>
+        <w:rPr>
+          <w:rFonts w:asciiTheme="minorEastAsia" w:hAnsiTheme="minorEastAsia"/>
+          <w:sz w:val="30"/>
+          <w:szCs w:val="30"/>
+        </w:rPr>
+      </w:pPr>
+      <w:r>
+        <w:rPr>
+          <w:rFonts w:asciiTheme="minorEastAsia" w:hAnsiTheme="minorEastAsia" w:hint="eastAsia"/>
+          <w:sz w:val="30"/>
+          <w:szCs w:val="30"/>
         </w:rPr>
         <w:t>4.1 配置文件与映射器接口</w:t>
       </w:r>
@@ -1834,7 +1851,14 @@
         <w:rPr>
           <w:rFonts w:asciiTheme="minorEastAsia" w:hAnsiTheme="minorEastAsia"/>
         </w:rPr>
-        <w:t>接口所在的包与映射器文件的namespace一样</w:t>
+        <w:t>接口所在的包与映射器文件的namespace</w:t>
+      </w:r>
+      <w:r>
+        <w:rPr>
+          <w:rFonts w:asciiTheme="minorEastAsia" w:hAnsiTheme="minorEastAsia"/>
+        </w:rPr>
+        <w:lastRenderedPageBreak/>
+        <w:t>一样</w:t>
       </w:r>
       <w:r>
         <w:rPr>
@@ -2001,7 +2025,6 @@
           <w:rFonts w:asciiTheme="minorEastAsia" w:hAnsiTheme="minorEastAsia"/>
           <w:b/>
         </w:rPr>
-        <w:lastRenderedPageBreak/>
         <w:t>使用接口进行调用是类型安全的</w:t>
       </w:r>
       <w:r>
@@ -2028,15 +2051,19 @@
     </w:p>
     <w:p>
       <w:pPr>
-        <w:rPr>
-          <w:rFonts w:asciiTheme="minorEastAsia" w:hAnsiTheme="minorEastAsia"/>
-        </w:rPr>
-      </w:pPr>
-      <w:r>
-        <w:rPr>
-          <w:rFonts w:asciiTheme="minorEastAsia" w:hAnsiTheme="minorEastAsia"/>
-        </w:rPr>
-        <w:tab/>
+        <w:pStyle w:val="3"/>
+        <w:rPr>
+          <w:rFonts w:asciiTheme="minorEastAsia" w:hAnsiTheme="minorEastAsia"/>
+          <w:sz w:val="30"/>
+          <w:szCs w:val="30"/>
+        </w:rPr>
+      </w:pPr>
+      <w:r>
+        <w:rPr>
+          <w:rFonts w:asciiTheme="minorEastAsia" w:hAnsiTheme="minorEastAsia"/>
+          <w:sz w:val="30"/>
+          <w:szCs w:val="30"/>
+        </w:rPr>
         <w:t>4.2 映射器语句</w:t>
       </w:r>
     </w:p>
@@ -2933,6 +2960,7 @@
           <w:kern w:val="0"/>
           <w:szCs w:val="21"/>
         </w:rPr>
+        <w:lastRenderedPageBreak/>
         <w:t>resultType：表示select last_insert_id()的结果类型。</w:t>
       </w:r>
     </w:p>
@@ -3262,7 +3290,6 @@
           <w:kern w:val="0"/>
           <w:szCs w:val="21"/>
         </w:rPr>
-        <w:lastRenderedPageBreak/>
         <w:t>#{}：表示一个占位符，用来接收输入参数的。</w:t>
       </w:r>
     </w:p>
@@ -3849,17 +3876,36 @@
     </w:p>
     <w:p>
       <w:pPr>
-        <w:pStyle w:val="a6"/>
-        <w:ind w:left="360" w:firstLineChars="0" w:firstLine="0"/>
-        <w:rPr>
-          <w:rFonts w:asciiTheme="minorEastAsia" w:hAnsiTheme="minorEastAsia"/>
-        </w:rPr>
-      </w:pPr>
-      <w:r>
-        <w:rPr>
-          <w:rFonts w:asciiTheme="minorEastAsia" w:hAnsiTheme="minorEastAsia" w:hint="eastAsia"/>
-        </w:rPr>
-        <w:t>4.3动态SQL</w:t>
+        <w:pStyle w:val="3"/>
+        <w:rPr>
+          <w:rFonts w:asciiTheme="minorEastAsia" w:hAnsiTheme="minorEastAsia"/>
+          <w:sz w:val="30"/>
+          <w:szCs w:val="30"/>
+        </w:rPr>
+      </w:pPr>
+      <w:r>
+        <w:rPr>
+          <w:rFonts w:asciiTheme="minorEastAsia" w:hAnsiTheme="minorEastAsia" w:hint="eastAsia"/>
+          <w:sz w:val="30"/>
+          <w:szCs w:val="30"/>
+        </w:rPr>
+        <w:t>4.3</w:t>
+      </w:r>
+      <w:r>
+        <w:rPr>
+          <w:rFonts w:asciiTheme="minorEastAsia" w:hAnsiTheme="minorEastAsia"/>
+          <w:sz w:val="30"/>
+          <w:szCs w:val="30"/>
+        </w:rPr>
+        <w:t xml:space="preserve"> </w:t>
+      </w:r>
+      <w:r>
+        <w:rPr>
+          <w:rFonts w:asciiTheme="minorEastAsia" w:hAnsiTheme="minorEastAsia" w:hint="eastAsia"/>
+          <w:sz w:val="30"/>
+          <w:szCs w:val="30"/>
+        </w:rPr>
+        <w:t>动态SQL</w:t>
       </w:r>
     </w:p>
     <w:p>
@@ -4237,6 +4283,7 @@
           <w:kern w:val="0"/>
           <w:szCs w:val="21"/>
         </w:rPr>
+        <w:lastRenderedPageBreak/>
         <w:t xml:space="preserve">            </w:t>
       </w:r>
       <w:r>
@@ -4673,15 +4720,17 @@
     </w:p>
     <w:p>
       <w:pPr>
-        <w:rPr>
-          <w:rFonts w:asciiTheme="minorEastAsia" w:hAnsiTheme="minorEastAsia"/>
-        </w:rPr>
-      </w:pPr>
-      <w:r>
-        <w:rPr>
-          <w:rFonts w:asciiTheme="minorEastAsia" w:hAnsiTheme="minorEastAsia"/>
-        </w:rPr>
-        <w:tab/>
+        <w:pStyle w:val="3"/>
+        <w:rPr>
+          <w:rFonts w:asciiTheme="minorEastAsia" w:hAnsiTheme="minorEastAsia"/>
+        </w:rPr>
+      </w:pPr>
+      <w:r>
+        <w:rPr>
+          <w:rFonts w:asciiTheme="minorEastAsia" w:hAnsiTheme="minorEastAsia"/>
+          <w:sz w:val="30"/>
+          <w:szCs w:val="30"/>
+        </w:rPr>
         <w:t>4.4 SQL片段</w:t>
       </w:r>
     </w:p>
@@ -4868,7 +4917,6 @@
           <w:kern w:val="0"/>
           <w:szCs w:val="21"/>
         </w:rPr>
-        <w:lastRenderedPageBreak/>
         <w:t xml:space="preserve">        </w:t>
       </w:r>
       <w:r>
@@ -5731,19 +5779,26 @@
     </w:p>
     <w:p>
       <w:pPr>
-        <w:rPr>
-          <w:rFonts w:asciiTheme="minorEastAsia" w:hAnsiTheme="minorEastAsia"/>
-        </w:rPr>
-      </w:pPr>
-      <w:r>
-        <w:rPr>
-          <w:rFonts w:asciiTheme="minorEastAsia" w:hAnsiTheme="minorEastAsia" w:hint="eastAsia"/>
+        <w:pStyle w:val="3"/>
+        <w:rPr>
+          <w:rFonts w:asciiTheme="minorEastAsia" w:hAnsiTheme="minorEastAsia"/>
+          <w:sz w:val="30"/>
+          <w:szCs w:val="30"/>
+        </w:rPr>
+      </w:pPr>
+      <w:r>
+        <w:rPr>
+          <w:rFonts w:asciiTheme="minorEastAsia" w:hAnsiTheme="minorEastAsia" w:hint="eastAsia"/>
+          <w:sz w:val="30"/>
+          <w:szCs w:val="30"/>
         </w:rPr>
         <w:t>4.5 foreach</w:t>
       </w:r>
       <w:r>
         <w:rPr>
           <w:rFonts w:asciiTheme="minorEastAsia" w:hAnsiTheme="minorEastAsia" w:hint="eastAsia"/>
+          <w:sz w:val="30"/>
+          <w:szCs w:val="30"/>
         </w:rPr>
         <w:t>语句</w:t>
       </w:r>
@@ -6353,6 +6408,7 @@
           <w:kern w:val="0"/>
           <w:szCs w:val="21"/>
         </w:rPr>
+        <w:lastRenderedPageBreak/>
         <w:t xml:space="preserve">        </w:t>
       </w:r>
       <w:r>
@@ -7457,7 +7513,6 @@
           <w:kern w:val="0"/>
           <w:szCs w:val="21"/>
         </w:rPr>
-        <w:lastRenderedPageBreak/>
         <w:t>open：开始遍历时拼接的sql串。</w:t>
       </w:r>
       <w:r>
@@ -7654,24 +7709,26 @@
     </w:p>
     <w:p>
       <w:pPr>
-        <w:pStyle w:val="a6"/>
-        <w:ind w:left="360" w:firstLineChars="0" w:firstLine="0"/>
-        <w:rPr>
-          <w:rFonts w:asciiTheme="minorEastAsia" w:hAnsiTheme="minorEastAsia"/>
-          <w:b/>
-        </w:rPr>
-      </w:pPr>
-      <w:r>
-        <w:rPr>
-          <w:rFonts w:asciiTheme="minorEastAsia" w:hAnsiTheme="minorEastAsia" w:hint="eastAsia"/>
-          <w:b/>
+        <w:pStyle w:val="3"/>
+        <w:rPr>
+          <w:rFonts w:asciiTheme="minorEastAsia" w:hAnsiTheme="minorEastAsia"/>
+          <w:sz w:val="30"/>
+          <w:szCs w:val="30"/>
+        </w:rPr>
+      </w:pPr>
+      <w:r>
+        <w:rPr>
+          <w:rFonts w:asciiTheme="minorEastAsia" w:hAnsiTheme="minorEastAsia" w:hint="eastAsia"/>
+          <w:sz w:val="30"/>
+          <w:szCs w:val="30"/>
         </w:rPr>
         <w:t>5.1 properties</w:t>
       </w:r>
       <w:r>
         <w:rPr>
           <w:rFonts w:asciiTheme="minorEastAsia" w:hAnsiTheme="minorEastAsia"/>
-          <w:b/>
+          <w:sz w:val="30"/>
+          <w:szCs w:val="30"/>
         </w:rPr>
         <w:t>属性</w:t>
       </w:r>
@@ -7864,6 +7921,7 @@
         <w:rPr>
           <w:rFonts w:asciiTheme="minorEastAsia" w:hAnsiTheme="minorEastAsia"/>
         </w:rPr>
+        <w:lastRenderedPageBreak/>
         <w:t>通过resource或url指定的外部配置</w:t>
       </w:r>
     </w:p>
@@ -7888,23 +7946,26 @@
     </w:p>
     <w:p>
       <w:pPr>
-        <w:ind w:left="420"/>
-        <w:rPr>
-          <w:rFonts w:asciiTheme="minorEastAsia" w:hAnsiTheme="minorEastAsia"/>
-          <w:b/>
-        </w:rPr>
-      </w:pPr>
-      <w:r>
-        <w:rPr>
-          <w:rFonts w:asciiTheme="minorEastAsia" w:hAnsiTheme="minorEastAsia" w:hint="eastAsia"/>
-          <w:b/>
+        <w:pStyle w:val="3"/>
+        <w:rPr>
+          <w:rFonts w:asciiTheme="minorEastAsia" w:hAnsiTheme="minorEastAsia"/>
+          <w:sz w:val="30"/>
+          <w:szCs w:val="30"/>
+        </w:rPr>
+      </w:pPr>
+      <w:r>
+        <w:rPr>
+          <w:rFonts w:asciiTheme="minorEastAsia" w:hAnsiTheme="minorEastAsia" w:hint="eastAsia"/>
+          <w:sz w:val="30"/>
+          <w:szCs w:val="30"/>
         </w:rPr>
         <w:t>5.2</w:t>
       </w:r>
       <w:r>
         <w:rPr>
           <w:rFonts w:asciiTheme="minorEastAsia" w:hAnsiTheme="minorEastAsia"/>
-          <w:b/>
+          <w:sz w:val="30"/>
+          <w:szCs w:val="30"/>
         </w:rPr>
         <w:t xml:space="preserve"> settings元素</w:t>
       </w:r>
@@ -8418,14 +8479,7 @@
               <w:rPr>
                 <w:rFonts w:asciiTheme="minorEastAsia" w:hAnsiTheme="minorEastAsia" w:hint="eastAsia"/>
               </w:rPr>
-              <w:t>使用列标签代替列</w:t>
-            </w:r>
-            <w:r>
-              <w:rPr>
-                <w:rFonts w:asciiTheme="minorEastAsia" w:hAnsiTheme="minorEastAsia" w:hint="eastAsia"/>
-              </w:rPr>
-              <w:lastRenderedPageBreak/>
-              <w:t>名</w:t>
+              <w:t>使用列标签代替列名</w:t>
             </w:r>
           </w:p>
         </w:tc>
@@ -8445,7 +8499,6 @@
               <w:rPr>
                 <w:rFonts w:asciiTheme="minorEastAsia" w:hAnsiTheme="minorEastAsia"/>
               </w:rPr>
-              <w:lastRenderedPageBreak/>
               <w:t>true/false</w:t>
             </w:r>
           </w:p>
@@ -8760,7 +8813,14 @@
               <w:rPr>
                 <w:rFonts w:asciiTheme="minorEastAsia" w:hAnsiTheme="minorEastAsia" w:hint="eastAsia"/>
               </w:rPr>
-              <w:t>配置默认的执行器。SIMPLE 就是普通的执行器；REUSE 执行器会重用预处理语句（prepared statements）； BATCH 执行器将重用语句并执行批量更新。</w:t>
+              <w:t>配置默认的执行器。SIMPLE 就是普通的执行器；REUSE 执行器会重用预处理语句（prepared statements）； BATCH 执行器将重</w:t>
+            </w:r>
+            <w:r>
+              <w:rPr>
+                <w:rFonts w:asciiTheme="minorEastAsia" w:hAnsiTheme="minorEastAsia" w:hint="eastAsia"/>
+              </w:rPr>
+              <w:lastRenderedPageBreak/>
+              <w:t>用语句并执行批量更新。</w:t>
             </w:r>
           </w:p>
         </w:tc>
@@ -8780,6 +8840,7 @@
               <w:rPr>
                 <w:rFonts w:asciiTheme="minorEastAsia" w:hAnsiTheme="minorEastAsia"/>
               </w:rPr>
+              <w:lastRenderedPageBreak/>
               <w:t>SIMPLE/REUSE/ BATCH</w:t>
             </w:r>
           </w:p>
@@ -9276,14 +9337,7 @@
               <w:rPr>
                 <w:rFonts w:asciiTheme="minorEastAsia" w:hAnsiTheme="minorEastAsia" w:hint="eastAsia"/>
               </w:rPr>
-              <w:t xml:space="preserve">MyBatis 利用本地缓存机制（Local </w:t>
-            </w:r>
-            <w:r>
-              <w:rPr>
-                <w:rFonts w:asciiTheme="minorEastAsia" w:hAnsiTheme="minorEastAsia" w:hint="eastAsia"/>
-              </w:rPr>
-              <w:lastRenderedPageBreak/>
-              <w:t>Cache）防止循环引用（circular references）和加速重复嵌套查询。 默认值为 SESSION，这种情况下会缓存一个会话中执行的所有查询。 若设置值为 STATEMENT，本地会话仅用在语句执行上，对相同 SqlSession 的不同调用将不会共享数据。</w:t>
+              <w:t>MyBatis 利用本地缓存机制（Local Cache）防止循环引用（circular references）和加速重复嵌套查询。 默认值为 SESSION，这种情况下会缓存一个会话中执行的所有查询。 若设置值为 STATEMENT，本地会话仅用在语句执行上，对相同 SqlSession 的不同调用将不会共享数据。</w:t>
             </w:r>
           </w:p>
         </w:tc>
@@ -9309,7 +9363,6 @@
                 <w:szCs w:val="21"/>
                 <w:shd w:val="clear" w:color="auto" w:fill="F9F9F9"/>
               </w:rPr>
-              <w:lastRenderedPageBreak/>
               <w:t>SESSION</w:t>
             </w:r>
           </w:p>
@@ -9467,6 +9520,7 @@
           <w:rFonts w:asciiTheme="minorEastAsia" w:hAnsiTheme="minorEastAsia"/>
           <w:noProof/>
         </w:rPr>
+        <w:lastRenderedPageBreak/>
         <w:drawing>
           <wp:inline distT="0" distB="0" distL="0" distR="0" wp14:anchorId="24E8AAA4" wp14:editId="51FC2AB3">
             <wp:extent cx="5274310" cy="2263775"/>
@@ -9506,13 +9560,18 @@
     </w:p>
     <w:p>
       <w:pPr>
-        <w:rPr>
-          <w:rFonts w:asciiTheme="minorEastAsia" w:hAnsiTheme="minorEastAsia"/>
-        </w:rPr>
-      </w:pPr>
-      <w:r>
-        <w:rPr>
-          <w:rFonts w:asciiTheme="minorEastAsia" w:hAnsiTheme="minorEastAsia"/>
+        <w:pStyle w:val="3"/>
+        <w:rPr>
+          <w:rFonts w:asciiTheme="minorEastAsia" w:hAnsiTheme="minorEastAsia"/>
+          <w:sz w:val="30"/>
+          <w:szCs w:val="30"/>
+        </w:rPr>
+      </w:pPr>
+      <w:r>
+        <w:rPr>
+          <w:rFonts w:asciiTheme="minorEastAsia" w:hAnsiTheme="minorEastAsia"/>
+          <w:sz w:val="30"/>
+          <w:szCs w:val="30"/>
         </w:rPr>
         <w:tab/>
         <w:t>5.3 typeAliases元素</w:t>
@@ -9755,21 +9814,27 @@
     </w:p>
     <w:p>
       <w:pPr>
-        <w:rPr>
-          <w:rFonts w:asciiTheme="minorEastAsia" w:hAnsiTheme="minorEastAsia"/>
-        </w:rPr>
-      </w:pPr>
-      <w:r>
-        <w:rPr>
-          <w:rFonts w:asciiTheme="minorEastAsia" w:hAnsiTheme="minorEastAsia"/>
-        </w:rPr>
-        <w:lastRenderedPageBreak/>
+        <w:pStyle w:val="3"/>
+        <w:rPr>
+          <w:rFonts w:asciiTheme="minorEastAsia" w:hAnsiTheme="minorEastAsia"/>
+          <w:sz w:val="30"/>
+          <w:szCs w:val="30"/>
+        </w:rPr>
+      </w:pPr>
+      <w:r>
+        <w:rPr>
+          <w:rFonts w:asciiTheme="minorEastAsia" w:hAnsiTheme="minorEastAsia"/>
+          <w:sz w:val="30"/>
+          <w:szCs w:val="30"/>
+        </w:rPr>
         <w:tab/>
         <w:t>5.4</w:t>
       </w:r>
       <w:r>
         <w:rPr>
           <w:rFonts w:asciiTheme="minorEastAsia" w:hAnsiTheme="minorEastAsia" w:hint="eastAsia"/>
+          <w:sz w:val="30"/>
+          <w:szCs w:val="30"/>
         </w:rPr>
         <w:t xml:space="preserve"> typeHandlers元素</w:t>
       </w:r>
@@ -9812,14 +9877,18 @@
     </w:p>
     <w:p>
       <w:pPr>
-        <w:ind w:firstLine="420"/>
-        <w:rPr>
-          <w:rFonts w:asciiTheme="minorEastAsia" w:hAnsiTheme="minorEastAsia"/>
-        </w:rPr>
-      </w:pPr>
-      <w:r>
-        <w:rPr>
-          <w:rFonts w:asciiTheme="minorEastAsia" w:hAnsiTheme="minorEastAsia" w:hint="eastAsia"/>
+        <w:pStyle w:val="3"/>
+        <w:rPr>
+          <w:rFonts w:asciiTheme="minorEastAsia" w:hAnsiTheme="minorEastAsia"/>
+          <w:sz w:val="30"/>
+          <w:szCs w:val="30"/>
+        </w:rPr>
+      </w:pPr>
+      <w:r>
+        <w:rPr>
+          <w:rFonts w:asciiTheme="minorEastAsia" w:hAnsiTheme="minorEastAsia" w:hint="eastAsia"/>
+          <w:sz w:val="30"/>
+          <w:szCs w:val="30"/>
         </w:rPr>
         <w:t>5.5 mappers元素</w:t>
       </w:r>
@@ -9852,6 +9921,7 @@
           <w:rFonts w:asciiTheme="minorEastAsia" w:hAnsiTheme="minorEastAsia"/>
           <w:noProof/>
         </w:rPr>
+        <w:lastRenderedPageBreak/>
         <w:drawing>
           <wp:inline distT="0" distB="0" distL="0" distR="0" wp14:anchorId="304F0DED" wp14:editId="0F9B2CA2">
             <wp:extent cx="5274310" cy="1423670"/>
@@ -10036,37 +10106,50 @@
     </w:p>
     <w:p>
       <w:pPr>
-        <w:rPr>
-          <w:rFonts w:asciiTheme="minorEastAsia" w:hAnsiTheme="minorEastAsia"/>
-        </w:rPr>
-      </w:pPr>
-      <w:r>
-        <w:rPr>
-          <w:rFonts w:asciiTheme="minorEastAsia" w:hAnsiTheme="minorEastAsia"/>
+        <w:pStyle w:val="3"/>
+        <w:rPr>
+          <w:rFonts w:asciiTheme="minorEastAsia" w:hAnsiTheme="minorEastAsia"/>
+          <w:sz w:val="30"/>
+          <w:szCs w:val="30"/>
+        </w:rPr>
+      </w:pPr>
+      <w:r>
+        <w:rPr>
+          <w:rFonts w:asciiTheme="minorEastAsia" w:hAnsiTheme="minorEastAsia"/>
+          <w:sz w:val="30"/>
+          <w:szCs w:val="30"/>
         </w:rPr>
         <w:tab/>
       </w:r>
       <w:r>
         <w:rPr>
           <w:rFonts w:asciiTheme="minorEastAsia" w:hAnsiTheme="minorEastAsia"/>
+          <w:sz w:val="30"/>
+          <w:szCs w:val="30"/>
         </w:rPr>
         <w:t xml:space="preserve">6.1 </w:t>
       </w:r>
       <w:r>
         <w:rPr>
           <w:rFonts w:asciiTheme="minorEastAsia" w:hAnsiTheme="minorEastAsia"/>
+          <w:sz w:val="30"/>
+          <w:szCs w:val="30"/>
         </w:rPr>
         <w:t>获取通用mapper和mybatis</w:t>
       </w:r>
       <w:r>
         <w:rPr>
           <w:rFonts w:asciiTheme="minorEastAsia" w:hAnsiTheme="minorEastAsia"/>
-        </w:rPr>
-        <w:t>及对应的数据库驱动j</w:t>
-      </w:r>
-      <w:r>
-        <w:rPr>
-          <w:rFonts w:asciiTheme="minorEastAsia" w:hAnsiTheme="minorEastAsia"/>
+          <w:sz w:val="30"/>
+          <w:szCs w:val="30"/>
+        </w:rPr>
+        <w:t>及数据库驱动j</w:t>
+      </w:r>
+      <w:r>
+        <w:rPr>
+          <w:rFonts w:asciiTheme="minorEastAsia" w:hAnsiTheme="minorEastAsia"/>
+          <w:sz w:val="30"/>
+          <w:szCs w:val="30"/>
         </w:rPr>
         <w:t>ar包依赖</w:t>
       </w:r>
@@ -10579,21 +10662,25 @@
     </w:p>
     <w:p>
       <w:pPr>
-        <w:rPr>
-          <w:rFonts w:asciiTheme="minorEastAsia" w:hAnsiTheme="minorEastAsia"/>
-        </w:rPr>
-      </w:pPr>
-      <w:r>
-        <w:rPr>
-          <w:rFonts w:asciiTheme="minorEastAsia" w:hAnsiTheme="minorEastAsia"/>
-        </w:rPr>
-        <w:lastRenderedPageBreak/>
+        <w:pStyle w:val="3"/>
+        <w:rPr>
+          <w:rFonts w:asciiTheme="minorEastAsia" w:hAnsiTheme="minorEastAsia"/>
+        </w:rPr>
+      </w:pPr>
+      <w:r>
+        <w:rPr>
+          <w:rFonts w:asciiTheme="minorEastAsia" w:hAnsiTheme="minorEastAsia"/>
+          <w:sz w:val="30"/>
+          <w:szCs w:val="30"/>
+        </w:rPr>
         <w:tab/>
         <w:t xml:space="preserve">6.2 </w:t>
       </w:r>
       <w:r>
         <w:rPr>
           <w:rFonts w:asciiTheme="minorEastAsia" w:hAnsiTheme="minorEastAsia"/>
+          <w:sz w:val="30"/>
+          <w:szCs w:val="30"/>
         </w:rPr>
         <w:t>在代码中使用下面语句继承mapper</w:t>
       </w:r>
@@ -10632,6 +10719,7 @@
         <w:rPr>
           <w:rFonts w:asciiTheme="minorEastAsia" w:hAnsiTheme="minorEastAsia"/>
         </w:rPr>
+        <w:lastRenderedPageBreak/>
         <w:tab/>
       </w:r>
       <w:r>
@@ -10993,6 +11081,7 @@
           <w:sz w:val="30"/>
           <w:szCs w:val="30"/>
         </w:rPr>
+        <w:lastRenderedPageBreak/>
         <w:t>八</w:t>
       </w:r>
       <w:r>
@@ -11022,6 +11111,32 @@
     </w:p>
     <w:p>
       <w:pPr>
+        <w:pStyle w:val="3"/>
+        <w:rPr>
+          <w:rFonts w:asciiTheme="minorEastAsia" w:hAnsiTheme="minorEastAsia"/>
+          <w:sz w:val="30"/>
+          <w:szCs w:val="30"/>
+        </w:rPr>
+      </w:pPr>
+      <w:r>
+        <w:rPr>
+          <w:rFonts w:asciiTheme="minorEastAsia" w:hAnsiTheme="minorEastAsia"/>
+          <w:sz w:val="30"/>
+          <w:szCs w:val="30"/>
+        </w:rPr>
+        <w:t>8.</w:t>
+      </w:r>
+      <w:r>
+        <w:rPr>
+          <w:rFonts w:asciiTheme="minorEastAsia" w:hAnsiTheme="minorEastAsia" w:hint="eastAsia"/>
+          <w:sz w:val="30"/>
+          <w:szCs w:val="30"/>
+        </w:rPr>
+        <w:t>1、mybatis执行流程</w:t>
+      </w:r>
+    </w:p>
+    <w:p>
+      <w:pPr>
         <w:pStyle w:val="a6"/>
         <w:ind w:left="420" w:firstLineChars="0"/>
         <w:rPr>
@@ -11031,30 +11146,8 @@
       <w:r>
         <w:rPr>
           <w:rFonts w:asciiTheme="minorEastAsia" w:hAnsiTheme="minorEastAsia"/>
-        </w:rPr>
-        <w:t>8.</w:t>
-      </w:r>
-      <w:r>
-        <w:rPr>
-          <w:rFonts w:asciiTheme="minorEastAsia" w:hAnsiTheme="minorEastAsia" w:hint="eastAsia"/>
-        </w:rPr>
-        <w:t>1、mybatis执行流程</w:t>
-      </w:r>
-    </w:p>
-    <w:p>
-      <w:pPr>
-        <w:pStyle w:val="a6"/>
-        <w:ind w:left="420" w:firstLineChars="0"/>
-        <w:rPr>
-          <w:rFonts w:asciiTheme="minorEastAsia" w:hAnsiTheme="minorEastAsia"/>
-        </w:rPr>
-      </w:pPr>
-      <w:r>
-        <w:rPr>
-          <w:rFonts w:asciiTheme="minorEastAsia" w:hAnsiTheme="minorEastAsia"/>
           <w:noProof/>
         </w:rPr>
-        <w:lastRenderedPageBreak/>
         <w:drawing>
           <wp:inline distT="0" distB="0" distL="0" distR="0" wp14:anchorId="025F69E5" wp14:editId="59A673AF">
             <wp:extent cx="4207160" cy="4000500"/>
@@ -11094,27 +11187,34 @@
     </w:p>
     <w:p>
       <w:pPr>
-        <w:pStyle w:val="a6"/>
-        <w:ind w:left="420" w:firstLineChars="0"/>
-        <w:rPr>
-          <w:rFonts w:asciiTheme="minorEastAsia" w:hAnsiTheme="minorEastAsia"/>
-        </w:rPr>
-      </w:pPr>
-      <w:r>
-        <w:rPr>
-          <w:rFonts w:asciiTheme="minorEastAsia" w:hAnsiTheme="minorEastAsia"/>
+        <w:pStyle w:val="3"/>
+        <w:rPr>
+          <w:rFonts w:asciiTheme="minorEastAsia" w:hAnsiTheme="minorEastAsia"/>
+          <w:sz w:val="30"/>
+          <w:szCs w:val="30"/>
+        </w:rPr>
+      </w:pPr>
+      <w:r>
+        <w:rPr>
+          <w:rFonts w:asciiTheme="minorEastAsia" w:hAnsiTheme="minorEastAsia"/>
+          <w:sz w:val="30"/>
+          <w:szCs w:val="30"/>
         </w:rPr>
         <w:t>8.</w:t>
       </w:r>
       <w:r>
         <w:rPr>
           <w:rFonts w:asciiTheme="minorEastAsia" w:hAnsiTheme="minorEastAsia" w:hint="eastAsia"/>
+          <w:sz w:val="30"/>
+          <w:szCs w:val="30"/>
         </w:rPr>
         <w:t>2、</w:t>
       </w:r>
       <w:r>
         <w:rPr>
           <w:rFonts w:asciiTheme="minorEastAsia" w:hAnsiTheme="minorEastAsia" w:hint="eastAsia"/>
+          <w:sz w:val="30"/>
+          <w:szCs w:val="30"/>
         </w:rPr>
         <w:t>mybatis环境准备</w:t>
       </w:r>
@@ -11171,21 +11271,27 @@
     </w:p>
     <w:p>
       <w:pPr>
-        <w:pStyle w:val="a6"/>
-        <w:ind w:left="420" w:firstLineChars="0"/>
-        <w:rPr>
-          <w:rFonts w:asciiTheme="minorEastAsia" w:hAnsiTheme="minorEastAsia"/>
-        </w:rPr>
-      </w:pPr>
-      <w:r>
-        <w:rPr>
-          <w:rFonts w:asciiTheme="minorEastAsia" w:hAnsiTheme="minorEastAsia" w:hint="eastAsia"/>
-        </w:rPr>
+        <w:pStyle w:val="3"/>
+        <w:rPr>
+          <w:rFonts w:asciiTheme="minorEastAsia" w:hAnsiTheme="minorEastAsia"/>
+          <w:sz w:val="30"/>
+          <w:szCs w:val="30"/>
+        </w:rPr>
+      </w:pPr>
+      <w:r>
+        <w:rPr>
+          <w:rFonts w:asciiTheme="minorEastAsia" w:hAnsiTheme="minorEastAsia" w:hint="eastAsia"/>
+          <w:sz w:val="30"/>
+          <w:szCs w:val="30"/>
+        </w:rPr>
+        <w:lastRenderedPageBreak/>
         <w:t>8.3</w:t>
       </w:r>
       <w:r>
         <w:rPr>
           <w:rFonts w:asciiTheme="minorEastAsia" w:hAnsiTheme="minorEastAsia"/>
+          <w:sz w:val="30"/>
+          <w:szCs w:val="30"/>
         </w:rPr>
         <w:t xml:space="preserve"> mybatis日志配置</w:t>
       </w:r>
@@ -11863,7 +11969,14 @@
         <w:rPr>
           <w:rFonts w:asciiTheme="minorEastAsia" w:hAnsiTheme="minorEastAsia"/>
         </w:rPr>
-        <w:t>则在当前的sqlsession查询中数据还是不是最新的</w:t>
+        <w:t>则在当前的</w:t>
+      </w:r>
+      <w:r>
+        <w:rPr>
+          <w:rFonts w:asciiTheme="minorEastAsia" w:hAnsiTheme="minorEastAsia"/>
+        </w:rPr>
+        <w:lastRenderedPageBreak/>
+        <w:t>sqlsession查询中数据还是不是最新的</w:t>
       </w:r>
       <w:r>
         <w:rPr>
@@ -11985,14 +12098,7 @@
         <w:rPr>
           <w:rFonts w:asciiTheme="minorEastAsia" w:hAnsiTheme="minorEastAsia" w:hint="eastAsia"/>
         </w:rPr>
-        <w:t>因为</w:t>
-      </w:r>
-      <w:r>
-        <w:rPr>
-          <w:rFonts w:asciiTheme="minorEastAsia" w:hAnsiTheme="minorEastAsia" w:hint="eastAsia"/>
-        </w:rPr>
-        <w:lastRenderedPageBreak/>
-        <w:t>二级缓存数据存储介质多种多样，不一定只存在内存中，有可能存在硬盘中，如果我们要再取这个缓存的话，就需要反序列化了。</w:t>
+        <w:t>因为二级缓存数据存储介质多种多样，不一定只存在内存中，有可能存在硬盘中，如果我们要再取这个缓存的话，就需要反序列化了。</w:t>
       </w:r>
     </w:p>
     <w:p>
@@ -12199,6 +12305,7 @@
         <w:rPr>
           <w:noProof/>
         </w:rPr>
+        <w:lastRenderedPageBreak/>
         <w:drawing>
           <wp:inline distT="0" distB="0" distL="0" distR="0" wp14:anchorId="1542EAD5" wp14:editId="25BCF242">
             <wp:extent cx="5274310" cy="3580130"/>
@@ -12253,7 +12360,6 @@
         <w:rPr>
           <w:noProof/>
         </w:rPr>
-        <w:lastRenderedPageBreak/>
         <w:drawing>
           <wp:inline distT="0" distB="0" distL="0" distR="0" wp14:anchorId="2868C443" wp14:editId="1362B567">
             <wp:extent cx="5274310" cy="3199130"/>
@@ -12386,6 +12492,7 @@
         <w:rPr>
           <w:rFonts w:asciiTheme="minorEastAsia" w:hAnsiTheme="minorEastAsia"/>
         </w:rPr>
+        <w:lastRenderedPageBreak/>
         <w:t>当有多个参数的时候</w:t>
       </w:r>
       <w:r>
@@ -12567,7 +12674,7 @@
       <w:pPr>
         <w:ind w:firstLine="420"/>
         <w:rPr>
-          <w:rFonts w:asciiTheme="minorEastAsia" w:hAnsiTheme="minorEastAsia" w:hint="eastAsia"/>
+          <w:rFonts w:asciiTheme="minorEastAsia" w:hAnsiTheme="minorEastAsia"/>
         </w:rPr>
       </w:pPr>
       <w:r>
@@ -12643,7 +12750,7 @@
       <w:pPr>
         <w:ind w:firstLine="420"/>
         <w:rPr>
-          <w:rFonts w:asciiTheme="minorEastAsia" w:hAnsiTheme="minorEastAsia" w:hint="eastAsia"/>
+          <w:rFonts w:asciiTheme="minorEastAsia" w:hAnsiTheme="minorEastAsia"/>
         </w:rPr>
       </w:pPr>
       <w:r>
@@ -14011,6 +14118,28 @@
       <w:szCs w:val="32"/>
     </w:rPr>
   </w:style>
+  <w:style w:type="paragraph" w:styleId="3">
+    <w:name w:val="heading 3"/>
+    <w:basedOn w:val="a"/>
+    <w:next w:val="a"/>
+    <w:link w:val="3Char"/>
+    <w:uiPriority w:val="9"/>
+    <w:unhideWhenUsed/>
+    <w:qFormat/>
+    <w:rsid w:val="00151B46"/>
+    <w:pPr>
+      <w:keepNext/>
+      <w:keepLines/>
+      <w:spacing w:before="260" w:after="260" w:line="416" w:lineRule="auto"/>
+      <w:outlineLvl w:val="2"/>
+    </w:pPr>
+    <w:rPr>
+      <w:b/>
+      <w:bCs/>
+      <w:sz w:val="32"/>
+      <w:szCs w:val="32"/>
+    </w:rPr>
+  </w:style>
   <w:style w:type="character" w:default="1" w:styleId="a0">
     <w:name w:val="Default Paragraph Font"/>
     <w:uiPriority w:val="1"/>
@@ -14218,6 +14347,19 @@
     <w:name w:val="apple-converted-space"/>
     <w:basedOn w:val="a0"/>
     <w:rsid w:val="00A92B3E"/>
+  </w:style>
+  <w:style w:type="character" w:customStyle="1" w:styleId="3Char">
+    <w:name w:val="标题 3 Char"/>
+    <w:basedOn w:val="a0"/>
+    <w:link w:val="3"/>
+    <w:uiPriority w:val="9"/>
+    <w:rsid w:val="00151B46"/>
+    <w:rPr>
+      <w:b/>
+      <w:bCs/>
+      <w:sz w:val="32"/>
+      <w:szCs w:val="32"/>
+    </w:rPr>
   </w:style>
 </w:styles>
 </file>
@@ -14488,7 +14630,7 @@
 </file>
 
 <file path=customXml/itemProps1.xml><?xml version="1.0" encoding="utf-8"?>
-<ds:datastoreItem xmlns:ds="http://schemas.openxmlformats.org/officeDocument/2006/customXml" ds:itemID="{4520BA16-A9E4-4CAB-BAF9-402DFB1208D1}">
+<ds:datastoreItem xmlns:ds="http://schemas.openxmlformats.org/officeDocument/2006/customXml" ds:itemID="{8CF6669D-4C15-41C4-83DE-7B902F9474D3}">
   <ds:schemaRefs>
     <ds:schemaRef ds:uri="http://schemas.openxmlformats.org/officeDocument/2006/bibliography"/>
   </ds:schemaRefs>

--- a/Mybatis/Mybatis.docx
+++ b/Mybatis/Mybatis.docx
@@ -43,8 +43,6 @@
         </w:rPr>
         <w:t>代码生成</w:t>
       </w:r>
-      <w:bookmarkStart w:id="0" w:name="_GoBack"/>
-      <w:bookmarkEnd w:id="0"/>
       <w:r>
         <w:rPr>
           <w:rFonts w:asciiTheme="minorEastAsia" w:eastAsiaTheme="minorEastAsia" w:hAnsiTheme="minorEastAsia"/>
@@ -11990,14 +11988,82 @@
         <w:pStyle w:val="a6"/>
         <w:ind w:left="420" w:firstLine="422"/>
         <w:rPr>
-          <w:rFonts w:asciiTheme="minorEastAsia" w:hAnsiTheme="minorEastAsia"/>
-        </w:rPr>
-      </w:pPr>
-      <w:r>
-        <w:rPr>
-          <w:rFonts w:asciiTheme="minorEastAsia" w:hAnsiTheme="minorEastAsia"/>
+          <w:rFonts w:asciiTheme="minorEastAsia" w:hAnsiTheme="minorEastAsia" w:hint="eastAsia"/>
           <w:b/>
         </w:rPr>
+      </w:pPr>
+      <w:r>
+        <w:rPr>
+          <w:rFonts w:asciiTheme="minorEastAsia" w:hAnsiTheme="minorEastAsia"/>
+          <w:b/>
+          <w:color w:val="FF0000"/>
+        </w:rPr>
+        <w:t>禁止一级缓存</w:t>
+      </w:r>
+      <w:r>
+        <w:rPr>
+          <w:rFonts w:asciiTheme="minorEastAsia" w:hAnsiTheme="minorEastAsia" w:hint="eastAsia"/>
+          <w:b/>
+          <w:color w:val="FF0000"/>
+        </w:rPr>
+        <w:t>：</w:t>
+      </w:r>
+      <w:r>
+        <w:rPr>
+          <w:rFonts w:asciiTheme="minorEastAsia" w:hAnsiTheme="minorEastAsia"/>
+          <w:b/>
+          <w:color w:val="FF0000"/>
+        </w:rPr>
+        <w:t>在对应的查询中</w:t>
+      </w:r>
+      <w:r>
+        <w:rPr>
+          <w:rFonts w:asciiTheme="minorEastAsia" w:hAnsiTheme="minorEastAsia" w:hint="eastAsia"/>
+          <w:b/>
+          <w:color w:val="FF0000"/>
+        </w:rPr>
+        <w:t>，</w:t>
+      </w:r>
+      <w:r>
+        <w:rPr>
+          <w:rFonts w:asciiTheme="minorEastAsia" w:hAnsiTheme="minorEastAsia"/>
+          <w:b/>
+          <w:color w:val="FF0000"/>
+        </w:rPr>
+        <w:t>加上flushCache="true"</w:t>
+      </w:r>
+    </w:p>
+    <w:p>
+      <w:pPr>
+        <w:pStyle w:val="a6"/>
+        <w:ind w:left="420"/>
+        <w:rPr>
+          <w:rFonts w:asciiTheme="minorEastAsia" w:hAnsiTheme="minorEastAsia"/>
+        </w:rPr>
+      </w:pPr>
+    </w:p>
+    <w:p>
+      <w:pPr>
+        <w:pStyle w:val="a6"/>
+        <w:ind w:left="420"/>
+        <w:rPr>
+          <w:rFonts w:asciiTheme="minorEastAsia" w:hAnsiTheme="minorEastAsia" w:hint="eastAsia"/>
+        </w:rPr>
+      </w:pPr>
+    </w:p>
+    <w:p>
+      <w:pPr>
+        <w:pStyle w:val="a6"/>
+        <w:ind w:left="420" w:firstLine="422"/>
+        <w:rPr>
+          <w:rFonts w:asciiTheme="minorEastAsia" w:hAnsiTheme="minorEastAsia"/>
+        </w:rPr>
+      </w:pPr>
+      <w:r>
+        <w:rPr>
+          <w:rFonts w:asciiTheme="minorEastAsia" w:hAnsiTheme="minorEastAsia"/>
+          <w:b/>
+        </w:rPr>
         <w:t>二级缓存的原理</w:t>
       </w:r>
       <w:r>
@@ -12061,27 +12127,32 @@
     <w:p>
       <w:pPr>
         <w:pStyle w:val="a6"/>
-        <w:ind w:left="420"/>
-        <w:rPr>
-          <w:rFonts w:asciiTheme="minorEastAsia" w:hAnsiTheme="minorEastAsia"/>
-        </w:rPr>
-      </w:pPr>
-      <w:r>
-        <w:rPr>
-          <w:rFonts w:asciiTheme="minorEastAsia" w:hAnsiTheme="minorEastAsia" w:hint="eastAsia"/>
+        <w:ind w:left="420" w:firstLine="422"/>
+        <w:rPr>
+          <w:rFonts w:asciiTheme="minorEastAsia" w:hAnsiTheme="minorEastAsia"/>
+        </w:rPr>
+      </w:pPr>
+      <w:r>
+        <w:rPr>
+          <w:rFonts w:asciiTheme="minorEastAsia" w:hAnsiTheme="minorEastAsia" w:hint="eastAsia"/>
+          <w:b/>
+          <w:color w:val="FF0000"/>
         </w:rPr>
         <w:t>二级缓存的开启，除了在全局配置文件中开启缓存，还需要在对应的mapper.xml文件中开启缓存配置。</w:t>
       </w:r>
       <w:r>
         <w:rPr>
           <w:rFonts w:asciiTheme="minorEastAsia" w:hAnsiTheme="minorEastAsia" w:hint="eastAsia"/>
+          <w:b/>
+          <w:color w:val="FF0000"/>
         </w:rPr>
         <w:t>并且需要缓存的POJO类还需要继承</w:t>
       </w:r>
       <w:r>
         <w:rPr>
           <w:rFonts w:ascii="微软雅黑" w:hAnsi="微软雅黑"/>
-          <w:color w:val="555555"/>
+          <w:b/>
+          <w:color w:val="FF0000"/>
           <w:sz w:val="27"/>
           <w:szCs w:val="27"/>
           <w:shd w:val="clear" w:color="auto" w:fill="FFFFFF"/>
@@ -12091,8 +12162,16 @@
       <w:r>
         <w:rPr>
           <w:rFonts w:asciiTheme="minorEastAsia" w:hAnsiTheme="minorEastAsia" w:hint="eastAsia"/>
-        </w:rPr>
-        <w:t>接口。</w:t>
+          <w:b/>
+          <w:color w:val="FF0000"/>
+        </w:rPr>
+        <w:t>接口</w:t>
+      </w:r>
+      <w:r>
+        <w:rPr>
+          <w:rFonts w:asciiTheme="minorEastAsia" w:hAnsiTheme="minorEastAsia" w:hint="eastAsia"/>
+        </w:rPr>
+        <w:t>。</w:t>
       </w:r>
       <w:r>
         <w:rPr>
@@ -12202,8 +12281,25 @@
         <w:rPr>
           <w:rFonts w:asciiTheme="minorEastAsia" w:hAnsiTheme="minorEastAsia" w:hint="eastAsia"/>
         </w:rPr>
-        <w:t>在mapper的同一个namespace中，如果有其它insert、update、delete操作数据后需要刷新缓存，如果不执行刷新缓存会出现脏读。 设置statement配置中的flushCache=”true” 属性，默认情况下为true，即刷新缓存，如果改成false则不会刷新。使用缓存时如果手动修改数据库表中的查询数据会出现脏读。</w:t>
-      </w:r>
+        <w:t>在mapper的同一个namespace中，如</w:t>
+      </w:r>
+      <w:bookmarkStart w:id="0" w:name="_GoBack"/>
+      <w:bookmarkEnd w:id="0"/>
+      <w:r>
+        <w:rPr>
+          <w:rFonts w:asciiTheme="minorEastAsia" w:hAnsiTheme="minorEastAsia" w:hint="eastAsia"/>
+        </w:rPr>
+        <w:t>果有其它insert、update、delete操作数据后需要刷新缓存，如果不执行刷新缓存会出现脏读。 设置statement配置中的flushCache=”true” 属性，默认情况下为true，即刷新缓存，如果改成false则不会刷新。使用缓存时如果手动修改数据库表中的查询数据会出现脏读。</w:t>
+      </w:r>
+    </w:p>
+    <w:p>
+      <w:pPr>
+        <w:pStyle w:val="a6"/>
+        <w:ind w:left="420"/>
+        <w:rPr>
+          <w:rFonts w:asciiTheme="minorEastAsia" w:hAnsiTheme="minorEastAsia" w:hint="eastAsia"/>
+        </w:rPr>
+      </w:pPr>
     </w:p>
     <w:p>
       <w:pPr>
@@ -14630,7 +14726,7 @@
 </file>
 
 <file path=customXml/itemProps1.xml><?xml version="1.0" encoding="utf-8"?>
-<ds:datastoreItem xmlns:ds="http://schemas.openxmlformats.org/officeDocument/2006/customXml" ds:itemID="{8CF6669D-4C15-41C4-83DE-7B902F9474D3}">
+<ds:datastoreItem xmlns:ds="http://schemas.openxmlformats.org/officeDocument/2006/customXml" ds:itemID="{97F79AF1-BD11-41A3-99BC-16640BDCA2B8}">
   <ds:schemaRefs>
     <ds:schemaRef ds:uri="http://schemas.openxmlformats.org/officeDocument/2006/bibliography"/>
   </ds:schemaRefs>

--- a/Mybatis/Mybatis.docx
+++ b/Mybatis/Mybatis.docx
@@ -59,21 +59,32 @@
         </w:rPr>
         <w:t>：</w:t>
       </w:r>
+      <w:proofErr w:type="spellStart"/>
       <w:r>
         <w:rPr>
           <w:rFonts w:asciiTheme="minorEastAsia" w:eastAsiaTheme="minorEastAsia" w:hAnsiTheme="minorEastAsia"/>
           <w:sz w:val="30"/>
           <w:szCs w:val="30"/>
         </w:rPr>
-        <w:t>Mybatis Generator</w:t>
-      </w:r>
-    </w:p>
-    <w:p>
-      <w:pPr>
-        <w:rPr>
-          <w:rFonts w:asciiTheme="minorEastAsia" w:hAnsiTheme="minorEastAsia"/>
-        </w:rPr>
-      </w:pPr>
+        <w:t>Mybatis</w:t>
+      </w:r>
+      <w:proofErr w:type="spellEnd"/>
+      <w:r>
+        <w:rPr>
+          <w:rFonts w:asciiTheme="minorEastAsia" w:eastAsiaTheme="minorEastAsia" w:hAnsiTheme="minorEastAsia"/>
+          <w:sz w:val="30"/>
+          <w:szCs w:val="30"/>
+        </w:rPr>
+        <w:t xml:space="preserve"> Generator</w:t>
+      </w:r>
+    </w:p>
+    <w:p>
+      <w:pPr>
+        <w:rPr>
+          <w:rFonts w:asciiTheme="minorEastAsia" w:hAnsiTheme="minorEastAsia"/>
+        </w:rPr>
+      </w:pPr>
+      <w:proofErr w:type="spellStart"/>
       <w:r>
         <w:rPr>
           <w:rFonts w:asciiTheme="minorEastAsia" w:hAnsiTheme="minorEastAsia" w:hint="eastAsia"/>
@@ -90,6 +101,7 @@
         </w:rPr>
         <w:t>Generator</w:t>
       </w:r>
+      <w:proofErr w:type="spellEnd"/>
       <w:r>
         <w:rPr>
           <w:rFonts w:asciiTheme="minorEastAsia" w:hAnsiTheme="minorEastAsia" w:hint="eastAsia"/>
@@ -133,11 +145,19 @@
         </w:rPr>
         <w:t>插件代码在包：</w:t>
       </w:r>
-      <w:r>
-        <w:rPr>
-          <w:rFonts w:asciiTheme="minorEastAsia" w:hAnsiTheme="minorEastAsia"/>
-        </w:rPr>
-        <w:t>tk.mybatis.mapper.generator，</w:t>
+      <w:proofErr w:type="spellStart"/>
+      <w:r>
+        <w:rPr>
+          <w:rFonts w:asciiTheme="minorEastAsia" w:hAnsiTheme="minorEastAsia"/>
+        </w:rPr>
+        <w:t>tk.mybatis.mapper.generator</w:t>
+      </w:r>
+      <w:proofErr w:type="spellEnd"/>
+      <w:r>
+        <w:rPr>
+          <w:rFonts w:asciiTheme="minorEastAsia" w:hAnsiTheme="minorEastAsia"/>
+        </w:rPr>
+        <w:t>，</w:t>
       </w:r>
       <w:r>
         <w:rPr>
@@ -152,24 +172,40 @@
           <w:rFonts w:asciiTheme="minorEastAsia" w:hAnsiTheme="minorEastAsia"/>
         </w:rPr>
       </w:pPr>
-      <w:r>
-        <w:rPr>
-          <w:rFonts w:asciiTheme="minorEastAsia" w:hAnsiTheme="minorEastAsia" w:hint="eastAsia"/>
-        </w:rPr>
-        <w:t>MapperCommentGenerator：该类用于生成数据库备注字段的注释，以及实体类字段的注解。</w:t>
-      </w:r>
-    </w:p>
-    <w:p>
-      <w:pPr>
-        <w:rPr>
-          <w:rFonts w:asciiTheme="minorEastAsia" w:hAnsiTheme="minorEastAsia"/>
-        </w:rPr>
-      </w:pPr>
-      <w:r>
-        <w:rPr>
-          <w:rFonts w:asciiTheme="minorEastAsia" w:hAnsiTheme="minorEastAsia" w:hint="eastAsia"/>
-        </w:rPr>
-        <w:t>MapperPlugin：插件的实现类，该类默认使用上面这个注释生成器，插件屏蔽了一般的CRUD方法（保留了Example），插件可以生成实体的@Table注解。</w:t>
+      <w:proofErr w:type="spellStart"/>
+      <w:r>
+        <w:rPr>
+          <w:rFonts w:asciiTheme="minorEastAsia" w:hAnsiTheme="minorEastAsia" w:hint="eastAsia"/>
+        </w:rPr>
+        <w:t>MapperCommentGenerator</w:t>
+      </w:r>
+      <w:proofErr w:type="spellEnd"/>
+      <w:r>
+        <w:rPr>
+          <w:rFonts w:asciiTheme="minorEastAsia" w:hAnsiTheme="minorEastAsia" w:hint="eastAsia"/>
+        </w:rPr>
+        <w:t>：该类用于生成数据库备注字段的注释，以及实体类字段的注解。</w:t>
+      </w:r>
+    </w:p>
+    <w:p>
+      <w:pPr>
+        <w:rPr>
+          <w:rFonts w:asciiTheme="minorEastAsia" w:hAnsiTheme="minorEastAsia"/>
+        </w:rPr>
+      </w:pPr>
+      <w:proofErr w:type="spellStart"/>
+      <w:r>
+        <w:rPr>
+          <w:rFonts w:asciiTheme="minorEastAsia" w:hAnsiTheme="minorEastAsia" w:hint="eastAsia"/>
+        </w:rPr>
+        <w:t>MapperPlugin</w:t>
+      </w:r>
+      <w:proofErr w:type="spellEnd"/>
+      <w:r>
+        <w:rPr>
+          <w:rFonts w:asciiTheme="minorEastAsia" w:hAnsiTheme="minorEastAsia" w:hint="eastAsia"/>
+        </w:rPr>
+        <w:t>：插件的实现类，该类默认使用上面这个注释生成器，插件屏蔽了一般的CRUD方法（保留了Example），插件可以生成实体的@Table注解。</w:t>
       </w:r>
     </w:p>
     <w:p>
@@ -201,7 +237,21 @@
         <w:rPr>
           <w:rFonts w:asciiTheme="minorEastAsia" w:hAnsiTheme="minorEastAsia"/>
         </w:rPr>
-        <w:t>使用Maven执行Mybatis Generator</w:t>
+        <w:t>使用Maven执行</w:t>
+      </w:r>
+      <w:proofErr w:type="spellStart"/>
+      <w:r>
+        <w:rPr>
+          <w:rFonts w:asciiTheme="minorEastAsia" w:hAnsiTheme="minorEastAsia"/>
+        </w:rPr>
+        <w:t>Mybatis</w:t>
+      </w:r>
+      <w:proofErr w:type="spellEnd"/>
+      <w:r>
+        <w:rPr>
+          <w:rFonts w:asciiTheme="minorEastAsia" w:hAnsiTheme="minorEastAsia"/>
+        </w:rPr>
+        <w:t xml:space="preserve"> Generator</w:t>
       </w:r>
     </w:p>
     <w:p>
@@ -282,8 +332,16 @@
         <w:rPr>
           <w:rFonts w:asciiTheme="minorEastAsia" w:hAnsiTheme="minorEastAsia"/>
         </w:rPr>
-        <w:t>连接等：config.properties</w:t>
-      </w:r>
+        <w:t>连接等：</w:t>
+      </w:r>
+      <w:proofErr w:type="spellStart"/>
+      <w:r>
+        <w:rPr>
+          <w:rFonts w:asciiTheme="minorEastAsia" w:hAnsiTheme="minorEastAsia"/>
+        </w:rPr>
+        <w:t>config.properties</w:t>
+      </w:r>
+      <w:proofErr w:type="spellEnd"/>
     </w:p>
     <w:p>
       <w:pPr>
@@ -332,12 +390,30 @@
           <w:rFonts w:asciiTheme="minorEastAsia" w:hAnsiTheme="minorEastAsia"/>
         </w:rPr>
       </w:pPr>
-      <w:r>
-        <w:rPr>
-          <w:rFonts w:asciiTheme="minorEastAsia" w:hAnsiTheme="minorEastAsia"/>
-        </w:rPr>
-        <w:t>mvn mybatis-generator:generate</w:t>
-      </w:r>
+      <w:proofErr w:type="spellStart"/>
+      <w:proofErr w:type="gramStart"/>
+      <w:r>
+        <w:rPr>
+          <w:rFonts w:asciiTheme="minorEastAsia" w:hAnsiTheme="minorEastAsia"/>
+        </w:rPr>
+        <w:t>mvn</w:t>
+      </w:r>
+      <w:proofErr w:type="spellEnd"/>
+      <w:proofErr w:type="gramEnd"/>
+      <w:r>
+        <w:rPr>
+          <w:rFonts w:asciiTheme="minorEastAsia" w:hAnsiTheme="minorEastAsia"/>
+        </w:rPr>
+        <w:t xml:space="preserve"> </w:t>
+      </w:r>
+      <w:proofErr w:type="spellStart"/>
+      <w:r>
+        <w:rPr>
+          <w:rFonts w:asciiTheme="minorEastAsia" w:hAnsiTheme="minorEastAsia"/>
+        </w:rPr>
+        <w:t>mybatis-generator:generate</w:t>
+      </w:r>
+      <w:proofErr w:type="spellEnd"/>
     </w:p>
     <w:p>
       <w:pPr>
@@ -357,7 +433,21 @@
         <w:rPr>
           <w:rFonts w:asciiTheme="minorEastAsia" w:hAnsiTheme="minorEastAsia" w:hint="eastAsia"/>
         </w:rPr>
-        <w:t>）或者在eclipse，右键pom.xml-&gt;run as -&gt;</w:t>
+        <w:t>）或者在eclipse，右键pom.</w:t>
+      </w:r>
+      <w:proofErr w:type="gramStart"/>
+      <w:r>
+        <w:rPr>
+          <w:rFonts w:asciiTheme="minorEastAsia" w:hAnsiTheme="minorEastAsia" w:hint="eastAsia"/>
+        </w:rPr>
+        <w:t>xml</w:t>
+      </w:r>
+      <w:proofErr w:type="gramEnd"/>
+      <w:r>
+        <w:rPr>
+          <w:rFonts w:asciiTheme="minorEastAsia" w:hAnsiTheme="minorEastAsia" w:hint="eastAsia"/>
+        </w:rPr>
+        <w:t>-&gt;run as -&gt;</w:t>
       </w:r>
       <w:r>
         <w:rPr>
@@ -380,12 +470,22 @@
         </w:rPr>
         <w:t>在goals中输入：</w:t>
       </w:r>
-      <w:r>
-        <w:rPr>
-          <w:rFonts w:asciiTheme="minorEastAsia" w:hAnsiTheme="minorEastAsia"/>
-        </w:rPr>
-        <w:t>mybatis-generator:generate</w:t>
-      </w:r>
+      <w:proofErr w:type="spellStart"/>
+      <w:proofErr w:type="gramStart"/>
+      <w:r>
+        <w:rPr>
+          <w:rFonts w:asciiTheme="minorEastAsia" w:hAnsiTheme="minorEastAsia"/>
+        </w:rPr>
+        <w:t>mybatis-generator:</w:t>
+      </w:r>
+      <w:proofErr w:type="gramEnd"/>
+      <w:r>
+        <w:rPr>
+          <w:rFonts w:asciiTheme="minorEastAsia" w:hAnsiTheme="minorEastAsia"/>
+        </w:rPr>
+        <w:t>generate</w:t>
+      </w:r>
+      <w:proofErr w:type="spellEnd"/>
     </w:p>
     <w:p>
       <w:pPr>
@@ -516,6 +616,7 @@
         </w:rPr>
         <w:t>4、</w:t>
       </w:r>
+      <w:proofErr w:type="spellStart"/>
       <w:r>
         <w:rPr>
           <w:rFonts w:asciiTheme="minorEastAsia" w:hAnsiTheme="minorEastAsia" w:hint="eastAsia"/>
@@ -528,6 +629,7 @@
         </w:rPr>
         <w:t>.properties</w:t>
       </w:r>
+      <w:proofErr w:type="spellEnd"/>
       <w:r>
         <w:rPr>
           <w:rFonts w:asciiTheme="minorEastAsia" w:hAnsiTheme="minorEastAsia" w:hint="eastAsia"/>
@@ -597,13 +699,23 @@
         </w:rPr>
         <w:t>、</w:t>
       </w:r>
+      <w:proofErr w:type="spellStart"/>
       <w:r>
         <w:rPr>
           <w:rFonts w:asciiTheme="minorEastAsia" w:eastAsiaTheme="minorEastAsia" w:hAnsiTheme="minorEastAsia"/>
           <w:sz w:val="30"/>
           <w:szCs w:val="30"/>
         </w:rPr>
-        <w:t>Mybatis分页插件</w:t>
+        <w:t>Mybatis</w:t>
+      </w:r>
+      <w:proofErr w:type="spellEnd"/>
+      <w:r>
+        <w:rPr>
+          <w:rFonts w:asciiTheme="minorEastAsia" w:eastAsiaTheme="minorEastAsia" w:hAnsiTheme="minorEastAsia"/>
+          <w:sz w:val="30"/>
+          <w:szCs w:val="30"/>
+        </w:rPr>
+        <w:t>分页插件</w:t>
       </w:r>
     </w:p>
     <w:p>
@@ -714,7 +826,21 @@
         <w:rPr>
           <w:rFonts w:asciiTheme="minorEastAsia" w:hAnsiTheme="minorEastAsia"/>
         </w:rPr>
-        <w:t>&lt;dependency&gt;</w:t>
+        <w:t>&lt;</w:t>
+      </w:r>
+      <w:proofErr w:type="gramStart"/>
+      <w:r>
+        <w:rPr>
+          <w:rFonts w:asciiTheme="minorEastAsia" w:hAnsiTheme="minorEastAsia"/>
+        </w:rPr>
+        <w:t>dependency</w:t>
+      </w:r>
+      <w:proofErr w:type="gramEnd"/>
+      <w:r>
+        <w:rPr>
+          <w:rFonts w:asciiTheme="minorEastAsia" w:hAnsiTheme="minorEastAsia"/>
+        </w:rPr>
+        <w:t>&gt;</w:t>
       </w:r>
     </w:p>
     <w:p>
@@ -729,7 +855,49 @@
         <w:rPr>
           <w:rFonts w:asciiTheme="minorEastAsia" w:hAnsiTheme="minorEastAsia"/>
         </w:rPr>
-        <w:t xml:space="preserve">    &lt;groupId&gt;com.github.pagehelper&lt;/groupId&gt;</w:t>
+        <w:t xml:space="preserve">    &lt;</w:t>
+      </w:r>
+      <w:proofErr w:type="spellStart"/>
+      <w:r>
+        <w:rPr>
+          <w:rFonts w:asciiTheme="minorEastAsia" w:hAnsiTheme="minorEastAsia"/>
+        </w:rPr>
+        <w:t>groupId</w:t>
+      </w:r>
+      <w:proofErr w:type="spellEnd"/>
+      <w:r>
+        <w:rPr>
+          <w:rFonts w:asciiTheme="minorEastAsia" w:hAnsiTheme="minorEastAsia"/>
+        </w:rPr>
+        <w:t>&gt;</w:t>
+      </w:r>
+      <w:proofErr w:type="spellStart"/>
+      <w:r>
+        <w:rPr>
+          <w:rFonts w:asciiTheme="minorEastAsia" w:hAnsiTheme="minorEastAsia"/>
+        </w:rPr>
+        <w:t>com.github.pagehelper</w:t>
+      </w:r>
+      <w:proofErr w:type="spellEnd"/>
+      <w:r>
+        <w:rPr>
+          <w:rFonts w:asciiTheme="minorEastAsia" w:hAnsiTheme="minorEastAsia"/>
+        </w:rPr>
+        <w:t>&lt;/</w:t>
+      </w:r>
+      <w:proofErr w:type="spellStart"/>
+      <w:r>
+        <w:rPr>
+          <w:rFonts w:asciiTheme="minorEastAsia" w:hAnsiTheme="minorEastAsia"/>
+        </w:rPr>
+        <w:t>groupId</w:t>
+      </w:r>
+      <w:proofErr w:type="spellEnd"/>
+      <w:r>
+        <w:rPr>
+          <w:rFonts w:asciiTheme="minorEastAsia" w:hAnsiTheme="minorEastAsia"/>
+        </w:rPr>
+        <w:t>&gt;</w:t>
       </w:r>
     </w:p>
     <w:p>
@@ -744,7 +912,51 @@
         <w:rPr>
           <w:rFonts w:asciiTheme="minorEastAsia" w:hAnsiTheme="minorEastAsia"/>
         </w:rPr>
-        <w:t xml:space="preserve">    &lt;artifactId&gt;pagehelper&lt;/artifactId&gt;</w:t>
+        <w:t xml:space="preserve">    &lt;</w:t>
+      </w:r>
+      <w:proofErr w:type="spellStart"/>
+      <w:proofErr w:type="gramStart"/>
+      <w:r>
+        <w:rPr>
+          <w:rFonts w:asciiTheme="minorEastAsia" w:hAnsiTheme="minorEastAsia"/>
+        </w:rPr>
+        <w:t>artifactId</w:t>
+      </w:r>
+      <w:proofErr w:type="spellEnd"/>
+      <w:r>
+        <w:rPr>
+          <w:rFonts w:asciiTheme="minorEastAsia" w:hAnsiTheme="minorEastAsia"/>
+        </w:rPr>
+        <w:t>&gt;</w:t>
+      </w:r>
+      <w:proofErr w:type="spellStart"/>
+      <w:proofErr w:type="gramEnd"/>
+      <w:r>
+        <w:rPr>
+          <w:rFonts w:asciiTheme="minorEastAsia" w:hAnsiTheme="minorEastAsia"/>
+        </w:rPr>
+        <w:t>pagehelper</w:t>
+      </w:r>
+      <w:proofErr w:type="spellEnd"/>
+      <w:r>
+        <w:rPr>
+          <w:rFonts w:asciiTheme="minorEastAsia" w:hAnsiTheme="minorEastAsia"/>
+        </w:rPr>
+        <w:t>&lt;/</w:t>
+      </w:r>
+      <w:proofErr w:type="spellStart"/>
+      <w:r>
+        <w:rPr>
+          <w:rFonts w:asciiTheme="minorEastAsia" w:hAnsiTheme="minorEastAsia"/>
+        </w:rPr>
+        <w:t>artifactId</w:t>
+      </w:r>
+      <w:proofErr w:type="spellEnd"/>
+      <w:r>
+        <w:rPr>
+          <w:rFonts w:asciiTheme="minorEastAsia" w:hAnsiTheme="minorEastAsia"/>
+        </w:rPr>
+        <w:t>&gt;</w:t>
       </w:r>
     </w:p>
     <w:p>
@@ -809,7 +1021,25 @@
           <w:sz w:val="30"/>
           <w:szCs w:val="30"/>
         </w:rPr>
-        <w:t>.xml配置分页拦截器插件</w:t>
+        <w:t>.xml</w:t>
+      </w:r>
+      <w:proofErr w:type="gramStart"/>
+      <w:r>
+        <w:rPr>
+          <w:rFonts w:asciiTheme="minorEastAsia" w:hAnsiTheme="minorEastAsia"/>
+          <w:sz w:val="30"/>
+          <w:szCs w:val="30"/>
+        </w:rPr>
+        <w:t>配置分</w:t>
+      </w:r>
+      <w:proofErr w:type="gramEnd"/>
+      <w:r>
+        <w:rPr>
+          <w:rFonts w:asciiTheme="minorEastAsia" w:hAnsiTheme="minorEastAsia"/>
+          <w:sz w:val="30"/>
+          <w:szCs w:val="30"/>
+        </w:rPr>
+        <w:t>页拦截器插件</w:t>
       </w:r>
     </w:p>
     <w:p>
@@ -955,13 +1185,23 @@
         </w:rPr>
         <w:t>、</w:t>
       </w:r>
+      <w:proofErr w:type="spellStart"/>
       <w:r>
         <w:rPr>
           <w:rFonts w:asciiTheme="minorEastAsia" w:eastAsiaTheme="minorEastAsia" w:hAnsiTheme="minorEastAsia"/>
           <w:sz w:val="30"/>
           <w:szCs w:val="30"/>
         </w:rPr>
-        <w:t>Mybatis返回值</w:t>
+        <w:t>Mybatis</w:t>
+      </w:r>
+      <w:proofErr w:type="spellEnd"/>
+      <w:r>
+        <w:rPr>
+          <w:rFonts w:asciiTheme="minorEastAsia" w:eastAsiaTheme="minorEastAsia" w:hAnsiTheme="minorEastAsia"/>
+          <w:sz w:val="30"/>
+          <w:szCs w:val="30"/>
+        </w:rPr>
+        <w:t>返回值</w:t>
       </w:r>
     </w:p>
     <w:p>
@@ -972,11 +1212,19 @@
           <w:rFonts w:asciiTheme="minorEastAsia" w:hAnsiTheme="minorEastAsia"/>
         </w:rPr>
       </w:pPr>
-      <w:r>
-        <w:rPr>
-          <w:rFonts w:asciiTheme="minorEastAsia" w:hAnsiTheme="minorEastAsia"/>
-        </w:rPr>
-        <w:t>Mybatis提供多种元素来匹配不同类型的语句</w:t>
+      <w:proofErr w:type="spellStart"/>
+      <w:r>
+        <w:rPr>
+          <w:rFonts w:asciiTheme="minorEastAsia" w:hAnsiTheme="minorEastAsia"/>
+        </w:rPr>
+        <w:t>Mybatis</w:t>
+      </w:r>
+      <w:proofErr w:type="spellEnd"/>
+      <w:r>
+        <w:rPr>
+          <w:rFonts w:asciiTheme="minorEastAsia" w:hAnsiTheme="minorEastAsia"/>
+        </w:rPr>
+        <w:t>提供多种元素来匹配不同类型的语句</w:t>
       </w:r>
       <w:r>
         <w:rPr>
@@ -1089,30 +1337,42 @@
           <w:rFonts w:asciiTheme="minorEastAsia" w:hAnsiTheme="minorEastAsia"/>
         </w:rPr>
       </w:pPr>
-      <w:r>
-        <w:rPr>
-          <w:rFonts w:asciiTheme="minorEastAsia" w:hAnsiTheme="minorEastAsia"/>
-        </w:rPr>
-        <w:t>Mybatis中的返回值可以通过</w:t>
-      </w:r>
+      <w:proofErr w:type="spellStart"/>
+      <w:r>
+        <w:rPr>
+          <w:rFonts w:asciiTheme="minorEastAsia" w:hAnsiTheme="minorEastAsia"/>
+        </w:rPr>
+        <w:t>Mybatis</w:t>
+      </w:r>
+      <w:proofErr w:type="spellEnd"/>
+      <w:r>
+        <w:rPr>
+          <w:rFonts w:asciiTheme="minorEastAsia" w:hAnsiTheme="minorEastAsia"/>
+        </w:rPr>
+        <w:t>中的返回值可以通过</w:t>
+      </w:r>
+      <w:proofErr w:type="spellStart"/>
       <w:r>
         <w:rPr>
           <w:rFonts w:asciiTheme="minorEastAsia" w:hAnsiTheme="minorEastAsia"/>
         </w:rPr>
         <w:t>resultType</w:t>
       </w:r>
+      <w:proofErr w:type="spellEnd"/>
       <w:r>
         <w:rPr>
           <w:rFonts w:asciiTheme="minorEastAsia" w:hAnsiTheme="minorEastAsia"/>
         </w:rPr>
         <w:t>或</w:t>
       </w:r>
+      <w:proofErr w:type="spellStart"/>
       <w:r>
         <w:rPr>
           <w:rFonts w:asciiTheme="minorEastAsia" w:hAnsiTheme="minorEastAsia"/>
         </w:rPr>
         <w:t>resultMap</w:t>
       </w:r>
+      <w:proofErr w:type="spellEnd"/>
       <w:r>
         <w:rPr>
           <w:rFonts w:asciiTheme="minorEastAsia" w:hAnsiTheme="minorEastAsia"/>
@@ -1169,12 +1429,14 @@
         </w:rPr>
         <w:t>当使用</w:t>
       </w:r>
+      <w:proofErr w:type="spellStart"/>
       <w:r>
         <w:rPr>
           <w:rFonts w:asciiTheme="minorEastAsia" w:hAnsiTheme="minorEastAsia"/>
         </w:rPr>
         <w:t>resultType</w:t>
       </w:r>
+      <w:proofErr w:type="spellEnd"/>
       <w:r>
         <w:rPr>
           <w:rFonts w:asciiTheme="minorEastAsia" w:hAnsiTheme="minorEastAsia"/>
@@ -1269,12 +1531,14 @@
         </w:rPr>
         <w:t>：</w:t>
       </w:r>
+      <w:proofErr w:type="spellStart"/>
       <w:r>
         <w:rPr>
           <w:rFonts w:asciiTheme="minorEastAsia" w:hAnsiTheme="minorEastAsia"/>
         </w:rPr>
         <w:t>user_name,user_email</w:t>
       </w:r>
+      <w:proofErr w:type="spellEnd"/>
       <w:r>
         <w:rPr>
           <w:rFonts w:asciiTheme="minorEastAsia" w:hAnsiTheme="minorEastAsia" w:hint="eastAsia"/>
@@ -1305,12 +1569,14 @@
         </w:rPr>
         <w:t>：</w:t>
       </w:r>
+      <w:proofErr w:type="spellStart"/>
       <w:r>
         <w:rPr>
           <w:rFonts w:asciiTheme="minorEastAsia" w:hAnsiTheme="minorEastAsia"/>
         </w:rPr>
         <w:t>userName,userEmail</w:t>
       </w:r>
+      <w:proofErr w:type="spellEnd"/>
       <w:r>
         <w:rPr>
           <w:rFonts w:asciiTheme="minorEastAsia" w:hAnsiTheme="minorEastAsia" w:hint="eastAsia"/>
@@ -1321,7 +1587,21 @@
         <w:rPr>
           <w:rFonts w:asciiTheme="minorEastAsia" w:hAnsiTheme="minorEastAsia"/>
         </w:rPr>
-        <w:t>因此Mybatis提供了全局属性</w:t>
+        <w:t>因此</w:t>
+      </w:r>
+      <w:proofErr w:type="spellStart"/>
+      <w:r>
+        <w:rPr>
+          <w:rFonts w:asciiTheme="minorEastAsia" w:hAnsiTheme="minorEastAsia"/>
+        </w:rPr>
+        <w:t>Mybatis</w:t>
+      </w:r>
+      <w:proofErr w:type="spellEnd"/>
+      <w:r>
+        <w:rPr>
+          <w:rFonts w:asciiTheme="minorEastAsia" w:hAnsiTheme="minorEastAsia"/>
+        </w:rPr>
+        <w:t>提供了全局属性</w:t>
       </w:r>
       <w:r>
         <w:rPr>
@@ -1329,12 +1609,14 @@
         </w:rPr>
         <w:t>：</w:t>
       </w:r>
+      <w:proofErr w:type="spellStart"/>
       <w:r>
         <w:rPr>
           <w:rFonts w:asciiTheme="minorEastAsia" w:hAnsiTheme="minorEastAsia"/>
         </w:rPr>
         <w:t>mapUnderscoreToCamelCase</w:t>
       </w:r>
+      <w:proofErr w:type="spellEnd"/>
       <w:r>
         <w:rPr>
           <w:rFonts w:asciiTheme="minorEastAsia" w:hAnsiTheme="minorEastAsia"/>
@@ -1382,12 +1664,14 @@
         </w:rPr>
         <w:t>使用</w:t>
       </w:r>
+      <w:proofErr w:type="spellStart"/>
       <w:r>
         <w:rPr>
           <w:rFonts w:asciiTheme="minorEastAsia" w:hAnsiTheme="minorEastAsia"/>
         </w:rPr>
         <w:t>resultMap</w:t>
       </w:r>
+      <w:proofErr w:type="spellEnd"/>
       <w:r>
         <w:rPr>
           <w:rFonts w:asciiTheme="minorEastAsia" w:hAnsiTheme="minorEastAsia"/>
@@ -1673,7 +1957,21 @@
         <w:rPr>
           <w:rFonts w:asciiTheme="minorEastAsia" w:hAnsiTheme="minorEastAsia"/>
         </w:rPr>
-        <w:t>可以通过下面的方式调用该映射器中定义的sql语句</w:t>
+        <w:t>可以通过下面的方式调用该映射器中定义的</w:t>
+      </w:r>
+      <w:proofErr w:type="spellStart"/>
+      <w:r>
+        <w:rPr>
+          <w:rFonts w:asciiTheme="minorEastAsia" w:hAnsiTheme="minorEastAsia"/>
+        </w:rPr>
+        <w:t>sql</w:t>
+      </w:r>
+      <w:proofErr w:type="spellEnd"/>
+      <w:r>
+        <w:rPr>
+          <w:rFonts w:asciiTheme="minorEastAsia" w:hAnsiTheme="minorEastAsia"/>
+        </w:rPr>
+        <w:t>语句</w:t>
       </w:r>
       <w:r>
         <w:rPr>
@@ -1809,11 +2107,19 @@
           <w:rFonts w:asciiTheme="minorEastAsia" w:hAnsiTheme="minorEastAsia"/>
         </w:rPr>
       </w:pPr>
-      <w:r>
-        <w:rPr>
-          <w:rFonts w:asciiTheme="minorEastAsia" w:hAnsiTheme="minorEastAsia"/>
-        </w:rPr>
-        <w:t>mybatis可以通过mapper接口来调用映射器语句的方法</w:t>
+      <w:proofErr w:type="spellStart"/>
+      <w:r>
+        <w:rPr>
+          <w:rFonts w:asciiTheme="minorEastAsia" w:hAnsiTheme="minorEastAsia"/>
+        </w:rPr>
+        <w:t>mybatis</w:t>
+      </w:r>
+      <w:proofErr w:type="spellEnd"/>
+      <w:r>
+        <w:rPr>
+          <w:rFonts w:asciiTheme="minorEastAsia" w:hAnsiTheme="minorEastAsia"/>
+        </w:rPr>
+        <w:t>可以通过mapper接口来调用映射器语句的方法</w:t>
       </w:r>
       <w:r>
         <w:rPr>
@@ -1849,7 +2155,21 @@
         <w:rPr>
           <w:rFonts w:asciiTheme="minorEastAsia" w:hAnsiTheme="minorEastAsia"/>
         </w:rPr>
-        <w:t>接口所在的包与映射器文件的namespace</w:t>
+        <w:t>接口所在的包与映射</w:t>
+      </w:r>
+      <w:proofErr w:type="gramStart"/>
+      <w:r>
+        <w:rPr>
+          <w:rFonts w:asciiTheme="minorEastAsia" w:hAnsiTheme="minorEastAsia"/>
+        </w:rPr>
+        <w:t>器文件</w:t>
+      </w:r>
+      <w:proofErr w:type="gramEnd"/>
+      <w:r>
+        <w:rPr>
+          <w:rFonts w:asciiTheme="minorEastAsia" w:hAnsiTheme="minorEastAsia"/>
+        </w:rPr>
+        <w:t>的namespace</w:t>
       </w:r>
       <w:r>
         <w:rPr>
@@ -1880,7 +2200,21 @@
         <w:rPr>
           <w:rFonts w:asciiTheme="minorEastAsia" w:hAnsiTheme="minorEastAsia"/>
         </w:rPr>
-        <w:t>方法参数类型是parameterType对应的值</w:t>
+        <w:t>方法参数类型是</w:t>
+      </w:r>
+      <w:proofErr w:type="spellStart"/>
+      <w:r>
+        <w:rPr>
+          <w:rFonts w:asciiTheme="minorEastAsia" w:hAnsiTheme="minorEastAsia"/>
+        </w:rPr>
+        <w:t>parameterType</w:t>
+      </w:r>
+      <w:proofErr w:type="spellEnd"/>
+      <w:r>
+        <w:rPr>
+          <w:rFonts w:asciiTheme="minorEastAsia" w:hAnsiTheme="minorEastAsia"/>
+        </w:rPr>
+        <w:t>对应的值</w:t>
       </w:r>
       <w:r>
         <w:rPr>
@@ -1892,7 +2226,21 @@
         <w:rPr>
           <w:rFonts w:asciiTheme="minorEastAsia" w:hAnsiTheme="minorEastAsia"/>
         </w:rPr>
-        <w:t>方法返回值是returnType对应的值</w:t>
+        <w:t>方法返回值是</w:t>
+      </w:r>
+      <w:proofErr w:type="spellStart"/>
+      <w:r>
+        <w:rPr>
+          <w:rFonts w:asciiTheme="minorEastAsia" w:hAnsiTheme="minorEastAsia"/>
+        </w:rPr>
+        <w:t>returnType</w:t>
+      </w:r>
+      <w:proofErr w:type="spellEnd"/>
+      <w:r>
+        <w:rPr>
+          <w:rFonts w:asciiTheme="minorEastAsia" w:hAnsiTheme="minorEastAsia"/>
+        </w:rPr>
+        <w:t>对应的值</w:t>
       </w:r>
       <w:r>
         <w:rPr>
@@ -1979,7 +2327,27 @@
           <w:kern w:val="0"/>
           <w:szCs w:val="21"/>
         </w:rPr>
-        <w:t>mapper.java接口中方法的输入参数类型和mapper.xml中statement的parameterType指定的类型一致</w:t>
+        <w:t>mapper.java接口中方法的输入参数类型和mapper.xml中statement的</w:t>
+      </w:r>
+      <w:proofErr w:type="spellStart"/>
+      <w:r>
+        <w:rPr>
+          <w:rFonts w:asciiTheme="minorEastAsia" w:hAnsiTheme="minorEastAsia" w:cs="宋体"/>
+          <w:color w:val="555555"/>
+          <w:kern w:val="0"/>
+          <w:szCs w:val="21"/>
+        </w:rPr>
+        <w:t>parameterType</w:t>
+      </w:r>
+      <w:proofErr w:type="spellEnd"/>
+      <w:r>
+        <w:rPr>
+          <w:rFonts w:asciiTheme="minorEastAsia" w:hAnsiTheme="minorEastAsia" w:cs="宋体"/>
+          <w:color w:val="555555"/>
+          <w:kern w:val="0"/>
+          <w:szCs w:val="21"/>
+        </w:rPr>
+        <w:t>指定的类型一致</w:t>
       </w:r>
     </w:p>
     <w:p>
@@ -2006,7 +2374,47 @@
           <w:kern w:val="0"/>
           <w:szCs w:val="21"/>
         </w:rPr>
-        <w:t>mapper.java接口中方法返回值类型和mapper.xml中statement的resultType指定的类型一致</w:t>
+        <w:t>mapper.java接口中方法返回</w:t>
+      </w:r>
+      <w:proofErr w:type="gramStart"/>
+      <w:r>
+        <w:rPr>
+          <w:rFonts w:asciiTheme="minorEastAsia" w:hAnsiTheme="minorEastAsia" w:cs="宋体"/>
+          <w:color w:val="555555"/>
+          <w:kern w:val="0"/>
+          <w:szCs w:val="21"/>
+        </w:rPr>
+        <w:t>值类型</w:t>
+      </w:r>
+      <w:proofErr w:type="gramEnd"/>
+      <w:r>
+        <w:rPr>
+          <w:rFonts w:asciiTheme="minorEastAsia" w:hAnsiTheme="minorEastAsia" w:cs="宋体"/>
+          <w:color w:val="555555"/>
+          <w:kern w:val="0"/>
+          <w:szCs w:val="21"/>
+        </w:rPr>
+        <w:t>和mapper.xml中statement的</w:t>
+      </w:r>
+      <w:proofErr w:type="spellStart"/>
+      <w:r>
+        <w:rPr>
+          <w:rFonts w:asciiTheme="minorEastAsia" w:hAnsiTheme="minorEastAsia" w:cs="宋体"/>
+          <w:color w:val="555555"/>
+          <w:kern w:val="0"/>
+          <w:szCs w:val="21"/>
+        </w:rPr>
+        <w:t>resultType</w:t>
+      </w:r>
+      <w:proofErr w:type="spellEnd"/>
+      <w:r>
+        <w:rPr>
+          <w:rFonts w:asciiTheme="minorEastAsia" w:hAnsiTheme="minorEastAsia" w:cs="宋体"/>
+          <w:color w:val="555555"/>
+          <w:kern w:val="0"/>
+          <w:szCs w:val="21"/>
+        </w:rPr>
+        <w:t>指定的类型一致</w:t>
       </w:r>
     </w:p>
     <w:p>
@@ -2023,7 +2431,23 @@
           <w:rFonts w:asciiTheme="minorEastAsia" w:hAnsiTheme="minorEastAsia"/>
           <w:b/>
         </w:rPr>
-        <w:t>使用接口进行调用是类型安全的</w:t>
+        <w:t>使用接口进行调用</w:t>
+      </w:r>
+      <w:proofErr w:type="gramStart"/>
+      <w:r>
+        <w:rPr>
+          <w:rFonts w:asciiTheme="minorEastAsia" w:hAnsiTheme="minorEastAsia"/>
+          <w:b/>
+        </w:rPr>
+        <w:t>是类型</w:t>
+      </w:r>
+      <w:proofErr w:type="gramEnd"/>
+      <w:r>
+        <w:rPr>
+          <w:rFonts w:asciiTheme="minorEastAsia" w:hAnsiTheme="minorEastAsia"/>
+          <w:b/>
+        </w:rPr>
+        <w:t>安全的</w:t>
       </w:r>
       <w:r>
         <w:rPr>
@@ -2073,11 +2497,19 @@
           <w:rFonts w:asciiTheme="minorEastAsia" w:hAnsiTheme="minorEastAsia"/>
         </w:rPr>
       </w:pPr>
-      <w:r>
-        <w:rPr>
-          <w:rFonts w:asciiTheme="minorEastAsia" w:hAnsiTheme="minorEastAsia"/>
-        </w:rPr>
-        <w:t>mybatis提供下面四种元素来定义不同类型的语句</w:t>
+      <w:proofErr w:type="spellStart"/>
+      <w:r>
+        <w:rPr>
+          <w:rFonts w:asciiTheme="minorEastAsia" w:hAnsiTheme="minorEastAsia"/>
+        </w:rPr>
+        <w:t>mybatis</w:t>
+      </w:r>
+      <w:proofErr w:type="spellEnd"/>
+      <w:r>
+        <w:rPr>
+          <w:rFonts w:asciiTheme="minorEastAsia" w:hAnsiTheme="minorEastAsia"/>
+        </w:rPr>
+        <w:t>提供下面四种元素来定义不同类型的语句</w:t>
       </w:r>
       <w:r>
         <w:rPr>
@@ -2116,6 +2548,7 @@
           <w:sz w:val="22"/>
         </w:rPr>
       </w:pPr>
+      <w:proofErr w:type="gramStart"/>
       <w:r>
         <w:rPr>
           <w:rFonts w:asciiTheme="minorEastAsia" w:hAnsiTheme="minorEastAsia" w:cs="Consolas"/>
@@ -2123,7 +2556,17 @@
           <w:kern w:val="0"/>
           <w:sz w:val="22"/>
         </w:rPr>
-        <w:t>&lt;!-- 添加用户 --&gt;</w:t>
+        <w:t>&lt;!--</w:t>
+      </w:r>
+      <w:proofErr w:type="gramEnd"/>
+      <w:r>
+        <w:rPr>
+          <w:rFonts w:asciiTheme="minorEastAsia" w:hAnsiTheme="minorEastAsia" w:cs="Consolas"/>
+          <w:color w:val="3F5FBF"/>
+          <w:kern w:val="0"/>
+          <w:sz w:val="22"/>
+        </w:rPr>
+        <w:t xml:space="preserve"> 添加用户 --&gt;</w:t>
       </w:r>
     </w:p>
     <w:p>
@@ -2201,34 +2644,9 @@
           <w:kern w:val="0"/>
           <w:sz w:val="22"/>
         </w:rPr>
-        <w:t>"insertUser"</w:t>
-      </w:r>
-      <w:r>
-        <w:rPr>
-          <w:rFonts w:asciiTheme="minorEastAsia" w:hAnsiTheme="minorEastAsia" w:cs="Consolas"/>
-          <w:kern w:val="0"/>
-          <w:sz w:val="22"/>
-        </w:rPr>
-        <w:t xml:space="preserve"> </w:t>
-      </w:r>
-      <w:r>
-        <w:rPr>
-          <w:rFonts w:asciiTheme="minorEastAsia" w:hAnsiTheme="minorEastAsia" w:cs="Consolas"/>
-          <w:color w:val="7F007F"/>
-          <w:kern w:val="0"/>
-          <w:sz w:val="22"/>
-        </w:rPr>
-        <w:t>parameterType</w:t>
-      </w:r>
-      <w:r>
-        <w:rPr>
-          <w:rFonts w:asciiTheme="minorEastAsia" w:hAnsiTheme="minorEastAsia" w:cs="Consolas"/>
-          <w:color w:val="000000"/>
-          <w:kern w:val="0"/>
-          <w:sz w:val="22"/>
-        </w:rPr>
-        <w:t>=</w:t>
-      </w:r>
+        <w:t>"</w:t>
+      </w:r>
+      <w:proofErr w:type="spellStart"/>
       <w:r>
         <w:rPr>
           <w:rFonts w:asciiTheme="minorEastAsia" w:hAnsiTheme="minorEastAsia" w:cs="Consolas"/>
@@ -2238,7 +2656,82 @@
           <w:kern w:val="0"/>
           <w:sz w:val="22"/>
         </w:rPr>
-        <w:t>"com.mybatis.model.NewUser"</w:t>
+        <w:t>insertUser</w:t>
+      </w:r>
+      <w:proofErr w:type="spellEnd"/>
+      <w:r>
+        <w:rPr>
+          <w:rFonts w:asciiTheme="minorEastAsia" w:hAnsiTheme="minorEastAsia" w:cs="Consolas"/>
+          <w:i/>
+          <w:iCs/>
+          <w:color w:val="2A00FF"/>
+          <w:kern w:val="0"/>
+          <w:sz w:val="22"/>
+        </w:rPr>
+        <w:t>"</w:t>
+      </w:r>
+      <w:r>
+        <w:rPr>
+          <w:rFonts w:asciiTheme="minorEastAsia" w:hAnsiTheme="minorEastAsia" w:cs="Consolas"/>
+          <w:kern w:val="0"/>
+          <w:sz w:val="22"/>
+        </w:rPr>
+        <w:t xml:space="preserve"> </w:t>
+      </w:r>
+      <w:proofErr w:type="spellStart"/>
+      <w:r>
+        <w:rPr>
+          <w:rFonts w:asciiTheme="minorEastAsia" w:hAnsiTheme="minorEastAsia" w:cs="Consolas"/>
+          <w:color w:val="7F007F"/>
+          <w:kern w:val="0"/>
+          <w:sz w:val="22"/>
+        </w:rPr>
+        <w:t>parameterType</w:t>
+      </w:r>
+      <w:proofErr w:type="spellEnd"/>
+      <w:r>
+        <w:rPr>
+          <w:rFonts w:asciiTheme="minorEastAsia" w:hAnsiTheme="minorEastAsia" w:cs="Consolas"/>
+          <w:color w:val="000000"/>
+          <w:kern w:val="0"/>
+          <w:sz w:val="22"/>
+        </w:rPr>
+        <w:t>=</w:t>
+      </w:r>
+      <w:r>
+        <w:rPr>
+          <w:rFonts w:asciiTheme="minorEastAsia" w:hAnsiTheme="minorEastAsia" w:cs="Consolas"/>
+          <w:i/>
+          <w:iCs/>
+          <w:color w:val="2A00FF"/>
+          <w:kern w:val="0"/>
+          <w:sz w:val="22"/>
+        </w:rPr>
+        <w:t>"</w:t>
+      </w:r>
+      <w:proofErr w:type="spellStart"/>
+      <w:r>
+        <w:rPr>
+          <w:rFonts w:asciiTheme="minorEastAsia" w:hAnsiTheme="minorEastAsia" w:cs="Consolas"/>
+          <w:i/>
+          <w:iCs/>
+          <w:color w:val="2A00FF"/>
+          <w:kern w:val="0"/>
+          <w:sz w:val="22"/>
+        </w:rPr>
+        <w:t>com.mybatis.model.NewUser</w:t>
+      </w:r>
+      <w:proofErr w:type="spellEnd"/>
+      <w:r>
+        <w:rPr>
+          <w:rFonts w:asciiTheme="minorEastAsia" w:hAnsiTheme="minorEastAsia" w:cs="Consolas"/>
+          <w:i/>
+          <w:iCs/>
+          <w:color w:val="2A00FF"/>
+          <w:kern w:val="0"/>
+          <w:sz w:val="22"/>
+        </w:rPr>
+        <w:t>"</w:t>
       </w:r>
       <w:r>
         <w:rPr>
@@ -2270,7 +2763,27 @@
           <w:kern w:val="0"/>
           <w:sz w:val="22"/>
         </w:rPr>
-        <w:t xml:space="preserve">        insert into user(username,birthday,sex,address) values(#{username},#{birthday},#{sex},#{address})</w:t>
+        <w:t xml:space="preserve">        insert into user(</w:t>
+      </w:r>
+      <w:proofErr w:type="spellStart"/>
+      <w:r>
+        <w:rPr>
+          <w:rFonts w:asciiTheme="minorEastAsia" w:hAnsiTheme="minorEastAsia" w:cs="Consolas"/>
+          <w:color w:val="000000"/>
+          <w:kern w:val="0"/>
+          <w:sz w:val="22"/>
+        </w:rPr>
+        <w:t>username,birthday,sex,address</w:t>
+      </w:r>
+      <w:proofErr w:type="spellEnd"/>
+      <w:r>
+        <w:rPr>
+          <w:rFonts w:asciiTheme="minorEastAsia" w:hAnsiTheme="minorEastAsia" w:cs="Consolas"/>
+          <w:color w:val="000000"/>
+          <w:kern w:val="0"/>
+          <w:sz w:val="22"/>
+        </w:rPr>
+        <w:t>) values(#{username},#{birthday},#{sex},#{address})</w:t>
       </w:r>
     </w:p>
     <w:p>
@@ -2295,6 +2808,7 @@
         </w:rPr>
         <w:t xml:space="preserve">        </w:t>
       </w:r>
+      <w:proofErr w:type="gramStart"/>
       <w:r>
         <w:rPr>
           <w:rFonts w:asciiTheme="minorEastAsia" w:hAnsiTheme="minorEastAsia" w:cs="Consolas"/>
@@ -2302,7 +2816,17 @@
           <w:kern w:val="0"/>
           <w:sz w:val="22"/>
         </w:rPr>
-        <w:t>&lt;!-- 将插入数据的主键返回，返回到user对象中 --&gt;</w:t>
+        <w:t>&lt;!--</w:t>
+      </w:r>
+      <w:proofErr w:type="gramEnd"/>
+      <w:r>
+        <w:rPr>
+          <w:rFonts w:asciiTheme="minorEastAsia" w:hAnsiTheme="minorEastAsia" w:cs="Consolas"/>
+          <w:color w:val="3F5FBF"/>
+          <w:kern w:val="0"/>
+          <w:sz w:val="22"/>
+        </w:rPr>
+        <w:t xml:space="preserve"> 将插入数据的主键返回，返回到user对象中 --&gt;</w:t>
       </w:r>
     </w:p>
     <w:p>
@@ -2336,6 +2860,7 @@
         </w:rPr>
         <w:t>&lt;</w:t>
       </w:r>
+      <w:proofErr w:type="spellStart"/>
       <w:r>
         <w:rPr>
           <w:rFonts w:asciiTheme="minorEastAsia" w:hAnsiTheme="minorEastAsia" w:cs="Consolas"/>
@@ -2345,6 +2870,7 @@
         </w:rPr>
         <w:t>selectKey</w:t>
       </w:r>
+      <w:proofErr w:type="spellEnd"/>
       <w:r>
         <w:rPr>
           <w:rFonts w:asciiTheme="minorEastAsia" w:hAnsiTheme="minorEastAsia" w:cs="Consolas"/>
@@ -2353,6 +2879,7 @@
         </w:rPr>
         <w:t xml:space="preserve"> </w:t>
       </w:r>
+      <w:proofErr w:type="spellStart"/>
       <w:r>
         <w:rPr>
           <w:rFonts w:asciiTheme="minorEastAsia" w:hAnsiTheme="minorEastAsia" w:cs="Consolas"/>
@@ -2362,6 +2889,7 @@
         </w:rPr>
         <w:t>keyProperty</w:t>
       </w:r>
+      <w:proofErr w:type="spellEnd"/>
       <w:r>
         <w:rPr>
           <w:rFonts w:asciiTheme="minorEastAsia" w:hAnsiTheme="minorEastAsia" w:cs="Consolas"/>
@@ -2427,6 +2955,7 @@
         </w:rPr>
         <w:t xml:space="preserve"> </w:t>
       </w:r>
+      <w:proofErr w:type="spellStart"/>
       <w:r>
         <w:rPr>
           <w:rFonts w:asciiTheme="minorEastAsia" w:hAnsiTheme="minorEastAsia" w:cs="Consolas"/>
@@ -2436,6 +2965,7 @@
         </w:rPr>
         <w:t>resultType</w:t>
       </w:r>
+      <w:proofErr w:type="spellEnd"/>
       <w:r>
         <w:rPr>
           <w:rFonts w:asciiTheme="minorEastAsia" w:hAnsiTheme="minorEastAsia" w:cs="Consolas"/>
@@ -2454,7 +2984,31 @@
           <w:kern w:val="0"/>
           <w:sz w:val="22"/>
         </w:rPr>
-        <w:t>"java.lang.Integer"</w:t>
+        <w:t>"</w:t>
+      </w:r>
+      <w:proofErr w:type="spellStart"/>
+      <w:r>
+        <w:rPr>
+          <w:rFonts w:asciiTheme="minorEastAsia" w:hAnsiTheme="minorEastAsia" w:cs="Consolas"/>
+          <w:i/>
+          <w:iCs/>
+          <w:color w:val="2A00FF"/>
+          <w:kern w:val="0"/>
+          <w:sz w:val="22"/>
+        </w:rPr>
+        <w:t>java.lang.Integer</w:t>
+      </w:r>
+      <w:proofErr w:type="spellEnd"/>
+      <w:r>
+        <w:rPr>
+          <w:rFonts w:asciiTheme="minorEastAsia" w:hAnsiTheme="minorEastAsia" w:cs="Consolas"/>
+          <w:i/>
+          <w:iCs/>
+          <w:color w:val="2A00FF"/>
+          <w:kern w:val="0"/>
+          <w:sz w:val="22"/>
+        </w:rPr>
+        <w:t>"</w:t>
       </w:r>
       <w:r>
         <w:rPr>
@@ -2486,7 +3040,27 @@
           <w:kern w:val="0"/>
           <w:sz w:val="22"/>
         </w:rPr>
-        <w:t xml:space="preserve">            select </w:t>
+        <w:t xml:space="preserve">            </w:t>
+      </w:r>
+      <w:proofErr w:type="gramStart"/>
+      <w:r>
+        <w:rPr>
+          <w:rFonts w:asciiTheme="minorEastAsia" w:hAnsiTheme="minorEastAsia" w:cs="Consolas"/>
+          <w:color w:val="000000"/>
+          <w:kern w:val="0"/>
+          <w:sz w:val="22"/>
+        </w:rPr>
+        <w:t>select</w:t>
+      </w:r>
+      <w:proofErr w:type="gramEnd"/>
+      <w:r>
+        <w:rPr>
+          <w:rFonts w:asciiTheme="minorEastAsia" w:hAnsiTheme="minorEastAsia" w:cs="Consolas"/>
+          <w:color w:val="000000"/>
+          <w:kern w:val="0"/>
+          <w:sz w:val="22"/>
+        </w:rPr>
+        <w:t xml:space="preserve"> </w:t>
       </w:r>
       <w:r>
         <w:rPr>
@@ -2529,6 +3103,7 @@
         </w:rPr>
         <w:t>&lt;/</w:t>
       </w:r>
+      <w:proofErr w:type="spellStart"/>
       <w:r>
         <w:rPr>
           <w:rFonts w:asciiTheme="minorEastAsia" w:hAnsiTheme="minorEastAsia" w:cs="Consolas"/>
@@ -2538,6 +3113,7 @@
         </w:rPr>
         <w:t>selectKey</w:t>
       </w:r>
+      <w:proofErr w:type="spellEnd"/>
       <w:r>
         <w:rPr>
           <w:rFonts w:asciiTheme="minorEastAsia" w:hAnsiTheme="minorEastAsia" w:cs="Consolas"/>
@@ -2600,7 +3176,87 @@
           <w:kern w:val="0"/>
           <w:sz w:val="22"/>
         </w:rPr>
-        <w:t xml:space="preserve">        &lt;selectKey keyProperty="id" order="BEFORE" resultType="java.lang.String"&gt;</w:t>
+        <w:t xml:space="preserve">        &lt;</w:t>
+      </w:r>
+      <w:proofErr w:type="spellStart"/>
+      <w:r>
+        <w:rPr>
+          <w:rFonts w:asciiTheme="minorEastAsia" w:hAnsiTheme="minorEastAsia" w:cs="Consolas"/>
+          <w:color w:val="3F5FBF"/>
+          <w:kern w:val="0"/>
+          <w:sz w:val="22"/>
+        </w:rPr>
+        <w:t>selectKey</w:t>
+      </w:r>
+      <w:proofErr w:type="spellEnd"/>
+      <w:r>
+        <w:rPr>
+          <w:rFonts w:asciiTheme="minorEastAsia" w:hAnsiTheme="minorEastAsia" w:cs="Consolas"/>
+          <w:color w:val="3F5FBF"/>
+          <w:kern w:val="0"/>
+          <w:sz w:val="22"/>
+        </w:rPr>
+        <w:t xml:space="preserve"> </w:t>
+      </w:r>
+      <w:proofErr w:type="spellStart"/>
+      <w:r>
+        <w:rPr>
+          <w:rFonts w:asciiTheme="minorEastAsia" w:hAnsiTheme="minorEastAsia" w:cs="Consolas"/>
+          <w:color w:val="3F5FBF"/>
+          <w:kern w:val="0"/>
+          <w:sz w:val="22"/>
+        </w:rPr>
+        <w:t>keyProperty</w:t>
+      </w:r>
+      <w:proofErr w:type="spellEnd"/>
+      <w:r>
+        <w:rPr>
+          <w:rFonts w:asciiTheme="minorEastAsia" w:hAnsiTheme="minorEastAsia" w:cs="Consolas"/>
+          <w:color w:val="3F5FBF"/>
+          <w:kern w:val="0"/>
+          <w:sz w:val="22"/>
+        </w:rPr>
+        <w:t xml:space="preserve">="id" order="BEFORE" </w:t>
+      </w:r>
+      <w:proofErr w:type="spellStart"/>
+      <w:r>
+        <w:rPr>
+          <w:rFonts w:asciiTheme="minorEastAsia" w:hAnsiTheme="minorEastAsia" w:cs="Consolas"/>
+          <w:color w:val="3F5FBF"/>
+          <w:kern w:val="0"/>
+          <w:sz w:val="22"/>
+        </w:rPr>
+        <w:t>resultType</w:t>
+      </w:r>
+      <w:proofErr w:type="spellEnd"/>
+      <w:r>
+        <w:rPr>
+          <w:rFonts w:asciiTheme="minorEastAsia" w:hAnsiTheme="minorEastAsia" w:cs="Consolas"/>
+          <w:color w:val="3F5FBF"/>
+          <w:kern w:val="0"/>
+          <w:sz w:val="22"/>
+        </w:rPr>
+        <w:t>="</w:t>
+      </w:r>
+      <w:proofErr w:type="spellStart"/>
+      <w:r>
+        <w:rPr>
+          <w:rFonts w:asciiTheme="minorEastAsia" w:hAnsiTheme="minorEastAsia" w:cs="Consolas"/>
+          <w:color w:val="3F5FBF"/>
+          <w:kern w:val="0"/>
+          <w:sz w:val="22"/>
+        </w:rPr>
+        <w:t>java.lang.String</w:t>
+      </w:r>
+      <w:proofErr w:type="spellEnd"/>
+      <w:r>
+        <w:rPr>
+          <w:rFonts w:asciiTheme="minorEastAsia" w:hAnsiTheme="minorEastAsia" w:cs="Consolas"/>
+          <w:color w:val="3F5FBF"/>
+          <w:kern w:val="0"/>
+          <w:sz w:val="22"/>
+        </w:rPr>
+        <w:t>"&gt;</w:t>
       </w:r>
     </w:p>
     <w:p>
@@ -2623,18 +3279,40 @@
           <w:kern w:val="0"/>
           <w:sz w:val="22"/>
         </w:rPr>
-        <w:t xml:space="preserve">            select </w:t>
-      </w:r>
+        <w:t xml:space="preserve">            </w:t>
+      </w:r>
+      <w:proofErr w:type="gramStart"/>
       <w:r>
         <w:rPr>
           <w:rFonts w:asciiTheme="minorEastAsia" w:hAnsiTheme="minorEastAsia" w:cs="Consolas"/>
           <w:color w:val="3F5FBF"/>
           <w:kern w:val="0"/>
           <w:sz w:val="22"/>
+        </w:rPr>
+        <w:t>select</w:t>
+      </w:r>
+      <w:proofErr w:type="gramEnd"/>
+      <w:r>
+        <w:rPr>
+          <w:rFonts w:asciiTheme="minorEastAsia" w:hAnsiTheme="minorEastAsia" w:cs="Consolas"/>
+          <w:color w:val="3F5FBF"/>
+          <w:kern w:val="0"/>
+          <w:sz w:val="22"/>
+        </w:rPr>
+        <w:t xml:space="preserve"> </w:t>
+      </w:r>
+      <w:proofErr w:type="spellStart"/>
+      <w:r>
+        <w:rPr>
+          <w:rFonts w:asciiTheme="minorEastAsia" w:hAnsiTheme="minorEastAsia" w:cs="Consolas"/>
+          <w:color w:val="3F5FBF"/>
+          <w:kern w:val="0"/>
+          <w:sz w:val="22"/>
           <w:u w:val="single"/>
         </w:rPr>
         <w:t>uuid</w:t>
       </w:r>
+      <w:proofErr w:type="spellEnd"/>
       <w:r>
         <w:rPr>
           <w:rFonts w:asciiTheme="minorEastAsia" w:hAnsiTheme="minorEastAsia" w:cs="Consolas"/>
@@ -2665,7 +3343,27 @@
           <w:kern w:val="0"/>
           <w:sz w:val="22"/>
         </w:rPr>
-        <w:t xml:space="preserve">        &lt;/selectKey&gt;</w:t>
+        <w:t xml:space="preserve">        &lt;/</w:t>
+      </w:r>
+      <w:proofErr w:type="spellStart"/>
+      <w:r>
+        <w:rPr>
+          <w:rFonts w:asciiTheme="minorEastAsia" w:hAnsiTheme="minorEastAsia" w:cs="Consolas"/>
+          <w:color w:val="3F5FBF"/>
+          <w:kern w:val="0"/>
+          <w:sz w:val="22"/>
+        </w:rPr>
+        <w:t>selectKey</w:t>
+      </w:r>
+      <w:proofErr w:type="spellEnd"/>
+      <w:r>
+        <w:rPr>
+          <w:rFonts w:asciiTheme="minorEastAsia" w:hAnsiTheme="minorEastAsia" w:cs="Consolas"/>
+          <w:color w:val="3F5FBF"/>
+          <w:kern w:val="0"/>
+          <w:sz w:val="22"/>
+        </w:rPr>
+        <w:t>&gt;</w:t>
       </w:r>
     </w:p>
     <w:p>
@@ -2771,6 +3469,7 @@
           <w:szCs w:val="21"/>
         </w:rPr>
       </w:pPr>
+      <w:proofErr w:type="spellStart"/>
       <w:r>
         <w:rPr>
           <w:rFonts w:asciiTheme="minorEastAsia" w:hAnsiTheme="minorEastAsia" w:cs="宋体"/>
@@ -2778,7 +3477,37 @@
           <w:kern w:val="0"/>
           <w:szCs w:val="21"/>
         </w:rPr>
-        <w:t>parameterType：要传入一个具体的pojo（包括用户信息）</w:t>
+        <w:t>parameterType</w:t>
+      </w:r>
+      <w:proofErr w:type="spellEnd"/>
+      <w:r>
+        <w:rPr>
+          <w:rFonts w:asciiTheme="minorEastAsia" w:hAnsiTheme="minorEastAsia" w:cs="宋体"/>
+          <w:color w:val="555555"/>
+          <w:kern w:val="0"/>
+          <w:szCs w:val="21"/>
+        </w:rPr>
+        <w:t>：要传入一个具体的</w:t>
+      </w:r>
+      <w:proofErr w:type="spellStart"/>
+      <w:r>
+        <w:rPr>
+          <w:rFonts w:asciiTheme="minorEastAsia" w:hAnsiTheme="minorEastAsia" w:cs="宋体"/>
+          <w:color w:val="555555"/>
+          <w:kern w:val="0"/>
+          <w:szCs w:val="21"/>
+        </w:rPr>
+        <w:t>pojo</w:t>
+      </w:r>
+      <w:proofErr w:type="spellEnd"/>
+      <w:r>
+        <w:rPr>
+          <w:rFonts w:asciiTheme="minorEastAsia" w:hAnsiTheme="minorEastAsia" w:cs="宋体"/>
+          <w:color w:val="555555"/>
+          <w:kern w:val="0"/>
+          <w:szCs w:val="21"/>
+        </w:rPr>
+        <w:t>（包括用户信息）</w:t>
       </w:r>
     </w:p>
     <w:p>
@@ -2805,7 +3534,67 @@
           <w:kern w:val="0"/>
           <w:szCs w:val="21"/>
         </w:rPr>
-        <w:t>#{}中指定pojo的属性名，接收到pojo对象的属性值，mybatis通过OGNL获取对象的属性值。</w:t>
+        <w:t>#{}中指定</w:t>
+      </w:r>
+      <w:proofErr w:type="spellStart"/>
+      <w:r>
+        <w:rPr>
+          <w:rFonts w:asciiTheme="minorEastAsia" w:hAnsiTheme="minorEastAsia" w:cs="宋体"/>
+          <w:color w:val="555555"/>
+          <w:kern w:val="0"/>
+          <w:szCs w:val="21"/>
+        </w:rPr>
+        <w:t>pojo</w:t>
+      </w:r>
+      <w:proofErr w:type="spellEnd"/>
+      <w:r>
+        <w:rPr>
+          <w:rFonts w:asciiTheme="minorEastAsia" w:hAnsiTheme="minorEastAsia" w:cs="宋体"/>
+          <w:color w:val="555555"/>
+          <w:kern w:val="0"/>
+          <w:szCs w:val="21"/>
+        </w:rPr>
+        <w:t>的属性名，接收到</w:t>
+      </w:r>
+      <w:proofErr w:type="spellStart"/>
+      <w:r>
+        <w:rPr>
+          <w:rFonts w:asciiTheme="minorEastAsia" w:hAnsiTheme="minorEastAsia" w:cs="宋体"/>
+          <w:color w:val="555555"/>
+          <w:kern w:val="0"/>
+          <w:szCs w:val="21"/>
+        </w:rPr>
+        <w:t>pojo</w:t>
+      </w:r>
+      <w:proofErr w:type="spellEnd"/>
+      <w:r>
+        <w:rPr>
+          <w:rFonts w:asciiTheme="minorEastAsia" w:hAnsiTheme="minorEastAsia" w:cs="宋体"/>
+          <w:color w:val="555555"/>
+          <w:kern w:val="0"/>
+          <w:szCs w:val="21"/>
+        </w:rPr>
+        <w:t>对象的属性值，</w:t>
+      </w:r>
+      <w:proofErr w:type="spellStart"/>
+      <w:r>
+        <w:rPr>
+          <w:rFonts w:asciiTheme="minorEastAsia" w:hAnsiTheme="minorEastAsia" w:cs="宋体"/>
+          <w:color w:val="555555"/>
+          <w:kern w:val="0"/>
+          <w:szCs w:val="21"/>
+        </w:rPr>
+        <w:t>mybatis</w:t>
+      </w:r>
+      <w:proofErr w:type="spellEnd"/>
+      <w:r>
+        <w:rPr>
+          <w:rFonts w:asciiTheme="minorEastAsia" w:hAnsiTheme="minorEastAsia" w:cs="宋体"/>
+          <w:color w:val="555555"/>
+          <w:kern w:val="0"/>
+          <w:szCs w:val="21"/>
+        </w:rPr>
+        <w:t>通过OGNL获取对象的属性值。</w:t>
       </w:r>
     </w:p>
     <w:p>
@@ -2832,7 +3621,27 @@
           <w:kern w:val="0"/>
           <w:szCs w:val="21"/>
         </w:rPr>
-        <w:t>&lt;selectKey&gt;标签：用来返回插入数据的主键的，实际中如果有获得主键的需要就可以使用它。</w:t>
+        <w:t>&lt;</w:t>
+      </w:r>
+      <w:proofErr w:type="spellStart"/>
+      <w:r>
+        <w:rPr>
+          <w:rFonts w:asciiTheme="minorEastAsia" w:hAnsiTheme="minorEastAsia" w:cs="宋体"/>
+          <w:color w:val="555555"/>
+          <w:kern w:val="0"/>
+          <w:szCs w:val="21"/>
+        </w:rPr>
+        <w:t>selectKey</w:t>
+      </w:r>
+      <w:proofErr w:type="spellEnd"/>
+      <w:r>
+        <w:rPr>
+          <w:rFonts w:asciiTheme="minorEastAsia" w:hAnsiTheme="minorEastAsia" w:cs="宋体"/>
+          <w:color w:val="555555"/>
+          <w:kern w:val="0"/>
+          <w:szCs w:val="21"/>
+        </w:rPr>
+        <w:t>&gt;标签：用来返回插入数据的主键的，实际中如果有获得主键的需要就可以使用它。</w:t>
       </w:r>
     </w:p>
     <w:p>
@@ -2877,7 +3686,47 @@
           <w:kern w:val="0"/>
           <w:szCs w:val="21"/>
         </w:rPr>
-        <w:t>：是sql函数，表示得到刚刚insert进去记录的主键值，只适用于自增主键。</w:t>
+        <w:t>：是</w:t>
+      </w:r>
+      <w:proofErr w:type="spellStart"/>
+      <w:r>
+        <w:rPr>
+          <w:rFonts w:asciiTheme="minorEastAsia" w:hAnsiTheme="minorEastAsia" w:cs="宋体"/>
+          <w:color w:val="555555"/>
+          <w:kern w:val="0"/>
+          <w:szCs w:val="21"/>
+        </w:rPr>
+        <w:t>sql</w:t>
+      </w:r>
+      <w:proofErr w:type="spellEnd"/>
+      <w:r>
+        <w:rPr>
+          <w:rFonts w:asciiTheme="minorEastAsia" w:hAnsiTheme="minorEastAsia" w:cs="宋体"/>
+          <w:color w:val="555555"/>
+          <w:kern w:val="0"/>
+          <w:szCs w:val="21"/>
+        </w:rPr>
+        <w:t>函数，表示得到刚刚insert进去记录的主键值，只适用于</w:t>
+      </w:r>
+      <w:proofErr w:type="gramStart"/>
+      <w:r>
+        <w:rPr>
+          <w:rFonts w:asciiTheme="minorEastAsia" w:hAnsiTheme="minorEastAsia" w:cs="宋体"/>
+          <w:color w:val="555555"/>
+          <w:kern w:val="0"/>
+          <w:szCs w:val="21"/>
+        </w:rPr>
+        <w:t>自增主键</w:t>
+      </w:r>
+      <w:proofErr w:type="gramEnd"/>
+      <w:r>
+        <w:rPr>
+          <w:rFonts w:asciiTheme="minorEastAsia" w:hAnsiTheme="minorEastAsia" w:cs="宋体"/>
+          <w:color w:val="555555"/>
+          <w:kern w:val="0"/>
+          <w:szCs w:val="21"/>
+        </w:rPr>
+        <w:t>。</w:t>
       </w:r>
     </w:p>
     <w:p>
@@ -2897,6 +3746,7 @@
           <w:szCs w:val="21"/>
         </w:rPr>
       </w:pPr>
+      <w:proofErr w:type="spellStart"/>
       <w:r>
         <w:rPr>
           <w:rFonts w:asciiTheme="minorEastAsia" w:hAnsiTheme="minorEastAsia" w:cs="宋体"/>
@@ -2904,7 +3754,37 @@
           <w:kern w:val="0"/>
           <w:szCs w:val="21"/>
         </w:rPr>
-        <w:t>keyProperty：表示将查询到主键值设置到上面parameterType指定的对象的哪个属性。</w:t>
+        <w:t>keyProperty</w:t>
+      </w:r>
+      <w:proofErr w:type="spellEnd"/>
+      <w:r>
+        <w:rPr>
+          <w:rFonts w:asciiTheme="minorEastAsia" w:hAnsiTheme="minorEastAsia" w:cs="宋体"/>
+          <w:color w:val="555555"/>
+          <w:kern w:val="0"/>
+          <w:szCs w:val="21"/>
+        </w:rPr>
+        <w:t>：表示将查询到主键值设置到上面</w:t>
+      </w:r>
+      <w:proofErr w:type="spellStart"/>
+      <w:r>
+        <w:rPr>
+          <w:rFonts w:asciiTheme="minorEastAsia" w:hAnsiTheme="minorEastAsia" w:cs="宋体"/>
+          <w:color w:val="555555"/>
+          <w:kern w:val="0"/>
+          <w:szCs w:val="21"/>
+        </w:rPr>
+        <w:t>parameterType</w:t>
+      </w:r>
+      <w:proofErr w:type="spellEnd"/>
+      <w:r>
+        <w:rPr>
+          <w:rFonts w:asciiTheme="minorEastAsia" w:hAnsiTheme="minorEastAsia" w:cs="宋体"/>
+          <w:color w:val="555555"/>
+          <w:kern w:val="0"/>
+          <w:szCs w:val="21"/>
+        </w:rPr>
+        <w:t>指定的对象的哪个属性。</w:t>
       </w:r>
     </w:p>
     <w:p>
@@ -2931,7 +3811,27 @@
           <w:kern w:val="0"/>
           <w:szCs w:val="21"/>
         </w:rPr>
-        <w:t>order：表示select last_insert_id()的执行顺序，是相对于insert语句来说的。</w:t>
+        <w:t xml:space="preserve">order：表示select </w:t>
+      </w:r>
+      <w:proofErr w:type="spellStart"/>
+      <w:r>
+        <w:rPr>
+          <w:rFonts w:asciiTheme="minorEastAsia" w:hAnsiTheme="minorEastAsia" w:cs="宋体"/>
+          <w:color w:val="555555"/>
+          <w:kern w:val="0"/>
+          <w:szCs w:val="21"/>
+        </w:rPr>
+        <w:t>last_insert_id</w:t>
+      </w:r>
+      <w:proofErr w:type="spellEnd"/>
+      <w:r>
+        <w:rPr>
+          <w:rFonts w:asciiTheme="minorEastAsia" w:hAnsiTheme="minorEastAsia" w:cs="宋体"/>
+          <w:color w:val="555555"/>
+          <w:kern w:val="0"/>
+          <w:szCs w:val="21"/>
+        </w:rPr>
+        <w:t>()的执行顺序，是相对于insert语句来说的。</w:t>
       </w:r>
     </w:p>
     <w:p>
@@ -2951,6 +3851,7 @@
           <w:szCs w:val="21"/>
         </w:rPr>
       </w:pPr>
+      <w:proofErr w:type="spellStart"/>
       <w:r>
         <w:rPr>
           <w:rFonts w:asciiTheme="minorEastAsia" w:hAnsiTheme="minorEastAsia" w:cs="宋体"/>
@@ -2959,7 +3860,37 @@
           <w:szCs w:val="21"/>
         </w:rPr>
         <w:lastRenderedPageBreak/>
-        <w:t>resultType：表示select last_insert_id()的结果类型。</w:t>
+        <w:t>resultType</w:t>
+      </w:r>
+      <w:proofErr w:type="spellEnd"/>
+      <w:r>
+        <w:rPr>
+          <w:rFonts w:asciiTheme="minorEastAsia" w:hAnsiTheme="minorEastAsia" w:cs="宋体"/>
+          <w:color w:val="555555"/>
+          <w:kern w:val="0"/>
+          <w:szCs w:val="21"/>
+        </w:rPr>
+        <w:t xml:space="preserve">：表示select </w:t>
+      </w:r>
+      <w:proofErr w:type="spellStart"/>
+      <w:r>
+        <w:rPr>
+          <w:rFonts w:asciiTheme="minorEastAsia" w:hAnsiTheme="minorEastAsia" w:cs="宋体"/>
+          <w:color w:val="555555"/>
+          <w:kern w:val="0"/>
+          <w:szCs w:val="21"/>
+        </w:rPr>
+        <w:t>last_insert_id</w:t>
+      </w:r>
+      <w:proofErr w:type="spellEnd"/>
+      <w:r>
+        <w:rPr>
+          <w:rFonts w:asciiTheme="minorEastAsia" w:hAnsiTheme="minorEastAsia" w:cs="宋体"/>
+          <w:color w:val="555555"/>
+          <w:kern w:val="0"/>
+          <w:szCs w:val="21"/>
+        </w:rPr>
+        <w:t>()的结果类型。</w:t>
       </w:r>
     </w:p>
     <w:p>
@@ -3055,34 +3986,9 @@
           <w:kern w:val="0"/>
           <w:sz w:val="22"/>
         </w:rPr>
-        <w:t>"findUserById"</w:t>
-      </w:r>
-      <w:r>
-        <w:rPr>
-          <w:rFonts w:asciiTheme="minorEastAsia" w:hAnsiTheme="minorEastAsia" w:cs="Consolas"/>
-          <w:kern w:val="0"/>
-          <w:sz w:val="22"/>
-        </w:rPr>
-        <w:t xml:space="preserve"> </w:t>
-      </w:r>
-      <w:r>
-        <w:rPr>
-          <w:rFonts w:asciiTheme="minorEastAsia" w:hAnsiTheme="minorEastAsia" w:cs="Consolas"/>
-          <w:color w:val="7F007F"/>
-          <w:kern w:val="0"/>
-          <w:sz w:val="22"/>
-        </w:rPr>
-        <w:t>parameterType</w:t>
-      </w:r>
-      <w:r>
-        <w:rPr>
-          <w:rFonts w:asciiTheme="minorEastAsia" w:hAnsiTheme="minorEastAsia" w:cs="Consolas"/>
-          <w:color w:val="000000"/>
-          <w:kern w:val="0"/>
-          <w:sz w:val="22"/>
-        </w:rPr>
-        <w:t>=</w:t>
-      </w:r>
+        <w:t>"</w:t>
+      </w:r>
+      <w:proofErr w:type="spellStart"/>
       <w:r>
         <w:rPr>
           <w:rFonts w:asciiTheme="minorEastAsia" w:hAnsiTheme="minorEastAsia" w:cs="Consolas"/>
@@ -3092,34 +3998,9 @@
           <w:kern w:val="0"/>
           <w:sz w:val="22"/>
         </w:rPr>
-        <w:t>"int"</w:t>
-      </w:r>
-      <w:r>
-        <w:rPr>
-          <w:rFonts w:asciiTheme="minorEastAsia" w:hAnsiTheme="minorEastAsia" w:cs="Consolas"/>
-          <w:kern w:val="0"/>
-          <w:sz w:val="22"/>
-        </w:rPr>
-        <w:t xml:space="preserve"> </w:t>
-      </w:r>
-      <w:r>
-        <w:rPr>
-          <w:rFonts w:asciiTheme="minorEastAsia" w:hAnsiTheme="minorEastAsia" w:cs="Consolas"/>
-          <w:color w:val="7F007F"/>
-          <w:kern w:val="0"/>
-          <w:sz w:val="22"/>
-        </w:rPr>
-        <w:t>resultType</w:t>
-      </w:r>
-      <w:r>
-        <w:rPr>
-          <w:rFonts w:asciiTheme="minorEastAsia" w:hAnsiTheme="minorEastAsia" w:cs="Consolas"/>
-          <w:color w:val="000000"/>
-          <w:kern w:val="0"/>
-          <w:sz w:val="22"/>
-        </w:rPr>
-        <w:t>=</w:t>
-      </w:r>
+        <w:t>findUserById</w:t>
+      </w:r>
+      <w:proofErr w:type="spellEnd"/>
       <w:r>
         <w:rPr>
           <w:rFonts w:asciiTheme="minorEastAsia" w:hAnsiTheme="minorEastAsia" w:cs="Consolas"/>
@@ -3129,7 +4010,133 @@
           <w:kern w:val="0"/>
           <w:sz w:val="22"/>
         </w:rPr>
-        <w:t>"com.mybatis.model.NewUser"</w:t>
+        <w:t>"</w:t>
+      </w:r>
+      <w:r>
+        <w:rPr>
+          <w:rFonts w:asciiTheme="minorEastAsia" w:hAnsiTheme="minorEastAsia" w:cs="Consolas"/>
+          <w:kern w:val="0"/>
+          <w:sz w:val="22"/>
+        </w:rPr>
+        <w:t xml:space="preserve"> </w:t>
+      </w:r>
+      <w:proofErr w:type="spellStart"/>
+      <w:r>
+        <w:rPr>
+          <w:rFonts w:asciiTheme="minorEastAsia" w:hAnsiTheme="minorEastAsia" w:cs="Consolas"/>
+          <w:color w:val="7F007F"/>
+          <w:kern w:val="0"/>
+          <w:sz w:val="22"/>
+        </w:rPr>
+        <w:t>parameterType</w:t>
+      </w:r>
+      <w:proofErr w:type="spellEnd"/>
+      <w:r>
+        <w:rPr>
+          <w:rFonts w:asciiTheme="minorEastAsia" w:hAnsiTheme="minorEastAsia" w:cs="Consolas"/>
+          <w:color w:val="000000"/>
+          <w:kern w:val="0"/>
+          <w:sz w:val="22"/>
+        </w:rPr>
+        <w:t>=</w:t>
+      </w:r>
+      <w:r>
+        <w:rPr>
+          <w:rFonts w:asciiTheme="minorEastAsia" w:hAnsiTheme="minorEastAsia" w:cs="Consolas"/>
+          <w:i/>
+          <w:iCs/>
+          <w:color w:val="2A00FF"/>
+          <w:kern w:val="0"/>
+          <w:sz w:val="22"/>
+        </w:rPr>
+        <w:t>"</w:t>
+      </w:r>
+      <w:proofErr w:type="spellStart"/>
+      <w:r>
+        <w:rPr>
+          <w:rFonts w:asciiTheme="minorEastAsia" w:hAnsiTheme="minorEastAsia" w:cs="Consolas"/>
+          <w:i/>
+          <w:iCs/>
+          <w:color w:val="2A00FF"/>
+          <w:kern w:val="0"/>
+          <w:sz w:val="22"/>
+        </w:rPr>
+        <w:t>int</w:t>
+      </w:r>
+      <w:proofErr w:type="spellEnd"/>
+      <w:r>
+        <w:rPr>
+          <w:rFonts w:asciiTheme="minorEastAsia" w:hAnsiTheme="minorEastAsia" w:cs="Consolas"/>
+          <w:i/>
+          <w:iCs/>
+          <w:color w:val="2A00FF"/>
+          <w:kern w:val="0"/>
+          <w:sz w:val="22"/>
+        </w:rPr>
+        <w:t>"</w:t>
+      </w:r>
+      <w:r>
+        <w:rPr>
+          <w:rFonts w:asciiTheme="minorEastAsia" w:hAnsiTheme="minorEastAsia" w:cs="Consolas"/>
+          <w:kern w:val="0"/>
+          <w:sz w:val="22"/>
+        </w:rPr>
+        <w:t xml:space="preserve"> </w:t>
+      </w:r>
+      <w:proofErr w:type="spellStart"/>
+      <w:r>
+        <w:rPr>
+          <w:rFonts w:asciiTheme="minorEastAsia" w:hAnsiTheme="minorEastAsia" w:cs="Consolas"/>
+          <w:color w:val="7F007F"/>
+          <w:kern w:val="0"/>
+          <w:sz w:val="22"/>
+        </w:rPr>
+        <w:t>resultType</w:t>
+      </w:r>
+      <w:proofErr w:type="spellEnd"/>
+      <w:r>
+        <w:rPr>
+          <w:rFonts w:asciiTheme="minorEastAsia" w:hAnsiTheme="minorEastAsia" w:cs="Consolas"/>
+          <w:color w:val="000000"/>
+          <w:kern w:val="0"/>
+          <w:sz w:val="22"/>
+        </w:rPr>
+        <w:t>=</w:t>
+      </w:r>
+      <w:r>
+        <w:rPr>
+          <w:rFonts w:asciiTheme="minorEastAsia" w:hAnsiTheme="minorEastAsia" w:cs="Consolas"/>
+          <w:i/>
+          <w:iCs/>
+          <w:color w:val="2A00FF"/>
+          <w:kern w:val="0"/>
+          <w:sz w:val="22"/>
+        </w:rPr>
+        <w:t>"</w:t>
+      </w:r>
+      <w:proofErr w:type="spellStart"/>
+      <w:r>
+        <w:rPr>
+          <w:rFonts w:asciiTheme="minorEastAsia" w:hAnsiTheme="minorEastAsia" w:cs="Consolas"/>
+          <w:i/>
+          <w:iCs/>
+          <w:color w:val="2A00FF"/>
+          <w:kern w:val="0"/>
+          <w:sz w:val="22"/>
+        </w:rPr>
+        <w:t>com.mybatis.model.NewUser</w:t>
+      </w:r>
+      <w:proofErr w:type="spellEnd"/>
+      <w:r>
+        <w:rPr>
+          <w:rFonts w:asciiTheme="minorEastAsia" w:hAnsiTheme="minorEastAsia" w:cs="Consolas"/>
+          <w:i/>
+          <w:iCs/>
+          <w:color w:val="2A00FF"/>
+          <w:kern w:val="0"/>
+          <w:sz w:val="22"/>
+        </w:rPr>
+        <w:t>"</w:t>
       </w:r>
       <w:r>
         <w:rPr>
@@ -3161,7 +4168,67 @@
           <w:kern w:val="0"/>
           <w:sz w:val="22"/>
         </w:rPr>
-        <w:t xml:space="preserve">        select * from tb_user where id = #{abc}</w:t>
+        <w:t xml:space="preserve">        </w:t>
+      </w:r>
+      <w:proofErr w:type="gramStart"/>
+      <w:r>
+        <w:rPr>
+          <w:rFonts w:asciiTheme="minorEastAsia" w:hAnsiTheme="minorEastAsia" w:cs="Consolas"/>
+          <w:color w:val="000000"/>
+          <w:kern w:val="0"/>
+          <w:sz w:val="22"/>
+        </w:rPr>
+        <w:t>select</w:t>
+      </w:r>
+      <w:proofErr w:type="gramEnd"/>
+      <w:r>
+        <w:rPr>
+          <w:rFonts w:asciiTheme="minorEastAsia" w:hAnsiTheme="minorEastAsia" w:cs="Consolas"/>
+          <w:color w:val="000000"/>
+          <w:kern w:val="0"/>
+          <w:sz w:val="22"/>
+        </w:rPr>
+        <w:t xml:space="preserve"> * from </w:t>
+      </w:r>
+      <w:proofErr w:type="spellStart"/>
+      <w:r>
+        <w:rPr>
+          <w:rFonts w:asciiTheme="minorEastAsia" w:hAnsiTheme="minorEastAsia" w:cs="Consolas"/>
+          <w:color w:val="000000"/>
+          <w:kern w:val="0"/>
+          <w:sz w:val="22"/>
+        </w:rPr>
+        <w:t>tb_user</w:t>
+      </w:r>
+      <w:proofErr w:type="spellEnd"/>
+      <w:r>
+        <w:rPr>
+          <w:rFonts w:asciiTheme="minorEastAsia" w:hAnsiTheme="minorEastAsia" w:cs="Consolas"/>
+          <w:color w:val="000000"/>
+          <w:kern w:val="0"/>
+          <w:sz w:val="22"/>
+        </w:rPr>
+        <w:t xml:space="preserve"> where id = #{</w:t>
+      </w:r>
+      <w:proofErr w:type="spellStart"/>
+      <w:r>
+        <w:rPr>
+          <w:rFonts w:asciiTheme="minorEastAsia" w:hAnsiTheme="minorEastAsia" w:cs="Consolas"/>
+          <w:color w:val="000000"/>
+          <w:kern w:val="0"/>
+          <w:sz w:val="22"/>
+        </w:rPr>
+        <w:t>abc</w:t>
+      </w:r>
+      <w:proofErr w:type="spellEnd"/>
+      <w:r>
+        <w:rPr>
+          <w:rFonts w:asciiTheme="minorEastAsia" w:hAnsiTheme="minorEastAsia" w:cs="Consolas"/>
+          <w:color w:val="000000"/>
+          <w:kern w:val="0"/>
+          <w:sz w:val="22"/>
+        </w:rPr>
+        <w:t>}</w:t>
       </w:r>
     </w:p>
     <w:p>
@@ -3261,7 +4328,67 @@
           <w:kern w:val="0"/>
           <w:szCs w:val="21"/>
         </w:rPr>
-        <w:t>id属性：标识映射文件中的sql，将sql语句封装到mappedStatement对象中，即statement的id，下面执行数据库的时候需要用到这个id。</w:t>
+        <w:t>id属性：标识映射文件中的</w:t>
+      </w:r>
+      <w:proofErr w:type="spellStart"/>
+      <w:r>
+        <w:rPr>
+          <w:rFonts w:asciiTheme="minorEastAsia" w:hAnsiTheme="minorEastAsia" w:cs="宋体"/>
+          <w:color w:val="555555"/>
+          <w:kern w:val="0"/>
+          <w:szCs w:val="21"/>
+        </w:rPr>
+        <w:t>sql</w:t>
+      </w:r>
+      <w:proofErr w:type="spellEnd"/>
+      <w:r>
+        <w:rPr>
+          <w:rFonts w:asciiTheme="minorEastAsia" w:hAnsiTheme="minorEastAsia" w:cs="宋体"/>
+          <w:color w:val="555555"/>
+          <w:kern w:val="0"/>
+          <w:szCs w:val="21"/>
+        </w:rPr>
+        <w:t>，将</w:t>
+      </w:r>
+      <w:proofErr w:type="spellStart"/>
+      <w:r>
+        <w:rPr>
+          <w:rFonts w:asciiTheme="minorEastAsia" w:hAnsiTheme="minorEastAsia" w:cs="宋体"/>
+          <w:color w:val="555555"/>
+          <w:kern w:val="0"/>
+          <w:szCs w:val="21"/>
+        </w:rPr>
+        <w:t>sql</w:t>
+      </w:r>
+      <w:proofErr w:type="spellEnd"/>
+      <w:r>
+        <w:rPr>
+          <w:rFonts w:asciiTheme="minorEastAsia" w:hAnsiTheme="minorEastAsia" w:cs="宋体"/>
+          <w:color w:val="555555"/>
+          <w:kern w:val="0"/>
+          <w:szCs w:val="21"/>
+        </w:rPr>
+        <w:t>语句封装到</w:t>
+      </w:r>
+      <w:proofErr w:type="spellStart"/>
+      <w:r>
+        <w:rPr>
+          <w:rFonts w:asciiTheme="minorEastAsia" w:hAnsiTheme="minorEastAsia" w:cs="宋体"/>
+          <w:color w:val="555555"/>
+          <w:kern w:val="0"/>
+          <w:szCs w:val="21"/>
+        </w:rPr>
+        <w:t>mappedStatement</w:t>
+      </w:r>
+      <w:proofErr w:type="spellEnd"/>
+      <w:r>
+        <w:rPr>
+          <w:rFonts w:asciiTheme="minorEastAsia" w:hAnsiTheme="minorEastAsia" w:cs="宋体"/>
+          <w:color w:val="555555"/>
+          <w:kern w:val="0"/>
+          <w:szCs w:val="21"/>
+        </w:rPr>
+        <w:t>对象中，即statement的id，下面执行数据库的时候需要用到这个id。</w:t>
       </w:r>
     </w:p>
     <w:p>
@@ -3335,6 +4462,7 @@
           <w:szCs w:val="21"/>
         </w:rPr>
       </w:pPr>
+      <w:proofErr w:type="spellStart"/>
       <w:r>
         <w:rPr>
           <w:rFonts w:asciiTheme="minorEastAsia" w:hAnsiTheme="minorEastAsia" w:cs="宋体"/>
@@ -3342,7 +4470,17 @@
           <w:kern w:val="0"/>
           <w:szCs w:val="21"/>
         </w:rPr>
-        <w:t>parameterType：指定输入参数的类型，这个要和数据库中的保持一致。</w:t>
+        <w:t>parameterType</w:t>
+      </w:r>
+      <w:proofErr w:type="spellEnd"/>
+      <w:r>
+        <w:rPr>
+          <w:rFonts w:asciiTheme="minorEastAsia" w:hAnsiTheme="minorEastAsia" w:cs="宋体"/>
+          <w:color w:val="555555"/>
+          <w:kern w:val="0"/>
+          <w:szCs w:val="21"/>
+        </w:rPr>
+        <w:t>：指定输入参数的类型，这个要和数据库中的保持一致。</w:t>
       </w:r>
     </w:p>
     <w:p>
@@ -3362,6 +4500,7 @@
           <w:szCs w:val="21"/>
         </w:rPr>
       </w:pPr>
+      <w:proofErr w:type="spellStart"/>
       <w:r>
         <w:rPr>
           <w:rFonts w:asciiTheme="minorEastAsia" w:hAnsiTheme="minorEastAsia" w:cs="宋体"/>
@@ -3369,7 +4508,17 @@
           <w:kern w:val="0"/>
           <w:szCs w:val="21"/>
         </w:rPr>
-        <w:t>resultType：指定输出结果的类型，即查询结果所映射的java对象。</w:t>
+        <w:t>resultType</w:t>
+      </w:r>
+      <w:proofErr w:type="spellEnd"/>
+      <w:r>
+        <w:rPr>
+          <w:rFonts w:asciiTheme="minorEastAsia" w:hAnsiTheme="minorEastAsia" w:cs="宋体"/>
+          <w:color w:val="555555"/>
+          <w:kern w:val="0"/>
+          <w:szCs w:val="21"/>
+        </w:rPr>
+        <w:t>：指定输出结果的类型，即查询结果所映射的java对象。</w:t>
       </w:r>
     </w:p>
     <w:p>
@@ -3396,7 +4545,87 @@
           <w:kern w:val="0"/>
           <w:szCs w:val="21"/>
         </w:rPr>
-        <w:t>${}：表示拼接sql串，将接收到的参数的内容不加任何的修饰拼接在sql中,${}中只能使用value，但是使用${}来拼接sql，可能会引起sql注入，所以不建议使用这种方法。</w:t>
+        <w:t>${}：表示拼接</w:t>
+      </w:r>
+      <w:proofErr w:type="spellStart"/>
+      <w:r>
+        <w:rPr>
+          <w:rFonts w:asciiTheme="minorEastAsia" w:hAnsiTheme="minorEastAsia" w:cs="宋体" w:hint="eastAsia"/>
+          <w:color w:val="555555"/>
+          <w:kern w:val="0"/>
+          <w:szCs w:val="21"/>
+        </w:rPr>
+        <w:t>sql</w:t>
+      </w:r>
+      <w:proofErr w:type="spellEnd"/>
+      <w:r>
+        <w:rPr>
+          <w:rFonts w:asciiTheme="minorEastAsia" w:hAnsiTheme="minorEastAsia" w:cs="宋体" w:hint="eastAsia"/>
+          <w:color w:val="555555"/>
+          <w:kern w:val="0"/>
+          <w:szCs w:val="21"/>
+        </w:rPr>
+        <w:t>串，将接收到的参数的内容不加任何的修饰拼接在</w:t>
+      </w:r>
+      <w:proofErr w:type="spellStart"/>
+      <w:r>
+        <w:rPr>
+          <w:rFonts w:asciiTheme="minorEastAsia" w:hAnsiTheme="minorEastAsia" w:cs="宋体" w:hint="eastAsia"/>
+          <w:color w:val="555555"/>
+          <w:kern w:val="0"/>
+          <w:szCs w:val="21"/>
+        </w:rPr>
+        <w:t>sql</w:t>
+      </w:r>
+      <w:proofErr w:type="spellEnd"/>
+      <w:r>
+        <w:rPr>
+          <w:rFonts w:asciiTheme="minorEastAsia" w:hAnsiTheme="minorEastAsia" w:cs="宋体" w:hint="eastAsia"/>
+          <w:color w:val="555555"/>
+          <w:kern w:val="0"/>
+          <w:szCs w:val="21"/>
+        </w:rPr>
+        <w:t>中,${}中只能使用value，但是使用${}来拼接</w:t>
+      </w:r>
+      <w:proofErr w:type="spellStart"/>
+      <w:r>
+        <w:rPr>
+          <w:rFonts w:asciiTheme="minorEastAsia" w:hAnsiTheme="minorEastAsia" w:cs="宋体" w:hint="eastAsia"/>
+          <w:color w:val="555555"/>
+          <w:kern w:val="0"/>
+          <w:szCs w:val="21"/>
+        </w:rPr>
+        <w:t>sql</w:t>
+      </w:r>
+      <w:proofErr w:type="spellEnd"/>
+      <w:r>
+        <w:rPr>
+          <w:rFonts w:asciiTheme="minorEastAsia" w:hAnsiTheme="minorEastAsia" w:cs="宋体" w:hint="eastAsia"/>
+          <w:color w:val="555555"/>
+          <w:kern w:val="0"/>
+          <w:szCs w:val="21"/>
+        </w:rPr>
+        <w:t>，可能会引起</w:t>
+      </w:r>
+      <w:proofErr w:type="spellStart"/>
+      <w:r>
+        <w:rPr>
+          <w:rFonts w:asciiTheme="minorEastAsia" w:hAnsiTheme="minorEastAsia" w:cs="宋体" w:hint="eastAsia"/>
+          <w:color w:val="555555"/>
+          <w:kern w:val="0"/>
+          <w:szCs w:val="21"/>
+        </w:rPr>
+        <w:t>sql</w:t>
+      </w:r>
+      <w:proofErr w:type="spellEnd"/>
+      <w:r>
+        <w:rPr>
+          <w:rFonts w:asciiTheme="minorEastAsia" w:hAnsiTheme="minorEastAsia" w:cs="宋体" w:hint="eastAsia"/>
+          <w:color w:val="555555"/>
+          <w:kern w:val="0"/>
+          <w:szCs w:val="21"/>
+        </w:rPr>
+        <w:t>注入，所以不建议使用这种方法。</w:t>
       </w:r>
     </w:p>
     <w:p>
@@ -3438,6 +4667,7 @@
           <w:sz w:val="22"/>
         </w:rPr>
       </w:pPr>
+      <w:proofErr w:type="gramStart"/>
       <w:r>
         <w:rPr>
           <w:rFonts w:asciiTheme="minorEastAsia" w:hAnsiTheme="minorEastAsia" w:cs="Consolas"/>
@@ -3445,7 +4675,17 @@
           <w:kern w:val="0"/>
           <w:sz w:val="22"/>
         </w:rPr>
-        <w:t>&lt;!-- 更新用户 --&gt;</w:t>
+        <w:t>&lt;!--</w:t>
+      </w:r>
+      <w:proofErr w:type="gramEnd"/>
+      <w:r>
+        <w:rPr>
+          <w:rFonts w:asciiTheme="minorEastAsia" w:hAnsiTheme="minorEastAsia" w:cs="Consolas"/>
+          <w:color w:val="3F5FBF"/>
+          <w:kern w:val="0"/>
+          <w:sz w:val="22"/>
+        </w:rPr>
+        <w:t xml:space="preserve"> 更新用户 --&gt;</w:t>
       </w:r>
     </w:p>
     <w:p>
@@ -3514,34 +4754,9 @@
           <w:kern w:val="0"/>
           <w:sz w:val="22"/>
         </w:rPr>
-        <w:t>"updateUser"</w:t>
-      </w:r>
-      <w:r>
-        <w:rPr>
-          <w:rFonts w:asciiTheme="minorEastAsia" w:hAnsiTheme="minorEastAsia" w:cs="Consolas"/>
-          <w:kern w:val="0"/>
-          <w:sz w:val="22"/>
-        </w:rPr>
-        <w:t xml:space="preserve"> </w:t>
-      </w:r>
-      <w:r>
-        <w:rPr>
-          <w:rFonts w:asciiTheme="minorEastAsia" w:hAnsiTheme="minorEastAsia" w:cs="Consolas"/>
-          <w:color w:val="7F007F"/>
-          <w:kern w:val="0"/>
-          <w:sz w:val="22"/>
-        </w:rPr>
-        <w:t>parameterType</w:t>
-      </w:r>
-      <w:r>
-        <w:rPr>
-          <w:rFonts w:asciiTheme="minorEastAsia" w:hAnsiTheme="minorEastAsia" w:cs="Consolas"/>
-          <w:color w:val="000000"/>
-          <w:kern w:val="0"/>
-          <w:sz w:val="22"/>
-        </w:rPr>
-        <w:t>=</w:t>
-      </w:r>
+        <w:t>"</w:t>
+      </w:r>
+      <w:proofErr w:type="spellStart"/>
       <w:r>
         <w:rPr>
           <w:rFonts w:asciiTheme="minorEastAsia" w:hAnsiTheme="minorEastAsia" w:cs="Consolas"/>
@@ -3551,7 +4766,82 @@
           <w:kern w:val="0"/>
           <w:sz w:val="22"/>
         </w:rPr>
-        <w:t>"com.mybatis.model.NewUser"</w:t>
+        <w:t>updateUser</w:t>
+      </w:r>
+      <w:proofErr w:type="spellEnd"/>
+      <w:r>
+        <w:rPr>
+          <w:rFonts w:asciiTheme="minorEastAsia" w:hAnsiTheme="minorEastAsia" w:cs="Consolas"/>
+          <w:i/>
+          <w:iCs/>
+          <w:color w:val="2A00FF"/>
+          <w:kern w:val="0"/>
+          <w:sz w:val="22"/>
+        </w:rPr>
+        <w:t>"</w:t>
+      </w:r>
+      <w:r>
+        <w:rPr>
+          <w:rFonts w:asciiTheme="minorEastAsia" w:hAnsiTheme="minorEastAsia" w:cs="Consolas"/>
+          <w:kern w:val="0"/>
+          <w:sz w:val="22"/>
+        </w:rPr>
+        <w:t xml:space="preserve"> </w:t>
+      </w:r>
+      <w:proofErr w:type="spellStart"/>
+      <w:r>
+        <w:rPr>
+          <w:rFonts w:asciiTheme="minorEastAsia" w:hAnsiTheme="minorEastAsia" w:cs="Consolas"/>
+          <w:color w:val="7F007F"/>
+          <w:kern w:val="0"/>
+          <w:sz w:val="22"/>
+        </w:rPr>
+        <w:t>parameterType</w:t>
+      </w:r>
+      <w:proofErr w:type="spellEnd"/>
+      <w:r>
+        <w:rPr>
+          <w:rFonts w:asciiTheme="minorEastAsia" w:hAnsiTheme="minorEastAsia" w:cs="Consolas"/>
+          <w:color w:val="000000"/>
+          <w:kern w:val="0"/>
+          <w:sz w:val="22"/>
+        </w:rPr>
+        <w:t>=</w:t>
+      </w:r>
+      <w:r>
+        <w:rPr>
+          <w:rFonts w:asciiTheme="minorEastAsia" w:hAnsiTheme="minorEastAsia" w:cs="Consolas"/>
+          <w:i/>
+          <w:iCs/>
+          <w:color w:val="2A00FF"/>
+          <w:kern w:val="0"/>
+          <w:sz w:val="22"/>
+        </w:rPr>
+        <w:t>"</w:t>
+      </w:r>
+      <w:proofErr w:type="spellStart"/>
+      <w:r>
+        <w:rPr>
+          <w:rFonts w:asciiTheme="minorEastAsia" w:hAnsiTheme="minorEastAsia" w:cs="Consolas"/>
+          <w:i/>
+          <w:iCs/>
+          <w:color w:val="2A00FF"/>
+          <w:kern w:val="0"/>
+          <w:sz w:val="22"/>
+        </w:rPr>
+        <w:t>com.mybatis.model.NewUser</w:t>
+      </w:r>
+      <w:proofErr w:type="spellEnd"/>
+      <w:r>
+        <w:rPr>
+          <w:rFonts w:asciiTheme="minorEastAsia" w:hAnsiTheme="minorEastAsia" w:cs="Consolas"/>
+          <w:i/>
+          <w:iCs/>
+          <w:color w:val="2A00FF"/>
+          <w:kern w:val="0"/>
+          <w:sz w:val="22"/>
+        </w:rPr>
+        <w:t>"</w:t>
       </w:r>
       <w:r>
         <w:rPr>
@@ -3576,6 +4866,7 @@
           <w:sz w:val="22"/>
         </w:rPr>
       </w:pPr>
+      <w:proofErr w:type="gramStart"/>
       <w:r>
         <w:rPr>
           <w:rFonts w:asciiTheme="minorEastAsia" w:hAnsiTheme="minorEastAsia" w:cs="Consolas"/>
@@ -3583,7 +4874,37 @@
           <w:kern w:val="0"/>
           <w:sz w:val="22"/>
         </w:rPr>
-        <w:t>update tb_user set username=#{userName},birthday=#{birthday},sex=#{sex},address=#{address} where id=#{id}</w:t>
+        <w:t>update</w:t>
+      </w:r>
+      <w:proofErr w:type="gramEnd"/>
+      <w:r>
+        <w:rPr>
+          <w:rFonts w:asciiTheme="minorEastAsia" w:hAnsiTheme="minorEastAsia" w:cs="Consolas"/>
+          <w:color w:val="000000"/>
+          <w:kern w:val="0"/>
+          <w:sz w:val="22"/>
+        </w:rPr>
+        <w:t xml:space="preserve"> </w:t>
+      </w:r>
+      <w:proofErr w:type="spellStart"/>
+      <w:r>
+        <w:rPr>
+          <w:rFonts w:asciiTheme="minorEastAsia" w:hAnsiTheme="minorEastAsia" w:cs="Consolas"/>
+          <w:color w:val="000000"/>
+          <w:kern w:val="0"/>
+          <w:sz w:val="22"/>
+        </w:rPr>
+        <w:t>tb_user</w:t>
+      </w:r>
+      <w:proofErr w:type="spellEnd"/>
+      <w:r>
+        <w:rPr>
+          <w:rFonts w:asciiTheme="minorEastAsia" w:hAnsiTheme="minorEastAsia" w:cs="Consolas"/>
+          <w:color w:val="000000"/>
+          <w:kern w:val="0"/>
+          <w:sz w:val="22"/>
+        </w:rPr>
+        <w:t xml:space="preserve"> set username=#{userName},birthday=#{birthday},sex=#{sex},address=#{address} where id=#{id}</w:t>
       </w:r>
     </w:p>
     <w:p>
@@ -3670,6 +4991,7 @@
           <w:sz w:val="22"/>
         </w:rPr>
       </w:pPr>
+      <w:proofErr w:type="gramStart"/>
       <w:r>
         <w:rPr>
           <w:rFonts w:asciiTheme="minorEastAsia" w:hAnsiTheme="minorEastAsia" w:cs="Consolas"/>
@@ -3677,7 +4999,17 @@
           <w:kern w:val="0"/>
           <w:sz w:val="22"/>
         </w:rPr>
-        <w:t>&lt;!-- 删除用户 --&gt;</w:t>
+        <w:t>&lt;!--</w:t>
+      </w:r>
+      <w:proofErr w:type="gramEnd"/>
+      <w:r>
+        <w:rPr>
+          <w:rFonts w:asciiTheme="minorEastAsia" w:hAnsiTheme="minorEastAsia" w:cs="Consolas"/>
+          <w:color w:val="3F5FBF"/>
+          <w:kern w:val="0"/>
+          <w:sz w:val="22"/>
+        </w:rPr>
+        <w:t xml:space="preserve"> 删除用户 --&gt;</w:t>
       </w:r>
     </w:p>
     <w:p>
@@ -3755,34 +5087,9 @@
           <w:kern w:val="0"/>
           <w:sz w:val="22"/>
         </w:rPr>
-        <w:t>"deleteUser"</w:t>
-      </w:r>
-      <w:r>
-        <w:rPr>
-          <w:rFonts w:asciiTheme="minorEastAsia" w:hAnsiTheme="minorEastAsia" w:cs="Consolas"/>
-          <w:kern w:val="0"/>
-          <w:sz w:val="22"/>
-        </w:rPr>
-        <w:t xml:space="preserve"> </w:t>
-      </w:r>
-      <w:r>
-        <w:rPr>
-          <w:rFonts w:asciiTheme="minorEastAsia" w:hAnsiTheme="minorEastAsia" w:cs="Consolas"/>
-          <w:color w:val="7F007F"/>
-          <w:kern w:val="0"/>
-          <w:sz w:val="22"/>
-        </w:rPr>
-        <w:t>parameterType</w:t>
-      </w:r>
-      <w:r>
-        <w:rPr>
-          <w:rFonts w:asciiTheme="minorEastAsia" w:hAnsiTheme="minorEastAsia" w:cs="Consolas"/>
-          <w:color w:val="000000"/>
-          <w:kern w:val="0"/>
-          <w:sz w:val="22"/>
-        </w:rPr>
-        <w:t>=</w:t>
-      </w:r>
+        <w:t>"</w:t>
+      </w:r>
+      <w:proofErr w:type="spellStart"/>
       <w:r>
         <w:rPr>
           <w:rFonts w:asciiTheme="minorEastAsia" w:hAnsiTheme="minorEastAsia" w:cs="Consolas"/>
@@ -3792,7 +5099,82 @@
           <w:kern w:val="0"/>
           <w:sz w:val="22"/>
         </w:rPr>
-        <w:t>"java.lang.Integer"</w:t>
+        <w:t>deleteUser</w:t>
+      </w:r>
+      <w:proofErr w:type="spellEnd"/>
+      <w:r>
+        <w:rPr>
+          <w:rFonts w:asciiTheme="minorEastAsia" w:hAnsiTheme="minorEastAsia" w:cs="Consolas"/>
+          <w:i/>
+          <w:iCs/>
+          <w:color w:val="2A00FF"/>
+          <w:kern w:val="0"/>
+          <w:sz w:val="22"/>
+        </w:rPr>
+        <w:t>"</w:t>
+      </w:r>
+      <w:r>
+        <w:rPr>
+          <w:rFonts w:asciiTheme="minorEastAsia" w:hAnsiTheme="minorEastAsia" w:cs="Consolas"/>
+          <w:kern w:val="0"/>
+          <w:sz w:val="22"/>
+        </w:rPr>
+        <w:t xml:space="preserve"> </w:t>
+      </w:r>
+      <w:proofErr w:type="spellStart"/>
+      <w:r>
+        <w:rPr>
+          <w:rFonts w:asciiTheme="minorEastAsia" w:hAnsiTheme="minorEastAsia" w:cs="Consolas"/>
+          <w:color w:val="7F007F"/>
+          <w:kern w:val="0"/>
+          <w:sz w:val="22"/>
+        </w:rPr>
+        <w:t>parameterType</w:t>
+      </w:r>
+      <w:proofErr w:type="spellEnd"/>
+      <w:r>
+        <w:rPr>
+          <w:rFonts w:asciiTheme="minorEastAsia" w:hAnsiTheme="minorEastAsia" w:cs="Consolas"/>
+          <w:color w:val="000000"/>
+          <w:kern w:val="0"/>
+          <w:sz w:val="22"/>
+        </w:rPr>
+        <w:t>=</w:t>
+      </w:r>
+      <w:r>
+        <w:rPr>
+          <w:rFonts w:asciiTheme="minorEastAsia" w:hAnsiTheme="minorEastAsia" w:cs="Consolas"/>
+          <w:i/>
+          <w:iCs/>
+          <w:color w:val="2A00FF"/>
+          <w:kern w:val="0"/>
+          <w:sz w:val="22"/>
+        </w:rPr>
+        <w:t>"</w:t>
+      </w:r>
+      <w:proofErr w:type="spellStart"/>
+      <w:r>
+        <w:rPr>
+          <w:rFonts w:asciiTheme="minorEastAsia" w:hAnsiTheme="minorEastAsia" w:cs="Consolas"/>
+          <w:i/>
+          <w:iCs/>
+          <w:color w:val="2A00FF"/>
+          <w:kern w:val="0"/>
+          <w:sz w:val="22"/>
+        </w:rPr>
+        <w:t>java.lang.Integer</w:t>
+      </w:r>
+      <w:proofErr w:type="spellEnd"/>
+      <w:r>
+        <w:rPr>
+          <w:rFonts w:asciiTheme="minorEastAsia" w:hAnsiTheme="minorEastAsia" w:cs="Consolas"/>
+          <w:i/>
+          <w:iCs/>
+          <w:color w:val="2A00FF"/>
+          <w:kern w:val="0"/>
+          <w:sz w:val="22"/>
+        </w:rPr>
+        <w:t>"</w:t>
       </w:r>
       <w:r>
         <w:rPr>
@@ -3824,7 +5206,47 @@
           <w:kern w:val="0"/>
           <w:sz w:val="22"/>
         </w:rPr>
-        <w:t xml:space="preserve">        delete from tb_user where id=#{id}</w:t>
+        <w:t xml:space="preserve">        </w:t>
+      </w:r>
+      <w:proofErr w:type="gramStart"/>
+      <w:r>
+        <w:rPr>
+          <w:rFonts w:asciiTheme="minorEastAsia" w:hAnsiTheme="minorEastAsia" w:cs="Consolas"/>
+          <w:color w:val="000000"/>
+          <w:kern w:val="0"/>
+          <w:sz w:val="22"/>
+        </w:rPr>
+        <w:t>delete</w:t>
+      </w:r>
+      <w:proofErr w:type="gramEnd"/>
+      <w:r>
+        <w:rPr>
+          <w:rFonts w:asciiTheme="minorEastAsia" w:hAnsiTheme="minorEastAsia" w:cs="Consolas"/>
+          <w:color w:val="000000"/>
+          <w:kern w:val="0"/>
+          <w:sz w:val="22"/>
+        </w:rPr>
+        <w:t xml:space="preserve"> from </w:t>
+      </w:r>
+      <w:proofErr w:type="spellStart"/>
+      <w:r>
+        <w:rPr>
+          <w:rFonts w:asciiTheme="minorEastAsia" w:hAnsiTheme="minorEastAsia" w:cs="Consolas"/>
+          <w:color w:val="000000"/>
+          <w:kern w:val="0"/>
+          <w:sz w:val="22"/>
+        </w:rPr>
+        <w:t>tb_user</w:t>
+      </w:r>
+      <w:proofErr w:type="spellEnd"/>
+      <w:r>
+        <w:rPr>
+          <w:rFonts w:asciiTheme="minorEastAsia" w:hAnsiTheme="minorEastAsia" w:cs="Consolas"/>
+          <w:color w:val="000000"/>
+          <w:kern w:val="0"/>
+          <w:sz w:val="22"/>
+        </w:rPr>
+        <w:t xml:space="preserve"> where id=#{id}</w:t>
       </w:r>
     </w:p>
     <w:p>
@@ -3918,7 +5340,49 @@
         <w:rPr>
           <w:rFonts w:asciiTheme="minorEastAsia" w:hAnsiTheme="minorEastAsia" w:hint="eastAsia"/>
         </w:rPr>
-        <w:t>动态sql即对sql语句进行灵活操作，通过表达式进行判断，对sql进行灵活拼接、组装</w:t>
+        <w:t>动态</w:t>
+      </w:r>
+      <w:proofErr w:type="spellStart"/>
+      <w:r>
+        <w:rPr>
+          <w:rFonts w:asciiTheme="minorEastAsia" w:hAnsiTheme="minorEastAsia" w:hint="eastAsia"/>
+        </w:rPr>
+        <w:t>sql</w:t>
+      </w:r>
+      <w:proofErr w:type="spellEnd"/>
+      <w:r>
+        <w:rPr>
+          <w:rFonts w:asciiTheme="minorEastAsia" w:hAnsiTheme="minorEastAsia" w:hint="eastAsia"/>
+        </w:rPr>
+        <w:t>即对</w:t>
+      </w:r>
+      <w:proofErr w:type="spellStart"/>
+      <w:r>
+        <w:rPr>
+          <w:rFonts w:asciiTheme="minorEastAsia" w:hAnsiTheme="minorEastAsia" w:hint="eastAsia"/>
+        </w:rPr>
+        <w:t>sql</w:t>
+      </w:r>
+      <w:proofErr w:type="spellEnd"/>
+      <w:r>
+        <w:rPr>
+          <w:rFonts w:asciiTheme="minorEastAsia" w:hAnsiTheme="minorEastAsia" w:hint="eastAsia"/>
+        </w:rPr>
+        <w:t>语句进行灵活操作，通过表达式进行判断，对</w:t>
+      </w:r>
+      <w:proofErr w:type="spellStart"/>
+      <w:r>
+        <w:rPr>
+          <w:rFonts w:asciiTheme="minorEastAsia" w:hAnsiTheme="minorEastAsia" w:hint="eastAsia"/>
+        </w:rPr>
+        <w:t>sql</w:t>
+      </w:r>
+      <w:proofErr w:type="spellEnd"/>
+      <w:r>
+        <w:rPr>
+          <w:rFonts w:asciiTheme="minorEastAsia" w:hAnsiTheme="minorEastAsia" w:hint="eastAsia"/>
+        </w:rPr>
+        <w:t>进行灵活拼接、组装</w:t>
       </w:r>
     </w:p>
     <w:p>
@@ -3986,7 +5450,27 @@
           <w:kern w:val="0"/>
           <w:szCs w:val="21"/>
         </w:rPr>
-        <w:t>"findUserList"</w:t>
+        <w:t>"</w:t>
+      </w:r>
+      <w:proofErr w:type="spellStart"/>
+      <w:r>
+        <w:rPr>
+          <w:rFonts w:asciiTheme="minorEastAsia" w:hAnsiTheme="minorEastAsia" w:cs="Courier New"/>
+          <w:color w:val="008800"/>
+          <w:kern w:val="0"/>
+          <w:szCs w:val="21"/>
+        </w:rPr>
+        <w:t>findUserList</w:t>
+      </w:r>
+      <w:proofErr w:type="spellEnd"/>
+      <w:r>
+        <w:rPr>
+          <w:rFonts w:asciiTheme="minorEastAsia" w:hAnsiTheme="minorEastAsia" w:cs="Courier New"/>
+          <w:color w:val="008800"/>
+          <w:kern w:val="0"/>
+          <w:szCs w:val="21"/>
+        </w:rPr>
+        <w:t>"</w:t>
       </w:r>
       <w:r>
         <w:rPr>
@@ -3997,6 +5481,7 @@
         </w:rPr>
         <w:t xml:space="preserve"> </w:t>
       </w:r>
+      <w:proofErr w:type="spellStart"/>
       <w:r>
         <w:rPr>
           <w:rFonts w:asciiTheme="minorEastAsia" w:hAnsiTheme="minorEastAsia" w:cs="Courier New"/>
@@ -4006,6 +5491,7 @@
         </w:rPr>
         <w:t>parameterType</w:t>
       </w:r>
+      <w:proofErr w:type="spellEnd"/>
       <w:r>
         <w:rPr>
           <w:rFonts w:asciiTheme="minorEastAsia" w:hAnsiTheme="minorEastAsia" w:cs="Courier New"/>
@@ -4022,7 +5508,27 @@
           <w:kern w:val="0"/>
           <w:szCs w:val="21"/>
         </w:rPr>
-        <w:t>"mybatis.po.UserQueryVo"</w:t>
+        <w:t>"</w:t>
+      </w:r>
+      <w:proofErr w:type="spellStart"/>
+      <w:r>
+        <w:rPr>
+          <w:rFonts w:asciiTheme="minorEastAsia" w:hAnsiTheme="minorEastAsia" w:cs="Courier New"/>
+          <w:color w:val="008800"/>
+          <w:kern w:val="0"/>
+          <w:szCs w:val="21"/>
+        </w:rPr>
+        <w:t>mybatis.po.UserQueryVo</w:t>
+      </w:r>
+      <w:proofErr w:type="spellEnd"/>
+      <w:r>
+        <w:rPr>
+          <w:rFonts w:asciiTheme="minorEastAsia" w:hAnsiTheme="minorEastAsia" w:cs="Courier New"/>
+          <w:color w:val="008800"/>
+          <w:kern w:val="0"/>
+          <w:szCs w:val="21"/>
+        </w:rPr>
+        <w:t>"</w:t>
       </w:r>
       <w:r>
         <w:rPr>
@@ -4033,6 +5539,7 @@
         </w:rPr>
         <w:t xml:space="preserve"> </w:t>
       </w:r>
+      <w:proofErr w:type="spellStart"/>
       <w:r>
         <w:rPr>
           <w:rFonts w:asciiTheme="minorEastAsia" w:hAnsiTheme="minorEastAsia" w:cs="Courier New"/>
@@ -4042,6 +5549,7 @@
         </w:rPr>
         <w:t>resultType</w:t>
       </w:r>
+      <w:proofErr w:type="spellEnd"/>
       <w:r>
         <w:rPr>
           <w:rFonts w:asciiTheme="minorEastAsia" w:hAnsiTheme="minorEastAsia" w:cs="Courier New"/>
@@ -4058,7 +5566,27 @@
           <w:kern w:val="0"/>
           <w:szCs w:val="21"/>
         </w:rPr>
-        <w:t>"mybatis.po.User"</w:t>
+        <w:t>"</w:t>
+      </w:r>
+      <w:proofErr w:type="spellStart"/>
+      <w:r>
+        <w:rPr>
+          <w:rFonts w:asciiTheme="minorEastAsia" w:hAnsiTheme="minorEastAsia" w:cs="Courier New"/>
+          <w:color w:val="008800"/>
+          <w:kern w:val="0"/>
+          <w:szCs w:val="21"/>
+        </w:rPr>
+        <w:t>mybatis.po.User</w:t>
+      </w:r>
+      <w:proofErr w:type="spellEnd"/>
+      <w:r>
+        <w:rPr>
+          <w:rFonts w:asciiTheme="minorEastAsia" w:hAnsiTheme="minorEastAsia" w:cs="Courier New"/>
+          <w:color w:val="008800"/>
+          <w:kern w:val="0"/>
+          <w:szCs w:val="21"/>
+        </w:rPr>
+        <w:t>"</w:t>
       </w:r>
       <w:r>
         <w:rPr>
@@ -4090,7 +5618,27 @@
           <w:kern w:val="0"/>
           <w:szCs w:val="21"/>
         </w:rPr>
-        <w:t xml:space="preserve">    select * from user</w:t>
+        <w:t xml:space="preserve">    </w:t>
+      </w:r>
+      <w:proofErr w:type="gramStart"/>
+      <w:r>
+        <w:rPr>
+          <w:rFonts w:asciiTheme="minorEastAsia" w:hAnsiTheme="minorEastAsia" w:cs="Courier New"/>
+          <w:color w:val="333333"/>
+          <w:kern w:val="0"/>
+          <w:szCs w:val="21"/>
+        </w:rPr>
+        <w:t>select</w:t>
+      </w:r>
+      <w:proofErr w:type="gramEnd"/>
+      <w:r>
+        <w:rPr>
+          <w:rFonts w:asciiTheme="minorEastAsia" w:hAnsiTheme="minorEastAsia" w:cs="Courier New"/>
+          <w:color w:val="333333"/>
+          <w:kern w:val="0"/>
+          <w:szCs w:val="21"/>
+        </w:rPr>
+        <w:t xml:space="preserve"> * from user</w:t>
       </w:r>
     </w:p>
     <w:p>
@@ -4115,6 +5663,7 @@
         </w:rPr>
         <w:t xml:space="preserve">    </w:t>
       </w:r>
+      <w:proofErr w:type="gramStart"/>
       <w:r>
         <w:rPr>
           <w:rFonts w:asciiTheme="minorEastAsia" w:hAnsiTheme="minorEastAsia" w:cs="Courier New"/>
@@ -4122,7 +5671,17 @@
           <w:kern w:val="0"/>
           <w:szCs w:val="21"/>
         </w:rPr>
-        <w:t>&lt;!-- where可以自动去掉条件中的第一个and --&gt;</w:t>
+        <w:t>&lt;!--</w:t>
+      </w:r>
+      <w:proofErr w:type="gramEnd"/>
+      <w:r>
+        <w:rPr>
+          <w:rFonts w:asciiTheme="minorEastAsia" w:hAnsiTheme="minorEastAsia" w:cs="Courier New"/>
+          <w:color w:val="880000"/>
+          <w:kern w:val="0"/>
+          <w:szCs w:val="21"/>
+        </w:rPr>
+        <w:t xml:space="preserve"> where可以自动去掉条件中的第一个and --&gt;</w:t>
       </w:r>
     </w:p>
     <w:p>
@@ -4156,6 +5715,7 @@
         </w:rPr>
         <w:t>&lt;</w:t>
       </w:r>
+      <w:proofErr w:type="gramStart"/>
       <w:r>
         <w:rPr>
           <w:rFonts w:asciiTheme="minorEastAsia" w:hAnsiTheme="minorEastAsia" w:cs="Courier New"/>
@@ -4165,6 +5725,7 @@
         </w:rPr>
         <w:t>where</w:t>
       </w:r>
+      <w:proofErr w:type="gramEnd"/>
       <w:r>
         <w:rPr>
           <w:rFonts w:asciiTheme="minorEastAsia" w:hAnsiTheme="minorEastAsia" w:cs="Courier New"/>
@@ -4249,7 +5810,27 @@
           <w:kern w:val="0"/>
           <w:szCs w:val="21"/>
         </w:rPr>
-        <w:t>"user!=null"</w:t>
+        <w:t>"user</w:t>
+      </w:r>
+      <w:proofErr w:type="gramStart"/>
+      <w:r>
+        <w:rPr>
+          <w:rFonts w:asciiTheme="minorEastAsia" w:hAnsiTheme="minorEastAsia" w:cs="Courier New"/>
+          <w:color w:val="008800"/>
+          <w:kern w:val="0"/>
+          <w:szCs w:val="21"/>
+        </w:rPr>
+        <w:t>!=</w:t>
+      </w:r>
+      <w:proofErr w:type="gramEnd"/>
+      <w:r>
+        <w:rPr>
+          <w:rFonts w:asciiTheme="minorEastAsia" w:hAnsiTheme="minorEastAsia" w:cs="Courier New"/>
+          <w:color w:val="008800"/>
+          <w:kern w:val="0"/>
+          <w:szCs w:val="21"/>
+        </w:rPr>
+        <w:t>null"</w:t>
       </w:r>
       <w:r>
         <w:rPr>
@@ -4336,7 +5917,58 @@
           <w:kern w:val="0"/>
           <w:szCs w:val="21"/>
         </w:rPr>
-        <w:t>"user.sex!=null and user.sex!=''"</w:t>
+        <w:t>"</w:t>
+      </w:r>
+      <w:proofErr w:type="spellStart"/>
+      <w:r>
+        <w:rPr>
+          <w:rFonts w:asciiTheme="minorEastAsia" w:hAnsiTheme="minorEastAsia" w:cs="Courier New"/>
+          <w:color w:val="008800"/>
+          <w:kern w:val="0"/>
+          <w:szCs w:val="21"/>
+        </w:rPr>
+        <w:t>user.sex</w:t>
+      </w:r>
+      <w:proofErr w:type="spellEnd"/>
+      <w:proofErr w:type="gramStart"/>
+      <w:r>
+        <w:rPr>
+          <w:rFonts w:asciiTheme="minorEastAsia" w:hAnsiTheme="minorEastAsia" w:cs="Courier New"/>
+          <w:color w:val="008800"/>
+          <w:kern w:val="0"/>
+          <w:szCs w:val="21"/>
+        </w:rPr>
+        <w:t>!=</w:t>
+      </w:r>
+      <w:proofErr w:type="gramEnd"/>
+      <w:r>
+        <w:rPr>
+          <w:rFonts w:asciiTheme="minorEastAsia" w:hAnsiTheme="minorEastAsia" w:cs="Courier New"/>
+          <w:color w:val="008800"/>
+          <w:kern w:val="0"/>
+          <w:szCs w:val="21"/>
+        </w:rPr>
+        <w:t xml:space="preserve">null and </w:t>
+      </w:r>
+      <w:proofErr w:type="spellStart"/>
+      <w:r>
+        <w:rPr>
+          <w:rFonts w:asciiTheme="minorEastAsia" w:hAnsiTheme="minorEastAsia" w:cs="Courier New"/>
+          <w:color w:val="008800"/>
+          <w:kern w:val="0"/>
+          <w:szCs w:val="21"/>
+        </w:rPr>
+        <w:t>user.sex</w:t>
+      </w:r>
+      <w:proofErr w:type="spellEnd"/>
+      <w:r>
+        <w:rPr>
+          <w:rFonts w:asciiTheme="minorEastAsia" w:hAnsiTheme="minorEastAsia" w:cs="Courier New"/>
+          <w:color w:val="008800"/>
+          <w:kern w:val="0"/>
+          <w:szCs w:val="21"/>
+        </w:rPr>
+        <w:t>!=''"</w:t>
       </w:r>
       <w:r>
         <w:rPr>
@@ -4368,7 +6000,67 @@
           <w:kern w:val="0"/>
           <w:szCs w:val="21"/>
         </w:rPr>
-        <w:t xml:space="preserve">                and user.sex = #{user.sex}</w:t>
+        <w:t xml:space="preserve">                </w:t>
+      </w:r>
+      <w:proofErr w:type="gramStart"/>
+      <w:r>
+        <w:rPr>
+          <w:rFonts w:asciiTheme="minorEastAsia" w:hAnsiTheme="minorEastAsia" w:cs="Courier New"/>
+          <w:color w:val="333333"/>
+          <w:kern w:val="0"/>
+          <w:szCs w:val="21"/>
+        </w:rPr>
+        <w:t>and</w:t>
+      </w:r>
+      <w:proofErr w:type="gramEnd"/>
+      <w:r>
+        <w:rPr>
+          <w:rFonts w:asciiTheme="minorEastAsia" w:hAnsiTheme="minorEastAsia" w:cs="Courier New"/>
+          <w:color w:val="333333"/>
+          <w:kern w:val="0"/>
+          <w:szCs w:val="21"/>
+        </w:rPr>
+        <w:t xml:space="preserve"> </w:t>
+      </w:r>
+      <w:proofErr w:type="spellStart"/>
+      <w:r>
+        <w:rPr>
+          <w:rFonts w:asciiTheme="minorEastAsia" w:hAnsiTheme="minorEastAsia" w:cs="Courier New"/>
+          <w:color w:val="333333"/>
+          <w:kern w:val="0"/>
+          <w:szCs w:val="21"/>
+        </w:rPr>
+        <w:t>user.sex</w:t>
+      </w:r>
+      <w:proofErr w:type="spellEnd"/>
+      <w:r>
+        <w:rPr>
+          <w:rFonts w:asciiTheme="minorEastAsia" w:hAnsiTheme="minorEastAsia" w:cs="Courier New"/>
+          <w:color w:val="333333"/>
+          <w:kern w:val="0"/>
+          <w:szCs w:val="21"/>
+        </w:rPr>
+        <w:t xml:space="preserve"> = #{</w:t>
+      </w:r>
+      <w:proofErr w:type="spellStart"/>
+      <w:r>
+        <w:rPr>
+          <w:rFonts w:asciiTheme="minorEastAsia" w:hAnsiTheme="minorEastAsia" w:cs="Courier New"/>
+          <w:color w:val="333333"/>
+          <w:kern w:val="0"/>
+          <w:szCs w:val="21"/>
+        </w:rPr>
+        <w:t>user.sex</w:t>
+      </w:r>
+      <w:proofErr w:type="spellEnd"/>
+      <w:r>
+        <w:rPr>
+          <w:rFonts w:asciiTheme="minorEastAsia" w:hAnsiTheme="minorEastAsia" w:cs="Courier New"/>
+          <w:color w:val="333333"/>
+          <w:kern w:val="0"/>
+          <w:szCs w:val="21"/>
+        </w:rPr>
+        <w:t>}</w:t>
       </w:r>
     </w:p>
     <w:p>
@@ -4495,7 +6187,58 @@
           <w:kern w:val="0"/>
           <w:szCs w:val="21"/>
         </w:rPr>
-        <w:t>"user.username!=null and user.username!=''"</w:t>
+        <w:t>"</w:t>
+      </w:r>
+      <w:proofErr w:type="spellStart"/>
+      <w:r>
+        <w:rPr>
+          <w:rFonts w:asciiTheme="minorEastAsia" w:hAnsiTheme="minorEastAsia" w:cs="Courier New"/>
+          <w:color w:val="008800"/>
+          <w:kern w:val="0"/>
+          <w:szCs w:val="21"/>
+        </w:rPr>
+        <w:t>user.username</w:t>
+      </w:r>
+      <w:proofErr w:type="spellEnd"/>
+      <w:proofErr w:type="gramStart"/>
+      <w:r>
+        <w:rPr>
+          <w:rFonts w:asciiTheme="minorEastAsia" w:hAnsiTheme="minorEastAsia" w:cs="Courier New"/>
+          <w:color w:val="008800"/>
+          <w:kern w:val="0"/>
+          <w:szCs w:val="21"/>
+        </w:rPr>
+        <w:t>!=</w:t>
+      </w:r>
+      <w:proofErr w:type="gramEnd"/>
+      <w:r>
+        <w:rPr>
+          <w:rFonts w:asciiTheme="minorEastAsia" w:hAnsiTheme="minorEastAsia" w:cs="Courier New"/>
+          <w:color w:val="008800"/>
+          <w:kern w:val="0"/>
+          <w:szCs w:val="21"/>
+        </w:rPr>
+        <w:t xml:space="preserve">null and </w:t>
+      </w:r>
+      <w:proofErr w:type="spellStart"/>
+      <w:r>
+        <w:rPr>
+          <w:rFonts w:asciiTheme="minorEastAsia" w:hAnsiTheme="minorEastAsia" w:cs="Courier New"/>
+          <w:color w:val="008800"/>
+          <w:kern w:val="0"/>
+          <w:szCs w:val="21"/>
+        </w:rPr>
+        <w:t>user.username</w:t>
+      </w:r>
+      <w:proofErr w:type="spellEnd"/>
+      <w:r>
+        <w:rPr>
+          <w:rFonts w:asciiTheme="minorEastAsia" w:hAnsiTheme="minorEastAsia" w:cs="Courier New"/>
+          <w:color w:val="008800"/>
+          <w:kern w:val="0"/>
+          <w:szCs w:val="21"/>
+        </w:rPr>
+        <w:t>!=''"</w:t>
       </w:r>
       <w:r>
         <w:rPr>
@@ -4527,7 +6270,67 @@
           <w:kern w:val="0"/>
           <w:szCs w:val="21"/>
         </w:rPr>
-        <w:t xml:space="preserve">                and user.username like '%${user.username}%'</w:t>
+        <w:t xml:space="preserve">                </w:t>
+      </w:r>
+      <w:proofErr w:type="gramStart"/>
+      <w:r>
+        <w:rPr>
+          <w:rFonts w:asciiTheme="minorEastAsia" w:hAnsiTheme="minorEastAsia" w:cs="Courier New"/>
+          <w:color w:val="333333"/>
+          <w:kern w:val="0"/>
+          <w:szCs w:val="21"/>
+        </w:rPr>
+        <w:t>and</w:t>
+      </w:r>
+      <w:proofErr w:type="gramEnd"/>
+      <w:r>
+        <w:rPr>
+          <w:rFonts w:asciiTheme="minorEastAsia" w:hAnsiTheme="minorEastAsia" w:cs="Courier New"/>
+          <w:color w:val="333333"/>
+          <w:kern w:val="0"/>
+          <w:szCs w:val="21"/>
+        </w:rPr>
+        <w:t xml:space="preserve"> </w:t>
+      </w:r>
+      <w:proofErr w:type="spellStart"/>
+      <w:r>
+        <w:rPr>
+          <w:rFonts w:asciiTheme="minorEastAsia" w:hAnsiTheme="minorEastAsia" w:cs="Courier New"/>
+          <w:color w:val="333333"/>
+          <w:kern w:val="0"/>
+          <w:szCs w:val="21"/>
+        </w:rPr>
+        <w:t>user.username</w:t>
+      </w:r>
+      <w:proofErr w:type="spellEnd"/>
+      <w:r>
+        <w:rPr>
+          <w:rFonts w:asciiTheme="minorEastAsia" w:hAnsiTheme="minorEastAsia" w:cs="Courier New"/>
+          <w:color w:val="333333"/>
+          <w:kern w:val="0"/>
+          <w:szCs w:val="21"/>
+        </w:rPr>
+        <w:t xml:space="preserve"> like '%${</w:t>
+      </w:r>
+      <w:proofErr w:type="spellStart"/>
+      <w:r>
+        <w:rPr>
+          <w:rFonts w:asciiTheme="minorEastAsia" w:hAnsiTheme="minorEastAsia" w:cs="Courier New"/>
+          <w:color w:val="333333"/>
+          <w:kern w:val="0"/>
+          <w:szCs w:val="21"/>
+        </w:rPr>
+        <w:t>user.username</w:t>
+      </w:r>
+      <w:proofErr w:type="spellEnd"/>
+      <w:r>
+        <w:rPr>
+          <w:rFonts w:asciiTheme="minorEastAsia" w:hAnsiTheme="minorEastAsia" w:cs="Courier New"/>
+          <w:color w:val="333333"/>
+          <w:kern w:val="0"/>
+          <w:szCs w:val="21"/>
+        </w:rPr>
+        <w:t>}%'</w:t>
       </w:r>
     </w:p>
     <w:p>
@@ -4754,6 +6557,7 @@
         </w:rPr>
         <w:t>&lt;</w:t>
       </w:r>
+      <w:proofErr w:type="spellStart"/>
       <w:r>
         <w:rPr>
           <w:rFonts w:asciiTheme="minorEastAsia" w:hAnsiTheme="minorEastAsia" w:cs="Courier New"/>
@@ -4763,6 +6567,7 @@
         </w:rPr>
         <w:t>sql</w:t>
       </w:r>
+      <w:proofErr w:type="spellEnd"/>
       <w:r>
         <w:rPr>
           <w:rFonts w:asciiTheme="minorEastAsia" w:hAnsiTheme="minorEastAsia" w:cs="Courier New"/>
@@ -4797,7 +6602,27 @@
           <w:kern w:val="0"/>
           <w:szCs w:val="21"/>
         </w:rPr>
-        <w:t>"query_user_where"</w:t>
+        <w:t>"</w:t>
+      </w:r>
+      <w:proofErr w:type="spellStart"/>
+      <w:r>
+        <w:rPr>
+          <w:rFonts w:asciiTheme="minorEastAsia" w:hAnsiTheme="minorEastAsia" w:cs="Courier New"/>
+          <w:color w:val="008800"/>
+          <w:kern w:val="0"/>
+          <w:szCs w:val="21"/>
+        </w:rPr>
+        <w:t>query_user_where</w:t>
+      </w:r>
+      <w:proofErr w:type="spellEnd"/>
+      <w:r>
+        <w:rPr>
+          <w:rFonts w:asciiTheme="minorEastAsia" w:hAnsiTheme="minorEastAsia" w:cs="Courier New"/>
+          <w:color w:val="008800"/>
+          <w:kern w:val="0"/>
+          <w:szCs w:val="21"/>
+        </w:rPr>
+        <w:t>"</w:t>
       </w:r>
       <w:r>
         <w:rPr>
@@ -4883,7 +6708,27 @@
           <w:kern w:val="0"/>
           <w:szCs w:val="21"/>
         </w:rPr>
-        <w:t>"user!=null"</w:t>
+        <w:t>"user</w:t>
+      </w:r>
+      <w:proofErr w:type="gramStart"/>
+      <w:r>
+        <w:rPr>
+          <w:rFonts w:asciiTheme="minorEastAsia" w:hAnsiTheme="minorEastAsia" w:cs="Courier New"/>
+          <w:color w:val="008800"/>
+          <w:kern w:val="0"/>
+          <w:szCs w:val="21"/>
+        </w:rPr>
+        <w:t>!=</w:t>
+      </w:r>
+      <w:proofErr w:type="gramEnd"/>
+      <w:r>
+        <w:rPr>
+          <w:rFonts w:asciiTheme="minorEastAsia" w:hAnsiTheme="minorEastAsia" w:cs="Courier New"/>
+          <w:color w:val="008800"/>
+          <w:kern w:val="0"/>
+          <w:szCs w:val="21"/>
+        </w:rPr>
+        <w:t>null"</w:t>
       </w:r>
       <w:r>
         <w:rPr>
@@ -4969,7 +6814,58 @@
           <w:kern w:val="0"/>
           <w:szCs w:val="21"/>
         </w:rPr>
-        <w:t>"user.sex!=null and user.sex!=''"</w:t>
+        <w:t>"</w:t>
+      </w:r>
+      <w:proofErr w:type="spellStart"/>
+      <w:r>
+        <w:rPr>
+          <w:rFonts w:asciiTheme="minorEastAsia" w:hAnsiTheme="minorEastAsia" w:cs="Courier New"/>
+          <w:color w:val="008800"/>
+          <w:kern w:val="0"/>
+          <w:szCs w:val="21"/>
+        </w:rPr>
+        <w:t>user.sex</w:t>
+      </w:r>
+      <w:proofErr w:type="spellEnd"/>
+      <w:proofErr w:type="gramStart"/>
+      <w:r>
+        <w:rPr>
+          <w:rFonts w:asciiTheme="minorEastAsia" w:hAnsiTheme="minorEastAsia" w:cs="Courier New"/>
+          <w:color w:val="008800"/>
+          <w:kern w:val="0"/>
+          <w:szCs w:val="21"/>
+        </w:rPr>
+        <w:t>!=</w:t>
+      </w:r>
+      <w:proofErr w:type="gramEnd"/>
+      <w:r>
+        <w:rPr>
+          <w:rFonts w:asciiTheme="minorEastAsia" w:hAnsiTheme="minorEastAsia" w:cs="Courier New"/>
+          <w:color w:val="008800"/>
+          <w:kern w:val="0"/>
+          <w:szCs w:val="21"/>
+        </w:rPr>
+        <w:t xml:space="preserve">null and </w:t>
+      </w:r>
+      <w:proofErr w:type="spellStart"/>
+      <w:r>
+        <w:rPr>
+          <w:rFonts w:asciiTheme="minorEastAsia" w:hAnsiTheme="minorEastAsia" w:cs="Courier New"/>
+          <w:color w:val="008800"/>
+          <w:kern w:val="0"/>
+          <w:szCs w:val="21"/>
+        </w:rPr>
+        <w:t>user.sex</w:t>
+      </w:r>
+      <w:proofErr w:type="spellEnd"/>
+      <w:r>
+        <w:rPr>
+          <w:rFonts w:asciiTheme="minorEastAsia" w:hAnsiTheme="minorEastAsia" w:cs="Courier New"/>
+          <w:color w:val="008800"/>
+          <w:kern w:val="0"/>
+          <w:szCs w:val="21"/>
+        </w:rPr>
+        <w:t>!=''"</w:t>
       </w:r>
       <w:r>
         <w:rPr>
@@ -5001,7 +6897,67 @@
           <w:kern w:val="0"/>
           <w:szCs w:val="21"/>
         </w:rPr>
-        <w:t xml:space="preserve">            and user.sex = #{user.sex}</w:t>
+        <w:t xml:space="preserve">            </w:t>
+      </w:r>
+      <w:proofErr w:type="gramStart"/>
+      <w:r>
+        <w:rPr>
+          <w:rFonts w:asciiTheme="minorEastAsia" w:hAnsiTheme="minorEastAsia" w:cs="Courier New"/>
+          <w:color w:val="333333"/>
+          <w:kern w:val="0"/>
+          <w:szCs w:val="21"/>
+        </w:rPr>
+        <w:t>and</w:t>
+      </w:r>
+      <w:proofErr w:type="gramEnd"/>
+      <w:r>
+        <w:rPr>
+          <w:rFonts w:asciiTheme="minorEastAsia" w:hAnsiTheme="minorEastAsia" w:cs="Courier New"/>
+          <w:color w:val="333333"/>
+          <w:kern w:val="0"/>
+          <w:szCs w:val="21"/>
+        </w:rPr>
+        <w:t xml:space="preserve"> </w:t>
+      </w:r>
+      <w:proofErr w:type="spellStart"/>
+      <w:r>
+        <w:rPr>
+          <w:rFonts w:asciiTheme="minorEastAsia" w:hAnsiTheme="minorEastAsia" w:cs="Courier New"/>
+          <w:color w:val="333333"/>
+          <w:kern w:val="0"/>
+          <w:szCs w:val="21"/>
+        </w:rPr>
+        <w:t>user.sex</w:t>
+      </w:r>
+      <w:proofErr w:type="spellEnd"/>
+      <w:r>
+        <w:rPr>
+          <w:rFonts w:asciiTheme="minorEastAsia" w:hAnsiTheme="minorEastAsia" w:cs="Courier New"/>
+          <w:color w:val="333333"/>
+          <w:kern w:val="0"/>
+          <w:szCs w:val="21"/>
+        </w:rPr>
+        <w:t xml:space="preserve"> = #{</w:t>
+      </w:r>
+      <w:proofErr w:type="spellStart"/>
+      <w:r>
+        <w:rPr>
+          <w:rFonts w:asciiTheme="minorEastAsia" w:hAnsiTheme="minorEastAsia" w:cs="Courier New"/>
+          <w:color w:val="333333"/>
+          <w:kern w:val="0"/>
+          <w:szCs w:val="21"/>
+        </w:rPr>
+        <w:t>user.sex</w:t>
+      </w:r>
+      <w:proofErr w:type="spellEnd"/>
+      <w:r>
+        <w:rPr>
+          <w:rFonts w:asciiTheme="minorEastAsia" w:hAnsiTheme="minorEastAsia" w:cs="Courier New"/>
+          <w:color w:val="333333"/>
+          <w:kern w:val="0"/>
+          <w:szCs w:val="21"/>
+        </w:rPr>
+        <w:t>}</w:t>
       </w:r>
     </w:p>
     <w:p>
@@ -5128,7 +7084,58 @@
           <w:kern w:val="0"/>
           <w:szCs w:val="21"/>
         </w:rPr>
-        <w:t>"user.username!=null and user.username!=''"</w:t>
+        <w:t>"</w:t>
+      </w:r>
+      <w:proofErr w:type="spellStart"/>
+      <w:r>
+        <w:rPr>
+          <w:rFonts w:asciiTheme="minorEastAsia" w:hAnsiTheme="minorEastAsia" w:cs="Courier New"/>
+          <w:color w:val="008800"/>
+          <w:kern w:val="0"/>
+          <w:szCs w:val="21"/>
+        </w:rPr>
+        <w:t>user.username</w:t>
+      </w:r>
+      <w:proofErr w:type="spellEnd"/>
+      <w:proofErr w:type="gramStart"/>
+      <w:r>
+        <w:rPr>
+          <w:rFonts w:asciiTheme="minorEastAsia" w:hAnsiTheme="minorEastAsia" w:cs="Courier New"/>
+          <w:color w:val="008800"/>
+          <w:kern w:val="0"/>
+          <w:szCs w:val="21"/>
+        </w:rPr>
+        <w:t>!=</w:t>
+      </w:r>
+      <w:proofErr w:type="gramEnd"/>
+      <w:r>
+        <w:rPr>
+          <w:rFonts w:asciiTheme="minorEastAsia" w:hAnsiTheme="minorEastAsia" w:cs="Courier New"/>
+          <w:color w:val="008800"/>
+          <w:kern w:val="0"/>
+          <w:szCs w:val="21"/>
+        </w:rPr>
+        <w:t xml:space="preserve">null and </w:t>
+      </w:r>
+      <w:proofErr w:type="spellStart"/>
+      <w:r>
+        <w:rPr>
+          <w:rFonts w:asciiTheme="minorEastAsia" w:hAnsiTheme="minorEastAsia" w:cs="Courier New"/>
+          <w:color w:val="008800"/>
+          <w:kern w:val="0"/>
+          <w:szCs w:val="21"/>
+        </w:rPr>
+        <w:t>user.username</w:t>
+      </w:r>
+      <w:proofErr w:type="spellEnd"/>
+      <w:r>
+        <w:rPr>
+          <w:rFonts w:asciiTheme="minorEastAsia" w:hAnsiTheme="minorEastAsia" w:cs="Courier New"/>
+          <w:color w:val="008800"/>
+          <w:kern w:val="0"/>
+          <w:szCs w:val="21"/>
+        </w:rPr>
+        <w:t>!=''"</w:t>
       </w:r>
       <w:r>
         <w:rPr>
@@ -5160,7 +7167,67 @@
           <w:kern w:val="0"/>
           <w:szCs w:val="21"/>
         </w:rPr>
-        <w:t xml:space="preserve">            and user.username like '%${user.username}%'</w:t>
+        <w:t xml:space="preserve">            </w:t>
+      </w:r>
+      <w:proofErr w:type="gramStart"/>
+      <w:r>
+        <w:rPr>
+          <w:rFonts w:asciiTheme="minorEastAsia" w:hAnsiTheme="minorEastAsia" w:cs="Courier New"/>
+          <w:color w:val="333333"/>
+          <w:kern w:val="0"/>
+          <w:szCs w:val="21"/>
+        </w:rPr>
+        <w:t>and</w:t>
+      </w:r>
+      <w:proofErr w:type="gramEnd"/>
+      <w:r>
+        <w:rPr>
+          <w:rFonts w:asciiTheme="minorEastAsia" w:hAnsiTheme="minorEastAsia" w:cs="Courier New"/>
+          <w:color w:val="333333"/>
+          <w:kern w:val="0"/>
+          <w:szCs w:val="21"/>
+        </w:rPr>
+        <w:t xml:space="preserve"> </w:t>
+      </w:r>
+      <w:proofErr w:type="spellStart"/>
+      <w:r>
+        <w:rPr>
+          <w:rFonts w:asciiTheme="minorEastAsia" w:hAnsiTheme="minorEastAsia" w:cs="Courier New"/>
+          <w:color w:val="333333"/>
+          <w:kern w:val="0"/>
+          <w:szCs w:val="21"/>
+        </w:rPr>
+        <w:t>user.username</w:t>
+      </w:r>
+      <w:proofErr w:type="spellEnd"/>
+      <w:r>
+        <w:rPr>
+          <w:rFonts w:asciiTheme="minorEastAsia" w:hAnsiTheme="minorEastAsia" w:cs="Courier New"/>
+          <w:color w:val="333333"/>
+          <w:kern w:val="0"/>
+          <w:szCs w:val="21"/>
+        </w:rPr>
+        <w:t xml:space="preserve"> like '%${</w:t>
+      </w:r>
+      <w:proofErr w:type="spellStart"/>
+      <w:r>
+        <w:rPr>
+          <w:rFonts w:asciiTheme="minorEastAsia" w:hAnsiTheme="minorEastAsia" w:cs="Courier New"/>
+          <w:color w:val="333333"/>
+          <w:kern w:val="0"/>
+          <w:szCs w:val="21"/>
+        </w:rPr>
+        <w:t>user.username</w:t>
+      </w:r>
+      <w:proofErr w:type="spellEnd"/>
+      <w:r>
+        <w:rPr>
+          <w:rFonts w:asciiTheme="minorEastAsia" w:hAnsiTheme="minorEastAsia" w:cs="Courier New"/>
+          <w:color w:val="333333"/>
+          <w:kern w:val="0"/>
+          <w:szCs w:val="21"/>
+        </w:rPr>
+        <w:t>}%'</w:t>
       </w:r>
     </w:p>
     <w:p>
@@ -5280,6 +7347,7 @@
         </w:rPr>
         <w:t>&lt;/</w:t>
       </w:r>
+      <w:proofErr w:type="spellStart"/>
       <w:r>
         <w:rPr>
           <w:rFonts w:asciiTheme="minorEastAsia" w:hAnsiTheme="minorEastAsia" w:cs="Courier New"/>
@@ -5289,6 +7357,7 @@
         </w:rPr>
         <w:t>sql</w:t>
       </w:r>
+      <w:proofErr w:type="spellEnd"/>
       <w:r>
         <w:rPr>
           <w:rFonts w:asciiTheme="minorEastAsia" w:hAnsiTheme="minorEastAsia" w:cs="Courier New"/>
@@ -5364,7 +7433,27 @@
           <w:kern w:val="0"/>
           <w:szCs w:val="21"/>
         </w:rPr>
-        <w:t>"findUserList"</w:t>
+        <w:t>"</w:t>
+      </w:r>
+      <w:proofErr w:type="spellStart"/>
+      <w:r>
+        <w:rPr>
+          <w:rFonts w:asciiTheme="minorEastAsia" w:hAnsiTheme="minorEastAsia" w:cs="Courier New"/>
+          <w:color w:val="008800"/>
+          <w:kern w:val="0"/>
+          <w:szCs w:val="21"/>
+        </w:rPr>
+        <w:t>findUserList</w:t>
+      </w:r>
+      <w:proofErr w:type="spellEnd"/>
+      <w:r>
+        <w:rPr>
+          <w:rFonts w:asciiTheme="minorEastAsia" w:hAnsiTheme="minorEastAsia" w:cs="Courier New"/>
+          <w:color w:val="008800"/>
+          <w:kern w:val="0"/>
+          <w:szCs w:val="21"/>
+        </w:rPr>
+        <w:t>"</w:t>
       </w:r>
       <w:r>
         <w:rPr>
@@ -5375,6 +7464,7 @@
         </w:rPr>
         <w:t xml:space="preserve"> </w:t>
       </w:r>
+      <w:proofErr w:type="spellStart"/>
       <w:r>
         <w:rPr>
           <w:rFonts w:asciiTheme="minorEastAsia" w:hAnsiTheme="minorEastAsia" w:cs="Courier New"/>
@@ -5384,6 +7474,7 @@
         </w:rPr>
         <w:t>parameterType</w:t>
       </w:r>
+      <w:proofErr w:type="spellEnd"/>
       <w:r>
         <w:rPr>
           <w:rFonts w:asciiTheme="minorEastAsia" w:hAnsiTheme="minorEastAsia" w:cs="Courier New"/>
@@ -5400,7 +7491,27 @@
           <w:kern w:val="0"/>
           <w:szCs w:val="21"/>
         </w:rPr>
-        <w:t>"mybatis.po.UserQueryVo"</w:t>
+        <w:t>"</w:t>
+      </w:r>
+      <w:proofErr w:type="spellStart"/>
+      <w:r>
+        <w:rPr>
+          <w:rFonts w:asciiTheme="minorEastAsia" w:hAnsiTheme="minorEastAsia" w:cs="Courier New"/>
+          <w:color w:val="008800"/>
+          <w:kern w:val="0"/>
+          <w:szCs w:val="21"/>
+        </w:rPr>
+        <w:t>mybatis.po.UserQueryVo</w:t>
+      </w:r>
+      <w:proofErr w:type="spellEnd"/>
+      <w:r>
+        <w:rPr>
+          <w:rFonts w:asciiTheme="minorEastAsia" w:hAnsiTheme="minorEastAsia" w:cs="Courier New"/>
+          <w:color w:val="008800"/>
+          <w:kern w:val="0"/>
+          <w:szCs w:val="21"/>
+        </w:rPr>
+        <w:t>"</w:t>
       </w:r>
       <w:r>
         <w:rPr>
@@ -5411,6 +7522,7 @@
         </w:rPr>
         <w:t xml:space="preserve"> </w:t>
       </w:r>
+      <w:proofErr w:type="spellStart"/>
       <w:r>
         <w:rPr>
           <w:rFonts w:asciiTheme="minorEastAsia" w:hAnsiTheme="minorEastAsia" w:cs="Courier New"/>
@@ -5420,6 +7532,7 @@
         </w:rPr>
         <w:t>resultType</w:t>
       </w:r>
+      <w:proofErr w:type="spellEnd"/>
       <w:r>
         <w:rPr>
           <w:rFonts w:asciiTheme="minorEastAsia" w:hAnsiTheme="minorEastAsia" w:cs="Courier New"/>
@@ -5436,7 +7549,27 @@
           <w:kern w:val="0"/>
           <w:szCs w:val="21"/>
         </w:rPr>
-        <w:t>"mybatis.po.User"</w:t>
+        <w:t>"</w:t>
+      </w:r>
+      <w:proofErr w:type="spellStart"/>
+      <w:r>
+        <w:rPr>
+          <w:rFonts w:asciiTheme="minorEastAsia" w:hAnsiTheme="minorEastAsia" w:cs="Courier New"/>
+          <w:color w:val="008800"/>
+          <w:kern w:val="0"/>
+          <w:szCs w:val="21"/>
+        </w:rPr>
+        <w:t>mybatis.po.User</w:t>
+      </w:r>
+      <w:proofErr w:type="spellEnd"/>
+      <w:r>
+        <w:rPr>
+          <w:rFonts w:asciiTheme="minorEastAsia" w:hAnsiTheme="minorEastAsia" w:cs="Courier New"/>
+          <w:color w:val="008800"/>
+          <w:kern w:val="0"/>
+          <w:szCs w:val="21"/>
+        </w:rPr>
+        <w:t>"</w:t>
       </w:r>
       <w:r>
         <w:rPr>
@@ -5468,7 +7601,27 @@
           <w:kern w:val="0"/>
           <w:szCs w:val="21"/>
         </w:rPr>
-        <w:t xml:space="preserve">    select * from user</w:t>
+        <w:t xml:space="preserve">    </w:t>
+      </w:r>
+      <w:proofErr w:type="gramStart"/>
+      <w:r>
+        <w:rPr>
+          <w:rFonts w:asciiTheme="minorEastAsia" w:hAnsiTheme="minorEastAsia" w:cs="Courier New"/>
+          <w:color w:val="333333"/>
+          <w:kern w:val="0"/>
+          <w:szCs w:val="21"/>
+        </w:rPr>
+        <w:t>select</w:t>
+      </w:r>
+      <w:proofErr w:type="gramEnd"/>
+      <w:r>
+        <w:rPr>
+          <w:rFonts w:asciiTheme="minorEastAsia" w:hAnsiTheme="minorEastAsia" w:cs="Courier New"/>
+          <w:color w:val="333333"/>
+          <w:kern w:val="0"/>
+          <w:szCs w:val="21"/>
+        </w:rPr>
+        <w:t xml:space="preserve"> * from user</w:t>
       </w:r>
     </w:p>
     <w:p>
@@ -5502,6 +7655,7 @@
         </w:rPr>
         <w:t>&lt;</w:t>
       </w:r>
+      <w:proofErr w:type="gramStart"/>
       <w:r>
         <w:rPr>
           <w:rFonts w:asciiTheme="minorEastAsia" w:hAnsiTheme="minorEastAsia" w:cs="Courier New"/>
@@ -5511,6 +7665,7 @@
         </w:rPr>
         <w:t>where</w:t>
       </w:r>
+      <w:proofErr w:type="gramEnd"/>
       <w:r>
         <w:rPr>
           <w:rFonts w:asciiTheme="minorEastAsia" w:hAnsiTheme="minorEastAsia" w:cs="Courier New"/>
@@ -5543,6 +7698,7 @@
         </w:rPr>
         <w:t xml:space="preserve">        </w:t>
       </w:r>
+      <w:proofErr w:type="gramStart"/>
       <w:r>
         <w:rPr>
           <w:rFonts w:asciiTheme="minorEastAsia" w:hAnsiTheme="minorEastAsia" w:cs="Courier New"/>
@@ -5550,7 +7706,57 @@
           <w:kern w:val="0"/>
           <w:szCs w:val="21"/>
         </w:rPr>
-        <w:t>&lt;!-- 引用sql片段的id，如果refid指定的id不在本mapper文件中，需要在前面加上namespace --&gt;</w:t>
+        <w:t>&lt;!--</w:t>
+      </w:r>
+      <w:proofErr w:type="gramEnd"/>
+      <w:r>
+        <w:rPr>
+          <w:rFonts w:asciiTheme="minorEastAsia" w:hAnsiTheme="minorEastAsia" w:cs="Courier New"/>
+          <w:color w:val="880000"/>
+          <w:kern w:val="0"/>
+          <w:szCs w:val="21"/>
+        </w:rPr>
+        <w:t xml:space="preserve"> 引用</w:t>
+      </w:r>
+      <w:proofErr w:type="spellStart"/>
+      <w:r>
+        <w:rPr>
+          <w:rFonts w:asciiTheme="minorEastAsia" w:hAnsiTheme="minorEastAsia" w:cs="Courier New"/>
+          <w:color w:val="880000"/>
+          <w:kern w:val="0"/>
+          <w:szCs w:val="21"/>
+        </w:rPr>
+        <w:t>sql</w:t>
+      </w:r>
+      <w:proofErr w:type="spellEnd"/>
+      <w:r>
+        <w:rPr>
+          <w:rFonts w:asciiTheme="minorEastAsia" w:hAnsiTheme="minorEastAsia" w:cs="Courier New"/>
+          <w:color w:val="880000"/>
+          <w:kern w:val="0"/>
+          <w:szCs w:val="21"/>
+        </w:rPr>
+        <w:t>片段的id，如果</w:t>
+      </w:r>
+      <w:proofErr w:type="spellStart"/>
+      <w:r>
+        <w:rPr>
+          <w:rFonts w:asciiTheme="minorEastAsia" w:hAnsiTheme="minorEastAsia" w:cs="Courier New"/>
+          <w:color w:val="880000"/>
+          <w:kern w:val="0"/>
+          <w:szCs w:val="21"/>
+        </w:rPr>
+        <w:t>refid</w:t>
+      </w:r>
+      <w:proofErr w:type="spellEnd"/>
+      <w:r>
+        <w:rPr>
+          <w:rFonts w:asciiTheme="minorEastAsia" w:hAnsiTheme="minorEastAsia" w:cs="Courier New"/>
+          <w:color w:val="880000"/>
+          <w:kern w:val="0"/>
+          <w:szCs w:val="21"/>
+        </w:rPr>
+        <w:t>指定的id不在本mapper文件中，需要在前面加上namespace --&gt;</w:t>
       </w:r>
     </w:p>
     <w:p>
@@ -5602,6 +7808,7 @@
         </w:rPr>
         <w:t xml:space="preserve"> </w:t>
       </w:r>
+      <w:proofErr w:type="spellStart"/>
       <w:r>
         <w:rPr>
           <w:rFonts w:asciiTheme="minorEastAsia" w:hAnsiTheme="minorEastAsia" w:cs="Courier New"/>
@@ -5611,6 +7818,7 @@
         </w:rPr>
         <w:t>refid</w:t>
       </w:r>
+      <w:proofErr w:type="spellEnd"/>
       <w:r>
         <w:rPr>
           <w:rFonts w:asciiTheme="minorEastAsia" w:hAnsiTheme="minorEastAsia" w:cs="Courier New"/>
@@ -5627,7 +7835,27 @@
           <w:kern w:val="0"/>
           <w:szCs w:val="21"/>
         </w:rPr>
-        <w:t>"query_user_where"</w:t>
+        <w:t>"</w:t>
+      </w:r>
+      <w:proofErr w:type="spellStart"/>
+      <w:r>
+        <w:rPr>
+          <w:rFonts w:asciiTheme="minorEastAsia" w:hAnsiTheme="minorEastAsia" w:cs="Courier New"/>
+          <w:color w:val="008800"/>
+          <w:kern w:val="0"/>
+          <w:szCs w:val="21"/>
+        </w:rPr>
+        <w:t>query_user_where</w:t>
+      </w:r>
+      <w:proofErr w:type="spellEnd"/>
+      <w:r>
+        <w:rPr>
+          <w:rFonts w:asciiTheme="minorEastAsia" w:hAnsiTheme="minorEastAsia" w:cs="Courier New"/>
+          <w:color w:val="008800"/>
+          <w:kern w:val="0"/>
+          <w:szCs w:val="21"/>
+        </w:rPr>
+        <w:t>"</w:t>
       </w:r>
       <w:r>
         <w:rPr>
@@ -5679,6 +7907,7 @@
         </w:rPr>
         <w:t xml:space="preserve">        </w:t>
       </w:r>
+      <w:proofErr w:type="gramStart"/>
       <w:r>
         <w:rPr>
           <w:rFonts w:asciiTheme="minorEastAsia" w:hAnsiTheme="minorEastAsia" w:cs="Courier New"/>
@@ -5686,7 +7915,37 @@
           <w:kern w:val="0"/>
           <w:szCs w:val="21"/>
         </w:rPr>
-        <w:t>&lt;!-- 还可以引用其他sql片段 --&gt;</w:t>
+        <w:t>&lt;!--</w:t>
+      </w:r>
+      <w:proofErr w:type="gramEnd"/>
+      <w:r>
+        <w:rPr>
+          <w:rFonts w:asciiTheme="minorEastAsia" w:hAnsiTheme="minorEastAsia" w:cs="Courier New"/>
+          <w:color w:val="880000"/>
+          <w:kern w:val="0"/>
+          <w:szCs w:val="21"/>
+        </w:rPr>
+        <w:t xml:space="preserve"> 还可以引用其他</w:t>
+      </w:r>
+      <w:proofErr w:type="spellStart"/>
+      <w:r>
+        <w:rPr>
+          <w:rFonts w:asciiTheme="minorEastAsia" w:hAnsiTheme="minorEastAsia" w:cs="Courier New"/>
+          <w:color w:val="880000"/>
+          <w:kern w:val="0"/>
+          <w:szCs w:val="21"/>
+        </w:rPr>
+        <w:t>sql</w:t>
+      </w:r>
+      <w:proofErr w:type="spellEnd"/>
+      <w:r>
+        <w:rPr>
+          <w:rFonts w:asciiTheme="minorEastAsia" w:hAnsiTheme="minorEastAsia" w:cs="Courier New"/>
+          <w:color w:val="880000"/>
+          <w:kern w:val="0"/>
+          <w:szCs w:val="21"/>
+        </w:rPr>
+        <w:t>片段 --&gt;</w:t>
       </w:r>
     </w:p>
     <w:p>
@@ -5790,8 +8049,18 @@
           <w:sz w:val="30"/>
           <w:szCs w:val="30"/>
         </w:rPr>
-        <w:t>4.5 foreach</w:t>
-      </w:r>
+        <w:t xml:space="preserve">4.5 </w:t>
+      </w:r>
+      <w:proofErr w:type="spellStart"/>
+      <w:r>
+        <w:rPr>
+          <w:rFonts w:asciiTheme="minorEastAsia" w:hAnsiTheme="minorEastAsia" w:hint="eastAsia"/>
+          <w:sz w:val="30"/>
+          <w:szCs w:val="30"/>
+        </w:rPr>
+        <w:t>foreach</w:t>
+      </w:r>
+      <w:proofErr w:type="spellEnd"/>
       <w:r>
         <w:rPr>
           <w:rFonts w:asciiTheme="minorEastAsia" w:hAnsiTheme="minorEastAsia" w:hint="eastAsia"/>
@@ -5977,6 +8246,7 @@
         </w:rPr>
         <w:t>&lt;</w:t>
       </w:r>
+      <w:proofErr w:type="spellStart"/>
       <w:r>
         <w:rPr>
           <w:rFonts w:asciiTheme="minorEastAsia" w:hAnsiTheme="minorEastAsia" w:cs="Courier New"/>
@@ -5986,6 +8256,7 @@
         </w:rPr>
         <w:t>sql</w:t>
       </w:r>
+      <w:proofErr w:type="spellEnd"/>
       <w:r>
         <w:rPr>
           <w:rFonts w:asciiTheme="minorEastAsia" w:hAnsiTheme="minorEastAsia" w:cs="Courier New"/>
@@ -6020,7 +8291,27 @@
           <w:kern w:val="0"/>
           <w:szCs w:val="21"/>
         </w:rPr>
-        <w:t>"query_user_where"</w:t>
+        <w:t>"</w:t>
+      </w:r>
+      <w:proofErr w:type="spellStart"/>
+      <w:r>
+        <w:rPr>
+          <w:rFonts w:asciiTheme="minorEastAsia" w:hAnsiTheme="minorEastAsia" w:cs="Courier New"/>
+          <w:color w:val="008800"/>
+          <w:kern w:val="0"/>
+          <w:szCs w:val="21"/>
+        </w:rPr>
+        <w:t>query_user_where</w:t>
+      </w:r>
+      <w:proofErr w:type="spellEnd"/>
+      <w:r>
+        <w:rPr>
+          <w:rFonts w:asciiTheme="minorEastAsia" w:hAnsiTheme="minorEastAsia" w:cs="Courier New"/>
+          <w:color w:val="008800"/>
+          <w:kern w:val="0"/>
+          <w:szCs w:val="21"/>
+        </w:rPr>
+        <w:t>"</w:t>
       </w:r>
       <w:r>
         <w:rPr>
@@ -6106,7 +8397,27 @@
           <w:kern w:val="0"/>
           <w:szCs w:val="21"/>
         </w:rPr>
-        <w:t>"user!=null"</w:t>
+        <w:t>"user</w:t>
+      </w:r>
+      <w:proofErr w:type="gramStart"/>
+      <w:r>
+        <w:rPr>
+          <w:rFonts w:asciiTheme="minorEastAsia" w:hAnsiTheme="minorEastAsia" w:cs="Courier New"/>
+          <w:color w:val="008800"/>
+          <w:kern w:val="0"/>
+          <w:szCs w:val="21"/>
+        </w:rPr>
+        <w:t>!=</w:t>
+      </w:r>
+      <w:proofErr w:type="gramEnd"/>
+      <w:r>
+        <w:rPr>
+          <w:rFonts w:asciiTheme="minorEastAsia" w:hAnsiTheme="minorEastAsia" w:cs="Courier New"/>
+          <w:color w:val="008800"/>
+          <w:kern w:val="0"/>
+          <w:szCs w:val="21"/>
+        </w:rPr>
+        <w:t>null"</w:t>
       </w:r>
       <w:r>
         <w:rPr>
@@ -6192,7 +8503,58 @@
           <w:kern w:val="0"/>
           <w:szCs w:val="21"/>
         </w:rPr>
-        <w:t>"user.sex!=null and user.sex!=''"</w:t>
+        <w:t>"</w:t>
+      </w:r>
+      <w:proofErr w:type="spellStart"/>
+      <w:r>
+        <w:rPr>
+          <w:rFonts w:asciiTheme="minorEastAsia" w:hAnsiTheme="minorEastAsia" w:cs="Courier New"/>
+          <w:color w:val="008800"/>
+          <w:kern w:val="0"/>
+          <w:szCs w:val="21"/>
+        </w:rPr>
+        <w:t>user.sex</w:t>
+      </w:r>
+      <w:proofErr w:type="spellEnd"/>
+      <w:proofErr w:type="gramStart"/>
+      <w:r>
+        <w:rPr>
+          <w:rFonts w:asciiTheme="minorEastAsia" w:hAnsiTheme="minorEastAsia" w:cs="Courier New"/>
+          <w:color w:val="008800"/>
+          <w:kern w:val="0"/>
+          <w:szCs w:val="21"/>
+        </w:rPr>
+        <w:t>!=</w:t>
+      </w:r>
+      <w:proofErr w:type="gramEnd"/>
+      <w:r>
+        <w:rPr>
+          <w:rFonts w:asciiTheme="minorEastAsia" w:hAnsiTheme="minorEastAsia" w:cs="Courier New"/>
+          <w:color w:val="008800"/>
+          <w:kern w:val="0"/>
+          <w:szCs w:val="21"/>
+        </w:rPr>
+        <w:t xml:space="preserve">null and </w:t>
+      </w:r>
+      <w:proofErr w:type="spellStart"/>
+      <w:r>
+        <w:rPr>
+          <w:rFonts w:asciiTheme="minorEastAsia" w:hAnsiTheme="minorEastAsia" w:cs="Courier New"/>
+          <w:color w:val="008800"/>
+          <w:kern w:val="0"/>
+          <w:szCs w:val="21"/>
+        </w:rPr>
+        <w:t>user.sex</w:t>
+      </w:r>
+      <w:proofErr w:type="spellEnd"/>
+      <w:r>
+        <w:rPr>
+          <w:rFonts w:asciiTheme="minorEastAsia" w:hAnsiTheme="minorEastAsia" w:cs="Courier New"/>
+          <w:color w:val="008800"/>
+          <w:kern w:val="0"/>
+          <w:szCs w:val="21"/>
+        </w:rPr>
+        <w:t>!=''"</w:t>
       </w:r>
       <w:r>
         <w:rPr>
@@ -6224,7 +8586,67 @@
           <w:kern w:val="0"/>
           <w:szCs w:val="21"/>
         </w:rPr>
-        <w:t xml:space="preserve">            and user.sex = #{user.sex}</w:t>
+        <w:t xml:space="preserve">            </w:t>
+      </w:r>
+      <w:proofErr w:type="gramStart"/>
+      <w:r>
+        <w:rPr>
+          <w:rFonts w:asciiTheme="minorEastAsia" w:hAnsiTheme="minorEastAsia" w:cs="Courier New"/>
+          <w:color w:val="333333"/>
+          <w:kern w:val="0"/>
+          <w:szCs w:val="21"/>
+        </w:rPr>
+        <w:t>and</w:t>
+      </w:r>
+      <w:proofErr w:type="gramEnd"/>
+      <w:r>
+        <w:rPr>
+          <w:rFonts w:asciiTheme="minorEastAsia" w:hAnsiTheme="minorEastAsia" w:cs="Courier New"/>
+          <w:color w:val="333333"/>
+          <w:kern w:val="0"/>
+          <w:szCs w:val="21"/>
+        </w:rPr>
+        <w:t xml:space="preserve"> </w:t>
+      </w:r>
+      <w:proofErr w:type="spellStart"/>
+      <w:r>
+        <w:rPr>
+          <w:rFonts w:asciiTheme="minorEastAsia" w:hAnsiTheme="minorEastAsia" w:cs="Courier New"/>
+          <w:color w:val="333333"/>
+          <w:kern w:val="0"/>
+          <w:szCs w:val="21"/>
+        </w:rPr>
+        <w:t>user.sex</w:t>
+      </w:r>
+      <w:proofErr w:type="spellEnd"/>
+      <w:r>
+        <w:rPr>
+          <w:rFonts w:asciiTheme="minorEastAsia" w:hAnsiTheme="minorEastAsia" w:cs="Courier New"/>
+          <w:color w:val="333333"/>
+          <w:kern w:val="0"/>
+          <w:szCs w:val="21"/>
+        </w:rPr>
+        <w:t xml:space="preserve"> = #{</w:t>
+      </w:r>
+      <w:proofErr w:type="spellStart"/>
+      <w:r>
+        <w:rPr>
+          <w:rFonts w:asciiTheme="minorEastAsia" w:hAnsiTheme="minorEastAsia" w:cs="Courier New"/>
+          <w:color w:val="333333"/>
+          <w:kern w:val="0"/>
+          <w:szCs w:val="21"/>
+        </w:rPr>
+        <w:t>user.sex</w:t>
+      </w:r>
+      <w:proofErr w:type="spellEnd"/>
+      <w:r>
+        <w:rPr>
+          <w:rFonts w:asciiTheme="minorEastAsia" w:hAnsiTheme="minorEastAsia" w:cs="Courier New"/>
+          <w:color w:val="333333"/>
+          <w:kern w:val="0"/>
+          <w:szCs w:val="21"/>
+        </w:rPr>
+        <w:t>}</w:t>
       </w:r>
     </w:p>
     <w:p>
@@ -6351,7 +8773,58 @@
           <w:kern w:val="0"/>
           <w:szCs w:val="21"/>
         </w:rPr>
-        <w:t>"user.username!=null and user.username!=''"</w:t>
+        <w:t>"</w:t>
+      </w:r>
+      <w:proofErr w:type="spellStart"/>
+      <w:r>
+        <w:rPr>
+          <w:rFonts w:asciiTheme="minorEastAsia" w:hAnsiTheme="minorEastAsia" w:cs="Courier New"/>
+          <w:color w:val="008800"/>
+          <w:kern w:val="0"/>
+          <w:szCs w:val="21"/>
+        </w:rPr>
+        <w:t>user.username</w:t>
+      </w:r>
+      <w:proofErr w:type="spellEnd"/>
+      <w:proofErr w:type="gramStart"/>
+      <w:r>
+        <w:rPr>
+          <w:rFonts w:asciiTheme="minorEastAsia" w:hAnsiTheme="minorEastAsia" w:cs="Courier New"/>
+          <w:color w:val="008800"/>
+          <w:kern w:val="0"/>
+          <w:szCs w:val="21"/>
+        </w:rPr>
+        <w:t>!=</w:t>
+      </w:r>
+      <w:proofErr w:type="gramEnd"/>
+      <w:r>
+        <w:rPr>
+          <w:rFonts w:asciiTheme="minorEastAsia" w:hAnsiTheme="minorEastAsia" w:cs="Courier New"/>
+          <w:color w:val="008800"/>
+          <w:kern w:val="0"/>
+          <w:szCs w:val="21"/>
+        </w:rPr>
+        <w:t xml:space="preserve">null and </w:t>
+      </w:r>
+      <w:proofErr w:type="spellStart"/>
+      <w:r>
+        <w:rPr>
+          <w:rFonts w:asciiTheme="minorEastAsia" w:hAnsiTheme="minorEastAsia" w:cs="Courier New"/>
+          <w:color w:val="008800"/>
+          <w:kern w:val="0"/>
+          <w:szCs w:val="21"/>
+        </w:rPr>
+        <w:t>user.username</w:t>
+      </w:r>
+      <w:proofErr w:type="spellEnd"/>
+      <w:r>
+        <w:rPr>
+          <w:rFonts w:asciiTheme="minorEastAsia" w:hAnsiTheme="minorEastAsia" w:cs="Courier New"/>
+          <w:color w:val="008800"/>
+          <w:kern w:val="0"/>
+          <w:szCs w:val="21"/>
+        </w:rPr>
+        <w:t>!=''"</w:t>
       </w:r>
       <w:r>
         <w:rPr>
@@ -6383,7 +8856,67 @@
           <w:kern w:val="0"/>
           <w:szCs w:val="21"/>
         </w:rPr>
-        <w:t xml:space="preserve">            and user.username like '%${user.username}%'</w:t>
+        <w:t xml:space="preserve">            </w:t>
+      </w:r>
+      <w:proofErr w:type="gramStart"/>
+      <w:r>
+        <w:rPr>
+          <w:rFonts w:asciiTheme="minorEastAsia" w:hAnsiTheme="minorEastAsia" w:cs="Courier New"/>
+          <w:color w:val="333333"/>
+          <w:kern w:val="0"/>
+          <w:szCs w:val="21"/>
+        </w:rPr>
+        <w:t>and</w:t>
+      </w:r>
+      <w:proofErr w:type="gramEnd"/>
+      <w:r>
+        <w:rPr>
+          <w:rFonts w:asciiTheme="minorEastAsia" w:hAnsiTheme="minorEastAsia" w:cs="Courier New"/>
+          <w:color w:val="333333"/>
+          <w:kern w:val="0"/>
+          <w:szCs w:val="21"/>
+        </w:rPr>
+        <w:t xml:space="preserve"> </w:t>
+      </w:r>
+      <w:proofErr w:type="spellStart"/>
+      <w:r>
+        <w:rPr>
+          <w:rFonts w:asciiTheme="minorEastAsia" w:hAnsiTheme="minorEastAsia" w:cs="Courier New"/>
+          <w:color w:val="333333"/>
+          <w:kern w:val="0"/>
+          <w:szCs w:val="21"/>
+        </w:rPr>
+        <w:t>user.username</w:t>
+      </w:r>
+      <w:proofErr w:type="spellEnd"/>
+      <w:r>
+        <w:rPr>
+          <w:rFonts w:asciiTheme="minorEastAsia" w:hAnsiTheme="minorEastAsia" w:cs="Courier New"/>
+          <w:color w:val="333333"/>
+          <w:kern w:val="0"/>
+          <w:szCs w:val="21"/>
+        </w:rPr>
+        <w:t xml:space="preserve"> like '%${</w:t>
+      </w:r>
+      <w:proofErr w:type="spellStart"/>
+      <w:r>
+        <w:rPr>
+          <w:rFonts w:asciiTheme="minorEastAsia" w:hAnsiTheme="minorEastAsia" w:cs="Courier New"/>
+          <w:color w:val="333333"/>
+          <w:kern w:val="0"/>
+          <w:szCs w:val="21"/>
+        </w:rPr>
+        <w:t>user.username</w:t>
+      </w:r>
+      <w:proofErr w:type="spellEnd"/>
+      <w:r>
+        <w:rPr>
+          <w:rFonts w:asciiTheme="minorEastAsia" w:hAnsiTheme="minorEastAsia" w:cs="Courier New"/>
+          <w:color w:val="333333"/>
+          <w:kern w:val="0"/>
+          <w:szCs w:val="21"/>
+        </w:rPr>
+        <w:t>}%'</w:t>
       </w:r>
     </w:p>
     <w:p>
@@ -6561,7 +9094,27 @@
           <w:kern w:val="0"/>
           <w:szCs w:val="21"/>
         </w:rPr>
-        <w:t>"ids!=null"</w:t>
+        <w:t>"ids</w:t>
+      </w:r>
+      <w:proofErr w:type="gramStart"/>
+      <w:r>
+        <w:rPr>
+          <w:rFonts w:asciiTheme="minorEastAsia" w:hAnsiTheme="minorEastAsia" w:cs="Courier New"/>
+          <w:color w:val="008800"/>
+          <w:kern w:val="0"/>
+          <w:szCs w:val="21"/>
+        </w:rPr>
+        <w:t>!=</w:t>
+      </w:r>
+      <w:proofErr w:type="gramEnd"/>
+      <w:r>
+        <w:rPr>
+          <w:rFonts w:asciiTheme="minorEastAsia" w:hAnsiTheme="minorEastAsia" w:cs="Courier New"/>
+          <w:color w:val="008800"/>
+          <w:kern w:val="0"/>
+          <w:szCs w:val="21"/>
+        </w:rPr>
+        <w:t>null"</w:t>
       </w:r>
       <w:r>
         <w:rPr>
@@ -6595,6 +9148,7 @@
         </w:rPr>
         <w:t xml:space="preserve">        </w:t>
       </w:r>
+      <w:proofErr w:type="gramStart"/>
       <w:r>
         <w:rPr>
           <w:rFonts w:asciiTheme="minorEastAsia" w:hAnsiTheme="minorEastAsia" w:cs="Courier New"/>
@@ -6602,7 +9156,37 @@
           <w:kern w:val="0"/>
           <w:szCs w:val="21"/>
         </w:rPr>
-        <w:t>&lt;!-- 使用右边的sql拼接：AND (id=1 OR id=12 OR id=17) --&gt;</w:t>
+        <w:t>&lt;!--</w:t>
+      </w:r>
+      <w:proofErr w:type="gramEnd"/>
+      <w:r>
+        <w:rPr>
+          <w:rFonts w:asciiTheme="minorEastAsia" w:hAnsiTheme="minorEastAsia" w:cs="Courier New"/>
+          <w:color w:val="880000"/>
+          <w:kern w:val="0"/>
+          <w:szCs w:val="21"/>
+        </w:rPr>
+        <w:t xml:space="preserve"> 使用右边的</w:t>
+      </w:r>
+      <w:proofErr w:type="spellStart"/>
+      <w:r>
+        <w:rPr>
+          <w:rFonts w:asciiTheme="minorEastAsia" w:hAnsiTheme="minorEastAsia" w:cs="Courier New"/>
+          <w:color w:val="880000"/>
+          <w:kern w:val="0"/>
+          <w:szCs w:val="21"/>
+        </w:rPr>
+        <w:t>sql</w:t>
+      </w:r>
+      <w:proofErr w:type="spellEnd"/>
+      <w:r>
+        <w:rPr>
+          <w:rFonts w:asciiTheme="minorEastAsia" w:hAnsiTheme="minorEastAsia" w:cs="Courier New"/>
+          <w:color w:val="880000"/>
+          <w:kern w:val="0"/>
+          <w:szCs w:val="21"/>
+        </w:rPr>
+        <w:t>拼接：AND (id=1 OR id=12 OR id=17) --&gt;</w:t>
       </w:r>
     </w:p>
     <w:p>
@@ -6636,6 +9220,7 @@
         </w:rPr>
         <w:t>&lt;</w:t>
       </w:r>
+      <w:proofErr w:type="spellStart"/>
       <w:r>
         <w:rPr>
           <w:rFonts w:asciiTheme="minorEastAsia" w:hAnsiTheme="minorEastAsia" w:cs="Courier New"/>
@@ -6645,6 +9230,7 @@
         </w:rPr>
         <w:t>foreach</w:t>
       </w:r>
+      <w:proofErr w:type="spellEnd"/>
       <w:r>
         <w:rPr>
           <w:rFonts w:asciiTheme="minorEastAsia" w:hAnsiTheme="minorEastAsia" w:cs="Courier New"/>
@@ -6715,7 +9301,27 @@
           <w:kern w:val="0"/>
           <w:szCs w:val="21"/>
         </w:rPr>
-        <w:t>"user_id"</w:t>
+        <w:t>"</w:t>
+      </w:r>
+      <w:proofErr w:type="spellStart"/>
+      <w:r>
+        <w:rPr>
+          <w:rFonts w:asciiTheme="minorEastAsia" w:hAnsiTheme="minorEastAsia" w:cs="Courier New"/>
+          <w:color w:val="008800"/>
+          <w:kern w:val="0"/>
+          <w:szCs w:val="21"/>
+        </w:rPr>
+        <w:t>user_id</w:t>
+      </w:r>
+      <w:proofErr w:type="spellEnd"/>
+      <w:r>
+        <w:rPr>
+          <w:rFonts w:asciiTheme="minorEastAsia" w:hAnsiTheme="minorEastAsia" w:cs="Courier New"/>
+          <w:color w:val="008800"/>
+          <w:kern w:val="0"/>
+          <w:szCs w:val="21"/>
+        </w:rPr>
+        <w:t>"</w:t>
       </w:r>
       <w:r>
         <w:rPr>
@@ -6855,7 +9461,47 @@
           <w:kern w:val="0"/>
           <w:szCs w:val="21"/>
         </w:rPr>
-        <w:t xml:space="preserve">            id=#{user_id}</w:t>
+        <w:t xml:space="preserve">            </w:t>
+      </w:r>
+      <w:proofErr w:type="gramStart"/>
+      <w:r>
+        <w:rPr>
+          <w:rFonts w:asciiTheme="minorEastAsia" w:hAnsiTheme="minorEastAsia" w:cs="Courier New"/>
+          <w:color w:val="333333"/>
+          <w:kern w:val="0"/>
+          <w:szCs w:val="21"/>
+        </w:rPr>
+        <w:t>id</w:t>
+      </w:r>
+      <w:proofErr w:type="gramEnd"/>
+      <w:r>
+        <w:rPr>
+          <w:rFonts w:asciiTheme="minorEastAsia" w:hAnsiTheme="minorEastAsia" w:cs="Courier New"/>
+          <w:color w:val="333333"/>
+          <w:kern w:val="0"/>
+          <w:szCs w:val="21"/>
+        </w:rPr>
+        <w:t>=#{</w:t>
+      </w:r>
+      <w:proofErr w:type="spellStart"/>
+      <w:r>
+        <w:rPr>
+          <w:rFonts w:asciiTheme="minorEastAsia" w:hAnsiTheme="minorEastAsia" w:cs="Courier New"/>
+          <w:color w:val="333333"/>
+          <w:kern w:val="0"/>
+          <w:szCs w:val="21"/>
+        </w:rPr>
+        <w:t>user_id</w:t>
+      </w:r>
+      <w:proofErr w:type="spellEnd"/>
+      <w:r>
+        <w:rPr>
+          <w:rFonts w:asciiTheme="minorEastAsia" w:hAnsiTheme="minorEastAsia" w:cs="Courier New"/>
+          <w:color w:val="333333"/>
+          <w:kern w:val="0"/>
+          <w:szCs w:val="21"/>
+        </w:rPr>
+        <w:t>}</w:t>
       </w:r>
     </w:p>
     <w:p>
@@ -6889,6 +9535,7 @@
         </w:rPr>
         <w:t>&lt;/</w:t>
       </w:r>
+      <w:proofErr w:type="spellStart"/>
       <w:r>
         <w:rPr>
           <w:rFonts w:asciiTheme="minorEastAsia" w:hAnsiTheme="minorEastAsia" w:cs="Courier New"/>
@@ -6898,6 +9545,7 @@
         </w:rPr>
         <w:t>foreach</w:t>
       </w:r>
+      <w:proofErr w:type="spellEnd"/>
       <w:r>
         <w:rPr>
           <w:rFonts w:asciiTheme="minorEastAsia" w:hAnsiTheme="minorEastAsia" w:cs="Courier New"/>
@@ -6975,6 +9623,7 @@
         </w:rPr>
         <w:t>&lt;/</w:t>
       </w:r>
+      <w:proofErr w:type="spellStart"/>
       <w:r>
         <w:rPr>
           <w:rFonts w:asciiTheme="minorEastAsia" w:hAnsiTheme="minorEastAsia" w:cs="Courier New"/>
@@ -6984,6 +9633,7 @@
         </w:rPr>
         <w:t>sql</w:t>
       </w:r>
+      <w:proofErr w:type="spellEnd"/>
       <w:r>
         <w:rPr>
           <w:rFonts w:asciiTheme="minorEastAsia" w:hAnsiTheme="minorEastAsia" w:cs="Courier New"/>
@@ -7161,6 +9811,7 @@
         </w:rPr>
         <w:t>&lt;</w:t>
       </w:r>
+      <w:proofErr w:type="spellStart"/>
       <w:r>
         <w:rPr>
           <w:rFonts w:asciiTheme="minorEastAsia" w:hAnsiTheme="minorEastAsia" w:cs="Courier New"/>
@@ -7170,6 +9821,7 @@
         </w:rPr>
         <w:t>foreach</w:t>
       </w:r>
+      <w:proofErr w:type="spellEnd"/>
       <w:r>
         <w:rPr>
           <w:rFonts w:asciiTheme="minorEastAsia" w:hAnsiTheme="minorEastAsia" w:cs="Courier New"/>
@@ -7240,7 +9892,27 @@
           <w:kern w:val="0"/>
           <w:szCs w:val="21"/>
         </w:rPr>
-        <w:t>"user_id"</w:t>
+        <w:t>"</w:t>
+      </w:r>
+      <w:proofErr w:type="spellStart"/>
+      <w:r>
+        <w:rPr>
+          <w:rFonts w:asciiTheme="minorEastAsia" w:hAnsiTheme="minorEastAsia" w:cs="Courier New"/>
+          <w:color w:val="008800"/>
+          <w:kern w:val="0"/>
+          <w:szCs w:val="21"/>
+        </w:rPr>
+        <w:t>user_id</w:t>
+      </w:r>
+      <w:proofErr w:type="spellEnd"/>
+      <w:r>
+        <w:rPr>
+          <w:rFonts w:asciiTheme="minorEastAsia" w:hAnsiTheme="minorEastAsia" w:cs="Courier New"/>
+          <w:color w:val="008800"/>
+          <w:kern w:val="0"/>
+          <w:szCs w:val="21"/>
+        </w:rPr>
+        <w:t>"</w:t>
       </w:r>
       <w:r>
         <w:rPr>
@@ -7276,7 +9948,27 @@
           <w:kern w:val="0"/>
           <w:szCs w:val="21"/>
         </w:rPr>
-        <w:t>"AND id IN("</w:t>
+        <w:t xml:space="preserve">"AND id </w:t>
+      </w:r>
+      <w:proofErr w:type="gramStart"/>
+      <w:r>
+        <w:rPr>
+          <w:rFonts w:asciiTheme="minorEastAsia" w:hAnsiTheme="minorEastAsia" w:cs="Courier New"/>
+          <w:color w:val="008800"/>
+          <w:kern w:val="0"/>
+          <w:szCs w:val="21"/>
+        </w:rPr>
+        <w:t>IN(</w:t>
+      </w:r>
+      <w:proofErr w:type="gramEnd"/>
+      <w:r>
+        <w:rPr>
+          <w:rFonts w:asciiTheme="minorEastAsia" w:hAnsiTheme="minorEastAsia" w:cs="Courier New"/>
+          <w:color w:val="008800"/>
+          <w:kern w:val="0"/>
+          <w:szCs w:val="21"/>
+        </w:rPr>
+        <w:t>"</w:t>
       </w:r>
       <w:r>
         <w:rPr>
@@ -7380,7 +10072,38 @@
           <w:kern w:val="0"/>
           <w:szCs w:val="21"/>
         </w:rPr>
-        <w:t xml:space="preserve">    #{user_id}</w:t>
+        <w:t xml:space="preserve">    </w:t>
+      </w:r>
+      <w:proofErr w:type="gramStart"/>
+      <w:r>
+        <w:rPr>
+          <w:rFonts w:asciiTheme="minorEastAsia" w:hAnsiTheme="minorEastAsia" w:cs="Courier New"/>
+          <w:color w:val="333333"/>
+          <w:kern w:val="0"/>
+          <w:szCs w:val="21"/>
+        </w:rPr>
+        <w:t>#{</w:t>
+      </w:r>
+      <w:proofErr w:type="spellStart"/>
+      <w:proofErr w:type="gramEnd"/>
+      <w:r>
+        <w:rPr>
+          <w:rFonts w:asciiTheme="minorEastAsia" w:hAnsiTheme="minorEastAsia" w:cs="Courier New"/>
+          <w:color w:val="333333"/>
+          <w:kern w:val="0"/>
+          <w:szCs w:val="21"/>
+        </w:rPr>
+        <w:t>user_id</w:t>
+      </w:r>
+      <w:proofErr w:type="spellEnd"/>
+      <w:r>
+        <w:rPr>
+          <w:rFonts w:asciiTheme="minorEastAsia" w:hAnsiTheme="minorEastAsia" w:cs="Courier New"/>
+          <w:color w:val="333333"/>
+          <w:kern w:val="0"/>
+          <w:szCs w:val="21"/>
+        </w:rPr>
+        <w:t>}</w:t>
       </w:r>
     </w:p>
     <w:p>
@@ -7400,6 +10123,7 @@
         </w:rPr>
         <w:t>&lt;/</w:t>
       </w:r>
+      <w:proofErr w:type="spellStart"/>
       <w:r>
         <w:rPr>
           <w:rFonts w:asciiTheme="minorEastAsia" w:hAnsiTheme="minorEastAsia" w:cs="Courier New"/>
@@ -7409,6 +10133,7 @@
         </w:rPr>
         <w:t>foreach</w:t>
       </w:r>
+      <w:proofErr w:type="spellEnd"/>
       <w:r>
         <w:rPr>
           <w:rFonts w:asciiTheme="minorEastAsia" w:hAnsiTheme="minorEastAsia" w:cs="Courier New"/>
@@ -7477,7 +10202,27 @@
           <w:kern w:val="0"/>
           <w:szCs w:val="21"/>
         </w:rPr>
-        <w:t>item：表示每个遍历生成的对象，自己起个名儿，在foreach体中使用。</w:t>
+        <w:t>item：表示每个遍历生成的对象，自己起个名儿，在</w:t>
+      </w:r>
+      <w:proofErr w:type="spellStart"/>
+      <w:r>
+        <w:rPr>
+          <w:rFonts w:asciiTheme="minorEastAsia" w:hAnsiTheme="minorEastAsia" w:cs="宋体"/>
+          <w:color w:val="555555"/>
+          <w:kern w:val="0"/>
+          <w:szCs w:val="21"/>
+        </w:rPr>
+        <w:t>foreach</w:t>
+      </w:r>
+      <w:proofErr w:type="spellEnd"/>
+      <w:r>
+        <w:rPr>
+          <w:rFonts w:asciiTheme="minorEastAsia" w:hAnsiTheme="minorEastAsia" w:cs="宋体"/>
+          <w:color w:val="555555"/>
+          <w:kern w:val="0"/>
+          <w:szCs w:val="21"/>
+        </w:rPr>
+        <w:t>体中使用。</w:t>
       </w:r>
       <w:r>
         <w:rPr>
@@ -7511,7 +10256,27 @@
           <w:kern w:val="0"/>
           <w:szCs w:val="21"/>
         </w:rPr>
-        <w:t>open：开始遍历时拼接的sql串。</w:t>
+        <w:t>open：开始遍历时拼接的</w:t>
+      </w:r>
+      <w:proofErr w:type="spellStart"/>
+      <w:r>
+        <w:rPr>
+          <w:rFonts w:asciiTheme="minorEastAsia" w:hAnsiTheme="minorEastAsia" w:cs="宋体"/>
+          <w:color w:val="555555"/>
+          <w:kern w:val="0"/>
+          <w:szCs w:val="21"/>
+        </w:rPr>
+        <w:t>sql</w:t>
+      </w:r>
+      <w:proofErr w:type="spellEnd"/>
+      <w:r>
+        <w:rPr>
+          <w:rFonts w:asciiTheme="minorEastAsia" w:hAnsiTheme="minorEastAsia" w:cs="宋体"/>
+          <w:color w:val="555555"/>
+          <w:kern w:val="0"/>
+          <w:szCs w:val="21"/>
+        </w:rPr>
+        <w:t>串。</w:t>
       </w:r>
       <w:r>
         <w:rPr>
@@ -7545,7 +10310,27 @@
           <w:kern w:val="0"/>
           <w:szCs w:val="21"/>
         </w:rPr>
-        <w:t>close：结束遍历时拼接的sql串。</w:t>
+        <w:t>close：结束遍历时拼接的</w:t>
+      </w:r>
+      <w:proofErr w:type="spellStart"/>
+      <w:r>
+        <w:rPr>
+          <w:rFonts w:asciiTheme="minorEastAsia" w:hAnsiTheme="minorEastAsia" w:cs="宋体"/>
+          <w:color w:val="555555"/>
+          <w:kern w:val="0"/>
+          <w:szCs w:val="21"/>
+        </w:rPr>
+        <w:t>sql</w:t>
+      </w:r>
+      <w:proofErr w:type="spellEnd"/>
+      <w:r>
+        <w:rPr>
+          <w:rFonts w:asciiTheme="minorEastAsia" w:hAnsiTheme="minorEastAsia" w:cs="宋体"/>
+          <w:color w:val="555555"/>
+          <w:kern w:val="0"/>
+          <w:szCs w:val="21"/>
+        </w:rPr>
+        <w:t>串。</w:t>
       </w:r>
       <w:r>
         <w:rPr>
@@ -7579,7 +10364,27 @@
           <w:kern w:val="0"/>
           <w:szCs w:val="21"/>
         </w:rPr>
-        <w:t>separator：遍历的两个对象中需要拼接的sql串。</w:t>
+        <w:t>separator：遍历的两个对象中需要拼接的</w:t>
+      </w:r>
+      <w:proofErr w:type="spellStart"/>
+      <w:r>
+        <w:rPr>
+          <w:rFonts w:asciiTheme="minorEastAsia" w:hAnsiTheme="minorEastAsia" w:cs="宋体"/>
+          <w:color w:val="555555"/>
+          <w:kern w:val="0"/>
+          <w:szCs w:val="21"/>
+        </w:rPr>
+        <w:t>sql</w:t>
+      </w:r>
+      <w:proofErr w:type="spellEnd"/>
+      <w:r>
+        <w:rPr>
+          <w:rFonts w:asciiTheme="minorEastAsia" w:hAnsiTheme="minorEastAsia" w:cs="宋体"/>
+          <w:color w:val="555555"/>
+          <w:kern w:val="0"/>
+          <w:szCs w:val="21"/>
+        </w:rPr>
+        <w:t>串。</w:t>
       </w:r>
     </w:p>
     <w:p>
@@ -7606,7 +10411,47 @@
           <w:kern w:val="0"/>
           <w:szCs w:val="21"/>
         </w:rPr>
-        <w:t>注意 你可以传递一个 List 实例或者数组作为参数对象传给 MyBatis。当你这么做的时 候,MyBatis 会自动将它包装在一个 Map 中,用名称在作为键。List 实例将会以“list” 作为键,而数组实例将会以“array”作为键。</w:t>
+        <w:t xml:space="preserve">注意 你可以传递一个 List 实例或者数组作为参数对象传给 </w:t>
+      </w:r>
+      <w:proofErr w:type="spellStart"/>
+      <w:r>
+        <w:rPr>
+          <w:rFonts w:asciiTheme="minorEastAsia" w:hAnsiTheme="minorEastAsia" w:cs="宋体"/>
+          <w:color w:val="555555"/>
+          <w:kern w:val="0"/>
+          <w:szCs w:val="21"/>
+        </w:rPr>
+        <w:t>MyBatis</w:t>
+      </w:r>
+      <w:proofErr w:type="spellEnd"/>
+      <w:r>
+        <w:rPr>
+          <w:rFonts w:asciiTheme="minorEastAsia" w:hAnsiTheme="minorEastAsia" w:cs="宋体"/>
+          <w:color w:val="555555"/>
+          <w:kern w:val="0"/>
+          <w:szCs w:val="21"/>
+        </w:rPr>
+        <w:t>。当你这么做的时 候,</w:t>
+      </w:r>
+      <w:proofErr w:type="spellStart"/>
+      <w:r>
+        <w:rPr>
+          <w:rFonts w:asciiTheme="minorEastAsia" w:hAnsiTheme="minorEastAsia" w:cs="宋体"/>
+          <w:color w:val="555555"/>
+          <w:kern w:val="0"/>
+          <w:szCs w:val="21"/>
+        </w:rPr>
+        <w:t>MyBatis</w:t>
+      </w:r>
+      <w:proofErr w:type="spellEnd"/>
+      <w:r>
+        <w:rPr>
+          <w:rFonts w:asciiTheme="minorEastAsia" w:hAnsiTheme="minorEastAsia" w:cs="宋体"/>
+          <w:color w:val="555555"/>
+          <w:kern w:val="0"/>
+          <w:szCs w:val="21"/>
+        </w:rPr>
+        <w:t xml:space="preserve"> 会自动将它包装在一个 Map 中,用名称在作为键。List 实例将会以“list” 作为键,而数组实例将会以“array”作为键。</w:t>
       </w:r>
     </w:p>
     <w:p>
@@ -7642,7 +10487,25 @@
           <w:sz w:val="30"/>
           <w:szCs w:val="30"/>
         </w:rPr>
-        <w:t>五、Mybatis配置文件</w:t>
+        <w:t>五、</w:t>
+      </w:r>
+      <w:proofErr w:type="spellStart"/>
+      <w:r>
+        <w:rPr>
+          <w:rFonts w:asciiTheme="minorEastAsia" w:eastAsiaTheme="minorEastAsia" w:hAnsiTheme="minorEastAsia" w:hint="eastAsia"/>
+          <w:sz w:val="30"/>
+          <w:szCs w:val="30"/>
+        </w:rPr>
+        <w:t>Mybatis</w:t>
+      </w:r>
+      <w:proofErr w:type="spellEnd"/>
+      <w:r>
+        <w:rPr>
+          <w:rFonts w:asciiTheme="minorEastAsia" w:eastAsiaTheme="minorEastAsia" w:hAnsiTheme="minorEastAsia" w:hint="eastAsia"/>
+          <w:sz w:val="30"/>
+          <w:szCs w:val="30"/>
+        </w:rPr>
+        <w:t>配置文件</w:t>
       </w:r>
     </w:p>
     <w:p>
@@ -7696,6 +10559,7 @@
         <w:t>：</w:t>
       </w:r>
       <w:hyperlink r:id="rId18" w:history="1">
+        <w:proofErr w:type="gramStart"/>
         <w:r>
           <w:rPr>
             <w:rStyle w:val="a5"/>
@@ -7703,6 +10567,7 @@
           </w:rPr>
           <w:t>mybatis-config-template.xml</w:t>
         </w:r>
+        <w:proofErr w:type="gramEnd"/>
       </w:hyperlink>
     </w:p>
     <w:p>
@@ -7863,13 +10728,41 @@
         <w:rPr>
           <w:rFonts w:asciiTheme="minorEastAsia" w:hAnsiTheme="minorEastAsia"/>
         </w:rPr>
-        <w:t>可以使用resource或url属性配置外部配置文件</w:t>
-      </w:r>
-      <w:r>
-        <w:rPr>
-          <w:rFonts w:asciiTheme="minorEastAsia" w:hAnsiTheme="minorEastAsia" w:hint="eastAsia"/>
-        </w:rPr>
-        <w:t>。mybatis将按照下面的顺序来加载配置数据</w:t>
+        <w:t>可以使用resource或</w:t>
+      </w:r>
+      <w:proofErr w:type="spellStart"/>
+      <w:r>
+        <w:rPr>
+          <w:rFonts w:asciiTheme="minorEastAsia" w:hAnsiTheme="minorEastAsia"/>
+        </w:rPr>
+        <w:t>url</w:t>
+      </w:r>
+      <w:proofErr w:type="spellEnd"/>
+      <w:r>
+        <w:rPr>
+          <w:rFonts w:asciiTheme="minorEastAsia" w:hAnsiTheme="minorEastAsia"/>
+        </w:rPr>
+        <w:t>属性配置外部配置文件</w:t>
+      </w:r>
+      <w:r>
+        <w:rPr>
+          <w:rFonts w:asciiTheme="minorEastAsia" w:hAnsiTheme="minorEastAsia" w:hint="eastAsia"/>
+        </w:rPr>
+        <w:t>。</w:t>
+      </w:r>
+      <w:proofErr w:type="spellStart"/>
+      <w:r>
+        <w:rPr>
+          <w:rFonts w:asciiTheme="minorEastAsia" w:hAnsiTheme="minorEastAsia" w:hint="eastAsia"/>
+        </w:rPr>
+        <w:t>mybatis</w:t>
+      </w:r>
+      <w:proofErr w:type="spellEnd"/>
+      <w:r>
+        <w:rPr>
+          <w:rFonts w:asciiTheme="minorEastAsia" w:hAnsiTheme="minorEastAsia" w:hint="eastAsia"/>
+        </w:rPr>
+        <w:t>将按照下面的顺序来加载配置数据</w:t>
       </w:r>
       <w:r>
         <w:rPr>
@@ -7920,7 +10813,21 @@
           <w:rFonts w:asciiTheme="minorEastAsia" w:hAnsiTheme="minorEastAsia"/>
         </w:rPr>
         <w:lastRenderedPageBreak/>
-        <w:t>通过resource或url指定的外部配置</w:t>
+        <w:t>通过resource或</w:t>
+      </w:r>
+      <w:proofErr w:type="spellStart"/>
+      <w:r>
+        <w:rPr>
+          <w:rFonts w:asciiTheme="minorEastAsia" w:hAnsiTheme="minorEastAsia"/>
+        </w:rPr>
+        <w:t>url</w:t>
+      </w:r>
+      <w:proofErr w:type="spellEnd"/>
+      <w:r>
+        <w:rPr>
+          <w:rFonts w:asciiTheme="minorEastAsia" w:hAnsiTheme="minorEastAsia"/>
+        </w:rPr>
+        <w:t>指定的外部配置</w:t>
       </w:r>
     </w:p>
     <w:p>
@@ -7980,7 +10887,21 @@
         <w:rPr>
           <w:rFonts w:asciiTheme="minorEastAsia" w:hAnsiTheme="minorEastAsia"/>
         </w:rPr>
-        <w:t>该配置将会改变mybatis的运行行为</w:t>
+        <w:t>该配置将会改变</w:t>
+      </w:r>
+      <w:proofErr w:type="spellStart"/>
+      <w:r>
+        <w:rPr>
+          <w:rFonts w:asciiTheme="minorEastAsia" w:hAnsiTheme="minorEastAsia"/>
+        </w:rPr>
+        <w:t>mybatis</w:t>
+      </w:r>
+      <w:proofErr w:type="spellEnd"/>
+      <w:r>
+        <w:rPr>
+          <w:rFonts w:asciiTheme="minorEastAsia" w:hAnsiTheme="minorEastAsia"/>
+        </w:rPr>
+        <w:t>的运行行为</w:t>
       </w:r>
       <w:r>
         <w:rPr>
@@ -8125,12 +11046,14 @@
                 <w:rFonts w:asciiTheme="minorEastAsia" w:hAnsiTheme="minorEastAsia"/>
               </w:rPr>
             </w:pPr>
+            <w:proofErr w:type="spellStart"/>
             <w:r>
               <w:rPr>
                 <w:rFonts w:asciiTheme="minorEastAsia" w:hAnsiTheme="minorEastAsia"/>
               </w:rPr>
               <w:t>cacheEnabled</w:t>
             </w:r>
+            <w:proofErr w:type="spellEnd"/>
           </w:p>
         </w:tc>
         <w:tc>
@@ -8207,12 +11130,14 @@
                 <w:rFonts w:asciiTheme="minorEastAsia" w:hAnsiTheme="minorEastAsia"/>
               </w:rPr>
             </w:pPr>
+            <w:proofErr w:type="spellStart"/>
             <w:r>
               <w:rPr>
                 <w:rFonts w:asciiTheme="minorEastAsia" w:hAnsiTheme="minorEastAsia"/>
               </w:rPr>
               <w:t>lazyLoadingEnabled</w:t>
             </w:r>
+            <w:proofErr w:type="spellEnd"/>
           </w:p>
         </w:tc>
         <w:tc>
@@ -8289,12 +11214,14 @@
                 <w:rFonts w:asciiTheme="minorEastAsia" w:hAnsiTheme="minorEastAsia"/>
               </w:rPr>
             </w:pPr>
+            <w:proofErr w:type="spellStart"/>
             <w:r>
               <w:rPr>
                 <w:rFonts w:asciiTheme="minorEastAsia" w:hAnsiTheme="minorEastAsia"/>
               </w:rPr>
               <w:t>aggressiveLazyLoading</w:t>
             </w:r>
+            <w:proofErr w:type="spellEnd"/>
           </w:p>
         </w:tc>
         <w:tc>
@@ -8371,12 +11298,14 @@
                 <w:rFonts w:asciiTheme="minorEastAsia" w:hAnsiTheme="minorEastAsia"/>
               </w:rPr>
             </w:pPr>
+            <w:proofErr w:type="spellStart"/>
             <w:r>
               <w:rPr>
                 <w:rFonts w:asciiTheme="minorEastAsia" w:hAnsiTheme="minorEastAsia"/>
               </w:rPr>
               <w:t>multipleResultSetsEnabled</w:t>
             </w:r>
+            <w:proofErr w:type="spellEnd"/>
           </w:p>
         </w:tc>
         <w:tc>
@@ -8453,12 +11382,14 @@
                 <w:rFonts w:asciiTheme="minorEastAsia" w:hAnsiTheme="minorEastAsia"/>
               </w:rPr>
             </w:pPr>
+            <w:proofErr w:type="spellStart"/>
             <w:r>
               <w:rPr>
                 <w:rFonts w:asciiTheme="minorEastAsia" w:hAnsiTheme="minorEastAsia"/>
               </w:rPr>
               <w:t>useColumnLabel</w:t>
             </w:r>
+            <w:proofErr w:type="spellEnd"/>
           </w:p>
         </w:tc>
         <w:tc>
@@ -8535,12 +11466,14 @@
                 <w:rFonts w:asciiTheme="minorEastAsia" w:hAnsiTheme="minorEastAsia"/>
               </w:rPr>
             </w:pPr>
+            <w:proofErr w:type="spellStart"/>
             <w:r>
               <w:rPr>
                 <w:rFonts w:asciiTheme="minorEastAsia" w:hAnsiTheme="minorEastAsia"/>
               </w:rPr>
               <w:t>useGeneratedKeys</w:t>
             </w:r>
+            <w:proofErr w:type="spellEnd"/>
           </w:p>
         </w:tc>
         <w:tc>
@@ -8617,12 +11550,14 @@
                 <w:rFonts w:asciiTheme="minorEastAsia" w:hAnsiTheme="minorEastAsia"/>
               </w:rPr>
             </w:pPr>
+            <w:proofErr w:type="spellStart"/>
             <w:r>
               <w:rPr>
                 <w:rFonts w:asciiTheme="minorEastAsia" w:hAnsiTheme="minorEastAsia"/>
               </w:rPr>
               <w:t>autoMappingBehavior</w:t>
             </w:r>
+            <w:proofErr w:type="spellEnd"/>
           </w:p>
         </w:tc>
         <w:tc>
@@ -8641,7 +11576,21 @@
               <w:rPr>
                 <w:rFonts w:asciiTheme="minorEastAsia" w:hAnsiTheme="minorEastAsia" w:hint="eastAsia"/>
               </w:rPr>
-              <w:t>指定 MyBatis 应如何自动映射列到字段或属性。 NONE 表示取消自动映射；PARTIAL 只会自动映射没有定义嵌套结果集映射的结果集。 FULL 会自动映射任意复杂的结果集</w:t>
+              <w:t xml:space="preserve">指定 </w:t>
+            </w:r>
+            <w:proofErr w:type="spellStart"/>
+            <w:r>
+              <w:rPr>
+                <w:rFonts w:asciiTheme="minorEastAsia" w:hAnsiTheme="minorEastAsia" w:hint="eastAsia"/>
+              </w:rPr>
+              <w:t>MyBatis</w:t>
+            </w:r>
+            <w:proofErr w:type="spellEnd"/>
+            <w:r>
+              <w:rPr>
+                <w:rFonts w:asciiTheme="minorEastAsia" w:hAnsiTheme="minorEastAsia" w:hint="eastAsia"/>
+              </w:rPr>
+              <w:t xml:space="preserve"> 应如何自动映射列到字段或属性。 NONE 表示取消自动映射；PARTIAL 只会自动映射没有定义嵌套结果集映射的结果集。 FULL 会自动映射任意复杂的结果集</w:t>
             </w:r>
           </w:p>
         </w:tc>
@@ -8699,12 +11648,14 @@
                 <w:rFonts w:asciiTheme="minorEastAsia" w:hAnsiTheme="minorEastAsia"/>
               </w:rPr>
             </w:pPr>
+            <w:proofErr w:type="spellStart"/>
             <w:r>
               <w:rPr>
                 <w:rFonts w:asciiTheme="minorEastAsia" w:hAnsiTheme="minorEastAsia"/>
               </w:rPr>
               <w:t>autoMappingUnknownColumnBehavior</w:t>
             </w:r>
+            <w:proofErr w:type="spellEnd"/>
           </w:p>
         </w:tc>
         <w:tc>
@@ -8787,12 +11738,14 @@
                 <w:rFonts w:asciiTheme="minorEastAsia" w:hAnsiTheme="minorEastAsia"/>
               </w:rPr>
             </w:pPr>
+            <w:proofErr w:type="spellStart"/>
             <w:r>
               <w:rPr>
                 <w:rFonts w:asciiTheme="minorEastAsia" w:hAnsiTheme="minorEastAsia"/>
               </w:rPr>
               <w:t>defaultExecutorType</w:t>
             </w:r>
+            <w:proofErr w:type="spellEnd"/>
           </w:p>
         </w:tc>
         <w:tc>
@@ -8877,12 +11830,15 @@
                 <w:rFonts w:asciiTheme="minorEastAsia" w:hAnsiTheme="minorEastAsia"/>
               </w:rPr>
             </w:pPr>
+            <w:proofErr w:type="spellStart"/>
             <w:r>
               <w:rPr>
                 <w:rFonts w:asciiTheme="minorEastAsia" w:hAnsiTheme="minorEastAsia"/>
               </w:rPr>
+              <w:lastRenderedPageBreak/>
               <w:t>defaultStatementTimeout</w:t>
             </w:r>
+            <w:proofErr w:type="spellEnd"/>
           </w:p>
         </w:tc>
         <w:tc>
@@ -8959,12 +11915,14 @@
                 <w:rFonts w:asciiTheme="minorEastAsia" w:hAnsiTheme="minorEastAsia"/>
               </w:rPr>
             </w:pPr>
+            <w:proofErr w:type="spellStart"/>
             <w:r>
               <w:rPr>
                 <w:rFonts w:asciiTheme="minorEastAsia" w:hAnsiTheme="minorEastAsia"/>
               </w:rPr>
               <w:t>defaultFetchSize</w:t>
             </w:r>
+            <w:proofErr w:type="spellEnd"/>
           </w:p>
         </w:tc>
         <w:tc>
@@ -9041,12 +11999,14 @@
                 <w:rFonts w:asciiTheme="minorEastAsia" w:hAnsiTheme="minorEastAsia"/>
               </w:rPr>
             </w:pPr>
+            <w:proofErr w:type="spellStart"/>
             <w:r>
               <w:rPr>
                 <w:rFonts w:asciiTheme="minorEastAsia" w:hAnsiTheme="minorEastAsia"/>
               </w:rPr>
               <w:t>safeRowBoundsEnabled</w:t>
             </w:r>
+            <w:proofErr w:type="spellEnd"/>
           </w:p>
         </w:tc>
         <w:tc>
@@ -9065,7 +12025,21 @@
               <w:rPr>
                 <w:rFonts w:asciiTheme="minorEastAsia" w:hAnsiTheme="minorEastAsia" w:hint="eastAsia"/>
               </w:rPr>
-              <w:t>允许在嵌套语句中使用分页（RowBounds）</w:t>
+              <w:t>允许在嵌套语句中使用分页（</w:t>
+            </w:r>
+            <w:proofErr w:type="spellStart"/>
+            <w:r>
+              <w:rPr>
+                <w:rFonts w:asciiTheme="minorEastAsia" w:hAnsiTheme="minorEastAsia" w:hint="eastAsia"/>
+              </w:rPr>
+              <w:t>RowBounds</w:t>
+            </w:r>
+            <w:proofErr w:type="spellEnd"/>
+            <w:r>
+              <w:rPr>
+                <w:rFonts w:asciiTheme="minorEastAsia" w:hAnsiTheme="minorEastAsia" w:hint="eastAsia"/>
+              </w:rPr>
+              <w:t>）</w:t>
             </w:r>
           </w:p>
         </w:tc>
@@ -9123,12 +12097,14 @@
                 <w:rFonts w:asciiTheme="minorEastAsia" w:hAnsiTheme="minorEastAsia"/>
               </w:rPr>
             </w:pPr>
+            <w:proofErr w:type="spellStart"/>
             <w:r>
               <w:rPr>
                 <w:rFonts w:asciiTheme="minorEastAsia" w:hAnsiTheme="minorEastAsia"/>
               </w:rPr>
               <w:t>safeResultHandlerEnabled</w:t>
             </w:r>
+            <w:proofErr w:type="spellEnd"/>
           </w:p>
         </w:tc>
         <w:tc>
@@ -9147,7 +12123,21 @@
               <w:rPr>
                 <w:rFonts w:asciiTheme="minorEastAsia" w:hAnsiTheme="minorEastAsia" w:hint="eastAsia"/>
               </w:rPr>
-              <w:t>允许在嵌套语句中使用分页（ResultHandler）</w:t>
+              <w:t>允许在嵌套语句中使用分页（</w:t>
+            </w:r>
+            <w:proofErr w:type="spellStart"/>
+            <w:r>
+              <w:rPr>
+                <w:rFonts w:asciiTheme="minorEastAsia" w:hAnsiTheme="minorEastAsia" w:hint="eastAsia"/>
+              </w:rPr>
+              <w:t>ResultHandler</w:t>
+            </w:r>
+            <w:proofErr w:type="spellEnd"/>
+            <w:r>
+              <w:rPr>
+                <w:rFonts w:asciiTheme="minorEastAsia" w:hAnsiTheme="minorEastAsia" w:hint="eastAsia"/>
+              </w:rPr>
+              <w:t>）</w:t>
             </w:r>
           </w:p>
         </w:tc>
@@ -9205,12 +12195,14 @@
                 <w:rFonts w:asciiTheme="minorEastAsia" w:hAnsiTheme="minorEastAsia"/>
               </w:rPr>
             </w:pPr>
+            <w:proofErr w:type="spellStart"/>
             <w:r>
               <w:rPr>
                 <w:rFonts w:asciiTheme="minorEastAsia" w:hAnsiTheme="minorEastAsia"/>
               </w:rPr>
               <w:t>mapUnderscoreToCamelCase</w:t>
             </w:r>
+            <w:proofErr w:type="spellEnd"/>
           </w:p>
         </w:tc>
         <w:tc>
@@ -9225,11 +12217,19 @@
                 <w:rFonts w:asciiTheme="minorEastAsia" w:hAnsiTheme="minorEastAsia"/>
               </w:rPr>
             </w:pPr>
+            <w:proofErr w:type="gramStart"/>
             <w:r>
               <w:rPr>
                 <w:rFonts w:asciiTheme="minorEastAsia" w:hAnsiTheme="minorEastAsia" w:hint="eastAsia"/>
               </w:rPr>
-              <w:t>否开启自动驼峰命名规则（camel case）映射，即</w:t>
+              <w:t>否</w:t>
+            </w:r>
+            <w:proofErr w:type="gramEnd"/>
+            <w:r>
+              <w:rPr>
+                <w:rFonts w:asciiTheme="minorEastAsia" w:hAnsiTheme="minorEastAsia" w:hint="eastAsia"/>
+              </w:rPr>
+              <w:t>开启自动驼峰命名规则（camel case）映射，即</w:t>
             </w:r>
             <w:r>
               <w:rPr>
@@ -9253,7 +12253,21 @@
               <w:rPr>
                 <w:rFonts w:asciiTheme="minorEastAsia" w:hAnsiTheme="minorEastAsia" w:hint="eastAsia"/>
               </w:rPr>
-              <w:t xml:space="preserve"> Java 属性名 aColumn 的类似映射。</w:t>
+              <w:t xml:space="preserve"> Java 属性名 </w:t>
+            </w:r>
+            <w:proofErr w:type="spellStart"/>
+            <w:r>
+              <w:rPr>
+                <w:rFonts w:asciiTheme="minorEastAsia" w:hAnsiTheme="minorEastAsia" w:hint="eastAsia"/>
+              </w:rPr>
+              <w:t>aColumn</w:t>
+            </w:r>
+            <w:proofErr w:type="spellEnd"/>
+            <w:r>
+              <w:rPr>
+                <w:rFonts w:asciiTheme="minorEastAsia" w:hAnsiTheme="minorEastAsia" w:hint="eastAsia"/>
+              </w:rPr>
+              <w:t xml:space="preserve"> 的类似映射。</w:t>
             </w:r>
           </w:p>
         </w:tc>
@@ -9311,12 +12325,14 @@
                 <w:rFonts w:asciiTheme="minorEastAsia" w:hAnsiTheme="minorEastAsia"/>
               </w:rPr>
             </w:pPr>
+            <w:proofErr w:type="spellStart"/>
             <w:r>
               <w:rPr>
                 <w:rFonts w:asciiTheme="minorEastAsia" w:hAnsiTheme="minorEastAsia"/>
               </w:rPr>
               <w:t>localCacheScope</w:t>
             </w:r>
+            <w:proofErr w:type="spellEnd"/>
           </w:p>
         </w:tc>
         <w:tc>
@@ -9331,11 +12347,47 @@
                 <w:rFonts w:asciiTheme="minorEastAsia" w:hAnsiTheme="minorEastAsia"/>
               </w:rPr>
             </w:pPr>
+            <w:proofErr w:type="spellStart"/>
             <w:r>
               <w:rPr>
                 <w:rFonts w:asciiTheme="minorEastAsia" w:hAnsiTheme="minorEastAsia" w:hint="eastAsia"/>
               </w:rPr>
-              <w:t>MyBatis 利用本地缓存机制（Local Cache）防止循环引用（circular references）和加速重复嵌套查询。 默认值为 SESSION，这种情况下会缓存一个会话中执行的所有查询。 若设置值为 STATEMENT，本地会话仅用在语句执行上，对相同 SqlSession 的不同调用将不会共享数据。</w:t>
+              <w:t>MyBatis</w:t>
+            </w:r>
+            <w:proofErr w:type="spellEnd"/>
+            <w:r>
+              <w:rPr>
+                <w:rFonts w:asciiTheme="minorEastAsia" w:hAnsiTheme="minorEastAsia" w:hint="eastAsia"/>
+              </w:rPr>
+              <w:t xml:space="preserve"> 利用本地缓存机制（Local Cache）防止循环引用（circular references）和加速重复嵌套查询。 默认值为 SESSION，这种情况下会缓存一个会话中执行的所有查询。 若设置值为 STATEMENT，本地</w:t>
+            </w:r>
+            <w:proofErr w:type="gramStart"/>
+            <w:r>
+              <w:rPr>
+                <w:rFonts w:asciiTheme="minorEastAsia" w:hAnsiTheme="minorEastAsia" w:hint="eastAsia"/>
+              </w:rPr>
+              <w:t>会话仅</w:t>
+            </w:r>
+            <w:proofErr w:type="gramEnd"/>
+            <w:r>
+              <w:rPr>
+                <w:rFonts w:asciiTheme="minorEastAsia" w:hAnsiTheme="minorEastAsia" w:hint="eastAsia"/>
+              </w:rPr>
+              <w:t xml:space="preserve">用在语句执行上，对相同 </w:t>
+            </w:r>
+            <w:proofErr w:type="spellStart"/>
+            <w:r>
+              <w:rPr>
+                <w:rFonts w:asciiTheme="minorEastAsia" w:hAnsiTheme="minorEastAsia" w:hint="eastAsia"/>
+              </w:rPr>
+              <w:t>SqlSession</w:t>
+            </w:r>
+            <w:proofErr w:type="spellEnd"/>
+            <w:r>
+              <w:rPr>
+                <w:rFonts w:asciiTheme="minorEastAsia" w:hAnsiTheme="minorEastAsia" w:hint="eastAsia"/>
+              </w:rPr>
+              <w:t xml:space="preserve"> 的不同调用将不会共享数据。</w:t>
             </w:r>
           </w:p>
         </w:tc>
@@ -9420,12 +12472,14 @@
                 <w:rFonts w:asciiTheme="minorEastAsia" w:hAnsiTheme="minorEastAsia"/>
               </w:rPr>
             </w:pPr>
+            <w:proofErr w:type="spellStart"/>
             <w:r>
               <w:rPr>
                 <w:rFonts w:asciiTheme="minorEastAsia" w:hAnsiTheme="minorEastAsia"/>
               </w:rPr>
               <w:t>logPrefix</w:t>
             </w:r>
+            <w:proofErr w:type="spellEnd"/>
           </w:p>
         </w:tc>
         <w:tc>
@@ -9444,7 +12498,21 @@
               <w:rPr>
                 <w:rFonts w:asciiTheme="minorEastAsia" w:hAnsiTheme="minorEastAsia" w:hint="eastAsia"/>
               </w:rPr>
-              <w:t>指定 MyBatis 增加到日志名称的前缀。</w:t>
+              <w:t xml:space="preserve">指定 </w:t>
+            </w:r>
+            <w:proofErr w:type="spellStart"/>
+            <w:r>
+              <w:rPr>
+                <w:rFonts w:asciiTheme="minorEastAsia" w:hAnsiTheme="minorEastAsia" w:hint="eastAsia"/>
+              </w:rPr>
+              <w:t>MyBatis</w:t>
+            </w:r>
+            <w:proofErr w:type="spellEnd"/>
+            <w:r>
+              <w:rPr>
+                <w:rFonts w:asciiTheme="minorEastAsia" w:hAnsiTheme="minorEastAsia" w:hint="eastAsia"/>
+              </w:rPr>
+              <w:t xml:space="preserve"> 增加到日志名称的前缀。</w:t>
             </w:r>
           </w:p>
         </w:tc>
@@ -9572,7 +12640,25 @@
           <w:szCs w:val="30"/>
         </w:rPr>
         <w:tab/>
-        <w:t>5.3 typeAliases元素</w:t>
+        <w:t xml:space="preserve">5.3 </w:t>
+      </w:r>
+      <w:proofErr w:type="spellStart"/>
+      <w:r>
+        <w:rPr>
+          <w:rFonts w:asciiTheme="minorEastAsia" w:hAnsiTheme="minorEastAsia"/>
+          <w:sz w:val="30"/>
+          <w:szCs w:val="30"/>
+        </w:rPr>
+        <w:t>typeAliases</w:t>
+      </w:r>
+      <w:proofErr w:type="spellEnd"/>
+      <w:r>
+        <w:rPr>
+          <w:rFonts w:asciiTheme="minorEastAsia" w:hAnsiTheme="minorEastAsia"/>
+          <w:sz w:val="30"/>
+          <w:szCs w:val="30"/>
+        </w:rPr>
+        <w:t>元素</w:t>
       </w:r>
     </w:p>
     <w:p>
@@ -9682,7 +12768,21 @@
         <w:rPr>
           <w:rFonts w:asciiTheme="minorEastAsia" w:hAnsiTheme="minorEastAsia" w:hint="eastAsia"/>
         </w:rPr>
-        <w:t>Author可以用在任何使用com.mybatis.spring.model.Author的地方</w:t>
+        <w:t>Author可以用在任何使用</w:t>
+      </w:r>
+      <w:proofErr w:type="spellStart"/>
+      <w:r>
+        <w:rPr>
+          <w:rFonts w:asciiTheme="minorEastAsia" w:hAnsiTheme="minorEastAsia" w:hint="eastAsia"/>
+        </w:rPr>
+        <w:t>com.mybatis.spring.model.Author</w:t>
+      </w:r>
+      <w:proofErr w:type="spellEnd"/>
+      <w:r>
+        <w:rPr>
+          <w:rFonts w:asciiTheme="minorEastAsia" w:hAnsiTheme="minorEastAsia" w:hint="eastAsia"/>
+        </w:rPr>
+        <w:t>的地方</w:t>
       </w:r>
     </w:p>
     <w:p>
@@ -9705,11 +12805,19 @@
         </w:rPr>
         <w:t>，</w:t>
       </w:r>
-      <w:r>
-        <w:rPr>
-          <w:rFonts w:asciiTheme="minorEastAsia" w:hAnsiTheme="minorEastAsia"/>
-        </w:rPr>
-        <w:t>mybatis会自动扫描需要的Java bean</w:t>
+      <w:proofErr w:type="spellStart"/>
+      <w:r>
+        <w:rPr>
+          <w:rFonts w:asciiTheme="minorEastAsia" w:hAnsiTheme="minorEastAsia"/>
+        </w:rPr>
+        <w:t>mybatis</w:t>
+      </w:r>
+      <w:proofErr w:type="spellEnd"/>
+      <w:r>
+        <w:rPr>
+          <w:rFonts w:asciiTheme="minorEastAsia" w:hAnsiTheme="minorEastAsia"/>
+        </w:rPr>
+        <w:t>会自动扫描需要的Java bean</w:t>
       </w:r>
       <w:r>
         <w:rPr>
@@ -9834,7 +12942,25 @@
           <w:sz w:val="30"/>
           <w:szCs w:val="30"/>
         </w:rPr>
-        <w:t xml:space="preserve"> typeHandlers元素</w:t>
+        <w:t xml:space="preserve"> </w:t>
+      </w:r>
+      <w:proofErr w:type="spellStart"/>
+      <w:r>
+        <w:rPr>
+          <w:rFonts w:asciiTheme="minorEastAsia" w:hAnsiTheme="minorEastAsia" w:hint="eastAsia"/>
+          <w:sz w:val="30"/>
+          <w:szCs w:val="30"/>
+        </w:rPr>
+        <w:t>typeHandlers</w:t>
+      </w:r>
+      <w:proofErr w:type="spellEnd"/>
+      <w:r>
+        <w:rPr>
+          <w:rFonts w:asciiTheme="minorEastAsia" w:hAnsiTheme="minorEastAsia" w:hint="eastAsia"/>
+          <w:sz w:val="30"/>
+          <w:szCs w:val="30"/>
+        </w:rPr>
+        <w:t>元素</w:t>
       </w:r>
     </w:p>
     <w:p>
@@ -9976,7 +13102,21 @@
         <w:rPr>
           <w:rFonts w:asciiTheme="minorEastAsia" w:hAnsiTheme="minorEastAsia"/>
         </w:rPr>
-        <w:t>属性用来指定在classpath中的mapper.xml文件</w:t>
+        <w:t>属性用来指定在</w:t>
+      </w:r>
+      <w:proofErr w:type="spellStart"/>
+      <w:r>
+        <w:rPr>
+          <w:rFonts w:asciiTheme="minorEastAsia" w:hAnsiTheme="minorEastAsia"/>
+        </w:rPr>
+        <w:t>classpath</w:t>
+      </w:r>
+      <w:proofErr w:type="spellEnd"/>
+      <w:r>
+        <w:rPr>
+          <w:rFonts w:asciiTheme="minorEastAsia" w:hAnsiTheme="minorEastAsia"/>
+        </w:rPr>
+        <w:t>中的mapper.xml文件</w:t>
       </w:r>
       <w:r>
         <w:rPr>
@@ -9993,6 +13133,7 @@
           <w:rFonts w:asciiTheme="minorEastAsia" w:hAnsiTheme="minorEastAsia"/>
         </w:rPr>
       </w:pPr>
+      <w:proofErr w:type="spellStart"/>
       <w:r>
         <w:rPr>
           <w:rFonts w:asciiTheme="minorEastAsia" w:hAnsiTheme="minorEastAsia"/>
@@ -10000,6 +13141,7 @@
         </w:rPr>
         <w:t>url</w:t>
       </w:r>
+      <w:proofErr w:type="spellEnd"/>
       <w:r>
         <w:rPr>
           <w:rFonts w:asciiTheme="minorEastAsia" w:hAnsiTheme="minorEastAsia"/>
@@ -10085,715 +13227,1257 @@
         </w:rPr>
         <w:t>、</w:t>
       </w:r>
+      <w:proofErr w:type="spellStart"/>
       <w:r>
         <w:rPr>
           <w:rFonts w:asciiTheme="minorEastAsia" w:eastAsiaTheme="minorEastAsia" w:hAnsiTheme="minorEastAsia"/>
           <w:sz w:val="30"/>
           <w:szCs w:val="30"/>
         </w:rPr>
-        <w:t>Mybatis集成通用mapper</w:t>
-      </w:r>
+        <w:t>Mybatis</w:t>
+      </w:r>
+      <w:proofErr w:type="spellEnd"/>
       <w:r>
         <w:rPr>
           <w:rFonts w:asciiTheme="minorEastAsia" w:eastAsiaTheme="minorEastAsia" w:hAnsiTheme="minorEastAsia"/>
           <w:sz w:val="30"/>
           <w:szCs w:val="30"/>
         </w:rPr>
-        <w:t>(非spring)</w:t>
-      </w:r>
-    </w:p>
-    <w:p>
-      <w:pPr>
-        <w:pStyle w:val="3"/>
-        <w:rPr>
-          <w:rFonts w:asciiTheme="minorEastAsia" w:hAnsiTheme="minorEastAsia"/>
-          <w:sz w:val="30"/>
-          <w:szCs w:val="30"/>
-        </w:rPr>
-      </w:pPr>
-      <w:r>
-        <w:rPr>
-          <w:rFonts w:asciiTheme="minorEastAsia" w:hAnsiTheme="minorEastAsia"/>
-          <w:sz w:val="30"/>
-          <w:szCs w:val="30"/>
-        </w:rPr>
-        <w:tab/>
-      </w:r>
-      <w:r>
-        <w:rPr>
-          <w:rFonts w:asciiTheme="minorEastAsia" w:hAnsiTheme="minorEastAsia"/>
-          <w:sz w:val="30"/>
-          <w:szCs w:val="30"/>
-        </w:rPr>
-        <w:t xml:space="preserve">6.1 </w:t>
-      </w:r>
-      <w:r>
-        <w:rPr>
-          <w:rFonts w:asciiTheme="minorEastAsia" w:hAnsiTheme="minorEastAsia"/>
-          <w:sz w:val="30"/>
-          <w:szCs w:val="30"/>
-        </w:rPr>
-        <w:t>获取通用mapper和mybatis</w:t>
-      </w:r>
-      <w:r>
-        <w:rPr>
-          <w:rFonts w:asciiTheme="minorEastAsia" w:hAnsiTheme="minorEastAsia"/>
-          <w:sz w:val="30"/>
-          <w:szCs w:val="30"/>
-        </w:rPr>
-        <w:t>及数据库驱动j</w:t>
-      </w:r>
-      <w:r>
-        <w:rPr>
-          <w:rFonts w:asciiTheme="minorEastAsia" w:hAnsiTheme="minorEastAsia"/>
-          <w:sz w:val="30"/>
-          <w:szCs w:val="30"/>
-        </w:rPr>
-        <w:t>ar包依赖</w:t>
-      </w:r>
-    </w:p>
-    <w:p>
-      <w:pPr>
-        <w:pStyle w:val="a6"/>
-        <w:ind w:left="420"/>
-        <w:rPr>
-          <w:rFonts w:asciiTheme="minorEastAsia" w:hAnsiTheme="minorEastAsia"/>
-        </w:rPr>
-      </w:pPr>
-      <w:r>
-        <w:rPr>
-          <w:rFonts w:asciiTheme="minorEastAsia" w:hAnsiTheme="minorEastAsia" w:hint="eastAsia"/>
-        </w:rPr>
-        <w:tab/>
-      </w:r>
-      <w:r>
-        <w:rPr>
-          <w:rFonts w:asciiTheme="minorEastAsia" w:hAnsiTheme="minorEastAsia" w:hint="eastAsia"/>
-        </w:rPr>
-        <w:tab/>
-        <w:t>&lt;!-- SqlServer 驱动 --&gt;</w:t>
-      </w:r>
-    </w:p>
-    <w:p>
-      <w:pPr>
-        <w:pStyle w:val="a6"/>
-        <w:ind w:left="420"/>
-        <w:rPr>
-          <w:rFonts w:asciiTheme="minorEastAsia" w:hAnsiTheme="minorEastAsia"/>
-        </w:rPr>
-      </w:pPr>
-      <w:r>
-        <w:rPr>
-          <w:rFonts w:asciiTheme="minorEastAsia" w:hAnsiTheme="minorEastAsia"/>
-        </w:rPr>
-        <w:tab/>
-      </w:r>
-      <w:r>
-        <w:rPr>
-          <w:rFonts w:asciiTheme="minorEastAsia" w:hAnsiTheme="minorEastAsia"/>
-        </w:rPr>
-        <w:tab/>
-        <w:t>&lt;dependency&gt;</w:t>
-      </w:r>
-    </w:p>
-    <w:p>
-      <w:pPr>
-        <w:pStyle w:val="a6"/>
-        <w:ind w:left="420"/>
-        <w:rPr>
-          <w:rFonts w:asciiTheme="minorEastAsia" w:hAnsiTheme="minorEastAsia"/>
-        </w:rPr>
-      </w:pPr>
-      <w:r>
-        <w:rPr>
-          <w:rFonts w:asciiTheme="minorEastAsia" w:hAnsiTheme="minorEastAsia"/>
-        </w:rPr>
-        <w:tab/>
-      </w:r>
-      <w:r>
-        <w:rPr>
-          <w:rFonts w:asciiTheme="minorEastAsia" w:hAnsiTheme="minorEastAsia"/>
-        </w:rPr>
-        <w:tab/>
-      </w:r>
-      <w:r>
-        <w:rPr>
-          <w:rFonts w:asciiTheme="minorEastAsia" w:hAnsiTheme="minorEastAsia"/>
-        </w:rPr>
-        <w:tab/>
-        <w:t>&lt;groupId&gt;com.microsoft.sqlserver&lt;/groupId&gt;</w:t>
-      </w:r>
-    </w:p>
-    <w:p>
-      <w:pPr>
-        <w:pStyle w:val="a6"/>
-        <w:ind w:left="420"/>
-        <w:rPr>
-          <w:rFonts w:asciiTheme="minorEastAsia" w:hAnsiTheme="minorEastAsia"/>
-        </w:rPr>
-      </w:pPr>
-      <w:r>
-        <w:rPr>
-          <w:rFonts w:asciiTheme="minorEastAsia" w:hAnsiTheme="minorEastAsia"/>
-        </w:rPr>
-        <w:tab/>
-      </w:r>
-      <w:r>
-        <w:rPr>
-          <w:rFonts w:asciiTheme="minorEastAsia" w:hAnsiTheme="minorEastAsia"/>
-        </w:rPr>
-        <w:tab/>
-      </w:r>
-      <w:r>
-        <w:rPr>
-          <w:rFonts w:asciiTheme="minorEastAsia" w:hAnsiTheme="minorEastAsia"/>
-        </w:rPr>
-        <w:tab/>
-        <w:t>&lt;artifactId&gt;sqljdbc4&lt;/artifactId&gt;</w:t>
-      </w:r>
-    </w:p>
-    <w:p>
-      <w:pPr>
-        <w:pStyle w:val="a6"/>
-        <w:ind w:left="420"/>
-        <w:rPr>
-          <w:rFonts w:asciiTheme="minorEastAsia" w:hAnsiTheme="minorEastAsia"/>
-        </w:rPr>
-      </w:pPr>
-      <w:r>
-        <w:rPr>
-          <w:rFonts w:asciiTheme="minorEastAsia" w:hAnsiTheme="minorEastAsia"/>
-        </w:rPr>
-        <w:tab/>
-      </w:r>
-      <w:r>
-        <w:rPr>
-          <w:rFonts w:asciiTheme="minorEastAsia" w:hAnsiTheme="minorEastAsia"/>
-        </w:rPr>
-        <w:tab/>
-      </w:r>
-      <w:r>
-        <w:rPr>
-          <w:rFonts w:asciiTheme="minorEastAsia" w:hAnsiTheme="minorEastAsia"/>
-        </w:rPr>
-        <w:tab/>
-        <w:t>&lt;version&gt;${sqlserver.version}&lt;/version&gt;</w:t>
-      </w:r>
-    </w:p>
-    <w:p>
-      <w:pPr>
-        <w:pStyle w:val="a6"/>
-        <w:ind w:left="420"/>
-        <w:rPr>
-          <w:rFonts w:asciiTheme="minorEastAsia" w:hAnsiTheme="minorEastAsia"/>
-        </w:rPr>
-      </w:pPr>
-      <w:r>
-        <w:rPr>
-          <w:rFonts w:asciiTheme="minorEastAsia" w:hAnsiTheme="minorEastAsia"/>
-        </w:rPr>
-        <w:tab/>
-      </w:r>
-      <w:r>
-        <w:rPr>
-          <w:rFonts w:asciiTheme="minorEastAsia" w:hAnsiTheme="minorEastAsia"/>
-        </w:rPr>
-        <w:tab/>
-        <w:t>&lt;/dependency&gt;</w:t>
-      </w:r>
-    </w:p>
-    <w:p>
-      <w:pPr>
-        <w:pStyle w:val="a6"/>
-        <w:ind w:left="420"/>
-        <w:rPr>
-          <w:rFonts w:asciiTheme="minorEastAsia" w:hAnsiTheme="minorEastAsia"/>
-        </w:rPr>
-      </w:pPr>
-      <w:r>
-        <w:rPr>
-          <w:rFonts w:asciiTheme="minorEastAsia" w:hAnsiTheme="minorEastAsia"/>
-        </w:rPr>
-        <w:tab/>
-      </w:r>
-      <w:r>
-        <w:rPr>
-          <w:rFonts w:asciiTheme="minorEastAsia" w:hAnsiTheme="minorEastAsia"/>
-        </w:rPr>
-        <w:tab/>
-        <w:t>&lt;!-- mybatis --&gt;</w:t>
-      </w:r>
-    </w:p>
-    <w:p>
-      <w:pPr>
-        <w:pStyle w:val="a6"/>
-        <w:ind w:left="420"/>
-        <w:rPr>
-          <w:rFonts w:asciiTheme="minorEastAsia" w:hAnsiTheme="minorEastAsia"/>
-        </w:rPr>
-      </w:pPr>
-      <w:r>
-        <w:rPr>
-          <w:rFonts w:asciiTheme="minorEastAsia" w:hAnsiTheme="minorEastAsia"/>
-        </w:rPr>
-        <w:tab/>
-      </w:r>
-      <w:r>
-        <w:rPr>
-          <w:rFonts w:asciiTheme="minorEastAsia" w:hAnsiTheme="minorEastAsia"/>
-        </w:rPr>
-        <w:tab/>
-        <w:t>&lt;dependency&gt;</w:t>
-      </w:r>
-    </w:p>
-    <w:p>
-      <w:pPr>
-        <w:pStyle w:val="a6"/>
-        <w:ind w:left="420"/>
-        <w:rPr>
-          <w:rFonts w:asciiTheme="minorEastAsia" w:hAnsiTheme="minorEastAsia"/>
-        </w:rPr>
-      </w:pPr>
-      <w:r>
-        <w:rPr>
-          <w:rFonts w:asciiTheme="minorEastAsia" w:hAnsiTheme="minorEastAsia"/>
-        </w:rPr>
-        <w:tab/>
-      </w:r>
-      <w:r>
-        <w:rPr>
-          <w:rFonts w:asciiTheme="minorEastAsia" w:hAnsiTheme="minorEastAsia"/>
-        </w:rPr>
-        <w:tab/>
-      </w:r>
-      <w:r>
-        <w:rPr>
-          <w:rFonts w:asciiTheme="minorEastAsia" w:hAnsiTheme="minorEastAsia"/>
-        </w:rPr>
-        <w:tab/>
-        <w:t>&lt;groupId&gt;org.mybatis&lt;/groupId&gt;</w:t>
-      </w:r>
-    </w:p>
-    <w:p>
-      <w:pPr>
-        <w:pStyle w:val="a6"/>
-        <w:ind w:left="420"/>
-        <w:rPr>
-          <w:rFonts w:asciiTheme="minorEastAsia" w:hAnsiTheme="minorEastAsia"/>
-        </w:rPr>
-      </w:pPr>
-      <w:r>
-        <w:rPr>
-          <w:rFonts w:asciiTheme="minorEastAsia" w:hAnsiTheme="minorEastAsia"/>
-        </w:rPr>
-        <w:tab/>
-      </w:r>
-      <w:r>
-        <w:rPr>
-          <w:rFonts w:asciiTheme="minorEastAsia" w:hAnsiTheme="minorEastAsia"/>
-        </w:rPr>
-        <w:tab/>
-      </w:r>
-      <w:r>
-        <w:rPr>
-          <w:rFonts w:asciiTheme="minorEastAsia" w:hAnsiTheme="minorEastAsia"/>
-        </w:rPr>
-        <w:tab/>
-        <w:t>&lt;artifactId&gt;mybatis&lt;/artifactId&gt;</w:t>
-      </w:r>
-    </w:p>
-    <w:p>
-      <w:pPr>
-        <w:pStyle w:val="a6"/>
-        <w:ind w:left="420"/>
-        <w:rPr>
-          <w:rFonts w:asciiTheme="minorEastAsia" w:hAnsiTheme="minorEastAsia"/>
-        </w:rPr>
-      </w:pPr>
-      <w:r>
-        <w:rPr>
-          <w:rFonts w:asciiTheme="minorEastAsia" w:hAnsiTheme="minorEastAsia"/>
-        </w:rPr>
-        <w:tab/>
-      </w:r>
-      <w:r>
-        <w:rPr>
-          <w:rFonts w:asciiTheme="minorEastAsia" w:hAnsiTheme="minorEastAsia"/>
-        </w:rPr>
-        <w:tab/>
-      </w:r>
-      <w:r>
-        <w:rPr>
-          <w:rFonts w:asciiTheme="minorEastAsia" w:hAnsiTheme="minorEastAsia"/>
-        </w:rPr>
-        <w:tab/>
-        <w:t>&lt;version&gt;3.3.0&lt;/version&gt;</w:t>
-      </w:r>
-    </w:p>
-    <w:p>
-      <w:pPr>
-        <w:pStyle w:val="a6"/>
-        <w:ind w:left="420"/>
-        <w:rPr>
-          <w:rFonts w:asciiTheme="minorEastAsia" w:hAnsiTheme="minorEastAsia"/>
-        </w:rPr>
-      </w:pPr>
-      <w:r>
-        <w:rPr>
-          <w:rFonts w:asciiTheme="minorEastAsia" w:hAnsiTheme="minorEastAsia"/>
-        </w:rPr>
-        <w:tab/>
-      </w:r>
-      <w:r>
-        <w:rPr>
-          <w:rFonts w:asciiTheme="minorEastAsia" w:hAnsiTheme="minorEastAsia"/>
-        </w:rPr>
-        <w:tab/>
-        <w:t>&lt;/dependency&gt;</w:t>
-      </w:r>
-    </w:p>
-    <w:p>
-      <w:pPr>
-        <w:pStyle w:val="a6"/>
-        <w:ind w:left="420"/>
-        <w:rPr>
-          <w:rFonts w:asciiTheme="minorEastAsia" w:hAnsiTheme="minorEastAsia"/>
-        </w:rPr>
-      </w:pPr>
-      <w:r>
-        <w:rPr>
-          <w:rFonts w:asciiTheme="minorEastAsia" w:hAnsiTheme="minorEastAsia" w:hint="eastAsia"/>
-        </w:rPr>
-        <w:tab/>
-      </w:r>
-      <w:r>
-        <w:rPr>
-          <w:rFonts w:asciiTheme="minorEastAsia" w:hAnsiTheme="minorEastAsia" w:hint="eastAsia"/>
-        </w:rPr>
-        <w:tab/>
-        <w:t>&lt;!-- 通用mapper --&gt;</w:t>
-      </w:r>
-    </w:p>
-    <w:p>
-      <w:pPr>
-        <w:pStyle w:val="a6"/>
-        <w:ind w:left="420"/>
-        <w:rPr>
-          <w:rFonts w:asciiTheme="minorEastAsia" w:hAnsiTheme="minorEastAsia"/>
-        </w:rPr>
-      </w:pPr>
-      <w:r>
-        <w:rPr>
-          <w:rFonts w:asciiTheme="minorEastAsia" w:hAnsiTheme="minorEastAsia"/>
-        </w:rPr>
-        <w:tab/>
-      </w:r>
-      <w:r>
-        <w:rPr>
-          <w:rFonts w:asciiTheme="minorEastAsia" w:hAnsiTheme="minorEastAsia"/>
-        </w:rPr>
-        <w:tab/>
-        <w:t>&lt;dependency&gt;</w:t>
-      </w:r>
-    </w:p>
-    <w:p>
-      <w:pPr>
-        <w:pStyle w:val="a6"/>
-        <w:ind w:left="420"/>
-        <w:rPr>
-          <w:rFonts w:asciiTheme="minorEastAsia" w:hAnsiTheme="minorEastAsia"/>
-        </w:rPr>
-      </w:pPr>
-      <w:r>
-        <w:rPr>
-          <w:rFonts w:asciiTheme="minorEastAsia" w:hAnsiTheme="minorEastAsia"/>
-        </w:rPr>
-        <w:tab/>
-      </w:r>
-      <w:r>
-        <w:rPr>
-          <w:rFonts w:asciiTheme="minorEastAsia" w:hAnsiTheme="minorEastAsia"/>
-        </w:rPr>
-        <w:tab/>
-      </w:r>
-      <w:r>
-        <w:rPr>
-          <w:rFonts w:asciiTheme="minorEastAsia" w:hAnsiTheme="minorEastAsia"/>
-        </w:rPr>
-        <w:tab/>
-        <w:t>&lt;groupId&gt;org.mybatis.generator&lt;/groupId&gt;</w:t>
-      </w:r>
-    </w:p>
-    <w:p>
-      <w:pPr>
-        <w:pStyle w:val="a6"/>
-        <w:ind w:left="420"/>
-        <w:rPr>
-          <w:rFonts w:asciiTheme="minorEastAsia" w:hAnsiTheme="minorEastAsia"/>
-        </w:rPr>
-      </w:pPr>
-      <w:r>
-        <w:rPr>
-          <w:rFonts w:asciiTheme="minorEastAsia" w:hAnsiTheme="minorEastAsia"/>
-        </w:rPr>
-        <w:tab/>
-      </w:r>
-      <w:r>
-        <w:rPr>
-          <w:rFonts w:asciiTheme="minorEastAsia" w:hAnsiTheme="minorEastAsia"/>
-        </w:rPr>
-        <w:tab/>
-      </w:r>
-      <w:r>
-        <w:rPr>
-          <w:rFonts w:asciiTheme="minorEastAsia" w:hAnsiTheme="minorEastAsia"/>
-        </w:rPr>
-        <w:tab/>
-        <w:t>&lt;artifactId&gt;mybatis-generator-core&lt;/artifactId&gt;</w:t>
-      </w:r>
-    </w:p>
-    <w:p>
-      <w:pPr>
-        <w:pStyle w:val="a6"/>
-        <w:ind w:left="420"/>
-        <w:rPr>
-          <w:rFonts w:asciiTheme="minorEastAsia" w:hAnsiTheme="minorEastAsia"/>
-        </w:rPr>
-      </w:pPr>
-      <w:r>
-        <w:rPr>
-          <w:rFonts w:asciiTheme="minorEastAsia" w:hAnsiTheme="minorEastAsia"/>
-        </w:rPr>
-        <w:tab/>
-      </w:r>
-      <w:r>
-        <w:rPr>
-          <w:rFonts w:asciiTheme="minorEastAsia" w:hAnsiTheme="minorEastAsia"/>
-        </w:rPr>
-        <w:tab/>
-      </w:r>
-      <w:r>
-        <w:rPr>
-          <w:rFonts w:asciiTheme="minorEastAsia" w:hAnsiTheme="minorEastAsia"/>
-        </w:rPr>
-        <w:tab/>
-        <w:t>&lt;version&gt;1.3.2&lt;/version&gt;</w:t>
-      </w:r>
-    </w:p>
-    <w:p>
-      <w:pPr>
-        <w:pStyle w:val="a6"/>
-        <w:ind w:left="420"/>
-        <w:rPr>
-          <w:rFonts w:asciiTheme="minorEastAsia" w:hAnsiTheme="minorEastAsia"/>
-        </w:rPr>
-      </w:pPr>
-      <w:r>
-        <w:rPr>
-          <w:rFonts w:asciiTheme="minorEastAsia" w:hAnsiTheme="minorEastAsia"/>
-        </w:rPr>
-        <w:tab/>
-      </w:r>
-      <w:r>
-        <w:rPr>
-          <w:rFonts w:asciiTheme="minorEastAsia" w:hAnsiTheme="minorEastAsia"/>
-        </w:rPr>
-        <w:tab/>
-      </w:r>
-      <w:r>
-        <w:rPr>
-          <w:rFonts w:asciiTheme="minorEastAsia" w:hAnsiTheme="minorEastAsia"/>
-        </w:rPr>
-        <w:tab/>
-        <w:t>&lt;scope&gt;compile&lt;/scope&gt;</w:t>
-      </w:r>
-    </w:p>
-    <w:p>
-      <w:pPr>
-        <w:pStyle w:val="a6"/>
-        <w:ind w:left="420"/>
-        <w:rPr>
-          <w:rFonts w:asciiTheme="minorEastAsia" w:hAnsiTheme="minorEastAsia"/>
-        </w:rPr>
-      </w:pPr>
-      <w:r>
-        <w:rPr>
-          <w:rFonts w:asciiTheme="minorEastAsia" w:hAnsiTheme="minorEastAsia"/>
-        </w:rPr>
-        <w:tab/>
-      </w:r>
-      <w:r>
-        <w:rPr>
-          <w:rFonts w:asciiTheme="minorEastAsia" w:hAnsiTheme="minorEastAsia"/>
-        </w:rPr>
-        <w:tab/>
-      </w:r>
-      <w:r>
-        <w:rPr>
-          <w:rFonts w:asciiTheme="minorEastAsia" w:hAnsiTheme="minorEastAsia"/>
-        </w:rPr>
-        <w:tab/>
-        <w:t>&lt;optional&gt;true&lt;/optional&gt;</w:t>
-      </w:r>
-    </w:p>
-    <w:p>
-      <w:pPr>
-        <w:pStyle w:val="a6"/>
-        <w:ind w:left="420" w:firstLineChars="0"/>
-        <w:rPr>
-          <w:rFonts w:asciiTheme="minorEastAsia" w:hAnsiTheme="minorEastAsia"/>
-        </w:rPr>
-      </w:pPr>
-      <w:r>
-        <w:rPr>
-          <w:rFonts w:asciiTheme="minorEastAsia" w:hAnsiTheme="minorEastAsia"/>
-        </w:rPr>
-        <w:tab/>
-      </w:r>
-      <w:r>
-        <w:rPr>
-          <w:rFonts w:asciiTheme="minorEastAsia" w:hAnsiTheme="minorEastAsia"/>
-        </w:rPr>
-        <w:tab/>
-        <w:t>&lt;/dependency&gt;</w:t>
-      </w:r>
-    </w:p>
-    <w:p>
-      <w:pPr>
-        <w:pStyle w:val="3"/>
-        <w:rPr>
-          <w:rFonts w:asciiTheme="minorEastAsia" w:hAnsiTheme="minorEastAsia"/>
-        </w:rPr>
-      </w:pPr>
-      <w:r>
-        <w:rPr>
-          <w:rFonts w:asciiTheme="minorEastAsia" w:hAnsiTheme="minorEastAsia"/>
-          <w:sz w:val="30"/>
-          <w:szCs w:val="30"/>
-        </w:rPr>
-        <w:tab/>
-        <w:t xml:space="preserve">6.2 </w:t>
-      </w:r>
-      <w:r>
-        <w:rPr>
-          <w:rFonts w:asciiTheme="minorEastAsia" w:hAnsiTheme="minorEastAsia"/>
-          <w:sz w:val="30"/>
-          <w:szCs w:val="30"/>
-        </w:rPr>
-        <w:t>在代码中使用下面语句继承mapper</w:t>
-      </w:r>
-    </w:p>
-    <w:p>
-      <w:pPr>
-        <w:pStyle w:val="a6"/>
-        <w:ind w:left="420"/>
-        <w:rPr>
-          <w:rFonts w:asciiTheme="minorEastAsia" w:hAnsiTheme="minorEastAsia"/>
-        </w:rPr>
-      </w:pPr>
-      <w:r>
-        <w:rPr>
-          <w:rFonts w:asciiTheme="minorEastAsia" w:hAnsiTheme="minorEastAsia" w:hint="eastAsia"/>
-        </w:rPr>
-        <w:tab/>
-      </w:r>
-      <w:r>
-        <w:rPr>
-          <w:rFonts w:asciiTheme="minorEastAsia" w:hAnsiTheme="minorEastAsia" w:hint="eastAsia"/>
-        </w:rPr>
-        <w:tab/>
-        <w:t>// 需要使用这段代码来集成通用mapper</w:t>
-      </w:r>
-    </w:p>
-    <w:p>
-      <w:pPr>
-        <w:pStyle w:val="a6"/>
-        <w:ind w:left="420"/>
-        <w:rPr>
-          <w:rFonts w:asciiTheme="minorEastAsia" w:hAnsiTheme="minorEastAsia"/>
-        </w:rPr>
-      </w:pPr>
-      <w:r>
-        <w:rPr>
-          <w:rFonts w:asciiTheme="minorEastAsia" w:hAnsiTheme="minorEastAsia"/>
-        </w:rPr>
-        <w:lastRenderedPageBreak/>
-        <w:tab/>
-      </w:r>
-      <w:r>
-        <w:rPr>
-          <w:rFonts w:asciiTheme="minorEastAsia" w:hAnsiTheme="minorEastAsia"/>
-        </w:rPr>
-        <w:tab/>
-        <w:t>MapperHelper mapperHelper = new MapperHelper();</w:t>
-      </w:r>
-    </w:p>
-    <w:p>
-      <w:pPr>
-        <w:pStyle w:val="a6"/>
-        <w:ind w:left="420"/>
-        <w:rPr>
-          <w:rFonts w:asciiTheme="minorEastAsia" w:hAnsiTheme="minorEastAsia"/>
-        </w:rPr>
-      </w:pPr>
-      <w:r>
-        <w:rPr>
-          <w:rFonts w:asciiTheme="minorEastAsia" w:hAnsiTheme="minorEastAsia"/>
-        </w:rPr>
-        <w:tab/>
-      </w:r>
-      <w:r>
-        <w:rPr>
-          <w:rFonts w:asciiTheme="minorEastAsia" w:hAnsiTheme="minorEastAsia"/>
-        </w:rPr>
-        <w:tab/>
-        <w:t>mapperHelper.registerMapper(FunctionParamsMapper.class);;</w:t>
-      </w:r>
-    </w:p>
-    <w:p>
-      <w:pPr>
-        <w:pStyle w:val="a6"/>
-        <w:ind w:left="420" w:firstLineChars="0"/>
-        <w:rPr>
-          <w:rFonts w:asciiTheme="minorEastAsia" w:hAnsiTheme="minorEastAsia"/>
-        </w:rPr>
-      </w:pPr>
-      <w:r>
-        <w:rPr>
-          <w:rFonts w:asciiTheme="minorEastAsia" w:hAnsiTheme="minorEastAsia"/>
-        </w:rPr>
-        <w:tab/>
-        <w:t>mapperHelper.processConfiguration(sqlSession.getConfiguration());</w:t>
-      </w:r>
-    </w:p>
-    <w:p>
-      <w:pPr>
-        <w:rPr>
-          <w:rFonts w:asciiTheme="minorEastAsia" w:hAnsiTheme="minorEastAsia"/>
-        </w:rPr>
-      </w:pPr>
-      <w:r>
-        <w:rPr>
-          <w:rFonts w:asciiTheme="minorEastAsia" w:hAnsiTheme="minorEastAsia"/>
-        </w:rPr>
-        <w:tab/>
-        <w:t xml:space="preserve">6.3 </w:t>
-      </w:r>
-      <w:r>
-        <w:rPr>
-          <w:rFonts w:asciiTheme="minorEastAsia" w:hAnsiTheme="minorEastAsia"/>
-        </w:rPr>
-        <w:t>和使用mybatis一样正常使用了</w:t>
-      </w:r>
-    </w:p>
-    <w:p>
-      <w:pPr>
-        <w:pStyle w:val="2"/>
+        <w:t>集成通用mapper</w:t>
+      </w:r>
+      <w:r>
         <w:rPr>
           <w:rFonts w:asciiTheme="minorEastAsia" w:eastAsiaTheme="minorEastAsia" w:hAnsiTheme="minorEastAsia"/>
           <w:sz w:val="30"/>
           <w:szCs w:val="30"/>
         </w:rPr>
+        <w:t>(非spring)</w:t>
+      </w:r>
+    </w:p>
+    <w:p>
+      <w:pPr>
+        <w:pStyle w:val="3"/>
+        <w:rPr>
+          <w:rFonts w:asciiTheme="minorEastAsia" w:hAnsiTheme="minorEastAsia"/>
+          <w:sz w:val="30"/>
+          <w:szCs w:val="30"/>
+        </w:rPr>
+      </w:pPr>
+      <w:r>
+        <w:rPr>
+          <w:rFonts w:asciiTheme="minorEastAsia" w:hAnsiTheme="minorEastAsia"/>
+          <w:sz w:val="30"/>
+          <w:szCs w:val="30"/>
+        </w:rPr>
+        <w:tab/>
+      </w:r>
+      <w:r>
+        <w:rPr>
+          <w:rFonts w:asciiTheme="minorEastAsia" w:hAnsiTheme="minorEastAsia"/>
+          <w:sz w:val="30"/>
+          <w:szCs w:val="30"/>
+        </w:rPr>
+        <w:t xml:space="preserve">6.1 </w:t>
+      </w:r>
+      <w:r>
+        <w:rPr>
+          <w:rFonts w:asciiTheme="minorEastAsia" w:hAnsiTheme="minorEastAsia"/>
+          <w:sz w:val="30"/>
+          <w:szCs w:val="30"/>
+        </w:rPr>
+        <w:t>获取通用mapper和</w:t>
+      </w:r>
+      <w:proofErr w:type="spellStart"/>
+      <w:r>
+        <w:rPr>
+          <w:rFonts w:asciiTheme="minorEastAsia" w:hAnsiTheme="minorEastAsia"/>
+          <w:sz w:val="30"/>
+          <w:szCs w:val="30"/>
+        </w:rPr>
+        <w:t>mybatis</w:t>
+      </w:r>
+      <w:proofErr w:type="spellEnd"/>
+      <w:r>
+        <w:rPr>
+          <w:rFonts w:asciiTheme="minorEastAsia" w:hAnsiTheme="minorEastAsia"/>
+          <w:sz w:val="30"/>
+          <w:szCs w:val="30"/>
+        </w:rPr>
+        <w:t>及数据库驱动j</w:t>
+      </w:r>
+      <w:r>
+        <w:rPr>
+          <w:rFonts w:asciiTheme="minorEastAsia" w:hAnsiTheme="minorEastAsia"/>
+          <w:sz w:val="30"/>
+          <w:szCs w:val="30"/>
+        </w:rPr>
+        <w:t>ar包依赖</w:t>
+      </w:r>
+    </w:p>
+    <w:p>
+      <w:pPr>
+        <w:pStyle w:val="a6"/>
+        <w:ind w:left="420"/>
+        <w:rPr>
+          <w:rFonts w:asciiTheme="minorEastAsia" w:hAnsiTheme="minorEastAsia"/>
+        </w:rPr>
+      </w:pPr>
+      <w:r>
+        <w:rPr>
+          <w:rFonts w:asciiTheme="minorEastAsia" w:hAnsiTheme="minorEastAsia" w:hint="eastAsia"/>
+        </w:rPr>
+        <w:tab/>
+      </w:r>
+      <w:r>
+        <w:rPr>
+          <w:rFonts w:asciiTheme="minorEastAsia" w:hAnsiTheme="minorEastAsia" w:hint="eastAsia"/>
+        </w:rPr>
+        <w:tab/>
+      </w:r>
+      <w:proofErr w:type="gramStart"/>
+      <w:r>
+        <w:rPr>
+          <w:rFonts w:asciiTheme="minorEastAsia" w:hAnsiTheme="minorEastAsia" w:hint="eastAsia"/>
+        </w:rPr>
+        <w:t>&lt;!--</w:t>
+      </w:r>
+      <w:proofErr w:type="gramEnd"/>
+      <w:r>
+        <w:rPr>
+          <w:rFonts w:asciiTheme="minorEastAsia" w:hAnsiTheme="minorEastAsia" w:hint="eastAsia"/>
+        </w:rPr>
+        <w:t xml:space="preserve"> </w:t>
+      </w:r>
+      <w:proofErr w:type="spellStart"/>
+      <w:r>
+        <w:rPr>
+          <w:rFonts w:asciiTheme="minorEastAsia" w:hAnsiTheme="minorEastAsia" w:hint="eastAsia"/>
+        </w:rPr>
+        <w:t>SqlServer</w:t>
+      </w:r>
+      <w:proofErr w:type="spellEnd"/>
+      <w:r>
+        <w:rPr>
+          <w:rFonts w:asciiTheme="minorEastAsia" w:hAnsiTheme="minorEastAsia" w:hint="eastAsia"/>
+        </w:rPr>
+        <w:t xml:space="preserve"> 驱动 --&gt;</w:t>
+      </w:r>
+    </w:p>
+    <w:p>
+      <w:pPr>
+        <w:pStyle w:val="a6"/>
+        <w:ind w:left="420"/>
+        <w:rPr>
+          <w:rFonts w:asciiTheme="minorEastAsia" w:hAnsiTheme="minorEastAsia"/>
+        </w:rPr>
+      </w:pPr>
+      <w:r>
+        <w:rPr>
+          <w:rFonts w:asciiTheme="minorEastAsia" w:hAnsiTheme="minorEastAsia"/>
+        </w:rPr>
+        <w:tab/>
+      </w:r>
+      <w:r>
+        <w:rPr>
+          <w:rFonts w:asciiTheme="minorEastAsia" w:hAnsiTheme="minorEastAsia"/>
+        </w:rPr>
+        <w:tab/>
+        <w:t>&lt;</w:t>
+      </w:r>
+      <w:proofErr w:type="gramStart"/>
+      <w:r>
+        <w:rPr>
+          <w:rFonts w:asciiTheme="minorEastAsia" w:hAnsiTheme="minorEastAsia"/>
+        </w:rPr>
+        <w:t>dependency</w:t>
+      </w:r>
+      <w:proofErr w:type="gramEnd"/>
+      <w:r>
+        <w:rPr>
+          <w:rFonts w:asciiTheme="minorEastAsia" w:hAnsiTheme="minorEastAsia"/>
+        </w:rPr>
+        <w:t>&gt;</w:t>
+      </w:r>
+    </w:p>
+    <w:p>
+      <w:pPr>
+        <w:pStyle w:val="a6"/>
+        <w:ind w:left="420"/>
+        <w:rPr>
+          <w:rFonts w:asciiTheme="minorEastAsia" w:hAnsiTheme="minorEastAsia"/>
+        </w:rPr>
+      </w:pPr>
+      <w:r>
+        <w:rPr>
+          <w:rFonts w:asciiTheme="minorEastAsia" w:hAnsiTheme="minorEastAsia"/>
+        </w:rPr>
+        <w:tab/>
+      </w:r>
+      <w:r>
+        <w:rPr>
+          <w:rFonts w:asciiTheme="minorEastAsia" w:hAnsiTheme="minorEastAsia"/>
+        </w:rPr>
+        <w:tab/>
+      </w:r>
+      <w:r>
+        <w:rPr>
+          <w:rFonts w:asciiTheme="minorEastAsia" w:hAnsiTheme="minorEastAsia"/>
+        </w:rPr>
+        <w:tab/>
+        <w:t>&lt;</w:t>
+      </w:r>
+      <w:proofErr w:type="spellStart"/>
+      <w:r>
+        <w:rPr>
+          <w:rFonts w:asciiTheme="minorEastAsia" w:hAnsiTheme="minorEastAsia"/>
+        </w:rPr>
+        <w:t>groupId</w:t>
+      </w:r>
+      <w:proofErr w:type="spellEnd"/>
+      <w:r>
+        <w:rPr>
+          <w:rFonts w:asciiTheme="minorEastAsia" w:hAnsiTheme="minorEastAsia"/>
+        </w:rPr>
+        <w:t>&gt;</w:t>
+      </w:r>
+      <w:proofErr w:type="spellStart"/>
+      <w:r>
+        <w:rPr>
+          <w:rFonts w:asciiTheme="minorEastAsia" w:hAnsiTheme="minorEastAsia"/>
+        </w:rPr>
+        <w:t>com.microsoft.sqlserver</w:t>
+      </w:r>
+      <w:proofErr w:type="spellEnd"/>
+      <w:r>
+        <w:rPr>
+          <w:rFonts w:asciiTheme="minorEastAsia" w:hAnsiTheme="minorEastAsia"/>
+        </w:rPr>
+        <w:t>&lt;/</w:t>
+      </w:r>
+      <w:proofErr w:type="spellStart"/>
+      <w:r>
+        <w:rPr>
+          <w:rFonts w:asciiTheme="minorEastAsia" w:hAnsiTheme="minorEastAsia"/>
+        </w:rPr>
+        <w:t>groupId</w:t>
+      </w:r>
+      <w:proofErr w:type="spellEnd"/>
+      <w:r>
+        <w:rPr>
+          <w:rFonts w:asciiTheme="minorEastAsia" w:hAnsiTheme="minorEastAsia"/>
+        </w:rPr>
+        <w:t>&gt;</w:t>
+      </w:r>
+    </w:p>
+    <w:p>
+      <w:pPr>
+        <w:pStyle w:val="a6"/>
+        <w:ind w:left="420"/>
+        <w:rPr>
+          <w:rFonts w:asciiTheme="minorEastAsia" w:hAnsiTheme="minorEastAsia"/>
+        </w:rPr>
+      </w:pPr>
+      <w:r>
+        <w:rPr>
+          <w:rFonts w:asciiTheme="minorEastAsia" w:hAnsiTheme="minorEastAsia"/>
+        </w:rPr>
+        <w:tab/>
+      </w:r>
+      <w:r>
+        <w:rPr>
+          <w:rFonts w:asciiTheme="minorEastAsia" w:hAnsiTheme="minorEastAsia"/>
+        </w:rPr>
+        <w:tab/>
+      </w:r>
+      <w:r>
+        <w:rPr>
+          <w:rFonts w:asciiTheme="minorEastAsia" w:hAnsiTheme="minorEastAsia"/>
+        </w:rPr>
+        <w:tab/>
+        <w:t>&lt;</w:t>
+      </w:r>
+      <w:proofErr w:type="spellStart"/>
+      <w:proofErr w:type="gramStart"/>
+      <w:r>
+        <w:rPr>
+          <w:rFonts w:asciiTheme="minorEastAsia" w:hAnsiTheme="minorEastAsia"/>
+        </w:rPr>
+        <w:t>artifactId</w:t>
+      </w:r>
+      <w:proofErr w:type="spellEnd"/>
+      <w:r>
+        <w:rPr>
+          <w:rFonts w:asciiTheme="minorEastAsia" w:hAnsiTheme="minorEastAsia"/>
+        </w:rPr>
+        <w:t>&gt;</w:t>
+      </w:r>
+      <w:proofErr w:type="gramEnd"/>
+      <w:r>
+        <w:rPr>
+          <w:rFonts w:asciiTheme="minorEastAsia" w:hAnsiTheme="minorEastAsia"/>
+        </w:rPr>
+        <w:t>sqljdbc4&lt;/</w:t>
+      </w:r>
+      <w:proofErr w:type="spellStart"/>
+      <w:r>
+        <w:rPr>
+          <w:rFonts w:asciiTheme="minorEastAsia" w:hAnsiTheme="minorEastAsia"/>
+        </w:rPr>
+        <w:t>artifactId</w:t>
+      </w:r>
+      <w:proofErr w:type="spellEnd"/>
+      <w:r>
+        <w:rPr>
+          <w:rFonts w:asciiTheme="minorEastAsia" w:hAnsiTheme="minorEastAsia"/>
+        </w:rPr>
+        <w:t>&gt;</w:t>
+      </w:r>
+    </w:p>
+    <w:p>
+      <w:pPr>
+        <w:pStyle w:val="a6"/>
+        <w:ind w:left="420"/>
+        <w:rPr>
+          <w:rFonts w:asciiTheme="minorEastAsia" w:hAnsiTheme="minorEastAsia"/>
+        </w:rPr>
+      </w:pPr>
+      <w:r>
+        <w:rPr>
+          <w:rFonts w:asciiTheme="minorEastAsia" w:hAnsiTheme="minorEastAsia"/>
+        </w:rPr>
+        <w:tab/>
+      </w:r>
+      <w:r>
+        <w:rPr>
+          <w:rFonts w:asciiTheme="minorEastAsia" w:hAnsiTheme="minorEastAsia"/>
+        </w:rPr>
+        <w:tab/>
+      </w:r>
+      <w:r>
+        <w:rPr>
+          <w:rFonts w:asciiTheme="minorEastAsia" w:hAnsiTheme="minorEastAsia"/>
+        </w:rPr>
+        <w:tab/>
+        <w:t>&lt;</w:t>
+      </w:r>
+      <w:proofErr w:type="gramStart"/>
+      <w:r>
+        <w:rPr>
+          <w:rFonts w:asciiTheme="minorEastAsia" w:hAnsiTheme="minorEastAsia"/>
+        </w:rPr>
+        <w:t>version</w:t>
+      </w:r>
+      <w:proofErr w:type="gramEnd"/>
+      <w:r>
+        <w:rPr>
+          <w:rFonts w:asciiTheme="minorEastAsia" w:hAnsiTheme="minorEastAsia"/>
+        </w:rPr>
+        <w:t>&gt;${</w:t>
+      </w:r>
+      <w:proofErr w:type="spellStart"/>
+      <w:r>
+        <w:rPr>
+          <w:rFonts w:asciiTheme="minorEastAsia" w:hAnsiTheme="minorEastAsia"/>
+        </w:rPr>
+        <w:t>sqlserver.version</w:t>
+      </w:r>
+      <w:proofErr w:type="spellEnd"/>
+      <w:r>
+        <w:rPr>
+          <w:rFonts w:asciiTheme="minorEastAsia" w:hAnsiTheme="minorEastAsia"/>
+        </w:rPr>
+        <w:t>}&lt;/version&gt;</w:t>
+      </w:r>
+    </w:p>
+    <w:p>
+      <w:pPr>
+        <w:pStyle w:val="a6"/>
+        <w:ind w:left="420"/>
+        <w:rPr>
+          <w:rFonts w:asciiTheme="minorEastAsia" w:hAnsiTheme="minorEastAsia"/>
+        </w:rPr>
+      </w:pPr>
+      <w:r>
+        <w:rPr>
+          <w:rFonts w:asciiTheme="minorEastAsia" w:hAnsiTheme="minorEastAsia"/>
+        </w:rPr>
+        <w:tab/>
+      </w:r>
+      <w:r>
+        <w:rPr>
+          <w:rFonts w:asciiTheme="minorEastAsia" w:hAnsiTheme="minorEastAsia"/>
+        </w:rPr>
+        <w:tab/>
+        <w:t>&lt;/dependency&gt;</w:t>
+      </w:r>
+    </w:p>
+    <w:p>
+      <w:pPr>
+        <w:pStyle w:val="a6"/>
+        <w:ind w:left="420"/>
+        <w:rPr>
+          <w:rFonts w:asciiTheme="minorEastAsia" w:hAnsiTheme="minorEastAsia"/>
+        </w:rPr>
+      </w:pPr>
+      <w:r>
+        <w:rPr>
+          <w:rFonts w:asciiTheme="minorEastAsia" w:hAnsiTheme="minorEastAsia"/>
+        </w:rPr>
+        <w:tab/>
+      </w:r>
+      <w:r>
+        <w:rPr>
+          <w:rFonts w:asciiTheme="minorEastAsia" w:hAnsiTheme="minorEastAsia"/>
+        </w:rPr>
+        <w:tab/>
+      </w:r>
+      <w:proofErr w:type="gramStart"/>
+      <w:r>
+        <w:rPr>
+          <w:rFonts w:asciiTheme="minorEastAsia" w:hAnsiTheme="minorEastAsia"/>
+        </w:rPr>
+        <w:t>&lt;!--</w:t>
+      </w:r>
+      <w:proofErr w:type="gramEnd"/>
+      <w:r>
+        <w:rPr>
+          <w:rFonts w:asciiTheme="minorEastAsia" w:hAnsiTheme="minorEastAsia"/>
+        </w:rPr>
+        <w:t xml:space="preserve"> </w:t>
+      </w:r>
+      <w:proofErr w:type="spellStart"/>
+      <w:r>
+        <w:rPr>
+          <w:rFonts w:asciiTheme="minorEastAsia" w:hAnsiTheme="minorEastAsia"/>
+        </w:rPr>
+        <w:t>mybatis</w:t>
+      </w:r>
+      <w:proofErr w:type="spellEnd"/>
+      <w:r>
+        <w:rPr>
+          <w:rFonts w:asciiTheme="minorEastAsia" w:hAnsiTheme="minorEastAsia"/>
+        </w:rPr>
+        <w:t xml:space="preserve"> --&gt;</w:t>
+      </w:r>
+    </w:p>
+    <w:p>
+      <w:pPr>
+        <w:pStyle w:val="a6"/>
+        <w:ind w:left="420"/>
+        <w:rPr>
+          <w:rFonts w:asciiTheme="minorEastAsia" w:hAnsiTheme="minorEastAsia"/>
+        </w:rPr>
+      </w:pPr>
+      <w:r>
+        <w:rPr>
+          <w:rFonts w:asciiTheme="minorEastAsia" w:hAnsiTheme="minorEastAsia"/>
+        </w:rPr>
+        <w:tab/>
+      </w:r>
+      <w:r>
+        <w:rPr>
+          <w:rFonts w:asciiTheme="minorEastAsia" w:hAnsiTheme="minorEastAsia"/>
+        </w:rPr>
+        <w:tab/>
+        <w:t>&lt;</w:t>
+      </w:r>
+      <w:proofErr w:type="gramStart"/>
+      <w:r>
+        <w:rPr>
+          <w:rFonts w:asciiTheme="minorEastAsia" w:hAnsiTheme="minorEastAsia"/>
+        </w:rPr>
+        <w:t>dependency</w:t>
+      </w:r>
+      <w:proofErr w:type="gramEnd"/>
+      <w:r>
+        <w:rPr>
+          <w:rFonts w:asciiTheme="minorEastAsia" w:hAnsiTheme="minorEastAsia"/>
+        </w:rPr>
+        <w:t>&gt;</w:t>
+      </w:r>
+    </w:p>
+    <w:p>
+      <w:pPr>
+        <w:pStyle w:val="a6"/>
+        <w:ind w:left="420"/>
+        <w:rPr>
+          <w:rFonts w:asciiTheme="minorEastAsia" w:hAnsiTheme="minorEastAsia"/>
+        </w:rPr>
+      </w:pPr>
+      <w:r>
+        <w:rPr>
+          <w:rFonts w:asciiTheme="minorEastAsia" w:hAnsiTheme="minorEastAsia"/>
+        </w:rPr>
+        <w:tab/>
+      </w:r>
+      <w:r>
+        <w:rPr>
+          <w:rFonts w:asciiTheme="minorEastAsia" w:hAnsiTheme="minorEastAsia"/>
+        </w:rPr>
+        <w:tab/>
+      </w:r>
+      <w:r>
+        <w:rPr>
+          <w:rFonts w:asciiTheme="minorEastAsia" w:hAnsiTheme="minorEastAsia"/>
+        </w:rPr>
+        <w:tab/>
+        <w:t>&lt;</w:t>
+      </w:r>
+      <w:proofErr w:type="spellStart"/>
+      <w:proofErr w:type="gramStart"/>
+      <w:r>
+        <w:rPr>
+          <w:rFonts w:asciiTheme="minorEastAsia" w:hAnsiTheme="minorEastAsia"/>
+        </w:rPr>
+        <w:t>groupId</w:t>
+      </w:r>
+      <w:proofErr w:type="spellEnd"/>
+      <w:r>
+        <w:rPr>
+          <w:rFonts w:asciiTheme="minorEastAsia" w:hAnsiTheme="minorEastAsia"/>
+        </w:rPr>
+        <w:t>&gt;</w:t>
+      </w:r>
+      <w:proofErr w:type="spellStart"/>
+      <w:proofErr w:type="gramEnd"/>
+      <w:r>
+        <w:rPr>
+          <w:rFonts w:asciiTheme="minorEastAsia" w:hAnsiTheme="minorEastAsia"/>
+        </w:rPr>
+        <w:t>org.mybatis</w:t>
+      </w:r>
+      <w:proofErr w:type="spellEnd"/>
+      <w:r>
+        <w:rPr>
+          <w:rFonts w:asciiTheme="minorEastAsia" w:hAnsiTheme="minorEastAsia"/>
+        </w:rPr>
+        <w:t>&lt;/</w:t>
+      </w:r>
+      <w:proofErr w:type="spellStart"/>
+      <w:r>
+        <w:rPr>
+          <w:rFonts w:asciiTheme="minorEastAsia" w:hAnsiTheme="minorEastAsia"/>
+        </w:rPr>
+        <w:t>groupId</w:t>
+      </w:r>
+      <w:proofErr w:type="spellEnd"/>
+      <w:r>
+        <w:rPr>
+          <w:rFonts w:asciiTheme="minorEastAsia" w:hAnsiTheme="minorEastAsia"/>
+        </w:rPr>
+        <w:t>&gt;</w:t>
+      </w:r>
+    </w:p>
+    <w:p>
+      <w:pPr>
+        <w:pStyle w:val="a6"/>
+        <w:ind w:left="420"/>
+        <w:rPr>
+          <w:rFonts w:asciiTheme="minorEastAsia" w:hAnsiTheme="minorEastAsia"/>
+        </w:rPr>
+      </w:pPr>
+      <w:r>
+        <w:rPr>
+          <w:rFonts w:asciiTheme="minorEastAsia" w:hAnsiTheme="minorEastAsia"/>
+        </w:rPr>
+        <w:tab/>
+      </w:r>
+      <w:r>
+        <w:rPr>
+          <w:rFonts w:asciiTheme="minorEastAsia" w:hAnsiTheme="minorEastAsia"/>
+        </w:rPr>
+        <w:tab/>
+      </w:r>
+      <w:r>
+        <w:rPr>
+          <w:rFonts w:asciiTheme="minorEastAsia" w:hAnsiTheme="minorEastAsia"/>
+        </w:rPr>
+        <w:tab/>
+        <w:t>&lt;</w:t>
+      </w:r>
+      <w:proofErr w:type="spellStart"/>
+      <w:proofErr w:type="gramStart"/>
+      <w:r>
+        <w:rPr>
+          <w:rFonts w:asciiTheme="minorEastAsia" w:hAnsiTheme="minorEastAsia"/>
+        </w:rPr>
+        <w:t>artifactId</w:t>
+      </w:r>
+      <w:proofErr w:type="spellEnd"/>
+      <w:r>
+        <w:rPr>
+          <w:rFonts w:asciiTheme="minorEastAsia" w:hAnsiTheme="minorEastAsia"/>
+        </w:rPr>
+        <w:t>&gt;</w:t>
+      </w:r>
+      <w:proofErr w:type="spellStart"/>
+      <w:proofErr w:type="gramEnd"/>
+      <w:r>
+        <w:rPr>
+          <w:rFonts w:asciiTheme="minorEastAsia" w:hAnsiTheme="minorEastAsia"/>
+        </w:rPr>
+        <w:t>mybatis</w:t>
+      </w:r>
+      <w:proofErr w:type="spellEnd"/>
+      <w:r>
+        <w:rPr>
+          <w:rFonts w:asciiTheme="minorEastAsia" w:hAnsiTheme="minorEastAsia"/>
+        </w:rPr>
+        <w:t>&lt;/</w:t>
+      </w:r>
+      <w:proofErr w:type="spellStart"/>
+      <w:r>
+        <w:rPr>
+          <w:rFonts w:asciiTheme="minorEastAsia" w:hAnsiTheme="minorEastAsia"/>
+        </w:rPr>
+        <w:t>artifactId</w:t>
+      </w:r>
+      <w:proofErr w:type="spellEnd"/>
+      <w:r>
+        <w:rPr>
+          <w:rFonts w:asciiTheme="minorEastAsia" w:hAnsiTheme="minorEastAsia"/>
+        </w:rPr>
+        <w:t>&gt;</w:t>
+      </w:r>
+    </w:p>
+    <w:p>
+      <w:pPr>
+        <w:pStyle w:val="a6"/>
+        <w:ind w:left="420"/>
+        <w:rPr>
+          <w:rFonts w:asciiTheme="minorEastAsia" w:hAnsiTheme="minorEastAsia"/>
+        </w:rPr>
+      </w:pPr>
+      <w:r>
+        <w:rPr>
+          <w:rFonts w:asciiTheme="minorEastAsia" w:hAnsiTheme="minorEastAsia"/>
+        </w:rPr>
+        <w:tab/>
+      </w:r>
+      <w:r>
+        <w:rPr>
+          <w:rFonts w:asciiTheme="minorEastAsia" w:hAnsiTheme="minorEastAsia"/>
+        </w:rPr>
+        <w:tab/>
+      </w:r>
+      <w:r>
+        <w:rPr>
+          <w:rFonts w:asciiTheme="minorEastAsia" w:hAnsiTheme="minorEastAsia"/>
+        </w:rPr>
+        <w:tab/>
+        <w:t>&lt;version&gt;3.3.0&lt;/version&gt;</w:t>
+      </w:r>
+    </w:p>
+    <w:p>
+      <w:pPr>
+        <w:pStyle w:val="a6"/>
+        <w:ind w:left="420"/>
+        <w:rPr>
+          <w:rFonts w:asciiTheme="minorEastAsia" w:hAnsiTheme="minorEastAsia"/>
+        </w:rPr>
+      </w:pPr>
+      <w:r>
+        <w:rPr>
+          <w:rFonts w:asciiTheme="minorEastAsia" w:hAnsiTheme="minorEastAsia"/>
+        </w:rPr>
+        <w:tab/>
+      </w:r>
+      <w:r>
+        <w:rPr>
+          <w:rFonts w:asciiTheme="minorEastAsia" w:hAnsiTheme="minorEastAsia"/>
+        </w:rPr>
+        <w:tab/>
+        <w:t>&lt;/dependency&gt;</w:t>
+      </w:r>
+    </w:p>
+    <w:p>
+      <w:pPr>
+        <w:pStyle w:val="a6"/>
+        <w:ind w:left="420"/>
+        <w:rPr>
+          <w:rFonts w:asciiTheme="minorEastAsia" w:hAnsiTheme="minorEastAsia"/>
+        </w:rPr>
+      </w:pPr>
+      <w:r>
+        <w:rPr>
+          <w:rFonts w:asciiTheme="minorEastAsia" w:hAnsiTheme="minorEastAsia" w:hint="eastAsia"/>
+        </w:rPr>
+        <w:tab/>
+      </w:r>
+      <w:r>
+        <w:rPr>
+          <w:rFonts w:asciiTheme="minorEastAsia" w:hAnsiTheme="minorEastAsia" w:hint="eastAsia"/>
+        </w:rPr>
+        <w:tab/>
+      </w:r>
+      <w:proofErr w:type="gramStart"/>
+      <w:r>
+        <w:rPr>
+          <w:rFonts w:asciiTheme="minorEastAsia" w:hAnsiTheme="minorEastAsia" w:hint="eastAsia"/>
+        </w:rPr>
+        <w:t>&lt;!--</w:t>
+      </w:r>
+      <w:proofErr w:type="gramEnd"/>
+      <w:r>
+        <w:rPr>
+          <w:rFonts w:asciiTheme="minorEastAsia" w:hAnsiTheme="minorEastAsia" w:hint="eastAsia"/>
+        </w:rPr>
+        <w:t xml:space="preserve"> 通用mapper --&gt;</w:t>
+      </w:r>
+    </w:p>
+    <w:p>
+      <w:pPr>
+        <w:pStyle w:val="a6"/>
+        <w:ind w:left="420"/>
+        <w:rPr>
+          <w:rFonts w:asciiTheme="minorEastAsia" w:hAnsiTheme="minorEastAsia"/>
+        </w:rPr>
+      </w:pPr>
+      <w:r>
+        <w:rPr>
+          <w:rFonts w:asciiTheme="minorEastAsia" w:hAnsiTheme="minorEastAsia"/>
+        </w:rPr>
+        <w:tab/>
+      </w:r>
+      <w:r>
+        <w:rPr>
+          <w:rFonts w:asciiTheme="minorEastAsia" w:hAnsiTheme="minorEastAsia"/>
+        </w:rPr>
+        <w:tab/>
+        <w:t>&lt;</w:t>
+      </w:r>
+      <w:proofErr w:type="gramStart"/>
+      <w:r>
+        <w:rPr>
+          <w:rFonts w:asciiTheme="minorEastAsia" w:hAnsiTheme="minorEastAsia"/>
+        </w:rPr>
+        <w:t>dependency</w:t>
+      </w:r>
+      <w:proofErr w:type="gramEnd"/>
+      <w:r>
+        <w:rPr>
+          <w:rFonts w:asciiTheme="minorEastAsia" w:hAnsiTheme="minorEastAsia"/>
+        </w:rPr>
+        <w:t>&gt;</w:t>
+      </w:r>
+    </w:p>
+    <w:p>
+      <w:pPr>
+        <w:pStyle w:val="a6"/>
+        <w:ind w:left="420"/>
+        <w:rPr>
+          <w:rFonts w:asciiTheme="minorEastAsia" w:hAnsiTheme="minorEastAsia"/>
+        </w:rPr>
+      </w:pPr>
+      <w:r>
+        <w:rPr>
+          <w:rFonts w:asciiTheme="minorEastAsia" w:hAnsiTheme="minorEastAsia"/>
+        </w:rPr>
+        <w:tab/>
+      </w:r>
+      <w:r>
+        <w:rPr>
+          <w:rFonts w:asciiTheme="minorEastAsia" w:hAnsiTheme="minorEastAsia"/>
+        </w:rPr>
+        <w:tab/>
+      </w:r>
+      <w:r>
+        <w:rPr>
+          <w:rFonts w:asciiTheme="minorEastAsia" w:hAnsiTheme="minorEastAsia"/>
+        </w:rPr>
+        <w:tab/>
+        <w:t>&lt;</w:t>
+      </w:r>
+      <w:proofErr w:type="spellStart"/>
+      <w:r>
+        <w:rPr>
+          <w:rFonts w:asciiTheme="minorEastAsia" w:hAnsiTheme="minorEastAsia"/>
+        </w:rPr>
+        <w:t>groupId</w:t>
+      </w:r>
+      <w:proofErr w:type="spellEnd"/>
+      <w:r>
+        <w:rPr>
+          <w:rFonts w:asciiTheme="minorEastAsia" w:hAnsiTheme="minorEastAsia"/>
+        </w:rPr>
+        <w:t>&gt;</w:t>
+      </w:r>
+      <w:proofErr w:type="spellStart"/>
+      <w:r>
+        <w:rPr>
+          <w:rFonts w:asciiTheme="minorEastAsia" w:hAnsiTheme="minorEastAsia"/>
+        </w:rPr>
+        <w:t>org.mybatis.generator</w:t>
+      </w:r>
+      <w:proofErr w:type="spellEnd"/>
+      <w:r>
+        <w:rPr>
+          <w:rFonts w:asciiTheme="minorEastAsia" w:hAnsiTheme="minorEastAsia"/>
+        </w:rPr>
+        <w:t>&lt;/</w:t>
+      </w:r>
+      <w:proofErr w:type="spellStart"/>
+      <w:r>
+        <w:rPr>
+          <w:rFonts w:asciiTheme="minorEastAsia" w:hAnsiTheme="minorEastAsia"/>
+        </w:rPr>
+        <w:t>groupId</w:t>
+      </w:r>
+      <w:proofErr w:type="spellEnd"/>
+      <w:r>
+        <w:rPr>
+          <w:rFonts w:asciiTheme="minorEastAsia" w:hAnsiTheme="minorEastAsia"/>
+        </w:rPr>
+        <w:t>&gt;</w:t>
+      </w:r>
+    </w:p>
+    <w:p>
+      <w:pPr>
+        <w:pStyle w:val="a6"/>
+        <w:ind w:left="420"/>
+        <w:rPr>
+          <w:rFonts w:asciiTheme="minorEastAsia" w:hAnsiTheme="minorEastAsia"/>
+        </w:rPr>
+      </w:pPr>
+      <w:r>
+        <w:rPr>
+          <w:rFonts w:asciiTheme="minorEastAsia" w:hAnsiTheme="minorEastAsia"/>
+        </w:rPr>
+        <w:tab/>
+      </w:r>
+      <w:r>
+        <w:rPr>
+          <w:rFonts w:asciiTheme="minorEastAsia" w:hAnsiTheme="minorEastAsia"/>
+        </w:rPr>
+        <w:tab/>
+      </w:r>
+      <w:r>
+        <w:rPr>
+          <w:rFonts w:asciiTheme="minorEastAsia" w:hAnsiTheme="minorEastAsia"/>
+        </w:rPr>
+        <w:tab/>
+        <w:t>&lt;</w:t>
+      </w:r>
+      <w:proofErr w:type="spellStart"/>
+      <w:proofErr w:type="gramStart"/>
+      <w:r>
+        <w:rPr>
+          <w:rFonts w:asciiTheme="minorEastAsia" w:hAnsiTheme="minorEastAsia"/>
+        </w:rPr>
+        <w:t>artifactId</w:t>
+      </w:r>
+      <w:proofErr w:type="spellEnd"/>
+      <w:r>
+        <w:rPr>
+          <w:rFonts w:asciiTheme="minorEastAsia" w:hAnsiTheme="minorEastAsia"/>
+        </w:rPr>
+        <w:t>&gt;</w:t>
+      </w:r>
+      <w:proofErr w:type="spellStart"/>
+      <w:proofErr w:type="gramEnd"/>
+      <w:r>
+        <w:rPr>
+          <w:rFonts w:asciiTheme="minorEastAsia" w:hAnsiTheme="minorEastAsia"/>
+        </w:rPr>
+        <w:t>mybatis</w:t>
+      </w:r>
+      <w:proofErr w:type="spellEnd"/>
+      <w:r>
+        <w:rPr>
+          <w:rFonts w:asciiTheme="minorEastAsia" w:hAnsiTheme="minorEastAsia"/>
+        </w:rPr>
+        <w:t>-generator-core&lt;/</w:t>
+      </w:r>
+      <w:proofErr w:type="spellStart"/>
+      <w:r>
+        <w:rPr>
+          <w:rFonts w:asciiTheme="minorEastAsia" w:hAnsiTheme="minorEastAsia"/>
+        </w:rPr>
+        <w:t>artifactId</w:t>
+      </w:r>
+      <w:proofErr w:type="spellEnd"/>
+      <w:r>
+        <w:rPr>
+          <w:rFonts w:asciiTheme="minorEastAsia" w:hAnsiTheme="minorEastAsia"/>
+        </w:rPr>
+        <w:t>&gt;</w:t>
+      </w:r>
+    </w:p>
+    <w:p>
+      <w:pPr>
+        <w:pStyle w:val="a6"/>
+        <w:ind w:left="420"/>
+        <w:rPr>
+          <w:rFonts w:asciiTheme="minorEastAsia" w:hAnsiTheme="minorEastAsia"/>
+        </w:rPr>
+      </w:pPr>
+      <w:r>
+        <w:rPr>
+          <w:rFonts w:asciiTheme="minorEastAsia" w:hAnsiTheme="minorEastAsia"/>
+        </w:rPr>
+        <w:tab/>
+      </w:r>
+      <w:r>
+        <w:rPr>
+          <w:rFonts w:asciiTheme="minorEastAsia" w:hAnsiTheme="minorEastAsia"/>
+        </w:rPr>
+        <w:tab/>
+      </w:r>
+      <w:r>
+        <w:rPr>
+          <w:rFonts w:asciiTheme="minorEastAsia" w:hAnsiTheme="minorEastAsia"/>
+        </w:rPr>
+        <w:tab/>
+        <w:t>&lt;version&gt;1.3.2&lt;/version&gt;</w:t>
+      </w:r>
+    </w:p>
+    <w:p>
+      <w:pPr>
+        <w:pStyle w:val="a6"/>
+        <w:ind w:left="420"/>
+        <w:rPr>
+          <w:rFonts w:asciiTheme="minorEastAsia" w:hAnsiTheme="minorEastAsia"/>
+        </w:rPr>
+      </w:pPr>
+      <w:r>
+        <w:rPr>
+          <w:rFonts w:asciiTheme="minorEastAsia" w:hAnsiTheme="minorEastAsia"/>
+        </w:rPr>
+        <w:tab/>
+      </w:r>
+      <w:r>
+        <w:rPr>
+          <w:rFonts w:asciiTheme="minorEastAsia" w:hAnsiTheme="minorEastAsia"/>
+        </w:rPr>
+        <w:tab/>
+      </w:r>
+      <w:r>
+        <w:rPr>
+          <w:rFonts w:asciiTheme="minorEastAsia" w:hAnsiTheme="minorEastAsia"/>
+        </w:rPr>
+        <w:tab/>
+        <w:t>&lt;</w:t>
+      </w:r>
+      <w:proofErr w:type="gramStart"/>
+      <w:r>
+        <w:rPr>
+          <w:rFonts w:asciiTheme="minorEastAsia" w:hAnsiTheme="minorEastAsia"/>
+        </w:rPr>
+        <w:t>scope&gt;</w:t>
+      </w:r>
+      <w:proofErr w:type="gramEnd"/>
+      <w:r>
+        <w:rPr>
+          <w:rFonts w:asciiTheme="minorEastAsia" w:hAnsiTheme="minorEastAsia"/>
+        </w:rPr>
+        <w:t>compile&lt;/scope&gt;</w:t>
+      </w:r>
+    </w:p>
+    <w:p>
+      <w:pPr>
+        <w:pStyle w:val="a6"/>
+        <w:ind w:left="420"/>
+        <w:rPr>
+          <w:rFonts w:asciiTheme="minorEastAsia" w:hAnsiTheme="minorEastAsia"/>
+        </w:rPr>
+      </w:pPr>
+      <w:r>
+        <w:rPr>
+          <w:rFonts w:asciiTheme="minorEastAsia" w:hAnsiTheme="minorEastAsia"/>
+        </w:rPr>
+        <w:tab/>
+      </w:r>
+      <w:r>
+        <w:rPr>
+          <w:rFonts w:asciiTheme="minorEastAsia" w:hAnsiTheme="minorEastAsia"/>
+        </w:rPr>
+        <w:tab/>
+      </w:r>
+      <w:r>
+        <w:rPr>
+          <w:rFonts w:asciiTheme="minorEastAsia" w:hAnsiTheme="minorEastAsia"/>
+        </w:rPr>
+        <w:tab/>
+        <w:t>&lt;</w:t>
+      </w:r>
+      <w:proofErr w:type="gramStart"/>
+      <w:r>
+        <w:rPr>
+          <w:rFonts w:asciiTheme="minorEastAsia" w:hAnsiTheme="minorEastAsia"/>
+        </w:rPr>
+        <w:t>optional&gt;</w:t>
+      </w:r>
+      <w:proofErr w:type="gramEnd"/>
+      <w:r>
+        <w:rPr>
+          <w:rFonts w:asciiTheme="minorEastAsia" w:hAnsiTheme="minorEastAsia"/>
+        </w:rPr>
+        <w:t>true&lt;/optional&gt;</w:t>
+      </w:r>
+    </w:p>
+    <w:p>
+      <w:pPr>
+        <w:pStyle w:val="a6"/>
+        <w:ind w:left="420" w:firstLineChars="0"/>
+        <w:rPr>
+          <w:rFonts w:asciiTheme="minorEastAsia" w:hAnsiTheme="minorEastAsia"/>
+        </w:rPr>
+      </w:pPr>
+      <w:r>
+        <w:rPr>
+          <w:rFonts w:asciiTheme="minorEastAsia" w:hAnsiTheme="minorEastAsia"/>
+        </w:rPr>
+        <w:tab/>
+      </w:r>
+      <w:r>
+        <w:rPr>
+          <w:rFonts w:asciiTheme="minorEastAsia" w:hAnsiTheme="minorEastAsia"/>
+        </w:rPr>
+        <w:tab/>
+        <w:t>&lt;/dependency&gt;</w:t>
+      </w:r>
+    </w:p>
+    <w:p>
+      <w:pPr>
+        <w:pStyle w:val="3"/>
+        <w:rPr>
+          <w:rFonts w:asciiTheme="minorEastAsia" w:hAnsiTheme="minorEastAsia"/>
+        </w:rPr>
+      </w:pPr>
+      <w:r>
+        <w:rPr>
+          <w:rFonts w:asciiTheme="minorEastAsia" w:hAnsiTheme="minorEastAsia"/>
+          <w:sz w:val="30"/>
+          <w:szCs w:val="30"/>
+        </w:rPr>
+        <w:tab/>
+        <w:t xml:space="preserve">6.2 </w:t>
+      </w:r>
+      <w:r>
+        <w:rPr>
+          <w:rFonts w:asciiTheme="minorEastAsia" w:hAnsiTheme="minorEastAsia"/>
+          <w:sz w:val="30"/>
+          <w:szCs w:val="30"/>
+        </w:rPr>
+        <w:t>在代码中使用下面语句继承mapper</w:t>
+      </w:r>
+    </w:p>
+    <w:p>
+      <w:pPr>
+        <w:pStyle w:val="a6"/>
+        <w:ind w:left="420"/>
+        <w:rPr>
+          <w:rFonts w:asciiTheme="minorEastAsia" w:hAnsiTheme="minorEastAsia"/>
+        </w:rPr>
+      </w:pPr>
+      <w:r>
+        <w:rPr>
+          <w:rFonts w:asciiTheme="minorEastAsia" w:hAnsiTheme="minorEastAsia" w:hint="eastAsia"/>
+        </w:rPr>
+        <w:tab/>
+      </w:r>
+      <w:r>
+        <w:rPr>
+          <w:rFonts w:asciiTheme="minorEastAsia" w:hAnsiTheme="minorEastAsia" w:hint="eastAsia"/>
+        </w:rPr>
+        <w:tab/>
+        <w:t>// 需要使用这段代码来集成通用mapper</w:t>
+      </w:r>
+    </w:p>
+    <w:p>
+      <w:pPr>
+        <w:pStyle w:val="a6"/>
+        <w:ind w:left="420"/>
+        <w:rPr>
+          <w:rFonts w:asciiTheme="minorEastAsia" w:hAnsiTheme="minorEastAsia"/>
+        </w:rPr>
+      </w:pPr>
+      <w:r>
+        <w:rPr>
+          <w:rFonts w:asciiTheme="minorEastAsia" w:hAnsiTheme="minorEastAsia"/>
+        </w:rPr>
+        <w:lastRenderedPageBreak/>
+        <w:tab/>
+      </w:r>
+      <w:r>
+        <w:rPr>
+          <w:rFonts w:asciiTheme="minorEastAsia" w:hAnsiTheme="minorEastAsia"/>
+        </w:rPr>
+        <w:tab/>
+      </w:r>
+      <w:proofErr w:type="spellStart"/>
+      <w:r>
+        <w:rPr>
+          <w:rFonts w:asciiTheme="minorEastAsia" w:hAnsiTheme="minorEastAsia"/>
+        </w:rPr>
+        <w:t>MapperHelper</w:t>
+      </w:r>
+      <w:proofErr w:type="spellEnd"/>
+      <w:r>
+        <w:rPr>
+          <w:rFonts w:asciiTheme="minorEastAsia" w:hAnsiTheme="minorEastAsia"/>
+        </w:rPr>
+        <w:t xml:space="preserve"> </w:t>
+      </w:r>
+      <w:proofErr w:type="spellStart"/>
+      <w:r>
+        <w:rPr>
+          <w:rFonts w:asciiTheme="minorEastAsia" w:hAnsiTheme="minorEastAsia"/>
+        </w:rPr>
+        <w:t>mapperHelper</w:t>
+      </w:r>
+      <w:proofErr w:type="spellEnd"/>
+      <w:r>
+        <w:rPr>
+          <w:rFonts w:asciiTheme="minorEastAsia" w:hAnsiTheme="minorEastAsia"/>
+        </w:rPr>
+        <w:t xml:space="preserve"> = new </w:t>
+      </w:r>
+      <w:proofErr w:type="spellStart"/>
+      <w:proofErr w:type="gramStart"/>
+      <w:r>
+        <w:rPr>
+          <w:rFonts w:asciiTheme="minorEastAsia" w:hAnsiTheme="minorEastAsia"/>
+        </w:rPr>
+        <w:t>MapperHelper</w:t>
+      </w:r>
+      <w:proofErr w:type="spellEnd"/>
+      <w:r>
+        <w:rPr>
+          <w:rFonts w:asciiTheme="minorEastAsia" w:hAnsiTheme="minorEastAsia"/>
+        </w:rPr>
+        <w:t>(</w:t>
+      </w:r>
+      <w:proofErr w:type="gramEnd"/>
+      <w:r>
+        <w:rPr>
+          <w:rFonts w:asciiTheme="minorEastAsia" w:hAnsiTheme="minorEastAsia"/>
+        </w:rPr>
+        <w:t>);</w:t>
+      </w:r>
+    </w:p>
+    <w:p>
+      <w:pPr>
+        <w:pStyle w:val="a6"/>
+        <w:ind w:left="420"/>
+        <w:rPr>
+          <w:rFonts w:asciiTheme="minorEastAsia" w:hAnsiTheme="minorEastAsia"/>
+        </w:rPr>
+      </w:pPr>
+      <w:r>
+        <w:rPr>
+          <w:rFonts w:asciiTheme="minorEastAsia" w:hAnsiTheme="minorEastAsia"/>
+        </w:rPr>
+        <w:tab/>
+      </w:r>
+      <w:r>
+        <w:rPr>
+          <w:rFonts w:asciiTheme="minorEastAsia" w:hAnsiTheme="minorEastAsia"/>
+        </w:rPr>
+        <w:tab/>
+      </w:r>
+      <w:proofErr w:type="spellStart"/>
+      <w:proofErr w:type="gramStart"/>
+      <w:r>
+        <w:rPr>
+          <w:rFonts w:asciiTheme="minorEastAsia" w:hAnsiTheme="minorEastAsia"/>
+        </w:rPr>
+        <w:t>mapperHelper.registerMapper</w:t>
+      </w:r>
+      <w:proofErr w:type="spellEnd"/>
+      <w:r>
+        <w:rPr>
+          <w:rFonts w:asciiTheme="minorEastAsia" w:hAnsiTheme="minorEastAsia"/>
+        </w:rPr>
+        <w:t>(</w:t>
+      </w:r>
+      <w:proofErr w:type="spellStart"/>
+      <w:proofErr w:type="gramEnd"/>
+      <w:r>
+        <w:rPr>
+          <w:rFonts w:asciiTheme="minorEastAsia" w:hAnsiTheme="minorEastAsia"/>
+        </w:rPr>
+        <w:t>FunctionParamsMapper.class</w:t>
+      </w:r>
+      <w:proofErr w:type="spellEnd"/>
+      <w:r>
+        <w:rPr>
+          <w:rFonts w:asciiTheme="minorEastAsia" w:hAnsiTheme="minorEastAsia"/>
+        </w:rPr>
+        <w:t>);;</w:t>
+      </w:r>
+    </w:p>
+    <w:p>
+      <w:pPr>
+        <w:pStyle w:val="a6"/>
+        <w:ind w:left="420" w:firstLineChars="0"/>
+        <w:rPr>
+          <w:rFonts w:asciiTheme="minorEastAsia" w:hAnsiTheme="minorEastAsia"/>
+        </w:rPr>
+      </w:pPr>
+      <w:r>
+        <w:rPr>
+          <w:rFonts w:asciiTheme="minorEastAsia" w:hAnsiTheme="minorEastAsia"/>
+        </w:rPr>
+        <w:tab/>
+      </w:r>
+      <w:proofErr w:type="gramStart"/>
+      <w:r>
+        <w:rPr>
+          <w:rFonts w:asciiTheme="minorEastAsia" w:hAnsiTheme="minorEastAsia"/>
+        </w:rPr>
+        <w:t>mapperHelper.processConfiguration(</w:t>
+      </w:r>
+      <w:proofErr w:type="gramEnd"/>
+      <w:r>
+        <w:rPr>
+          <w:rFonts w:asciiTheme="minorEastAsia" w:hAnsiTheme="minorEastAsia"/>
+        </w:rPr>
+        <w:t>sqlSession.getConfiguration());</w:t>
+      </w:r>
+    </w:p>
+    <w:p>
+      <w:pPr>
+        <w:rPr>
+          <w:rFonts w:asciiTheme="minorEastAsia" w:hAnsiTheme="minorEastAsia"/>
+        </w:rPr>
+      </w:pPr>
+      <w:r>
+        <w:rPr>
+          <w:rFonts w:asciiTheme="minorEastAsia" w:hAnsiTheme="minorEastAsia"/>
+        </w:rPr>
+        <w:tab/>
+        <w:t xml:space="preserve">6.3 </w:t>
+      </w:r>
+      <w:r>
+        <w:rPr>
+          <w:rFonts w:asciiTheme="minorEastAsia" w:hAnsiTheme="minorEastAsia"/>
+        </w:rPr>
+        <w:t>和使用</w:t>
+      </w:r>
+      <w:proofErr w:type="spellStart"/>
+      <w:r>
+        <w:rPr>
+          <w:rFonts w:asciiTheme="minorEastAsia" w:hAnsiTheme="minorEastAsia"/>
+        </w:rPr>
+        <w:t>mybatis</w:t>
+      </w:r>
+      <w:proofErr w:type="spellEnd"/>
+      <w:r>
+        <w:rPr>
+          <w:rFonts w:asciiTheme="minorEastAsia" w:hAnsiTheme="minorEastAsia"/>
+        </w:rPr>
+        <w:t>一样正常使用了</w:t>
+      </w:r>
+    </w:p>
+    <w:p>
+      <w:pPr>
+        <w:pStyle w:val="2"/>
+        <w:rPr>
+          <w:rFonts w:asciiTheme="minorEastAsia" w:eastAsiaTheme="minorEastAsia" w:hAnsiTheme="minorEastAsia"/>
+          <w:sz w:val="30"/>
+          <w:szCs w:val="30"/>
+        </w:rPr>
       </w:pPr>
       <w:r>
         <w:rPr>
@@ -10809,7 +14493,25 @@
           <w:sz w:val="30"/>
           <w:szCs w:val="30"/>
         </w:rPr>
-        <w:t>、Mybatis打印SQL语句</w:t>
+        <w:t>、</w:t>
+      </w:r>
+      <w:proofErr w:type="spellStart"/>
+      <w:r>
+        <w:rPr>
+          <w:rFonts w:asciiTheme="minorEastAsia" w:eastAsiaTheme="minorEastAsia" w:hAnsiTheme="minorEastAsia" w:hint="eastAsia"/>
+          <w:sz w:val="30"/>
+          <w:szCs w:val="30"/>
+        </w:rPr>
+        <w:t>Mybatis</w:t>
+      </w:r>
+      <w:proofErr w:type="spellEnd"/>
+      <w:r>
+        <w:rPr>
+          <w:rFonts w:asciiTheme="minorEastAsia" w:eastAsiaTheme="minorEastAsia" w:hAnsiTheme="minorEastAsia" w:hint="eastAsia"/>
+          <w:sz w:val="30"/>
+          <w:szCs w:val="30"/>
+        </w:rPr>
+        <w:t>打印SQL语句</w:t>
       </w:r>
     </w:p>
     <w:p>
@@ -10853,8 +14555,24 @@
         <w:rPr>
           <w:rFonts w:asciiTheme="minorEastAsia" w:hAnsiTheme="minorEastAsia"/>
         </w:rPr>
-        <w:t>log4j.rootLogger=debug,stdout</w:t>
-      </w:r>
+        <w:t>log4j.rootLogger=</w:t>
+      </w:r>
+      <w:proofErr w:type="spellStart"/>
+      <w:r>
+        <w:rPr>
+          <w:rFonts w:asciiTheme="minorEastAsia" w:hAnsiTheme="minorEastAsia"/>
+        </w:rPr>
+        <w:t>debug</w:t>
+      </w:r>
+      <w:proofErr w:type="gramStart"/>
+      <w:r>
+        <w:rPr>
+          <w:rFonts w:asciiTheme="minorEastAsia" w:hAnsiTheme="minorEastAsia"/>
+        </w:rPr>
+        <w:t>,stdout</w:t>
+      </w:r>
+      <w:proofErr w:type="spellEnd"/>
+      <w:proofErr w:type="gramEnd"/>
     </w:p>
     <w:p>
       <w:pPr>
@@ -10909,7 +14627,21 @@
         <w:rPr>
           <w:rFonts w:asciiTheme="minorEastAsia" w:hAnsiTheme="minorEastAsia"/>
         </w:rPr>
-        <w:t xml:space="preserve">log4j.appender.stdout.layout.ConversionPattern=%d %p [%c] -%m%n  </w:t>
+        <w:t>log4j.appender.stdout.layout.ConversionPattern=%d %p [%c] -%</w:t>
+      </w:r>
+      <w:proofErr w:type="spellStart"/>
+      <w:r>
+        <w:rPr>
+          <w:rFonts w:asciiTheme="minorEastAsia" w:hAnsiTheme="minorEastAsia"/>
+        </w:rPr>
+        <w:t>m%n</w:t>
+      </w:r>
+      <w:proofErr w:type="spellEnd"/>
+      <w:r>
+        <w:rPr>
+          <w:rFonts w:asciiTheme="minorEastAsia" w:hAnsiTheme="minorEastAsia"/>
+        </w:rPr>
+        <w:t xml:space="preserve">  </w:t>
       </w:r>
     </w:p>
     <w:p>
@@ -10965,7 +14697,37 @@
         <w:rPr>
           <w:rFonts w:asciiTheme="minorEastAsia" w:hAnsiTheme="minorEastAsia"/>
         </w:rPr>
-        <w:t xml:space="preserve">#print package soc.dao  sql </w:t>
+        <w:t xml:space="preserve">#print package </w:t>
+      </w:r>
+      <w:proofErr w:type="spellStart"/>
+      <w:proofErr w:type="gramStart"/>
+      <w:r>
+        <w:rPr>
+          <w:rFonts w:asciiTheme="minorEastAsia" w:hAnsiTheme="minorEastAsia"/>
+        </w:rPr>
+        <w:t>soc.dao</w:t>
+      </w:r>
+      <w:proofErr w:type="spellEnd"/>
+      <w:r>
+        <w:rPr>
+          <w:rFonts w:asciiTheme="minorEastAsia" w:hAnsiTheme="minorEastAsia"/>
+        </w:rPr>
+        <w:t xml:space="preserve">  </w:t>
+      </w:r>
+      <w:proofErr w:type="spellStart"/>
+      <w:r>
+        <w:rPr>
+          <w:rFonts w:asciiTheme="minorEastAsia" w:hAnsiTheme="minorEastAsia"/>
+        </w:rPr>
+        <w:t>sql</w:t>
+      </w:r>
+      <w:proofErr w:type="spellEnd"/>
+      <w:proofErr w:type="gramEnd"/>
+      <w:r>
+        <w:rPr>
+          <w:rFonts w:asciiTheme="minorEastAsia" w:hAnsiTheme="minorEastAsia"/>
+        </w:rPr>
+        <w:t xml:space="preserve"> </w:t>
       </w:r>
     </w:p>
     <w:p>
@@ -11063,8 +14825,24 @@
         <w:rPr>
           <w:rFonts w:asciiTheme="minorEastAsia" w:hAnsiTheme="minorEastAsia"/>
         </w:rPr>
-        <w:t>log4j.logger.java.sql.PreparedStatement=debug,stdout</w:t>
-      </w:r>
+        <w:t>log4j.logger.java.sql.PreparedStatement=</w:t>
+      </w:r>
+      <w:proofErr w:type="spellStart"/>
+      <w:r>
+        <w:rPr>
+          <w:rFonts w:asciiTheme="minorEastAsia" w:hAnsiTheme="minorEastAsia"/>
+        </w:rPr>
+        <w:t>debug</w:t>
+      </w:r>
+      <w:proofErr w:type="gramStart"/>
+      <w:r>
+        <w:rPr>
+          <w:rFonts w:asciiTheme="minorEastAsia" w:hAnsiTheme="minorEastAsia"/>
+        </w:rPr>
+        <w:t>,stdout</w:t>
+      </w:r>
+      <w:proofErr w:type="spellEnd"/>
+      <w:proofErr w:type="gramEnd"/>
     </w:p>
     <w:p>
       <w:pPr>
@@ -11090,13 +14868,23 @@
         </w:rPr>
         <w:t>、</w:t>
       </w:r>
+      <w:proofErr w:type="spellStart"/>
       <w:r>
         <w:rPr>
           <w:rFonts w:asciiTheme="minorEastAsia" w:eastAsiaTheme="minorEastAsia" w:hAnsiTheme="minorEastAsia"/>
           <w:sz w:val="30"/>
           <w:szCs w:val="30"/>
         </w:rPr>
-        <w:t xml:space="preserve">Mybatis </w:t>
+        <w:t>Mybatis</w:t>
+      </w:r>
+      <w:proofErr w:type="spellEnd"/>
+      <w:r>
+        <w:rPr>
+          <w:rFonts w:asciiTheme="minorEastAsia" w:eastAsiaTheme="minorEastAsia" w:hAnsiTheme="minorEastAsia"/>
+          <w:sz w:val="30"/>
+          <w:szCs w:val="30"/>
+        </w:rPr>
+        <w:t xml:space="preserve"> </w:t>
       </w:r>
       <w:r>
         <w:rPr>
@@ -11130,7 +14918,25 @@
           <w:sz w:val="30"/>
           <w:szCs w:val="30"/>
         </w:rPr>
-        <w:t>1、mybatis执行流程</w:t>
+        <w:t>1、</w:t>
+      </w:r>
+      <w:proofErr w:type="spellStart"/>
+      <w:r>
+        <w:rPr>
+          <w:rFonts w:asciiTheme="minorEastAsia" w:hAnsiTheme="minorEastAsia" w:hint="eastAsia"/>
+          <w:sz w:val="30"/>
+          <w:szCs w:val="30"/>
+        </w:rPr>
+        <w:t>mybatis</w:t>
+      </w:r>
+      <w:proofErr w:type="spellEnd"/>
+      <w:r>
+        <w:rPr>
+          <w:rFonts w:asciiTheme="minorEastAsia" w:hAnsiTheme="minorEastAsia" w:hint="eastAsia"/>
+          <w:sz w:val="30"/>
+          <w:szCs w:val="30"/>
+        </w:rPr>
+        <w:t>执行流程</w:t>
       </w:r>
     </w:p>
     <w:p>
@@ -11208,13 +15014,23 @@
         </w:rPr>
         <w:t>2、</w:t>
       </w:r>
+      <w:proofErr w:type="spellStart"/>
       <w:r>
         <w:rPr>
           <w:rFonts w:asciiTheme="minorEastAsia" w:hAnsiTheme="minorEastAsia" w:hint="eastAsia"/>
           <w:sz w:val="30"/>
           <w:szCs w:val="30"/>
         </w:rPr>
-        <w:t>mybatis环境准备</w:t>
+        <w:t>mybatis</w:t>
+      </w:r>
+      <w:proofErr w:type="spellEnd"/>
+      <w:r>
+        <w:rPr>
+          <w:rFonts w:asciiTheme="minorEastAsia" w:hAnsiTheme="minorEastAsia" w:hint="eastAsia"/>
+          <w:sz w:val="30"/>
+          <w:szCs w:val="30"/>
+        </w:rPr>
+        <w:t>环境准备</w:t>
       </w:r>
     </w:p>
     <w:p>
@@ -11291,7 +15107,25 @@
           <w:sz w:val="30"/>
           <w:szCs w:val="30"/>
         </w:rPr>
-        <w:t xml:space="preserve"> mybatis日志配置</w:t>
+        <w:t xml:space="preserve"> </w:t>
+      </w:r>
+      <w:proofErr w:type="spellStart"/>
+      <w:r>
+        <w:rPr>
+          <w:rFonts w:asciiTheme="minorEastAsia" w:hAnsiTheme="minorEastAsia"/>
+          <w:sz w:val="30"/>
+          <w:szCs w:val="30"/>
+        </w:rPr>
+        <w:t>mybatis</w:t>
+      </w:r>
+      <w:proofErr w:type="spellEnd"/>
+      <w:r>
+        <w:rPr>
+          <w:rFonts w:asciiTheme="minorEastAsia" w:hAnsiTheme="minorEastAsia"/>
+          <w:sz w:val="30"/>
+          <w:szCs w:val="30"/>
+        </w:rPr>
+        <w:t>日志配置</w:t>
       </w:r>
     </w:p>
     <w:p>
@@ -11337,18 +15171,40 @@
           <w:kern w:val="0"/>
           <w:sz w:val="22"/>
         </w:rPr>
-        <w:t xml:space="preserve"># developer--&gt;DEBUG  </w:t>
-      </w:r>
+        <w:t xml:space="preserve"># </w:t>
+      </w:r>
+      <w:proofErr w:type="gramStart"/>
       <w:r>
         <w:rPr>
           <w:rFonts w:asciiTheme="minorEastAsia" w:hAnsiTheme="minorEastAsia" w:cs="Consolas"/>
           <w:color w:val="3F7F5F"/>
           <w:kern w:val="0"/>
           <w:sz w:val="22"/>
+        </w:rPr>
+        <w:t>developer</w:t>
+      </w:r>
+      <w:proofErr w:type="gramEnd"/>
+      <w:r>
+        <w:rPr>
+          <w:rFonts w:asciiTheme="minorEastAsia" w:hAnsiTheme="minorEastAsia" w:cs="Consolas"/>
+          <w:color w:val="3F7F5F"/>
+          <w:kern w:val="0"/>
+          <w:sz w:val="22"/>
+        </w:rPr>
+        <w:t xml:space="preserve">--&gt;DEBUG  </w:t>
+      </w:r>
+      <w:proofErr w:type="spellStart"/>
+      <w:r>
+        <w:rPr>
+          <w:rFonts w:asciiTheme="minorEastAsia" w:hAnsiTheme="minorEastAsia" w:cs="Consolas"/>
+          <w:color w:val="3F7F5F"/>
+          <w:kern w:val="0"/>
+          <w:sz w:val="22"/>
           <w:u w:val="single"/>
         </w:rPr>
         <w:t>productor</w:t>
       </w:r>
+      <w:proofErr w:type="spellEnd"/>
       <w:r>
         <w:rPr>
           <w:rFonts w:asciiTheme="minorEastAsia" w:hAnsiTheme="minorEastAsia" w:cs="Consolas"/>
@@ -11399,6 +15255,7 @@
         </w:rPr>
         <w:t xml:space="preserve"> </w:t>
       </w:r>
+      <w:proofErr w:type="spellStart"/>
       <w:r>
         <w:rPr>
           <w:rFonts w:asciiTheme="minorEastAsia" w:hAnsiTheme="minorEastAsia" w:cs="Consolas"/>
@@ -11409,6 +15266,7 @@
         </w:rPr>
         <w:t>stdout</w:t>
       </w:r>
+      <w:proofErr w:type="spellEnd"/>
     </w:p>
     <w:p>
       <w:pPr>
@@ -11430,7 +15288,27 @@
           <w:kern w:val="0"/>
           <w:sz w:val="22"/>
         </w:rPr>
-        <w:t># MyBatis logging configuration...</w:t>
+        <w:t xml:space="preserve"># </w:t>
+      </w:r>
+      <w:proofErr w:type="spellStart"/>
+      <w:r>
+        <w:rPr>
+          <w:rFonts w:asciiTheme="minorEastAsia" w:hAnsiTheme="minorEastAsia" w:cs="Consolas"/>
+          <w:color w:val="3F7F5F"/>
+          <w:kern w:val="0"/>
+          <w:sz w:val="22"/>
+        </w:rPr>
+        <w:t>MyBatis</w:t>
+      </w:r>
+      <w:proofErr w:type="spellEnd"/>
+      <w:r>
+        <w:rPr>
+          <w:rFonts w:asciiTheme="minorEastAsia" w:hAnsiTheme="minorEastAsia" w:cs="Consolas"/>
+          <w:color w:val="3F7F5F"/>
+          <w:kern w:val="0"/>
+          <w:sz w:val="22"/>
+        </w:rPr>
+        <w:t xml:space="preserve"> logging configuration...</w:t>
       </w:r>
     </w:p>
     <w:p>
@@ -11630,8 +15508,19 @@
           <w:kern w:val="0"/>
           <w:sz w:val="22"/>
         </w:rPr>
-        <w:t>%m%n</w:t>
-      </w:r>
+        <w:t>%</w:t>
+      </w:r>
+      <w:proofErr w:type="spellStart"/>
+      <w:r>
+        <w:rPr>
+          <w:rFonts w:asciiTheme="minorEastAsia" w:hAnsiTheme="minorEastAsia" w:cs="Consolas"/>
+          <w:color w:val="2A00FF"/>
+          <w:kern w:val="0"/>
+          <w:sz w:val="22"/>
+        </w:rPr>
+        <w:t>m%n</w:t>
+      </w:r>
+      <w:proofErr w:type="spellEnd"/>
     </w:p>
     <w:p>
       <w:pPr>
@@ -11784,13 +15673,23 @@
         </w:rPr>
         <w:t>、</w:t>
       </w:r>
+      <w:proofErr w:type="spellStart"/>
       <w:r>
         <w:rPr>
           <w:rFonts w:asciiTheme="minorEastAsia" w:eastAsiaTheme="minorEastAsia" w:hAnsiTheme="minorEastAsia"/>
           <w:sz w:val="30"/>
           <w:szCs w:val="30"/>
         </w:rPr>
-        <w:t>Mybatis缓存</w:t>
+        <w:t>Mybatis</w:t>
+      </w:r>
+      <w:proofErr w:type="spellEnd"/>
+      <w:r>
+        <w:rPr>
+          <w:rFonts w:asciiTheme="minorEastAsia" w:eastAsiaTheme="minorEastAsia" w:hAnsiTheme="minorEastAsia"/>
+          <w:sz w:val="30"/>
+          <w:szCs w:val="30"/>
+        </w:rPr>
+        <w:t>缓存</w:t>
       </w:r>
     </w:p>
     <w:p>
@@ -11805,7 +15704,21 @@
         <w:rPr>
           <w:rFonts w:asciiTheme="minorEastAsia" w:hAnsiTheme="minorEastAsia" w:hint="eastAsia"/>
         </w:rPr>
-        <w:t>缓存的作用是减轻数据库的压力，提高数据库的性能的。mybatis中提供了一级缓存和二级缓存。</w:t>
+        <w:t>缓存的作用是减轻数据库的压力，提高数据库的性能的。</w:t>
+      </w:r>
+      <w:proofErr w:type="spellStart"/>
+      <w:r>
+        <w:rPr>
+          <w:rFonts w:asciiTheme="minorEastAsia" w:hAnsiTheme="minorEastAsia" w:hint="eastAsia"/>
+        </w:rPr>
+        <w:t>mybatis</w:t>
+      </w:r>
+      <w:proofErr w:type="spellEnd"/>
+      <w:r>
+        <w:rPr>
+          <w:rFonts w:asciiTheme="minorEastAsia" w:hAnsiTheme="minorEastAsia" w:hint="eastAsia"/>
+        </w:rPr>
+        <w:t>中提供了一级缓存和二级缓存。</w:t>
       </w:r>
       <w:r>
         <w:rPr>
@@ -11840,7 +15753,67 @@
           <w:kern w:val="0"/>
           <w:szCs w:val="21"/>
         </w:rPr>
-        <w:t>一级缓存是SqlSession级别的缓存。在操作数据库时需要构造sqlSession对象，在对象中有一个数据结构（HashMap）用于存储缓存数据。不同的sqlSession之间的缓存数据区域（HashMap）是互相不影响的。</w:t>
+        <w:t>一级缓存是</w:t>
+      </w:r>
+      <w:proofErr w:type="spellStart"/>
+      <w:r>
+        <w:rPr>
+          <w:rFonts w:asciiTheme="minorEastAsia" w:hAnsiTheme="minorEastAsia" w:cs="宋体"/>
+          <w:color w:val="555555"/>
+          <w:kern w:val="0"/>
+          <w:szCs w:val="21"/>
+        </w:rPr>
+        <w:t>SqlSession</w:t>
+      </w:r>
+      <w:proofErr w:type="spellEnd"/>
+      <w:r>
+        <w:rPr>
+          <w:rFonts w:asciiTheme="minorEastAsia" w:hAnsiTheme="minorEastAsia" w:cs="宋体"/>
+          <w:color w:val="555555"/>
+          <w:kern w:val="0"/>
+          <w:szCs w:val="21"/>
+        </w:rPr>
+        <w:t>级别的缓存。在操作数据库时需要构造</w:t>
+      </w:r>
+      <w:proofErr w:type="spellStart"/>
+      <w:r>
+        <w:rPr>
+          <w:rFonts w:asciiTheme="minorEastAsia" w:hAnsiTheme="minorEastAsia" w:cs="宋体"/>
+          <w:color w:val="555555"/>
+          <w:kern w:val="0"/>
+          <w:szCs w:val="21"/>
+        </w:rPr>
+        <w:t>sqlSession</w:t>
+      </w:r>
+      <w:proofErr w:type="spellEnd"/>
+      <w:r>
+        <w:rPr>
+          <w:rFonts w:asciiTheme="minorEastAsia" w:hAnsiTheme="minorEastAsia" w:cs="宋体"/>
+          <w:color w:val="555555"/>
+          <w:kern w:val="0"/>
+          <w:szCs w:val="21"/>
+        </w:rPr>
+        <w:t>对象，在对象中有一个数据结构（HashMap）用于存储缓存数据。不同的</w:t>
+      </w:r>
+      <w:proofErr w:type="spellStart"/>
+      <w:r>
+        <w:rPr>
+          <w:rFonts w:asciiTheme="minorEastAsia" w:hAnsiTheme="minorEastAsia" w:cs="宋体"/>
+          <w:color w:val="555555"/>
+          <w:kern w:val="0"/>
+          <w:szCs w:val="21"/>
+        </w:rPr>
+        <w:t>sqlSession</w:t>
+      </w:r>
+      <w:proofErr w:type="spellEnd"/>
+      <w:r>
+        <w:rPr>
+          <w:rFonts w:asciiTheme="minorEastAsia" w:hAnsiTheme="minorEastAsia" w:cs="宋体"/>
+          <w:color w:val="555555"/>
+          <w:kern w:val="0"/>
+          <w:szCs w:val="21"/>
+        </w:rPr>
+        <w:t>之间的缓存数据区域（HashMap）是互相不影响的。</w:t>
       </w:r>
     </w:p>
     <w:p>
@@ -11868,7 +15841,87 @@
           <w:kern w:val="0"/>
           <w:szCs w:val="21"/>
         </w:rPr>
-        <w:t>二级缓存是mapper级别的缓存，多个SqlSession去操作同一个Mapper的sql语句，多个SqlSession可以共用二级缓存，二级缓存是跨SqlSession的。</w:t>
+        <w:t>二级缓存是mapper级别的缓存，多个</w:t>
+      </w:r>
+      <w:proofErr w:type="spellStart"/>
+      <w:r>
+        <w:rPr>
+          <w:rFonts w:asciiTheme="minorEastAsia" w:hAnsiTheme="minorEastAsia" w:cs="宋体"/>
+          <w:color w:val="555555"/>
+          <w:kern w:val="0"/>
+          <w:szCs w:val="21"/>
+        </w:rPr>
+        <w:t>SqlSession</w:t>
+      </w:r>
+      <w:proofErr w:type="spellEnd"/>
+      <w:r>
+        <w:rPr>
+          <w:rFonts w:asciiTheme="minorEastAsia" w:hAnsiTheme="minorEastAsia" w:cs="宋体"/>
+          <w:color w:val="555555"/>
+          <w:kern w:val="0"/>
+          <w:szCs w:val="21"/>
+        </w:rPr>
+        <w:t>去操作同一个Mapper的</w:t>
+      </w:r>
+      <w:proofErr w:type="spellStart"/>
+      <w:r>
+        <w:rPr>
+          <w:rFonts w:asciiTheme="minorEastAsia" w:hAnsiTheme="minorEastAsia" w:cs="宋体"/>
+          <w:color w:val="555555"/>
+          <w:kern w:val="0"/>
+          <w:szCs w:val="21"/>
+        </w:rPr>
+        <w:t>sql</w:t>
+      </w:r>
+      <w:proofErr w:type="spellEnd"/>
+      <w:r>
+        <w:rPr>
+          <w:rFonts w:asciiTheme="minorEastAsia" w:hAnsiTheme="minorEastAsia" w:cs="宋体"/>
+          <w:color w:val="555555"/>
+          <w:kern w:val="0"/>
+          <w:szCs w:val="21"/>
+        </w:rPr>
+        <w:t>语句，多个</w:t>
+      </w:r>
+      <w:proofErr w:type="spellStart"/>
+      <w:r>
+        <w:rPr>
+          <w:rFonts w:asciiTheme="minorEastAsia" w:hAnsiTheme="minorEastAsia" w:cs="宋体"/>
+          <w:color w:val="555555"/>
+          <w:kern w:val="0"/>
+          <w:szCs w:val="21"/>
+        </w:rPr>
+        <w:t>SqlSession</w:t>
+      </w:r>
+      <w:proofErr w:type="spellEnd"/>
+      <w:r>
+        <w:rPr>
+          <w:rFonts w:asciiTheme="minorEastAsia" w:hAnsiTheme="minorEastAsia" w:cs="宋体"/>
+          <w:color w:val="555555"/>
+          <w:kern w:val="0"/>
+          <w:szCs w:val="21"/>
+        </w:rPr>
+        <w:t>可以共用二级缓存，二级缓存是跨</w:t>
+      </w:r>
+      <w:proofErr w:type="spellStart"/>
+      <w:r>
+        <w:rPr>
+          <w:rFonts w:asciiTheme="minorEastAsia" w:hAnsiTheme="minorEastAsia" w:cs="宋体"/>
+          <w:color w:val="555555"/>
+          <w:kern w:val="0"/>
+          <w:szCs w:val="21"/>
+        </w:rPr>
+        <w:t>SqlSession</w:t>
+      </w:r>
+      <w:proofErr w:type="spellEnd"/>
+      <w:r>
+        <w:rPr>
+          <w:rFonts w:asciiTheme="minorEastAsia" w:hAnsiTheme="minorEastAsia" w:cs="宋体"/>
+          <w:color w:val="555555"/>
+          <w:kern w:val="0"/>
+          <w:szCs w:val="21"/>
+        </w:rPr>
+        <w:t>的。</w:t>
       </w:r>
     </w:p>
     <w:p>
@@ -11908,7 +15961,35 @@
         <w:rPr>
           <w:rFonts w:asciiTheme="minorEastAsia" w:hAnsiTheme="minorEastAsia" w:hint="eastAsia"/>
         </w:rPr>
-        <w:t>如果中间sqlSession去执行commit操作（执行插入、更新、删除），则会清空SqlSession中的一级缓存，这样做的目的为了让缓存中存储的是最新的信息，避免脏读。第二次发起查询用户id为1的用户信息，先去找缓存中是否有id为1的用户信息，缓存中有，直接从缓存中获取用户信息。</w:t>
+        <w:t>如果中间</w:t>
+      </w:r>
+      <w:proofErr w:type="spellStart"/>
+      <w:r>
+        <w:rPr>
+          <w:rFonts w:asciiTheme="minorEastAsia" w:hAnsiTheme="minorEastAsia" w:hint="eastAsia"/>
+        </w:rPr>
+        <w:t>sqlSession</w:t>
+      </w:r>
+      <w:proofErr w:type="spellEnd"/>
+      <w:r>
+        <w:rPr>
+          <w:rFonts w:asciiTheme="minorEastAsia" w:hAnsiTheme="minorEastAsia" w:hint="eastAsia"/>
+        </w:rPr>
+        <w:t>去执行commit操作（执行插入、更新、删除），则会清空</w:t>
+      </w:r>
+      <w:proofErr w:type="spellStart"/>
+      <w:r>
+        <w:rPr>
+          <w:rFonts w:asciiTheme="minorEastAsia" w:hAnsiTheme="minorEastAsia" w:hint="eastAsia"/>
+        </w:rPr>
+        <w:t>SqlSession</w:t>
+      </w:r>
+      <w:proofErr w:type="spellEnd"/>
+      <w:r>
+        <w:rPr>
+          <w:rFonts w:asciiTheme="minorEastAsia" w:hAnsiTheme="minorEastAsia" w:hint="eastAsia"/>
+        </w:rPr>
+        <w:t>中的一级缓存，这样做的目的为了让缓存中存储的是最新的信息，避免脏读。第二次发起查询用户id为1的用户信息，先去找缓存中是否有id为1的用户信息，缓存中有，直接从缓存中获取用户信息。</w:t>
       </w:r>
       <w:r>
         <w:rPr>
@@ -11955,7 +16036,35 @@
         <w:rPr>
           <w:rFonts w:asciiTheme="minorEastAsia" w:hAnsiTheme="minorEastAsia"/>
         </w:rPr>
-        <w:t>由其他的SQLSession进行过数据的提交</w:t>
+        <w:t>由其他的</w:t>
+      </w:r>
+      <w:proofErr w:type="spellStart"/>
+      <w:r>
+        <w:rPr>
+          <w:rFonts w:asciiTheme="minorEastAsia" w:hAnsiTheme="minorEastAsia"/>
+        </w:rPr>
+        <w:t>SQLSession</w:t>
+      </w:r>
+      <w:proofErr w:type="spellEnd"/>
+      <w:r>
+        <w:rPr>
+          <w:rFonts w:asciiTheme="minorEastAsia" w:hAnsiTheme="minorEastAsia"/>
+        </w:rPr>
+        <w:t>进行</w:t>
+      </w:r>
+      <w:proofErr w:type="gramStart"/>
+      <w:r>
+        <w:rPr>
+          <w:rFonts w:asciiTheme="minorEastAsia" w:hAnsiTheme="minorEastAsia"/>
+        </w:rPr>
+        <w:t>过数据</w:t>
+      </w:r>
+      <w:proofErr w:type="gramEnd"/>
+      <w:r>
+        <w:rPr>
+          <w:rFonts w:asciiTheme="minorEastAsia" w:hAnsiTheme="minorEastAsia"/>
+        </w:rPr>
+        <w:t>的提交</w:t>
       </w:r>
       <w:r>
         <w:rPr>
@@ -11969,12 +16078,20 @@
         </w:rPr>
         <w:t>则在当前的</w:t>
       </w:r>
+      <w:proofErr w:type="spellStart"/>
       <w:r>
         <w:rPr>
           <w:rFonts w:asciiTheme="minorEastAsia" w:hAnsiTheme="minorEastAsia"/>
         </w:rPr>
         <w:lastRenderedPageBreak/>
-        <w:t>sqlsession查询中数据还是不是最新的</w:t>
+        <w:t>sqlsession</w:t>
+      </w:r>
+      <w:proofErr w:type="spellEnd"/>
+      <w:r>
+        <w:rPr>
+          <w:rFonts w:asciiTheme="minorEastAsia" w:hAnsiTheme="minorEastAsia"/>
+        </w:rPr>
+        <w:t>查询中数据还是不是最新的</w:t>
       </w:r>
       <w:r>
         <w:rPr>
@@ -11988,7 +16105,7 @@
         <w:pStyle w:val="a6"/>
         <w:ind w:left="420" w:firstLine="422"/>
         <w:rPr>
-          <w:rFonts w:asciiTheme="minorEastAsia" w:hAnsiTheme="minorEastAsia" w:hint="eastAsia"/>
+          <w:rFonts w:asciiTheme="minorEastAsia" w:hAnsiTheme="minorEastAsia"/>
           <w:b/>
         </w:rPr>
       </w:pPr>
@@ -12030,7 +16147,25 @@
           <w:b/>
           <w:color w:val="FF0000"/>
         </w:rPr>
-        <w:t>加上flushCache="true"</w:t>
+        <w:t>加上</w:t>
+      </w:r>
+      <w:proofErr w:type="spellStart"/>
+      <w:r>
+        <w:rPr>
+          <w:rFonts w:asciiTheme="minorEastAsia" w:hAnsiTheme="minorEastAsia"/>
+          <w:b/>
+          <w:color w:val="FF0000"/>
+        </w:rPr>
+        <w:t>flushCache</w:t>
+      </w:r>
+      <w:proofErr w:type="spellEnd"/>
+      <w:r>
+        <w:rPr>
+          <w:rFonts w:asciiTheme="minorEastAsia" w:hAnsiTheme="minorEastAsia"/>
+          <w:b/>
+          <w:color w:val="FF0000"/>
+        </w:rPr>
+        <w:t>="true"</w:t>
       </w:r>
     </w:p>
     <w:p>
@@ -12047,7 +16182,7 @@
         <w:pStyle w:val="a6"/>
         <w:ind w:left="420"/>
         <w:rPr>
-          <w:rFonts w:asciiTheme="minorEastAsia" w:hAnsiTheme="minorEastAsia" w:hint="eastAsia"/>
+          <w:rFonts w:asciiTheme="minorEastAsia" w:hAnsiTheme="minorEastAsia"/>
         </w:rPr>
       </w:pPr>
     </w:p>
@@ -12076,8 +16211,16 @@
         <w:rPr>
           <w:rFonts w:asciiTheme="minorEastAsia" w:hAnsiTheme="minorEastAsia" w:hint="eastAsia"/>
         </w:rPr>
-        <w:t>sqlSession1去查询用户id为1的用户信息，查询到用户信息会将查询数据存储到该UserMapper</w:t>
-      </w:r>
+        <w:t>sqlSession1去查询用户id为1的用户信息，查询到用户信息会将查询数据存储到该</w:t>
+      </w:r>
+      <w:proofErr w:type="spellStart"/>
+      <w:r>
+        <w:rPr>
+          <w:rFonts w:asciiTheme="minorEastAsia" w:hAnsiTheme="minorEastAsia" w:hint="eastAsia"/>
+        </w:rPr>
+        <w:t>UserMapper</w:t>
+      </w:r>
+      <w:proofErr w:type="spellEnd"/>
       <w:r>
         <w:rPr>
           <w:rFonts w:asciiTheme="minorEastAsia" w:hAnsiTheme="minorEastAsia" w:hint="eastAsia"/>
@@ -12088,8 +16231,30 @@
         <w:rPr>
           <w:rFonts w:asciiTheme="minorEastAsia" w:hAnsiTheme="minorEastAsia" w:hint="eastAsia"/>
         </w:rPr>
-        <w:t>如果SqlSession3去执行相同 mapper下sql，执行commit提交，则会清空该UserMapper</w:t>
-      </w:r>
+        <w:t>如果SqlSession3去执行相同 mapper下</w:t>
+      </w:r>
+      <w:proofErr w:type="spellStart"/>
+      <w:r>
+        <w:rPr>
+          <w:rFonts w:asciiTheme="minorEastAsia" w:hAnsiTheme="minorEastAsia" w:hint="eastAsia"/>
+        </w:rPr>
+        <w:t>sql</w:t>
+      </w:r>
+      <w:proofErr w:type="spellEnd"/>
+      <w:r>
+        <w:rPr>
+          <w:rFonts w:asciiTheme="minorEastAsia" w:hAnsiTheme="minorEastAsia" w:hint="eastAsia"/>
+        </w:rPr>
+        <w:t>，执行commit提交，则会清空该</w:t>
+      </w:r>
+      <w:proofErr w:type="spellStart"/>
+      <w:r>
+        <w:rPr>
+          <w:rFonts w:asciiTheme="minorEastAsia" w:hAnsiTheme="minorEastAsia" w:hint="eastAsia"/>
+        </w:rPr>
+        <w:t>UserMapper</w:t>
+      </w:r>
+      <w:proofErr w:type="spellEnd"/>
       <w:r>
         <w:rPr>
           <w:rFonts w:asciiTheme="minorEastAsia" w:hAnsiTheme="minorEastAsia" w:hint="eastAsia"/>
@@ -12100,7 +16265,21 @@
         <w:rPr>
           <w:rFonts w:asciiTheme="minorEastAsia" w:hAnsiTheme="minorEastAsia" w:hint="eastAsia"/>
         </w:rPr>
-        <w:t>sqlSession2去查询用户id为1的用户信息，去缓存中找是否存在数据，如果存在直接从缓存中取出数据</w:t>
+        <w:t>sqlSession2去查询用户id为1的用户信息，去缓存中</w:t>
+      </w:r>
+      <w:proofErr w:type="gramStart"/>
+      <w:r>
+        <w:rPr>
+          <w:rFonts w:asciiTheme="minorEastAsia" w:hAnsiTheme="minorEastAsia" w:hint="eastAsia"/>
+        </w:rPr>
+        <w:t>找是否</w:t>
+      </w:r>
+      <w:proofErr w:type="gramEnd"/>
+      <w:r>
+        <w:rPr>
+          <w:rFonts w:asciiTheme="minorEastAsia" w:hAnsiTheme="minorEastAsia" w:hint="eastAsia"/>
+        </w:rPr>
+        <w:t>存在数据，如果存在直接从缓存中取出数据</w:t>
       </w:r>
       <w:r>
         <w:rPr>
@@ -12121,7 +16300,49 @@
         <w:rPr>
           <w:rFonts w:asciiTheme="minorEastAsia" w:hAnsiTheme="minorEastAsia" w:hint="eastAsia"/>
         </w:rPr>
-        <w:t>二级缓存与一级缓存区别在于二级缓存的范围更大，多个sqlSession可以共享一个mapper中的二级缓存区域。mybatis是按照不同mapper有不同的namespace来区分二级缓存区域的，也就是说，如果两个mapper的namespace相同，即使是两个mapper，那么这两个mapper中执行sql查询到的数据也将存在相同的二级缓存区域中。</w:t>
+        <w:t>二级缓存与一级缓存区别在于二级缓存的范围更大，多个</w:t>
+      </w:r>
+      <w:proofErr w:type="spellStart"/>
+      <w:r>
+        <w:rPr>
+          <w:rFonts w:asciiTheme="minorEastAsia" w:hAnsiTheme="minorEastAsia" w:hint="eastAsia"/>
+        </w:rPr>
+        <w:t>sqlSession</w:t>
+      </w:r>
+      <w:proofErr w:type="spellEnd"/>
+      <w:r>
+        <w:rPr>
+          <w:rFonts w:asciiTheme="minorEastAsia" w:hAnsiTheme="minorEastAsia" w:hint="eastAsia"/>
+        </w:rPr>
+        <w:t>可以共享一个mapper中的二级缓存区域。</w:t>
+      </w:r>
+      <w:proofErr w:type="spellStart"/>
+      <w:r>
+        <w:rPr>
+          <w:rFonts w:asciiTheme="minorEastAsia" w:hAnsiTheme="minorEastAsia" w:hint="eastAsia"/>
+        </w:rPr>
+        <w:t>mybatis</w:t>
+      </w:r>
+      <w:proofErr w:type="spellEnd"/>
+      <w:r>
+        <w:rPr>
+          <w:rFonts w:asciiTheme="minorEastAsia" w:hAnsiTheme="minorEastAsia" w:hint="eastAsia"/>
+        </w:rPr>
+        <w:t>是按照不同mapper有不同的namespace来区分二级缓存区域的，也就是说，如果两个mapper的namespace相同，即使是两个mapper，那么这两个mapper中执行</w:t>
+      </w:r>
+      <w:proofErr w:type="spellStart"/>
+      <w:r>
+        <w:rPr>
+          <w:rFonts w:asciiTheme="minorEastAsia" w:hAnsiTheme="minorEastAsia" w:hint="eastAsia"/>
+        </w:rPr>
+        <w:t>sql</w:t>
+      </w:r>
+      <w:proofErr w:type="spellEnd"/>
+      <w:r>
+        <w:rPr>
+          <w:rFonts w:asciiTheme="minorEastAsia" w:hAnsiTheme="minorEastAsia" w:hint="eastAsia"/>
+        </w:rPr>
+        <w:t>查询到的数据也将存在相同的二级缓存区域中。</w:t>
       </w:r>
     </w:p>
     <w:p>
@@ -12148,6 +16369,7 @@
         </w:rPr>
         <w:t>并且需要缓存的POJO类还需要继承</w:t>
       </w:r>
+      <w:proofErr w:type="spellStart"/>
       <w:r>
         <w:rPr>
           <w:rFonts w:ascii="微软雅黑" w:hAnsi="微软雅黑"/>
@@ -12159,6 +16381,7 @@
         </w:rPr>
         <w:t>Serializable</w:t>
       </w:r>
+      <w:proofErr w:type="spellEnd"/>
       <w:r>
         <w:rPr>
           <w:rFonts w:asciiTheme="minorEastAsia" w:hAnsiTheme="minorEastAsia" w:hint="eastAsia"/>
@@ -12230,6 +16453,7 @@
         </w:rPr>
         <w:t>则可在对应的select标签中加上</w:t>
       </w:r>
+      <w:proofErr w:type="spellStart"/>
       <w:r>
         <w:rPr>
           <w:rStyle w:val="hljs-attribute"/>
@@ -12239,6 +16463,7 @@
         </w:rPr>
         <w:t>useCache</w:t>
       </w:r>
+      <w:proofErr w:type="spellEnd"/>
       <w:r>
         <w:rPr>
           <w:rFonts w:ascii="Courier New" w:hAnsi="Courier New" w:cs="Courier New"/>
@@ -12281,15 +16506,49 @@
         <w:rPr>
           <w:rFonts w:asciiTheme="minorEastAsia" w:hAnsiTheme="minorEastAsia" w:hint="eastAsia"/>
         </w:rPr>
-        <w:t>在mapper的同一个namespace中，如</w:t>
-      </w:r>
-      <w:bookmarkStart w:id="0" w:name="_GoBack"/>
-      <w:bookmarkEnd w:id="0"/>
-      <w:r>
-        <w:rPr>
-          <w:rFonts w:asciiTheme="minorEastAsia" w:hAnsiTheme="minorEastAsia" w:hint="eastAsia"/>
-        </w:rPr>
-        <w:t>果有其它insert、update、delete操作数据后需要刷新缓存，如果不执行刷新缓存会出现脏读。 设置statement配置中的flushCache=”true” 属性，默认情况下为true，即刷新缓存，如果改成false则不会刷新。使用缓存时如果手动修改数据库表中的查询数据会出现脏读。</w:t>
+        <w:t>在mapper的同一个namespace中，如果有其它insert、update、delete操作数据后需要刷新缓存，如果不执行刷新缓存会出现脏读。 设置statement配置中的</w:t>
+      </w:r>
+      <w:proofErr w:type="spellStart"/>
+      <w:r>
+        <w:rPr>
+          <w:rFonts w:asciiTheme="minorEastAsia" w:hAnsiTheme="minorEastAsia" w:hint="eastAsia"/>
+        </w:rPr>
+        <w:t>flushCache</w:t>
+      </w:r>
+      <w:proofErr w:type="spellEnd"/>
+      <w:r>
+        <w:rPr>
+          <w:rFonts w:asciiTheme="minorEastAsia" w:hAnsiTheme="minorEastAsia" w:hint="eastAsia"/>
+        </w:rPr>
+        <w:t>=</w:t>
+      </w:r>
+      <w:proofErr w:type="gramStart"/>
+      <w:r>
+        <w:rPr>
+          <w:rFonts w:asciiTheme="minorEastAsia" w:hAnsiTheme="minorEastAsia" w:hint="eastAsia"/>
+        </w:rPr>
+        <w:t>”</w:t>
+      </w:r>
+      <w:proofErr w:type="gramEnd"/>
+      <w:r>
+        <w:rPr>
+          <w:rFonts w:asciiTheme="minorEastAsia" w:hAnsiTheme="minorEastAsia" w:hint="eastAsia"/>
+        </w:rPr>
+        <w:t>true</w:t>
+      </w:r>
+      <w:proofErr w:type="gramStart"/>
+      <w:r>
+        <w:rPr>
+          <w:rFonts w:asciiTheme="minorEastAsia" w:hAnsiTheme="minorEastAsia" w:hint="eastAsia"/>
+        </w:rPr>
+        <w:t>”</w:t>
+      </w:r>
+      <w:proofErr w:type="gramEnd"/>
+      <w:r>
+        <w:rPr>
+          <w:rFonts w:asciiTheme="minorEastAsia" w:hAnsiTheme="minorEastAsia" w:hint="eastAsia"/>
+        </w:rPr>
+        <w:t xml:space="preserve"> 属性，默认情况下为true，即刷新缓存，如果改成false则不会刷新。使用缓存时如果手动修改数据库表中的查询数据会出现脏读。</w:t>
       </w:r>
     </w:p>
     <w:p>
@@ -12297,7 +16556,7 @@
         <w:pStyle w:val="a6"/>
         <w:ind w:left="420"/>
         <w:rPr>
-          <w:rFonts w:asciiTheme="minorEastAsia" w:hAnsiTheme="minorEastAsia" w:hint="eastAsia"/>
+          <w:rFonts w:asciiTheme="minorEastAsia" w:hAnsiTheme="minorEastAsia"/>
         </w:rPr>
       </w:pPr>
     </w:p>
@@ -12341,7 +16600,25 @@
           <w:sz w:val="30"/>
           <w:szCs w:val="30"/>
         </w:rPr>
-        <w:t>Spring和mybatis的整合</w:t>
+        <w:t>Spring和</w:t>
+      </w:r>
+      <w:proofErr w:type="spellStart"/>
+      <w:r>
+        <w:rPr>
+          <w:rFonts w:asciiTheme="minorEastAsia" w:eastAsiaTheme="minorEastAsia" w:hAnsiTheme="minorEastAsia"/>
+          <w:sz w:val="30"/>
+          <w:szCs w:val="30"/>
+        </w:rPr>
+        <w:t>mybatis</w:t>
+      </w:r>
+      <w:proofErr w:type="spellEnd"/>
+      <w:r>
+        <w:rPr>
+          <w:rFonts w:asciiTheme="minorEastAsia" w:eastAsiaTheme="minorEastAsia" w:hAnsiTheme="minorEastAsia"/>
+          <w:sz w:val="30"/>
+          <w:szCs w:val="30"/>
+        </w:rPr>
+        <w:t>的整合</w:t>
       </w:r>
     </w:p>
     <w:p>
@@ -12515,7 +16792,25 @@
           <w:sz w:val="30"/>
           <w:szCs w:val="30"/>
         </w:rPr>
-        <w:t>十二、Mybatis参数说明</w:t>
+        <w:t>十二、</w:t>
+      </w:r>
+      <w:proofErr w:type="spellStart"/>
+      <w:r>
+        <w:rPr>
+          <w:rFonts w:asciiTheme="minorEastAsia" w:eastAsiaTheme="minorEastAsia" w:hAnsiTheme="minorEastAsia" w:hint="eastAsia"/>
+          <w:sz w:val="30"/>
+          <w:szCs w:val="30"/>
+        </w:rPr>
+        <w:t>Mybatis</w:t>
+      </w:r>
+      <w:proofErr w:type="spellEnd"/>
+      <w:r>
+        <w:rPr>
+          <w:rFonts w:asciiTheme="minorEastAsia" w:eastAsiaTheme="minorEastAsia" w:hAnsiTheme="minorEastAsia" w:hint="eastAsia"/>
+          <w:sz w:val="30"/>
+          <w:szCs w:val="30"/>
+        </w:rPr>
+        <w:t>参数说明</w:t>
       </w:r>
     </w:p>
     <w:p>
@@ -12554,14 +16849,50 @@
         <w:rPr>
           <w:rFonts w:asciiTheme="minorEastAsia" w:hAnsiTheme="minorEastAsia" w:hint="eastAsia"/>
         </w:rPr>
-        <w:t>(基本类型或TypeHandler配置的类型)</w:t>
-      </w:r>
-      <w:r>
-        <w:rPr>
-          <w:rFonts w:asciiTheme="minorEastAsia" w:hAnsiTheme="minorEastAsia" w:hint="eastAsia"/>
-        </w:rPr>
-        <w:t>，可以不使用@Param注解，因为这种情况下(除集合和数组外)，Mybatis</w:t>
-      </w:r>
+        <w:t>(基本类型或</w:t>
+      </w:r>
+      <w:proofErr w:type="spellStart"/>
+      <w:r>
+        <w:rPr>
+          <w:rFonts w:asciiTheme="minorEastAsia" w:hAnsiTheme="minorEastAsia" w:hint="eastAsia"/>
+        </w:rPr>
+        <w:t>TypeHandler</w:t>
+      </w:r>
+      <w:proofErr w:type="spellEnd"/>
+      <w:r>
+        <w:rPr>
+          <w:rFonts w:asciiTheme="minorEastAsia" w:hAnsiTheme="minorEastAsia" w:hint="eastAsia"/>
+        </w:rPr>
+        <w:t>配置的类型)</w:t>
+      </w:r>
+      <w:r>
+        <w:rPr>
+          <w:rFonts w:asciiTheme="minorEastAsia" w:hAnsiTheme="minorEastAsia" w:hint="eastAsia"/>
+        </w:rPr>
+        <w:t>，可以不使用@</w:t>
+      </w:r>
+      <w:proofErr w:type="spellStart"/>
+      <w:r>
+        <w:rPr>
+          <w:rFonts w:asciiTheme="minorEastAsia" w:hAnsiTheme="minorEastAsia" w:hint="eastAsia"/>
+        </w:rPr>
+        <w:t>Param</w:t>
+      </w:r>
+      <w:proofErr w:type="spellEnd"/>
+      <w:r>
+        <w:rPr>
+          <w:rFonts w:asciiTheme="minorEastAsia" w:hAnsiTheme="minorEastAsia" w:hint="eastAsia"/>
+        </w:rPr>
+        <w:t>注解，因为这种情况下(除集合和数组外)，</w:t>
+      </w:r>
+      <w:proofErr w:type="spellStart"/>
+      <w:r>
+        <w:rPr>
+          <w:rFonts w:asciiTheme="minorEastAsia" w:hAnsiTheme="minorEastAsia" w:hint="eastAsia"/>
+        </w:rPr>
+        <w:t>Mybatis</w:t>
+      </w:r>
+      <w:proofErr w:type="spellEnd"/>
       <w:r>
         <w:rPr>
           <w:rFonts w:asciiTheme="minorEastAsia" w:hAnsiTheme="minorEastAsia" w:hint="eastAsia"/>
@@ -12665,11 +16996,19 @@
         </w:rPr>
         <w:t>@</w:t>
       </w:r>
-      <w:r>
-        <w:rPr>
-          <w:rFonts w:asciiTheme="minorEastAsia" w:hAnsiTheme="minorEastAsia"/>
-        </w:rPr>
-        <w:t>Param注解</w:t>
+      <w:proofErr w:type="spellStart"/>
+      <w:r>
+        <w:rPr>
+          <w:rFonts w:asciiTheme="minorEastAsia" w:hAnsiTheme="minorEastAsia"/>
+        </w:rPr>
+        <w:t>Param</w:t>
+      </w:r>
+      <w:proofErr w:type="spellEnd"/>
+      <w:r>
+        <w:rPr>
+          <w:rFonts w:asciiTheme="minorEastAsia" w:hAnsiTheme="minorEastAsia"/>
+        </w:rPr>
+        <w:t>注解</w:t>
       </w:r>
       <w:r>
         <w:rPr>
@@ -12695,11 +17034,19 @@
         </w:rPr>
         <w:t>@</w:t>
       </w:r>
-      <w:r>
-        <w:rPr>
-          <w:rFonts w:asciiTheme="minorEastAsia" w:hAnsiTheme="minorEastAsia"/>
-        </w:rPr>
-        <w:t>Param注解后</w:t>
+      <w:proofErr w:type="spellStart"/>
+      <w:r>
+        <w:rPr>
+          <w:rFonts w:asciiTheme="minorEastAsia" w:hAnsiTheme="minorEastAsia"/>
+        </w:rPr>
+        <w:t>Param</w:t>
+      </w:r>
+      <w:proofErr w:type="spellEnd"/>
+      <w:r>
+        <w:rPr>
+          <w:rFonts w:asciiTheme="minorEastAsia" w:hAnsiTheme="minorEastAsia"/>
+        </w:rPr>
+        <w:t>注解后</w:t>
       </w:r>
       <w:r>
         <w:rPr>
@@ -12707,11 +17054,19 @@
         </w:rPr>
         <w:t>，</w:t>
       </w:r>
-      <w:r>
-        <w:rPr>
-          <w:rFonts w:asciiTheme="minorEastAsia" w:hAnsiTheme="minorEastAsia"/>
-        </w:rPr>
-        <w:t>Mybatis就会自动将参数封装成Map类型</w:t>
+      <w:proofErr w:type="spellStart"/>
+      <w:r>
+        <w:rPr>
+          <w:rFonts w:asciiTheme="minorEastAsia" w:hAnsiTheme="minorEastAsia"/>
+        </w:rPr>
+        <w:t>Mybatis</w:t>
+      </w:r>
+      <w:proofErr w:type="spellEnd"/>
+      <w:r>
+        <w:rPr>
+          <w:rFonts w:asciiTheme="minorEastAsia" w:hAnsiTheme="minorEastAsia"/>
+        </w:rPr>
+        <w:t>就会自动将参数封装成Map类型</w:t>
       </w:r>
       <w:r>
         <w:rPr>
@@ -12719,11 +17074,19 @@
         </w:rPr>
         <w:t>，@</w:t>
       </w:r>
-      <w:r>
-        <w:rPr>
-          <w:rFonts w:asciiTheme="minorEastAsia" w:hAnsiTheme="minorEastAsia"/>
-        </w:rPr>
-        <w:t>Param注解值会作为Map的key</w:t>
+      <w:proofErr w:type="spellStart"/>
+      <w:r>
+        <w:rPr>
+          <w:rFonts w:asciiTheme="minorEastAsia" w:hAnsiTheme="minorEastAsia"/>
+        </w:rPr>
+        <w:t>Param</w:t>
+      </w:r>
+      <w:proofErr w:type="spellEnd"/>
+      <w:r>
+        <w:rPr>
+          <w:rFonts w:asciiTheme="minorEastAsia" w:hAnsiTheme="minorEastAsia"/>
+        </w:rPr>
+        <w:t>注解值会作为Map的key</w:t>
       </w:r>
       <w:r>
         <w:rPr>
@@ -12853,8 +17216,568 @@
         <w:rPr>
           <w:rFonts w:asciiTheme="minorEastAsia" w:hAnsiTheme="minorEastAsia" w:hint="eastAsia"/>
         </w:rPr>
-        <w:t>3) 多个参数时，也可以指定@Param参数指定SQL中参数的名称。</w:t>
-      </w:r>
+        <w:t>3) 多个参数时，也可以指定@</w:t>
+      </w:r>
+      <w:proofErr w:type="spellStart"/>
+      <w:r>
+        <w:rPr>
+          <w:rFonts w:asciiTheme="minorEastAsia" w:hAnsiTheme="minorEastAsia" w:hint="eastAsia"/>
+        </w:rPr>
+        <w:t>Param</w:t>
+      </w:r>
+      <w:proofErr w:type="spellEnd"/>
+      <w:r>
+        <w:rPr>
+          <w:rFonts w:asciiTheme="minorEastAsia" w:hAnsiTheme="minorEastAsia" w:hint="eastAsia"/>
+        </w:rPr>
+        <w:t>参数指定SQL中参数的名称。</w:t>
+      </w:r>
+    </w:p>
+    <w:p>
+      <w:pPr>
+        <w:pStyle w:val="2"/>
+        <w:rPr>
+          <w:rFonts w:asciiTheme="minorEastAsia" w:eastAsiaTheme="minorEastAsia" w:hAnsiTheme="minorEastAsia"/>
+          <w:sz w:val="30"/>
+          <w:szCs w:val="30"/>
+        </w:rPr>
+      </w:pPr>
+      <w:r>
+        <w:rPr>
+          <w:rFonts w:asciiTheme="minorEastAsia" w:eastAsiaTheme="minorEastAsia" w:hAnsiTheme="minorEastAsia"/>
+          <w:sz w:val="30"/>
+          <w:szCs w:val="30"/>
+        </w:rPr>
+        <w:t>十三</w:t>
+      </w:r>
+      <w:r>
+        <w:rPr>
+          <w:rFonts w:asciiTheme="minorEastAsia" w:eastAsiaTheme="minorEastAsia" w:hAnsiTheme="minorEastAsia" w:hint="eastAsia"/>
+          <w:sz w:val="30"/>
+          <w:szCs w:val="30"/>
+        </w:rPr>
+        <w:t>、</w:t>
+      </w:r>
+      <w:r>
+        <w:rPr>
+          <w:rFonts w:asciiTheme="minorEastAsia" w:eastAsiaTheme="minorEastAsia" w:hAnsiTheme="minorEastAsia"/>
+          <w:sz w:val="30"/>
+          <w:szCs w:val="30"/>
+        </w:rPr>
+        <w:t>源码分析</w:t>
+      </w:r>
+    </w:p>
+    <w:p>
+      <w:pPr>
+        <w:rPr>
+          <w:rFonts w:asciiTheme="minorEastAsia" w:hAnsiTheme="minorEastAsia"/>
+        </w:rPr>
+      </w:pPr>
+      <w:hyperlink r:id="rId31" w:history="1">
+        <w:r>
+          <w:rPr>
+            <w:rStyle w:val="a5"/>
+            <w:rFonts w:asciiTheme="minorEastAsia" w:hAnsiTheme="minorEastAsia"/>
+          </w:rPr>
+          <w:t>http://www.importnew.com/25005.html</w:t>
+        </w:r>
+      </w:hyperlink>
+      <w:r>
+        <w:rPr>
+          <w:rFonts w:asciiTheme="minorEastAsia" w:hAnsiTheme="minorEastAsia"/>
+        </w:rPr>
+        <w:t xml:space="preserve"> </w:t>
+      </w:r>
+    </w:p>
+    <w:p>
+      <w:pPr>
+        <w:rPr>
+          <w:rFonts w:asciiTheme="minorEastAsia" w:hAnsiTheme="minorEastAsia"/>
+        </w:rPr>
+      </w:pPr>
+      <w:hyperlink r:id="rId32" w:history="1">
+        <w:r>
+          <w:rPr>
+            <w:rStyle w:val="a5"/>
+            <w:rFonts w:asciiTheme="minorEastAsia" w:hAnsiTheme="minorEastAsia"/>
+          </w:rPr>
+          <w:t>http://www.importnew.com/25836.html</w:t>
+        </w:r>
+      </w:hyperlink>
+    </w:p>
+    <w:p>
+      <w:pPr>
+        <w:rPr>
+          <w:rFonts w:asciiTheme="minorEastAsia" w:hAnsiTheme="minorEastAsia"/>
+        </w:rPr>
+      </w:pPr>
+      <w:hyperlink r:id="rId33" w:history="1">
+        <w:r>
+          <w:rPr>
+            <w:rStyle w:val="a5"/>
+            <w:rFonts w:asciiTheme="minorEastAsia" w:hAnsiTheme="minorEastAsia"/>
+          </w:rPr>
+          <w:t>http://www.cnblogs.com/xrq730/category/994185.html</w:t>
+        </w:r>
+      </w:hyperlink>
+      <w:r>
+        <w:rPr>
+          <w:rFonts w:asciiTheme="minorEastAsia" w:hAnsiTheme="minorEastAsia"/>
+        </w:rPr>
+        <w:t xml:space="preserve"> </w:t>
+      </w:r>
+    </w:p>
+    <w:p>
+      <w:pPr>
+        <w:rPr>
+          <w:rFonts w:asciiTheme="minorEastAsia" w:hAnsiTheme="minorEastAsia" w:hint="eastAsia"/>
+        </w:rPr>
+      </w:pPr>
+      <w:r>
+        <w:rPr>
+          <w:noProof/>
+        </w:rPr>
+        <w:drawing>
+          <wp:inline distT="0" distB="0" distL="0" distR="0" wp14:anchorId="33A6D8AA" wp14:editId="22D2AE14">
+            <wp:extent cx="5274310" cy="3580130"/>
+            <wp:effectExtent l="0" t="0" r="2540" b="1270"/>
+            <wp:docPr id="12" name="图片 12"/>
+            <wp:cNvGraphicFramePr>
+              <a:graphicFrameLocks xmlns:a="http://schemas.openxmlformats.org/drawingml/2006/main" noChangeAspect="1"/>
+            </wp:cNvGraphicFramePr>
+            <a:graphic xmlns:a="http://schemas.openxmlformats.org/drawingml/2006/main">
+              <a:graphicData uri="http://schemas.openxmlformats.org/drawingml/2006/picture">
+                <pic:pic xmlns:pic="http://schemas.openxmlformats.org/drawingml/2006/picture">
+                  <pic:nvPicPr>
+                    <pic:cNvPr id="1" name=""/>
+                    <pic:cNvPicPr/>
+                  </pic:nvPicPr>
+                  <pic:blipFill>
+                    <a:blip r:embed="rId29"/>
+                    <a:stretch>
+                      <a:fillRect/>
+                    </a:stretch>
+                  </pic:blipFill>
+                  <pic:spPr>
+                    <a:xfrm>
+                      <a:off x="0" y="0"/>
+                      <a:ext cx="5274310" cy="3580130"/>
+                    </a:xfrm>
+                    <a:prstGeom prst="rect">
+                      <a:avLst/>
+                    </a:prstGeom>
+                  </pic:spPr>
+                </pic:pic>
+              </a:graphicData>
+            </a:graphic>
+          </wp:inline>
+        </w:drawing>
+      </w:r>
+    </w:p>
+    <w:p>
+      <w:pPr>
+        <w:rPr>
+          <w:rFonts w:asciiTheme="minorEastAsia" w:hAnsiTheme="minorEastAsia" w:hint="eastAsia"/>
+        </w:rPr>
+      </w:pPr>
+      <w:r>
+        <w:rPr>
+          <w:rFonts w:asciiTheme="minorEastAsia" w:hAnsiTheme="minorEastAsia" w:hint="eastAsia"/>
+        </w:rPr>
+        <w:t>1.Configuration类是一个很重的类，包含的配置的一切信息，以及一些从配置构造出来的对象，如Executor、Statement等</w:t>
+      </w:r>
+    </w:p>
+    <w:p>
+      <w:pPr>
+        <w:rPr>
+          <w:rFonts w:asciiTheme="minorEastAsia" w:hAnsiTheme="minorEastAsia" w:hint="eastAsia"/>
+        </w:rPr>
+      </w:pPr>
+      <w:r>
+        <w:rPr>
+          <w:rFonts w:asciiTheme="minorEastAsia" w:hAnsiTheme="minorEastAsia" w:hint="eastAsia"/>
+        </w:rPr>
+        <w:t>2.Mybatis大量使用了代理模式</w:t>
+      </w:r>
+    </w:p>
+    <w:p>
+      <w:pPr>
+        <w:rPr>
+          <w:rFonts w:asciiTheme="minorEastAsia" w:hAnsiTheme="minorEastAsia" w:hint="eastAsia"/>
+        </w:rPr>
+      </w:pPr>
+      <w:r>
+        <w:rPr>
+          <w:rFonts w:asciiTheme="minorEastAsia" w:hAnsiTheme="minorEastAsia" w:hint="eastAsia"/>
+        </w:rPr>
+        <w:t>3.每个</w:t>
+      </w:r>
+      <w:proofErr w:type="spellStart"/>
+      <w:r>
+        <w:rPr>
+          <w:rFonts w:asciiTheme="minorEastAsia" w:hAnsiTheme="minorEastAsia" w:hint="eastAsia"/>
+        </w:rPr>
+        <w:t>Mybatis</w:t>
+      </w:r>
+      <w:proofErr w:type="spellEnd"/>
+      <w:r>
+        <w:rPr>
+          <w:rFonts w:asciiTheme="minorEastAsia" w:hAnsiTheme="minorEastAsia" w:hint="eastAsia"/>
+        </w:rPr>
+        <w:t>的Mapper接口会经过</w:t>
+      </w:r>
+      <w:proofErr w:type="spellStart"/>
+      <w:r>
+        <w:rPr>
+          <w:rFonts w:asciiTheme="minorEastAsia" w:hAnsiTheme="minorEastAsia" w:hint="eastAsia"/>
+        </w:rPr>
+        <w:t>MapperProxy</w:t>
+      </w:r>
+      <w:proofErr w:type="spellEnd"/>
+      <w:r>
+        <w:rPr>
+          <w:rFonts w:asciiTheme="minorEastAsia" w:hAnsiTheme="minorEastAsia" w:hint="eastAsia"/>
+        </w:rPr>
+        <w:t>代理，接口中包含的每个方法对应到一个</w:t>
+      </w:r>
+      <w:proofErr w:type="spellStart"/>
+      <w:r>
+        <w:rPr>
+          <w:rFonts w:asciiTheme="minorEastAsia" w:hAnsiTheme="minorEastAsia" w:hint="eastAsia"/>
+        </w:rPr>
+        <w:t>MapperMethod</w:t>
+      </w:r>
+      <w:proofErr w:type="spellEnd"/>
+      <w:r>
+        <w:rPr>
+          <w:rFonts w:asciiTheme="minorEastAsia" w:hAnsiTheme="minorEastAsia" w:hint="eastAsia"/>
+        </w:rPr>
+        <w:t>对象，该对象包含了每个执行的SQL id和类型(</w:t>
+      </w:r>
+      <w:proofErr w:type="gramStart"/>
+      <w:r>
+        <w:rPr>
+          <w:rFonts w:asciiTheme="minorEastAsia" w:hAnsiTheme="minorEastAsia" w:hint="eastAsia"/>
+        </w:rPr>
+        <w:t>增删改查</w:t>
+      </w:r>
+      <w:proofErr w:type="gramEnd"/>
+      <w:r>
+        <w:rPr>
+          <w:rFonts w:asciiTheme="minorEastAsia" w:hAnsiTheme="minorEastAsia" w:hint="eastAsia"/>
+        </w:rPr>
+        <w:t>)</w:t>
+      </w:r>
+    </w:p>
+    <w:p>
+      <w:pPr>
+        <w:rPr>
+          <w:rFonts w:asciiTheme="minorEastAsia" w:hAnsiTheme="minorEastAsia"/>
+        </w:rPr>
+      </w:pPr>
+      <w:r>
+        <w:rPr>
+          <w:rFonts w:asciiTheme="minorEastAsia" w:hAnsiTheme="minorEastAsia" w:hint="eastAsia"/>
+        </w:rPr>
+        <w:t>4.程序启动时，Configuration会含有每个方法对象需要执行的详细SQL信息，封装在了</w:t>
+      </w:r>
+      <w:proofErr w:type="spellStart"/>
+      <w:r>
+        <w:rPr>
+          <w:rFonts w:asciiTheme="minorEastAsia" w:hAnsiTheme="minorEastAsia" w:hint="eastAsia"/>
+        </w:rPr>
+        <w:t>MappedStatement</w:t>
+      </w:r>
+      <w:proofErr w:type="spellEnd"/>
+      <w:r>
+        <w:rPr>
+          <w:rFonts w:asciiTheme="minorEastAsia" w:hAnsiTheme="minorEastAsia" w:hint="eastAsia"/>
+        </w:rPr>
+        <w:t>对象中，而</w:t>
+      </w:r>
+      <w:proofErr w:type="spellStart"/>
+      <w:r>
+        <w:rPr>
+          <w:rFonts w:asciiTheme="minorEastAsia" w:hAnsiTheme="minorEastAsia" w:hint="eastAsia"/>
+        </w:rPr>
+        <w:t>MapperMethod</w:t>
+      </w:r>
+      <w:proofErr w:type="spellEnd"/>
+      <w:r>
+        <w:rPr>
+          <w:rFonts w:asciiTheme="minorEastAsia" w:hAnsiTheme="minorEastAsia" w:hint="eastAsia"/>
+        </w:rPr>
+        <w:t>中的</w:t>
+      </w:r>
+      <w:proofErr w:type="spellStart"/>
+      <w:r>
+        <w:rPr>
+          <w:rFonts w:asciiTheme="minorEastAsia" w:hAnsiTheme="minorEastAsia" w:hint="eastAsia"/>
+        </w:rPr>
+        <w:t>SqlCommand</w:t>
+      </w:r>
+      <w:proofErr w:type="spellEnd"/>
+      <w:r>
+        <w:rPr>
+          <w:rFonts w:asciiTheme="minorEastAsia" w:hAnsiTheme="minorEastAsia" w:hint="eastAsia"/>
+        </w:rPr>
+        <w:t>对象只含有</w:t>
+      </w:r>
+      <w:proofErr w:type="spellStart"/>
+      <w:r>
+        <w:rPr>
+          <w:rFonts w:asciiTheme="minorEastAsia" w:hAnsiTheme="minorEastAsia" w:hint="eastAsia"/>
+        </w:rPr>
+        <w:t>MappedStatement</w:t>
+      </w:r>
+      <w:proofErr w:type="spellEnd"/>
+      <w:r>
+        <w:rPr>
+          <w:rFonts w:asciiTheme="minorEastAsia" w:hAnsiTheme="minorEastAsia" w:hint="eastAsia"/>
+        </w:rPr>
+        <w:t>对象的部分数据(id和类型)，之间是一一对应的。</w:t>
+      </w:r>
+    </w:p>
+    <w:p>
+      <w:pPr>
+        <w:rPr>
+          <w:rFonts w:asciiTheme="minorEastAsia" w:hAnsiTheme="minorEastAsia"/>
+        </w:rPr>
+      </w:pPr>
+    </w:p>
+    <w:p>
+      <w:pPr>
+        <w:rPr>
+          <w:rFonts w:asciiTheme="minorEastAsia" w:hAnsiTheme="minorEastAsia"/>
+        </w:rPr>
+      </w:pPr>
+    </w:p>
+    <w:p>
+      <w:pPr>
+        <w:rPr>
+          <w:rFonts w:asciiTheme="minorEastAsia" w:hAnsiTheme="minorEastAsia"/>
+        </w:rPr>
+      </w:pPr>
+      <w:r>
+        <w:rPr>
+          <w:rFonts w:asciiTheme="minorEastAsia" w:hAnsiTheme="minorEastAsia"/>
+        </w:rPr>
+        <w:lastRenderedPageBreak/>
+        <w:t>执行一个SQL的</w:t>
+      </w:r>
+      <w:r>
+        <w:rPr>
+          <w:rFonts w:asciiTheme="minorEastAsia" w:hAnsiTheme="minorEastAsia"/>
+        </w:rPr>
+        <w:t>大致</w:t>
+      </w:r>
+      <w:bookmarkStart w:id="0" w:name="_GoBack"/>
+      <w:bookmarkEnd w:id="0"/>
+      <w:r>
+        <w:rPr>
+          <w:rFonts w:asciiTheme="minorEastAsia" w:hAnsiTheme="minorEastAsia"/>
+        </w:rPr>
+        <w:t>流程</w:t>
+      </w:r>
+      <w:r>
+        <w:rPr>
+          <w:rFonts w:asciiTheme="minorEastAsia" w:hAnsiTheme="minorEastAsia" w:hint="eastAsia"/>
+        </w:rPr>
+        <w:t>：</w:t>
+      </w:r>
+    </w:p>
+    <w:p>
+      <w:pPr>
+        <w:rPr>
+          <w:rFonts w:asciiTheme="minorEastAsia" w:hAnsiTheme="minorEastAsia" w:hint="eastAsia"/>
+        </w:rPr>
+      </w:pPr>
+      <w:r>
+        <w:rPr>
+          <w:rFonts w:asciiTheme="minorEastAsia" w:hAnsiTheme="minorEastAsia"/>
+        </w:rPr>
+        <w:t>Mapper对象</w:t>
+      </w:r>
+      <w:r>
+        <w:rPr>
+          <w:rFonts w:asciiTheme="minorEastAsia" w:hAnsiTheme="minorEastAsia" w:hint="eastAsia"/>
+        </w:rPr>
+        <w:t xml:space="preserve"> </w:t>
+      </w:r>
+      <w:r>
+        <w:rPr>
+          <w:rFonts w:asciiTheme="minorEastAsia" w:hAnsiTheme="minorEastAsia"/>
+        </w:rPr>
+        <w:t xml:space="preserve">-- &gt;获取对应的代理类Proxy -- &gt; </w:t>
+      </w:r>
+      <w:r>
+        <w:rPr>
+          <w:rFonts w:asciiTheme="minorEastAsia" w:hAnsiTheme="minorEastAsia"/>
+        </w:rPr>
+        <w:t>找到方法对应的</w:t>
+      </w:r>
+      <w:proofErr w:type="spellStart"/>
+      <w:r>
+        <w:rPr>
+          <w:rFonts w:asciiTheme="minorEastAsia" w:hAnsiTheme="minorEastAsia"/>
+        </w:rPr>
+        <w:t>MapperMethod</w:t>
+      </w:r>
+      <w:proofErr w:type="spellEnd"/>
+      <w:r>
+        <w:rPr>
+          <w:rFonts w:asciiTheme="minorEastAsia" w:hAnsiTheme="minorEastAsia"/>
+        </w:rPr>
+        <w:t xml:space="preserve"> </w:t>
+      </w:r>
+      <w:r>
+        <w:rPr>
+          <w:rFonts w:asciiTheme="minorEastAsia" w:hAnsiTheme="minorEastAsia" w:hint="eastAsia"/>
+        </w:rPr>
+        <w:t>--</w:t>
+      </w:r>
+      <w:r>
+        <w:rPr>
+          <w:rFonts w:asciiTheme="minorEastAsia" w:hAnsiTheme="minorEastAsia"/>
+        </w:rPr>
+        <w:t xml:space="preserve">&gt; </w:t>
+      </w:r>
+      <w:r>
+        <w:rPr>
+          <w:rFonts w:asciiTheme="minorEastAsia" w:hAnsiTheme="minorEastAsia" w:hint="eastAsia"/>
+        </w:rPr>
+        <w:t>将</w:t>
+      </w:r>
+      <w:r>
+        <w:rPr>
+          <w:rFonts w:asciiTheme="minorEastAsia" w:hAnsiTheme="minorEastAsia" w:hint="eastAsia"/>
+        </w:rPr>
+        <w:t>方法对应的参数转成SQL参数并和</w:t>
+      </w:r>
+      <w:proofErr w:type="spellStart"/>
+      <w:r>
+        <w:rPr>
+          <w:rFonts w:asciiTheme="minorEastAsia" w:hAnsiTheme="minorEastAsia"/>
+        </w:rPr>
+        <w:t>MapperMethod</w:t>
+      </w:r>
+      <w:proofErr w:type="spellEnd"/>
+      <w:r>
+        <w:rPr>
+          <w:rFonts w:asciiTheme="minorEastAsia" w:hAnsiTheme="minorEastAsia"/>
+        </w:rPr>
+        <w:t>中的</w:t>
+      </w:r>
+      <w:proofErr w:type="spellStart"/>
+      <w:r>
+        <w:rPr>
+          <w:rFonts w:asciiTheme="minorEastAsia" w:hAnsiTheme="minorEastAsia"/>
+        </w:rPr>
+        <w:t>SqlCommad</w:t>
+      </w:r>
+      <w:proofErr w:type="spellEnd"/>
+      <w:r>
+        <w:rPr>
+          <w:rFonts w:asciiTheme="minorEastAsia" w:hAnsiTheme="minorEastAsia"/>
+        </w:rPr>
+        <w:t xml:space="preserve"> id</w:t>
+      </w:r>
+      <w:r>
+        <w:rPr>
+          <w:rFonts w:asciiTheme="minorEastAsia" w:hAnsiTheme="minorEastAsia"/>
+        </w:rPr>
+        <w:t>一起</w:t>
+      </w:r>
+      <w:r>
+        <w:rPr>
+          <w:rFonts w:asciiTheme="minorEastAsia" w:hAnsiTheme="minorEastAsia" w:hint="eastAsia"/>
+        </w:rPr>
+        <w:t>传递给</w:t>
+      </w:r>
+      <w:proofErr w:type="spellStart"/>
+      <w:r>
+        <w:rPr>
+          <w:rFonts w:asciiTheme="minorEastAsia" w:hAnsiTheme="minorEastAsia" w:hint="eastAsia"/>
+        </w:rPr>
+        <w:t>Sql</w:t>
+      </w:r>
+      <w:r>
+        <w:rPr>
+          <w:rFonts w:asciiTheme="minorEastAsia" w:hAnsiTheme="minorEastAsia"/>
+        </w:rPr>
+        <w:t>Session</w:t>
+      </w:r>
+      <w:proofErr w:type="spellEnd"/>
+      <w:r>
+        <w:rPr>
+          <w:rFonts w:asciiTheme="minorEastAsia" w:hAnsiTheme="minorEastAsia" w:hint="eastAsia"/>
+        </w:rPr>
+        <w:t xml:space="preserve"> </w:t>
+      </w:r>
+      <w:r>
+        <w:rPr>
+          <w:rFonts w:asciiTheme="minorEastAsia" w:hAnsiTheme="minorEastAsia"/>
+        </w:rPr>
+        <w:t xml:space="preserve">-- &gt; </w:t>
+      </w:r>
+      <w:r>
+        <w:rPr>
+          <w:rFonts w:asciiTheme="minorEastAsia" w:hAnsiTheme="minorEastAsia"/>
+        </w:rPr>
+        <w:t>从configuration中根据SQL id获取对应的</w:t>
+      </w:r>
+      <w:proofErr w:type="spellStart"/>
+      <w:r>
+        <w:rPr>
+          <w:rFonts w:asciiTheme="minorEastAsia" w:hAnsiTheme="minorEastAsia"/>
+        </w:rPr>
+        <w:t>MappedStatement</w:t>
+      </w:r>
+      <w:proofErr w:type="spellEnd"/>
+      <w:r>
+        <w:rPr>
+          <w:rFonts w:asciiTheme="minorEastAsia" w:hAnsiTheme="minorEastAsia"/>
+        </w:rPr>
+        <w:t>对象</w:t>
+      </w:r>
+      <w:r>
+        <w:rPr>
+          <w:rFonts w:asciiTheme="minorEastAsia" w:hAnsiTheme="minorEastAsia" w:hint="eastAsia"/>
+        </w:rPr>
+        <w:t xml:space="preserve"> --&gt;</w:t>
+      </w:r>
+      <w:r>
+        <w:rPr>
+          <w:rFonts w:asciiTheme="minorEastAsia" w:hAnsiTheme="minorEastAsia"/>
+        </w:rPr>
+        <w:t xml:space="preserve"> </w:t>
+      </w:r>
+      <w:r>
+        <w:rPr>
+          <w:rFonts w:asciiTheme="minorEastAsia" w:hAnsiTheme="minorEastAsia"/>
+        </w:rPr>
+        <w:t>和参数一起</w:t>
+      </w:r>
+      <w:r>
+        <w:rPr>
+          <w:rFonts w:asciiTheme="minorEastAsia" w:hAnsiTheme="minorEastAsia"/>
+        </w:rPr>
+        <w:t>交给对应的Executor进行执行</w:t>
+      </w:r>
+    </w:p>
+    <w:p>
+      <w:pPr>
+        <w:rPr>
+          <w:rFonts w:asciiTheme="minorEastAsia" w:hAnsiTheme="minorEastAsia" w:hint="eastAsia"/>
+        </w:rPr>
+      </w:pPr>
+    </w:p>
+    <w:p>
+      <w:pPr>
+        <w:rPr>
+          <w:rFonts w:asciiTheme="minorEastAsia" w:hAnsiTheme="minorEastAsia"/>
+        </w:rPr>
+      </w:pPr>
     </w:p>
     <w:p>
       <w:pPr>
@@ -12913,7 +17836,7 @@
 
 <file path=word/numbering.xml><?xml version="1.0" encoding="utf-8"?>
 <w:numbering xmlns:wpc="http://schemas.microsoft.com/office/word/2010/wordprocessingCanvas" xmlns:mc="http://schemas.openxmlformats.org/markup-compatibility/2006" xmlns:o="urn:schemas-microsoft-com:office:office" xmlns:r="http://schemas.openxmlformats.org/officeDocument/2006/relationships" xmlns:m="http://schemas.openxmlformats.org/officeDocument/2006/math" xmlns:v="urn:schemas-microsoft-com:vml" xmlns:wp14="http://schemas.microsoft.com/office/word/2010/wordprocessingDrawing" xmlns:wp="http://schemas.openxmlformats.org/drawingml/2006/wordprocessingDrawing" xmlns:w10="urn:schemas-microsoft-com:office:word" xmlns:w="http://schemas.openxmlformats.org/wordprocessingml/2006/main" xmlns:w14="http://schemas.microsoft.com/office/word/2010/wordml" xmlns:w15="http://schemas.microsoft.com/office/word/2012/wordml" xmlns:wpg="http://schemas.microsoft.com/office/word/2010/wordprocessingGroup" xmlns:wpi="http://schemas.microsoft.com/office/word/2010/wordprocessingInk" xmlns:wne="http://schemas.microsoft.com/office/word/2006/wordml" xmlns:wps="http://schemas.microsoft.com/office/word/2010/wordprocessingShape" mc:Ignorable="w14 w15 wp14">
-  <w:abstractNum w:abstractNumId="0" w15:restartNumberingAfterBreak="0">
+  <w:abstractNum w:abstractNumId="0">
     <w:nsid w:val="015F36E7"/>
     <w:multiLevelType w:val="hybridMultilevel"/>
     <w:tmpl w:val="E7D80708"/>
@@ -13026,7 +17949,7 @@
       </w:rPr>
     </w:lvl>
   </w:abstractNum>
-  <w:abstractNum w:abstractNumId="1" w15:restartNumberingAfterBreak="0">
+  <w:abstractNum w:abstractNumId="1">
     <w:nsid w:val="2F8F32C2"/>
     <w:multiLevelType w:val="multilevel"/>
     <w:tmpl w:val="01A0BBC2"/>
@@ -13139,7 +18062,7 @@
       </w:pPr>
     </w:lvl>
   </w:abstractNum>
-  <w:abstractNum w:abstractNumId="2" w15:restartNumberingAfterBreak="0">
+  <w:abstractNum w:abstractNumId="2">
     <w:nsid w:val="5F6A2516"/>
     <w:multiLevelType w:val="multilevel"/>
     <w:tmpl w:val="0DE8BAAC"/>
@@ -13252,7 +18175,7 @@
       </w:pPr>
     </w:lvl>
   </w:abstractNum>
-  <w:abstractNum w:abstractNumId="3" w15:restartNumberingAfterBreak="0">
+  <w:abstractNum w:abstractNumId="3">
     <w:nsid w:val="60EE52BB"/>
     <w:multiLevelType w:val="multilevel"/>
     <w:tmpl w:val="3940961E"/>
@@ -13365,7 +18288,7 @@
       </w:pPr>
     </w:lvl>
   </w:abstractNum>
-  <w:abstractNum w:abstractNumId="4" w15:restartNumberingAfterBreak="0">
+  <w:abstractNum w:abstractNumId="4">
     <w:nsid w:val="628A0F89"/>
     <w:multiLevelType w:val="multilevel"/>
     <w:tmpl w:val="6EA67828"/>
@@ -13478,7 +18401,7 @@
       </w:pPr>
     </w:lvl>
   </w:abstractNum>
-  <w:abstractNum w:abstractNumId="5" w15:restartNumberingAfterBreak="0">
+  <w:abstractNum w:abstractNumId="5">
     <w:nsid w:val="727E23AE"/>
     <w:multiLevelType w:val="hybridMultilevel"/>
     <w:tmpl w:val="11B0F2E4"/>
@@ -13567,7 +18490,7 @@
       </w:pPr>
     </w:lvl>
   </w:abstractNum>
-  <w:abstractNum w:abstractNumId="6" w15:restartNumberingAfterBreak="0">
+  <w:abstractNum w:abstractNumId="6">
     <w:nsid w:val="74150D0E"/>
     <w:multiLevelType w:val="hybridMultilevel"/>
     <w:tmpl w:val="A3D6E9A0"/>
@@ -13656,7 +18579,7 @@
       </w:pPr>
     </w:lvl>
   </w:abstractNum>
-  <w:abstractNum w:abstractNumId="7" w15:restartNumberingAfterBreak="0">
+  <w:abstractNum w:abstractNumId="7">
     <w:nsid w:val="7A317FB7"/>
     <w:multiLevelType w:val="hybridMultilevel"/>
     <w:tmpl w:val="A4B07A78"/>
@@ -14367,6 +19290,7 @@
     <w:uiPriority w:val="39"/>
     <w:rsid w:val="00FC7911"/>
     <w:tblPr>
+      <w:tblInd w:w="0" w:type="dxa"/>
       <w:tblBorders>
         <w:top w:val="single" w:sz="4" w:space="0" w:color="auto"/>
         <w:left w:val="single" w:sz="4" w:space="0" w:color="auto"/>
@@ -14375,6 +19299,12 @@
         <w:insideH w:val="single" w:sz="4" w:space="0" w:color="auto"/>
         <w:insideV w:val="single" w:sz="4" w:space="0" w:color="auto"/>
       </w:tblBorders>
+      <w:tblCellMar>
+        <w:top w:w="0" w:type="dxa"/>
+        <w:left w:w="108" w:type="dxa"/>
+        <w:bottom w:w="0" w:type="dxa"/>
+        <w:right w:w="108" w:type="dxa"/>
+      </w:tblCellMar>
     </w:tblPr>
   </w:style>
   <w:style w:type="character" w:customStyle="1" w:styleId="2Char">
@@ -14726,7 +19656,7 @@
 </file>
 
 <file path=customXml/itemProps1.xml><?xml version="1.0" encoding="utf-8"?>
-<ds:datastoreItem xmlns:ds="http://schemas.openxmlformats.org/officeDocument/2006/customXml" ds:itemID="{97F79AF1-BD11-41A3-99BC-16640BDCA2B8}">
+<ds:datastoreItem xmlns:ds="http://schemas.openxmlformats.org/officeDocument/2006/customXml" ds:itemID="{94D17A61-377F-4262-86A3-23685ECA405E}">
   <ds:schemaRefs>
     <ds:schemaRef ds:uri="http://schemas.openxmlformats.org/officeDocument/2006/bibliography"/>
   </ds:schemaRefs>

--- a/Mybatis/Mybatis.docx
+++ b/Mybatis/Mybatis.docx
@@ -8881,7 +8881,6 @@
               <w:rPr>
                 <w:rFonts w:asciiTheme="minorEastAsia" w:hAnsiTheme="minorEastAsia"/>
               </w:rPr>
-              <w:lastRenderedPageBreak/>
               <w:t>defaultStatementTimeout</w:t>
             </w:r>
           </w:p>
@@ -11931,6 +11930,15 @@
         </w:rPr>
         <w:t>)</w:t>
       </w:r>
+      <w:r>
+        <w:t xml:space="preserve"> </w:t>
+      </w:r>
+      <w:r>
+        <w:rPr>
+          <w:rFonts w:asciiTheme="minorEastAsia" w:hAnsiTheme="minorEastAsia"/>
+        </w:rPr>
+        <w:t>org.apache.ibatis.executor.BaseExecutor.createCacheKey()</w:t>
+      </w:r>
     </w:p>
     <w:p>
       <w:pPr>
@@ -11942,6 +11950,30 @@
       </w:pPr>
       <w:r>
         <w:rPr>
+          <w:rFonts w:asciiTheme="minorEastAsia" w:hAnsiTheme="minorEastAsia" w:hint="eastAsia"/>
+        </w:rPr>
+        <w:t>key的生成策略：id + offset + limit + sql + param value + environment id，</w:t>
+      </w:r>
+      <w:r>
+        <w:rPr>
+          <w:rFonts w:asciiTheme="minorEastAsia" w:hAnsiTheme="minorEastAsia" w:hint="eastAsia"/>
+        </w:rPr>
+        <w:lastRenderedPageBreak/>
+        <w:t>这些值都相同，生成的key就相同。</w:t>
+      </w:r>
+      <w:bookmarkStart w:id="0" w:name="_GoBack"/>
+      <w:bookmarkEnd w:id="0"/>
+    </w:p>
+    <w:p>
+      <w:pPr>
+        <w:pStyle w:val="a6"/>
+        <w:ind w:left="420"/>
+        <w:rPr>
+          <w:rFonts w:asciiTheme="minorEastAsia" w:hAnsiTheme="minorEastAsia"/>
+        </w:rPr>
+      </w:pPr>
+      <w:r>
+        <w:rPr>
           <w:rFonts w:asciiTheme="minorEastAsia" w:hAnsiTheme="minorEastAsia"/>
         </w:rPr>
         <w:t>如果两次查找的中间</w:t>
@@ -11968,14 +12000,7 @@
         <w:rPr>
           <w:rFonts w:asciiTheme="minorEastAsia" w:hAnsiTheme="minorEastAsia"/>
         </w:rPr>
-        <w:t>则在当前的</w:t>
-      </w:r>
-      <w:r>
-        <w:rPr>
-          <w:rFonts w:asciiTheme="minorEastAsia" w:hAnsiTheme="minorEastAsia"/>
-        </w:rPr>
-        <w:lastRenderedPageBreak/>
-        <w:t>sqlsession查询中数据还是不是最新的</w:t>
+        <w:t>则在当前的sqlsession查询中数据还是不是最新的</w:t>
       </w:r>
       <w:r>
         <w:rPr>
@@ -13459,7 +13484,7 @@
     <w:p>
       <w:pPr>
         <w:rPr>
-          <w:rFonts w:asciiTheme="minorEastAsia" w:hAnsiTheme="minorEastAsia" w:hint="eastAsia"/>
+          <w:rFonts w:asciiTheme="minorEastAsia" w:hAnsiTheme="minorEastAsia"/>
         </w:rPr>
       </w:pPr>
       <w:r>
@@ -13521,7 +13546,7 @@
       <w:pPr>
         <w:pStyle w:val="3"/>
         <w:rPr>
-          <w:rFonts w:asciiTheme="minorEastAsia" w:hAnsiTheme="minorEastAsia" w:hint="eastAsia"/>
+          <w:rFonts w:asciiTheme="minorEastAsia" w:hAnsiTheme="minorEastAsia"/>
           <w:sz w:val="30"/>
           <w:szCs w:val="30"/>
         </w:rPr>
@@ -13608,7 +13633,7 @@
       <w:pPr>
         <w:pStyle w:val="3"/>
         <w:rPr>
-          <w:rFonts w:asciiTheme="minorEastAsia" w:hAnsiTheme="minorEastAsia" w:hint="eastAsia"/>
+          <w:rFonts w:asciiTheme="minorEastAsia" w:hAnsiTheme="minorEastAsia"/>
           <w:sz w:val="30"/>
           <w:szCs w:val="30"/>
         </w:rPr>
@@ -13690,13 +13715,11 @@
           <w:rFonts w:asciiTheme="minorEastAsia" w:hAnsiTheme="minorEastAsia"/>
         </w:rPr>
       </w:pPr>
-      <w:bookmarkStart w:id="0" w:name="_GoBack"/>
-      <w:bookmarkEnd w:id="0"/>
-    </w:p>
-    <w:p>
-      <w:pPr>
-        <w:rPr>
-          <w:rFonts w:asciiTheme="minorEastAsia" w:hAnsiTheme="minorEastAsia" w:hint="eastAsia"/>
+    </w:p>
+    <w:p>
+      <w:pPr>
+        <w:rPr>
+          <w:rFonts w:asciiTheme="minorEastAsia" w:hAnsiTheme="minorEastAsia"/>
         </w:rPr>
       </w:pPr>
     </w:p>
@@ -13750,7 +13773,7 @@
 
 <file path=word/numbering.xml><?xml version="1.0" encoding="utf-8"?>
 <w:numbering xmlns:wpc="http://schemas.microsoft.com/office/word/2010/wordprocessingCanvas" xmlns:mc="http://schemas.openxmlformats.org/markup-compatibility/2006" xmlns:o="urn:schemas-microsoft-com:office:office" xmlns:r="http://schemas.openxmlformats.org/officeDocument/2006/relationships" xmlns:m="http://schemas.openxmlformats.org/officeDocument/2006/math" xmlns:v="urn:schemas-microsoft-com:vml" xmlns:wp14="http://schemas.microsoft.com/office/word/2010/wordprocessingDrawing" xmlns:wp="http://schemas.openxmlformats.org/drawingml/2006/wordprocessingDrawing" xmlns:w10="urn:schemas-microsoft-com:office:word" xmlns:w="http://schemas.openxmlformats.org/wordprocessingml/2006/main" xmlns:w14="http://schemas.microsoft.com/office/word/2010/wordml" xmlns:w15="http://schemas.microsoft.com/office/word/2012/wordml" xmlns:wpg="http://schemas.microsoft.com/office/word/2010/wordprocessingGroup" xmlns:wpi="http://schemas.microsoft.com/office/word/2010/wordprocessingInk" xmlns:wne="http://schemas.microsoft.com/office/word/2006/wordml" xmlns:wps="http://schemas.microsoft.com/office/word/2010/wordprocessingShape" mc:Ignorable="w14 w15 wp14">
-  <w:abstractNum w:abstractNumId="0">
+  <w:abstractNum w:abstractNumId="0" w15:restartNumberingAfterBreak="0">
     <w:nsid w:val="015F36E7"/>
     <w:multiLevelType w:val="hybridMultilevel"/>
     <w:tmpl w:val="E7D80708"/>
@@ -13863,7 +13886,7 @@
       </w:rPr>
     </w:lvl>
   </w:abstractNum>
-  <w:abstractNum w:abstractNumId="1">
+  <w:abstractNum w:abstractNumId="1" w15:restartNumberingAfterBreak="0">
     <w:nsid w:val="2F8F32C2"/>
     <w:multiLevelType w:val="multilevel"/>
     <w:tmpl w:val="01A0BBC2"/>
@@ -13976,7 +13999,7 @@
       </w:pPr>
     </w:lvl>
   </w:abstractNum>
-  <w:abstractNum w:abstractNumId="2">
+  <w:abstractNum w:abstractNumId="2" w15:restartNumberingAfterBreak="0">
     <w:nsid w:val="5F6A2516"/>
     <w:multiLevelType w:val="multilevel"/>
     <w:tmpl w:val="0DE8BAAC"/>
@@ -14089,7 +14112,7 @@
       </w:pPr>
     </w:lvl>
   </w:abstractNum>
-  <w:abstractNum w:abstractNumId="3">
+  <w:abstractNum w:abstractNumId="3" w15:restartNumberingAfterBreak="0">
     <w:nsid w:val="60EE52BB"/>
     <w:multiLevelType w:val="multilevel"/>
     <w:tmpl w:val="3940961E"/>
@@ -14202,7 +14225,7 @@
       </w:pPr>
     </w:lvl>
   </w:abstractNum>
-  <w:abstractNum w:abstractNumId="4">
+  <w:abstractNum w:abstractNumId="4" w15:restartNumberingAfterBreak="0">
     <w:nsid w:val="628A0F89"/>
     <w:multiLevelType w:val="multilevel"/>
     <w:tmpl w:val="6EA67828"/>
@@ -14315,7 +14338,7 @@
       </w:pPr>
     </w:lvl>
   </w:abstractNum>
-  <w:abstractNum w:abstractNumId="5">
+  <w:abstractNum w:abstractNumId="5" w15:restartNumberingAfterBreak="0">
     <w:nsid w:val="727E23AE"/>
     <w:multiLevelType w:val="hybridMultilevel"/>
     <w:tmpl w:val="11B0F2E4"/>
@@ -14404,7 +14427,7 @@
       </w:pPr>
     </w:lvl>
   </w:abstractNum>
-  <w:abstractNum w:abstractNumId="6">
+  <w:abstractNum w:abstractNumId="6" w15:restartNumberingAfterBreak="0">
     <w:nsid w:val="74150D0E"/>
     <w:multiLevelType w:val="hybridMultilevel"/>
     <w:tmpl w:val="A3D6E9A0"/>
@@ -14493,7 +14516,7 @@
       </w:pPr>
     </w:lvl>
   </w:abstractNum>
-  <w:abstractNum w:abstractNumId="7">
+  <w:abstractNum w:abstractNumId="7" w15:restartNumberingAfterBreak="0">
     <w:nsid w:val="7A317FB7"/>
     <w:multiLevelType w:val="hybridMultilevel"/>
     <w:tmpl w:val="A4B07A78"/>
@@ -15204,7 +15227,6 @@
     <w:uiPriority w:val="39"/>
     <w:rsid w:val="00FC7911"/>
     <w:tblPr>
-      <w:tblInd w:w="0" w:type="dxa"/>
       <w:tblBorders>
         <w:top w:val="single" w:sz="4" w:space="0" w:color="auto"/>
         <w:left w:val="single" w:sz="4" w:space="0" w:color="auto"/>
@@ -15213,12 +15235,6 @@
         <w:insideH w:val="single" w:sz="4" w:space="0" w:color="auto"/>
         <w:insideV w:val="single" w:sz="4" w:space="0" w:color="auto"/>
       </w:tblBorders>
-      <w:tblCellMar>
-        <w:top w:w="0" w:type="dxa"/>
-        <w:left w:w="108" w:type="dxa"/>
-        <w:bottom w:w="0" w:type="dxa"/>
-        <w:right w:w="108" w:type="dxa"/>
-      </w:tblCellMar>
     </w:tblPr>
   </w:style>
   <w:style w:type="character" w:customStyle="1" w:styleId="2Char">
@@ -15570,7 +15586,7 @@
 </file>
 
 <file path=customXml/itemProps1.xml><?xml version="1.0" encoding="utf-8"?>
-<ds:datastoreItem xmlns:ds="http://schemas.openxmlformats.org/officeDocument/2006/customXml" ds:itemID="{740D7B24-63A9-4F79-A56D-C9B42576E1B5}">
+<ds:datastoreItem xmlns:ds="http://schemas.openxmlformats.org/officeDocument/2006/customXml" ds:itemID="{B1332746-F386-44F6-8A71-DBC354D47756}">
   <ds:schemaRefs>
     <ds:schemaRef ds:uri="http://schemas.openxmlformats.org/officeDocument/2006/bibliography"/>
   </ds:schemaRefs>
